--- a/Контрольные на 4-й семестр/Фин_менеджмент/КОНТРОЛЬНАЯ_Фин_менеджмент.docx
+++ b/Контрольные на 4-й семестр/Фин_менеджмент/КОНТРОЛЬНАЯ_Фин_менеджмент.docx
@@ -496,7 +496,20 @@
           <w:bCs/>
           <w:spacing w:val="10"/>
           <w:sz w:val="28"/>
-          <w:lang w:eastAsia="x-none"/>
+          <w:lang w:val="en-US" w:eastAsia="x-none"/>
+        </w:rPr>
+      </w:pPr>
+    </w:p>
+    <w:p>
+      <w:pPr>
+        <w:spacing w:after="200" w:line="276" w:lineRule="auto"/>
+        <w:ind w:firstLine="0"/>
+        <w:jc w:val="center"/>
+        <w:rPr>
+          <w:bCs/>
+          <w:spacing w:val="10"/>
+          <w:sz w:val="28"/>
+          <w:lang w:val="en-US" w:eastAsia="x-none"/>
         </w:rPr>
       </w:pPr>
     </w:p>
@@ -681,6 +694,7 @@
         <w:rPr>
           <w:lang w:val="uk-UA"/>
         </w:rPr>
+        <w:lastRenderedPageBreak/>
         <w:t>ТЕОРЕТИЧЕСКИЙ РАЗДЕЛ</w:t>
       </w:r>
     </w:p>
@@ -694,39 +708,40 @@
     </w:p>
     <w:p>
       <w:pPr>
-        <w:pStyle w:val="af4"/>
+        <w:pStyle w:val="2"/>
         <w:rPr>
           <w:lang w:val="uk-UA"/>
         </w:rPr>
       </w:pPr>
-    </w:p>
-    <w:p>
-      <w:pPr>
-        <w:pStyle w:val="2"/>
+      <w:r>
+        <w:t>Сущность</w:t>
+      </w:r>
+      <w:r>
         <w:rPr>
           <w:lang w:val="uk-UA"/>
         </w:rPr>
-      </w:pPr>
-      <w:r>
-        <w:t>Сущность</w:t>
+        <w:t xml:space="preserve">, </w:t>
+      </w:r>
+      <w:r>
+        <w:t>формы</w:t>
       </w:r>
       <w:r>
         <w:rPr>
           <w:lang w:val="uk-UA"/>
         </w:rPr>
-        <w:t xml:space="preserve">, </w:t>
-      </w:r>
-      <w:r>
-        <w:t>формы</w:t>
+        <w:t xml:space="preserve"> и </w:t>
+      </w:r>
+      <w:r>
+        <w:t>методы</w:t>
       </w:r>
       <w:r>
         <w:rPr>
           <w:lang w:val="uk-UA"/>
         </w:rPr>
-        <w:t xml:space="preserve"> и </w:t>
-      </w:r>
-      <w:r>
-        <w:t>методы</w:t>
+        <w:t xml:space="preserve"> </w:t>
+      </w:r>
+      <w:r>
+        <w:t>финансового</w:t>
       </w:r>
       <w:r>
         <w:rPr>
@@ -735,31 +750,14 @@
         <w:t xml:space="preserve"> </w:t>
       </w:r>
       <w:r>
-        <w:t>финансового</w:t>
+        <w:t>контроля</w:t>
       </w:r>
       <w:r>
         <w:rPr>
           <w:lang w:val="uk-UA"/>
         </w:rPr>
-        <w:t xml:space="preserve"> </w:t>
-      </w:r>
-      <w:r>
-        <w:t>контроля</w:t>
-      </w:r>
-      <w:r>
-        <w:rPr>
-          <w:lang w:val="uk-UA"/>
-        </w:rPr>
         <w:t>.</w:t>
       </w:r>
-    </w:p>
-    <w:p>
-      <w:pPr>
-        <w:pStyle w:val="af4"/>
-        <w:rPr>
-          <w:lang w:val="uk-UA"/>
-        </w:rPr>
-      </w:pPr>
     </w:p>
     <w:p>
       <w:pPr>
@@ -932,6 +930,7 @@
         <w:pStyle w:val="af4"/>
       </w:pPr>
       <w:r>
+        <w:lastRenderedPageBreak/>
         <w:t>- разработка оперативных управленческих решений по норма</w:t>
       </w:r>
       <w:r>
@@ -1085,6 +1084,7 @@
         <w:pStyle w:val="2"/>
       </w:pPr>
       <w:r>
+        <w:lastRenderedPageBreak/>
         <w:t>Периоды функционирования оборотных активов с позиций финансового менеджмента.</w:t>
       </w:r>
     </w:p>
@@ -1225,6 +1225,7 @@
         <w:rPr>
           <w:lang w:val="uk-UA"/>
         </w:rPr>
+        <w:lastRenderedPageBreak/>
         <w:t>Задачи</w:t>
       </w:r>
     </w:p>
@@ -1270,160 +1271,22 @@
           <w:lang w:val="uk-UA"/>
         </w:rPr>
       </w:pPr>
-      <w:proofErr w:type="spellStart"/>
-      <w:r>
-        <w:t>Чи</w:t>
-      </w:r>
-      <w:proofErr w:type="spellEnd"/>
-      <w:r>
-        <w:t xml:space="preserve"> </w:t>
-      </w:r>
-      <w:proofErr w:type="spellStart"/>
-      <w:r>
-        <w:t>варто</w:t>
-      </w:r>
-      <w:proofErr w:type="spellEnd"/>
-      <w:r>
-        <w:t xml:space="preserve"> </w:t>
-      </w:r>
-      <w:proofErr w:type="spellStart"/>
-      <w:r>
-        <w:t>купува</w:t>
-      </w:r>
+      <w:r>
+        <w:rPr>
+          <w:lang w:val="uk-UA"/>
+        </w:rPr>
+        <w:t>Чи варто купувати за 5500 грн. цінний папір, що генерує щорічний дохід у розмірі 1000 грн впродовж 7 років, якщо коефіцієнт дисконтування дорівнює 8 %.</w:t>
+      </w:r>
+    </w:p>
+    <w:p>
+      <w:pPr>
+        <w:pStyle w:val="af4"/>
+        <w:rPr>
+          <w:lang w:val="uk-UA"/>
+        </w:rPr>
+      </w:pPr>
       <w:bookmarkStart w:id="0" w:name="_GoBack"/>
       <w:bookmarkEnd w:id="0"/>
-      <w:r>
-        <w:t>ти</w:t>
-      </w:r>
-      <w:proofErr w:type="spellEnd"/>
-      <w:r>
-        <w:t xml:space="preserve"> за 5500 грн. </w:t>
-      </w:r>
-      <w:proofErr w:type="spellStart"/>
-      <w:r>
-        <w:t>цінний</w:t>
-      </w:r>
-      <w:proofErr w:type="spellEnd"/>
-      <w:r>
-        <w:t xml:space="preserve"> </w:t>
-      </w:r>
-      <w:proofErr w:type="spellStart"/>
-      <w:r>
-        <w:t>папі</w:t>
-      </w:r>
-      <w:proofErr w:type="gramStart"/>
-      <w:r>
-        <w:t>р</w:t>
-      </w:r>
-      <w:proofErr w:type="spellEnd"/>
-      <w:proofErr w:type="gramEnd"/>
-      <w:r>
-        <w:t xml:space="preserve">, </w:t>
-      </w:r>
-      <w:proofErr w:type="spellStart"/>
-      <w:r>
-        <w:t>що</w:t>
-      </w:r>
-      <w:proofErr w:type="spellEnd"/>
-      <w:r>
-        <w:t xml:space="preserve"> </w:t>
-      </w:r>
-      <w:proofErr w:type="spellStart"/>
-      <w:r>
-        <w:t>генерує</w:t>
-      </w:r>
-      <w:proofErr w:type="spellEnd"/>
-      <w:r>
-        <w:t xml:space="preserve"> </w:t>
-      </w:r>
-      <w:proofErr w:type="spellStart"/>
-      <w:r>
-        <w:t>щорічний</w:t>
-      </w:r>
-      <w:proofErr w:type="spellEnd"/>
-      <w:r>
-        <w:t xml:space="preserve"> </w:t>
-      </w:r>
-      <w:proofErr w:type="spellStart"/>
-      <w:r>
-        <w:t>дохід</w:t>
-      </w:r>
-      <w:proofErr w:type="spellEnd"/>
-      <w:r>
-        <w:t xml:space="preserve"> у </w:t>
-      </w:r>
-      <w:proofErr w:type="spellStart"/>
-      <w:r>
-        <w:t>розмірі</w:t>
-      </w:r>
-      <w:proofErr w:type="spellEnd"/>
-      <w:r>
-        <w:t xml:space="preserve"> 1000 </w:t>
-      </w:r>
-      <w:proofErr w:type="spellStart"/>
-      <w:r>
-        <w:t>грн</w:t>
-      </w:r>
-      <w:proofErr w:type="spellEnd"/>
-      <w:r>
-        <w:t xml:space="preserve"> </w:t>
-      </w:r>
-      <w:proofErr w:type="spellStart"/>
-      <w:r>
-        <w:t>впродовж</w:t>
-      </w:r>
-      <w:proofErr w:type="spellEnd"/>
-      <w:r>
-        <w:t xml:space="preserve"> 7 </w:t>
-      </w:r>
-      <w:proofErr w:type="spellStart"/>
-      <w:r>
-        <w:t>років</w:t>
-      </w:r>
-      <w:proofErr w:type="spellEnd"/>
-      <w:r>
-        <w:t xml:space="preserve">, </w:t>
-      </w:r>
-      <w:proofErr w:type="spellStart"/>
-      <w:r>
-        <w:t>якщо</w:t>
-      </w:r>
-      <w:proofErr w:type="spellEnd"/>
-      <w:r>
-        <w:t xml:space="preserve"> </w:t>
-      </w:r>
-      <w:proofErr w:type="spellStart"/>
-      <w:r>
-        <w:t>коефіцієнт</w:t>
-      </w:r>
-      <w:proofErr w:type="spellEnd"/>
-      <w:r>
-        <w:t xml:space="preserve"> </w:t>
-      </w:r>
-      <w:proofErr w:type="spellStart"/>
-      <w:r>
-        <w:t>дисконтування</w:t>
-      </w:r>
-      <w:proofErr w:type="spellEnd"/>
-      <w:r>
-        <w:t xml:space="preserve"> </w:t>
-      </w:r>
-      <w:proofErr w:type="spellStart"/>
-      <w:r>
-        <w:t>дорівнює</w:t>
-      </w:r>
-      <w:proofErr w:type="spellEnd"/>
-      <w:r>
-        <w:t xml:space="preserve"> 8 %.</w:t>
-      </w:r>
-    </w:p>
-    <w:p>
-      <w:pPr>
-        <w:pStyle w:val="af4"/>
-        <w:rPr>
-          <w:lang w:val="uk-UA"/>
-        </w:rPr>
-      </w:pPr>
     </w:p>
     <w:p>
       <w:pPr>
@@ -1442,7 +1305,6 @@
         <w:sectPr>
           <w:pgSz w:w="11907" w:h="16840" w:code="9"/>
           <w:pgMar w:top="1134" w:right="851" w:bottom="1134" w:left="1418" w:header="567" w:footer="680" w:gutter="0"/>
-          <w:pgNumType w:start="2"/>
           <w:cols w:space="720"/>
           <w:docGrid w:linePitch="272"/>
         </w:sectPr>
@@ -1459,6 +1321,7 @@
         <w:rPr>
           <w:lang w:val="uk-UA"/>
         </w:rPr>
+        <w:lastRenderedPageBreak/>
         <w:t>Задача 2</w:t>
       </w:r>
     </w:p>
@@ -3153,6 +3016,7 @@
         <w:rPr>
           <w:lang w:val="uk-UA"/>
         </w:rPr>
+        <w:lastRenderedPageBreak/>
         <w:t>Задача 3</w:t>
       </w:r>
     </w:p>
@@ -4259,6 +4123,7 @@
           <w:sz w:val="28"/>
           <w:szCs w:val="28"/>
         </w:rPr>
+        <w:lastRenderedPageBreak/>
         <w:t>3 СПИСОК ИСПОЛЬЗ</w:t>
       </w:r>
       <w:r>
@@ -4609,7 +4474,7 @@
         <w:sz w:val="24"/>
         <w:szCs w:val="24"/>
       </w:rPr>
-      <w:t>2</w:t>
+      <w:t>5</w:t>
     </w:r>
     <w:r>
       <w:rPr>
@@ -8653,12 +8518,13 @@
     <w:next w:val="af4"/>
     <w:link w:val="29"/>
     <w:qFormat/>
-    <w:rsid w:val="000E12A0"/>
+    <w:rsid w:val="00604C46"/>
     <w:pPr>
       <w:numPr>
         <w:ilvl w:val="1"/>
         <w:numId w:val="25"/>
       </w:numPr>
+      <w:ind w:firstLine="720"/>
       <w:jc w:val="both"/>
     </w:pPr>
     <w:rPr>
@@ -8671,7 +8537,7 @@
   <w:style w:type="character" w:customStyle="1" w:styleId="29">
     <w:name w:val="К. заголовок 2 Знак"/>
     <w:link w:val="2"/>
-    <w:rsid w:val="000E12A0"/>
+    <w:rsid w:val="00604C46"/>
     <w:rPr>
       <w:color w:val="000000"/>
       <w:sz w:val="28"/>
@@ -9945,12 +9811,13 @@
     <w:next w:val="af4"/>
     <w:link w:val="29"/>
     <w:qFormat/>
-    <w:rsid w:val="000E12A0"/>
+    <w:rsid w:val="00604C46"/>
     <w:pPr>
       <w:numPr>
         <w:ilvl w:val="1"/>
         <w:numId w:val="25"/>
       </w:numPr>
+      <w:ind w:firstLine="720"/>
       <w:jc w:val="both"/>
     </w:pPr>
     <w:rPr>
@@ -9963,7 +9830,7 @@
   <w:style w:type="character" w:customStyle="1" w:styleId="29">
     <w:name w:val="К. заголовок 2 Знак"/>
     <w:link w:val="2"/>
-    <w:rsid w:val="000E12A0"/>
+    <w:rsid w:val="00604C46"/>
     <w:rPr>
       <w:color w:val="000000"/>
       <w:sz w:val="28"/>
@@ -10364,7 +10231,7 @@
 </file>
 
 <file path=customXml/itemProps1.xml><?xml version="1.0" encoding="utf-8"?>
-<ds:datastoreItem xmlns:ds="http://schemas.openxmlformats.org/officeDocument/2006/customXml" ds:itemID="{37D68018-00DE-4028-88E3-0452E881E5CF}">
+<ds:datastoreItem xmlns:ds="http://schemas.openxmlformats.org/officeDocument/2006/customXml" ds:itemID="{20332E74-EC9A-4329-A503-A001E98015A7}">
   <ds:schemaRefs>
     <ds:schemaRef ds:uri="http://schemas.openxmlformats.org/officeDocument/2006/bibliography"/>
   </ds:schemaRefs>

--- a/Контрольные на 4-й семестр/Фин_менеджмент/КОНТРОЛЬНАЯ_Фин_менеджмент.docx
+++ b/Контрольные на 4-й семестр/Фин_менеджмент/КОНТРОЛЬНАЯ_Фин_менеджмент.docx
@@ -622,38 +622,636 @@
     </w:p>
     <w:p>
       <w:pPr>
+        <w:pStyle w:val="14"/>
+        <w:tabs>
+          <w:tab w:val="right" w:leader="dot" w:pos="9628"/>
+        </w:tabs>
+        <w:rPr>
+          <w:rFonts w:asciiTheme="minorHAnsi" w:eastAsiaTheme="minorEastAsia" w:hAnsiTheme="minorHAnsi" w:cstheme="minorBidi"/>
+          <w:bCs w:val="0"/>
+          <w:caps w:val="0"/>
+          <w:noProof/>
+          <w:color w:val="auto"/>
+          <w:sz w:val="22"/>
+          <w:szCs w:val="22"/>
+        </w:rPr>
+      </w:pPr>
+      <w:r>
+        <w:rPr>
+          <w:sz w:val="20"/>
+        </w:rPr>
+        <w:fldChar w:fldCharType="begin"/>
+      </w:r>
+      <w:r>
+        <w:instrText xml:space="preserve"> TOC \o "1-2" \h \z \u </w:instrText>
+      </w:r>
+      <w:r>
+        <w:rPr>
+          <w:sz w:val="20"/>
+        </w:rPr>
+        <w:fldChar w:fldCharType="separate"/>
+      </w:r>
+      <w:hyperlink w:anchor="_Toc11231909" w:history="1">
+        <w:r>
+          <w:rPr>
+            <w:rStyle w:val="af1"/>
+            <w:noProof/>
+            <w:lang w:val="uk-UA"/>
+          </w:rPr>
+          <w:t>1 ТЕОРЕТИЧЕСКИЙ РАЗДЕЛ</w:t>
+        </w:r>
+        <w:r>
+          <w:rPr>
+            <w:noProof/>
+            <w:webHidden/>
+          </w:rPr>
+          <w:tab/>
+        </w:r>
+        <w:r>
+          <w:rPr>
+            <w:noProof/>
+            <w:webHidden/>
+          </w:rPr>
+          <w:fldChar w:fldCharType="begin"/>
+        </w:r>
+        <w:r>
+          <w:rPr>
+            <w:noProof/>
+            <w:webHidden/>
+          </w:rPr>
+          <w:instrText xml:space="preserve"> PAGEREF _Toc11231909 \h </w:instrText>
+        </w:r>
+        <w:r>
+          <w:rPr>
+            <w:noProof/>
+            <w:webHidden/>
+          </w:rPr>
+        </w:r>
+        <w:r>
+          <w:rPr>
+            <w:noProof/>
+            <w:webHidden/>
+          </w:rPr>
+          <w:fldChar w:fldCharType="separate"/>
+        </w:r>
+        <w:r>
+          <w:rPr>
+            <w:noProof/>
+            <w:webHidden/>
+          </w:rPr>
+          <w:t>3</w:t>
+        </w:r>
+        <w:r>
+          <w:rPr>
+            <w:noProof/>
+            <w:webHidden/>
+          </w:rPr>
+          <w:fldChar w:fldCharType="end"/>
+        </w:r>
+      </w:hyperlink>
+    </w:p>
+    <w:p>
+      <w:pPr>
+        <w:pStyle w:val="28"/>
+        <w:tabs>
+          <w:tab w:val="right" w:leader="dot" w:pos="9628"/>
+        </w:tabs>
+        <w:rPr>
+          <w:rFonts w:asciiTheme="minorHAnsi" w:eastAsiaTheme="minorEastAsia" w:hAnsiTheme="minorHAnsi" w:cstheme="minorBidi"/>
+          <w:smallCaps w:val="0"/>
+          <w:noProof/>
+          <w:color w:val="auto"/>
+          <w:sz w:val="22"/>
+          <w:szCs w:val="22"/>
+        </w:rPr>
+      </w:pPr>
+      <w:hyperlink w:anchor="_Toc11231910" w:history="1">
+        <w:r>
+          <w:rPr>
+            <w:rStyle w:val="af1"/>
+            <w:noProof/>
+            <w:lang w:val="uk-UA"/>
+          </w:rPr>
+          <w:t>1.1</w:t>
+        </w:r>
+        <w:r>
+          <w:rPr>
+            <w:rStyle w:val="af1"/>
+            <w:noProof/>
+          </w:rPr>
+          <w:t xml:space="preserve"> Сущность</w:t>
+        </w:r>
+        <w:r>
+          <w:rPr>
+            <w:rStyle w:val="af1"/>
+            <w:noProof/>
+            <w:lang w:val="uk-UA"/>
+          </w:rPr>
+          <w:t xml:space="preserve">, </w:t>
+        </w:r>
+        <w:r>
+          <w:rPr>
+            <w:rStyle w:val="af1"/>
+            <w:noProof/>
+          </w:rPr>
+          <w:t>формы</w:t>
+        </w:r>
+        <w:r>
+          <w:rPr>
+            <w:rStyle w:val="af1"/>
+            <w:noProof/>
+            <w:lang w:val="uk-UA"/>
+          </w:rPr>
+          <w:t xml:space="preserve"> и </w:t>
+        </w:r>
+        <w:r>
+          <w:rPr>
+            <w:rStyle w:val="af1"/>
+            <w:noProof/>
+          </w:rPr>
+          <w:t>методы</w:t>
+        </w:r>
+        <w:r>
+          <w:rPr>
+            <w:rStyle w:val="af1"/>
+            <w:noProof/>
+            <w:lang w:val="uk-UA"/>
+          </w:rPr>
+          <w:t xml:space="preserve"> </w:t>
+        </w:r>
+        <w:r>
+          <w:rPr>
+            <w:rStyle w:val="af1"/>
+            <w:noProof/>
+          </w:rPr>
+          <w:t>финансового</w:t>
+        </w:r>
+        <w:r>
+          <w:rPr>
+            <w:rStyle w:val="af1"/>
+            <w:noProof/>
+            <w:lang w:val="uk-UA"/>
+          </w:rPr>
+          <w:t xml:space="preserve"> </w:t>
+        </w:r>
+        <w:r>
+          <w:rPr>
+            <w:rStyle w:val="af1"/>
+            <w:noProof/>
+          </w:rPr>
+          <w:t>контроля</w:t>
+        </w:r>
+        <w:r>
+          <w:rPr>
+            <w:rStyle w:val="af1"/>
+            <w:noProof/>
+            <w:lang w:val="uk-UA"/>
+          </w:rPr>
+          <w:t>.</w:t>
+        </w:r>
+        <w:r>
+          <w:rPr>
+            <w:noProof/>
+            <w:webHidden/>
+          </w:rPr>
+          <w:tab/>
+        </w:r>
+        <w:r>
+          <w:rPr>
+            <w:noProof/>
+            <w:webHidden/>
+          </w:rPr>
+          <w:fldChar w:fldCharType="begin"/>
+        </w:r>
+        <w:r>
+          <w:rPr>
+            <w:noProof/>
+            <w:webHidden/>
+          </w:rPr>
+          <w:instrText xml:space="preserve"> PAGEREF _Toc11231910 \h </w:instrText>
+        </w:r>
+        <w:r>
+          <w:rPr>
+            <w:noProof/>
+            <w:webHidden/>
+          </w:rPr>
+        </w:r>
+        <w:r>
+          <w:rPr>
+            <w:noProof/>
+            <w:webHidden/>
+          </w:rPr>
+          <w:fldChar w:fldCharType="separate"/>
+        </w:r>
+        <w:r>
+          <w:rPr>
+            <w:noProof/>
+            <w:webHidden/>
+          </w:rPr>
+          <w:t>3</w:t>
+        </w:r>
+        <w:r>
+          <w:rPr>
+            <w:noProof/>
+            <w:webHidden/>
+          </w:rPr>
+          <w:fldChar w:fldCharType="end"/>
+        </w:r>
+      </w:hyperlink>
+    </w:p>
+    <w:p>
+      <w:pPr>
+        <w:pStyle w:val="28"/>
+        <w:tabs>
+          <w:tab w:val="right" w:leader="dot" w:pos="9628"/>
+        </w:tabs>
+        <w:rPr>
+          <w:rFonts w:asciiTheme="minorHAnsi" w:eastAsiaTheme="minorEastAsia" w:hAnsiTheme="minorHAnsi" w:cstheme="minorBidi"/>
+          <w:smallCaps w:val="0"/>
+          <w:noProof/>
+          <w:color w:val="auto"/>
+          <w:sz w:val="22"/>
+          <w:szCs w:val="22"/>
+        </w:rPr>
+      </w:pPr>
+      <w:hyperlink w:anchor="_Toc11231911" w:history="1">
+        <w:r>
+          <w:rPr>
+            <w:rStyle w:val="af1"/>
+            <w:noProof/>
+          </w:rPr>
+          <w:t>1.2 Периоды функционирования оборотных активов с позиций финансового менеджмента.</w:t>
+        </w:r>
+        <w:r>
+          <w:rPr>
+            <w:noProof/>
+            <w:webHidden/>
+          </w:rPr>
+          <w:tab/>
+        </w:r>
+        <w:r>
+          <w:rPr>
+            <w:noProof/>
+            <w:webHidden/>
+          </w:rPr>
+          <w:fldChar w:fldCharType="begin"/>
+        </w:r>
+        <w:r>
+          <w:rPr>
+            <w:noProof/>
+            <w:webHidden/>
+          </w:rPr>
+          <w:instrText xml:space="preserve"> PAGEREF _Toc11231911 \h </w:instrText>
+        </w:r>
+        <w:r>
+          <w:rPr>
+            <w:noProof/>
+            <w:webHidden/>
+          </w:rPr>
+        </w:r>
+        <w:r>
+          <w:rPr>
+            <w:noProof/>
+            <w:webHidden/>
+          </w:rPr>
+          <w:fldChar w:fldCharType="separate"/>
+        </w:r>
+        <w:r>
+          <w:rPr>
+            <w:noProof/>
+            <w:webHidden/>
+          </w:rPr>
+          <w:t>4</w:t>
+        </w:r>
+        <w:r>
+          <w:rPr>
+            <w:noProof/>
+            <w:webHidden/>
+          </w:rPr>
+          <w:fldChar w:fldCharType="end"/>
+        </w:r>
+      </w:hyperlink>
+    </w:p>
+    <w:p>
+      <w:pPr>
+        <w:pStyle w:val="14"/>
+        <w:tabs>
+          <w:tab w:val="right" w:leader="dot" w:pos="9628"/>
+        </w:tabs>
+        <w:rPr>
+          <w:rFonts w:asciiTheme="minorHAnsi" w:eastAsiaTheme="minorEastAsia" w:hAnsiTheme="minorHAnsi" w:cstheme="minorBidi"/>
+          <w:bCs w:val="0"/>
+          <w:caps w:val="0"/>
+          <w:noProof/>
+          <w:color w:val="auto"/>
+          <w:sz w:val="22"/>
+          <w:szCs w:val="22"/>
+        </w:rPr>
+      </w:pPr>
+      <w:hyperlink w:anchor="_Toc11231912" w:history="1">
+        <w:r>
+          <w:rPr>
+            <w:rStyle w:val="af1"/>
+            <w:noProof/>
+            <w:lang w:val="uk-UA"/>
+          </w:rPr>
+          <w:t>2 Задачи</w:t>
+        </w:r>
+        <w:r>
+          <w:rPr>
+            <w:noProof/>
+            <w:webHidden/>
+          </w:rPr>
+          <w:tab/>
+        </w:r>
+        <w:r>
+          <w:rPr>
+            <w:noProof/>
+            <w:webHidden/>
+          </w:rPr>
+          <w:fldChar w:fldCharType="begin"/>
+        </w:r>
+        <w:r>
+          <w:rPr>
+            <w:noProof/>
+            <w:webHidden/>
+          </w:rPr>
+          <w:instrText xml:space="preserve"> PAGEREF _Toc11231912 \h </w:instrText>
+        </w:r>
+        <w:r>
+          <w:rPr>
+            <w:noProof/>
+            <w:webHidden/>
+          </w:rPr>
+        </w:r>
+        <w:r>
+          <w:rPr>
+            <w:noProof/>
+            <w:webHidden/>
+          </w:rPr>
+          <w:fldChar w:fldCharType="separate"/>
+        </w:r>
+        <w:r>
+          <w:rPr>
+            <w:noProof/>
+            <w:webHidden/>
+          </w:rPr>
+          <w:t>6</w:t>
+        </w:r>
+        <w:r>
+          <w:rPr>
+            <w:noProof/>
+            <w:webHidden/>
+          </w:rPr>
+          <w:fldChar w:fldCharType="end"/>
+        </w:r>
+      </w:hyperlink>
+    </w:p>
+    <w:p>
+      <w:pPr>
+        <w:pStyle w:val="28"/>
+        <w:tabs>
+          <w:tab w:val="right" w:leader="dot" w:pos="9628"/>
+        </w:tabs>
+        <w:rPr>
+          <w:rFonts w:asciiTheme="minorHAnsi" w:eastAsiaTheme="minorEastAsia" w:hAnsiTheme="minorHAnsi" w:cstheme="minorBidi"/>
+          <w:smallCaps w:val="0"/>
+          <w:noProof/>
+          <w:color w:val="auto"/>
+          <w:sz w:val="22"/>
+          <w:szCs w:val="22"/>
+        </w:rPr>
+      </w:pPr>
+      <w:hyperlink w:anchor="_Toc11231913" w:history="1">
+        <w:r>
+          <w:rPr>
+            <w:rStyle w:val="af1"/>
+            <w:noProof/>
+            <w:lang w:val="uk-UA"/>
+          </w:rPr>
+          <w:t>Задача 1</w:t>
+        </w:r>
+        <w:r>
+          <w:rPr>
+            <w:noProof/>
+            <w:webHidden/>
+          </w:rPr>
+          <w:tab/>
+        </w:r>
+        <w:r>
+          <w:rPr>
+            <w:noProof/>
+            <w:webHidden/>
+          </w:rPr>
+          <w:fldChar w:fldCharType="begin"/>
+        </w:r>
+        <w:r>
+          <w:rPr>
+            <w:noProof/>
+            <w:webHidden/>
+          </w:rPr>
+          <w:instrText xml:space="preserve"> PAGEREF _Toc11231913 \h </w:instrText>
+        </w:r>
+        <w:r>
+          <w:rPr>
+            <w:noProof/>
+            <w:webHidden/>
+          </w:rPr>
+        </w:r>
+        <w:r>
+          <w:rPr>
+            <w:noProof/>
+            <w:webHidden/>
+          </w:rPr>
+          <w:fldChar w:fldCharType="separate"/>
+        </w:r>
+        <w:r>
+          <w:rPr>
+            <w:noProof/>
+            <w:webHidden/>
+          </w:rPr>
+          <w:t>6</w:t>
+        </w:r>
+        <w:r>
+          <w:rPr>
+            <w:noProof/>
+            <w:webHidden/>
+          </w:rPr>
+          <w:fldChar w:fldCharType="end"/>
+        </w:r>
+      </w:hyperlink>
+    </w:p>
+    <w:p>
+      <w:pPr>
+        <w:pStyle w:val="28"/>
+        <w:tabs>
+          <w:tab w:val="right" w:leader="dot" w:pos="9628"/>
+        </w:tabs>
+        <w:rPr>
+          <w:rFonts w:asciiTheme="minorHAnsi" w:eastAsiaTheme="minorEastAsia" w:hAnsiTheme="minorHAnsi" w:cstheme="minorBidi"/>
+          <w:smallCaps w:val="0"/>
+          <w:noProof/>
+          <w:color w:val="auto"/>
+          <w:sz w:val="22"/>
+          <w:szCs w:val="22"/>
+        </w:rPr>
+      </w:pPr>
+      <w:hyperlink w:anchor="_Toc11231914" w:history="1">
+        <w:r>
+          <w:rPr>
+            <w:rStyle w:val="af1"/>
+            <w:noProof/>
+            <w:lang w:val="uk-UA"/>
+          </w:rPr>
+          <w:t>Задача</w:t>
+        </w:r>
+        <w:r>
+          <w:rPr>
+            <w:rStyle w:val="af1"/>
+            <w:noProof/>
+            <w:lang w:val="uk-UA"/>
+          </w:rPr>
+          <w:t xml:space="preserve"> </w:t>
+        </w:r>
+        <w:r>
+          <w:rPr>
+            <w:rStyle w:val="af1"/>
+            <w:noProof/>
+            <w:lang w:val="uk-UA"/>
+          </w:rPr>
+          <w:t>2</w:t>
+        </w:r>
+        <w:r>
+          <w:rPr>
+            <w:noProof/>
+            <w:webHidden/>
+          </w:rPr>
+          <w:tab/>
+        </w:r>
+        <w:r>
+          <w:rPr>
+            <w:noProof/>
+            <w:webHidden/>
+          </w:rPr>
+          <w:fldChar w:fldCharType="begin"/>
+        </w:r>
+        <w:r>
+          <w:rPr>
+            <w:noProof/>
+            <w:webHidden/>
+          </w:rPr>
+          <w:instrText xml:space="preserve"> PAGEREF _Toc11231914 \h </w:instrText>
+        </w:r>
+        <w:r>
+          <w:rPr>
+            <w:noProof/>
+            <w:webHidden/>
+          </w:rPr>
+        </w:r>
+        <w:r>
+          <w:rPr>
+            <w:noProof/>
+            <w:webHidden/>
+          </w:rPr>
+          <w:fldChar w:fldCharType="separate"/>
+        </w:r>
+        <w:r>
+          <w:rPr>
+            <w:noProof/>
+            <w:webHidden/>
+          </w:rPr>
+          <w:t>7</w:t>
+        </w:r>
+        <w:r>
+          <w:rPr>
+            <w:noProof/>
+            <w:webHidden/>
+          </w:rPr>
+          <w:fldChar w:fldCharType="end"/>
+        </w:r>
+      </w:hyperlink>
+    </w:p>
+    <w:p>
+      <w:pPr>
+        <w:pStyle w:val="28"/>
+        <w:tabs>
+          <w:tab w:val="right" w:leader="dot" w:pos="9628"/>
+        </w:tabs>
+        <w:rPr>
+          <w:rFonts w:asciiTheme="minorHAnsi" w:eastAsiaTheme="minorEastAsia" w:hAnsiTheme="minorHAnsi" w:cstheme="minorBidi"/>
+          <w:smallCaps w:val="0"/>
+          <w:noProof/>
+          <w:color w:val="auto"/>
+          <w:sz w:val="22"/>
+          <w:szCs w:val="22"/>
+        </w:rPr>
+      </w:pPr>
+      <w:hyperlink w:anchor="_Toc11231915" w:history="1">
+        <w:r>
+          <w:rPr>
+            <w:rStyle w:val="af1"/>
+            <w:noProof/>
+            <w:lang w:val="uk-UA"/>
+          </w:rPr>
+          <w:t>Задача 3</w:t>
+        </w:r>
+        <w:r>
+          <w:rPr>
+            <w:noProof/>
+            <w:webHidden/>
+          </w:rPr>
+          <w:tab/>
+        </w:r>
+        <w:r>
+          <w:rPr>
+            <w:noProof/>
+            <w:webHidden/>
+          </w:rPr>
+          <w:fldChar w:fldCharType="begin"/>
+        </w:r>
+        <w:r>
+          <w:rPr>
+            <w:noProof/>
+            <w:webHidden/>
+          </w:rPr>
+          <w:instrText xml:space="preserve"> PAGEREF _Toc11231915 \h </w:instrText>
+        </w:r>
+        <w:r>
+          <w:rPr>
+            <w:noProof/>
+            <w:webHidden/>
+          </w:rPr>
+        </w:r>
+        <w:r>
+          <w:rPr>
+            <w:noProof/>
+            <w:webHidden/>
+          </w:rPr>
+          <w:fldChar w:fldCharType="separate"/>
+        </w:r>
+        <w:r>
+          <w:rPr>
+            <w:noProof/>
+            <w:webHidden/>
+          </w:rPr>
+          <w:t>8</w:t>
+        </w:r>
+        <w:r>
+          <w:rPr>
+            <w:noProof/>
+            <w:webHidden/>
+          </w:rPr>
+          <w:fldChar w:fldCharType="end"/>
+        </w:r>
+      </w:hyperlink>
+    </w:p>
+    <w:p>
+      <w:pPr>
         <w:rPr>
           <w:sz w:val="28"/>
           <w:szCs w:val="28"/>
         </w:rPr>
       </w:pPr>
-      <w:r>
-        <w:rPr>
-          <w:szCs w:val="28"/>
-        </w:rPr>
-        <w:fldChar w:fldCharType="begin"/>
-      </w:r>
-      <w:r>
-        <w:rPr>
-          <w:szCs w:val="28"/>
-        </w:rPr>
-        <w:instrText xml:space="preserve"> TOC \o "1-2" \h \z \u </w:instrText>
-      </w:r>
-      <w:r>
-        <w:rPr>
-          <w:szCs w:val="28"/>
-        </w:rPr>
-        <w:fldChar w:fldCharType="separate"/>
-      </w:r>
-      <w:r>
-        <w:rPr>
-          <w:b/>
-          <w:bCs/>
-          <w:noProof/>
-          <w:szCs w:val="28"/>
-        </w:rPr>
-        <w:t>Элементы оглавления не найдены.</w:t>
-      </w:r>
       <w:r>
         <w:rPr>
           <w:sz w:val="28"/>
@@ -690,6 +1288,7 @@
           <w:lang w:val="uk-UA"/>
         </w:rPr>
       </w:pPr>
+      <w:bookmarkStart w:id="0" w:name="_Toc11231909"/>
       <w:r>
         <w:rPr>
           <w:lang w:val="uk-UA"/>
@@ -697,6 +1296,7 @@
         <w:lastRenderedPageBreak/>
         <w:t>ТЕОРЕТИЧЕСКИЙ РАЗДЕЛ</w:t>
       </w:r>
+      <w:bookmarkEnd w:id="0"/>
     </w:p>
     <w:p>
       <w:pPr>
@@ -713,6 +1313,7 @@
           <w:lang w:val="uk-UA"/>
         </w:rPr>
       </w:pPr>
+      <w:bookmarkStart w:id="1" w:name="_Toc11231910"/>
       <w:r>
         <w:t>Сущность</w:t>
       </w:r>
@@ -758,6 +1359,7 @@
         </w:rPr>
         <w:t>.</w:t>
       </w:r>
+      <w:bookmarkEnd w:id="1"/>
     </w:p>
     <w:p>
       <w:pPr>
@@ -808,7 +1410,10 @@
       </w:r>
       <w:r>
         <w:softHyphen/>
-        <w:t>ниям", является оперативное сравнение основных плановых (норма</w:t>
+        <w:t xml:space="preserve">ниям", является оперативное сравнение основных </w:t>
+      </w:r>
+      <w:r>
+        <w:t>плановых (норма</w:t>
       </w:r>
       <w:r>
         <w:softHyphen/>
@@ -843,20 +1448,12 @@
       </w:pPr>
       <w:proofErr w:type="gramStart"/>
       <w:r>
-        <w:rPr>
-          <w:b/>
-        </w:rPr>
+        <w:lastRenderedPageBreak/>
         <w:t>Финансовый</w:t>
       </w:r>
       <w:proofErr w:type="gramEnd"/>
       <w:r>
-        <w:rPr>
-          <w:b/>
-        </w:rPr>
-        <w:t xml:space="preserve"> контроллинг</w:t>
-      </w:r>
-      <w:r>
-        <w:t xml:space="preserve"> представляет собой контролирующую систему, обеспечивающую концентрацию контрольных действий на наиболее приоритетных направлениях финансовой дея</w:t>
+        <w:t xml:space="preserve"> контроллинг представляет собой контролирующую систему, обеспечивающую концентрацию контрольных действий на наиболее приоритетных направлениях финансовой дея</w:t>
       </w:r>
       <w:r>
         <w:softHyphen/>
@@ -876,13 +1473,7 @@
         <w:pStyle w:val="af4"/>
       </w:pPr>
       <w:r>
-        <w:rPr>
-          <w:b/>
-        </w:rPr>
-        <w:t>Основными функциями</w:t>
-      </w:r>
-      <w:r>
-        <w:t xml:space="preserve"> </w:t>
+        <w:t xml:space="preserve">Основными функциями </w:t>
       </w:r>
       <w:proofErr w:type="gramStart"/>
       <w:r>
@@ -930,7 +1521,6 @@
         <w:pStyle w:val="af4"/>
       </w:pPr>
       <w:r>
-        <w:lastRenderedPageBreak/>
         <w:t>- разработка оперативных управленческих решений по норма</w:t>
       </w:r>
       <w:r>
@@ -975,7 +1565,10 @@
       </w:r>
       <w:r>
         <w:softHyphen/>
-        <w:t>зом, финансовым планированием и внутренним финансовым контро</w:t>
+        <w:t xml:space="preserve">зом, финансовым планированием и внутренним </w:t>
+      </w:r>
+      <w:r>
+        <w:t>финансовым контро</w:t>
       </w:r>
       <w:r>
         <w:softHyphen/>
@@ -1005,20 +1598,12 @@
         <w:pStyle w:val="af4"/>
       </w:pPr>
       <w:r>
-        <w:rPr>
-          <w:b/>
-        </w:rPr>
+        <w:lastRenderedPageBreak/>
         <w:t>1.</w:t>
       </w:r>
       <w:r>
-        <w:rPr>
-          <w:b/>
-        </w:rPr>
         <w:tab/>
-        <w:t>Определение объекта контроллинга.</w:t>
-      </w:r>
-      <w:r>
-        <w:t xml:space="preserve"> Это общее требование к построению любых видов контроллинга на предприятии с позиций целевой его ориентации. Объектом </w:t>
+        <w:t xml:space="preserve">Определение объекта контроллинга. Это общее требование к построению любых видов контроллинга на предприятии с позиций целевой его ориентации. Объектом </w:t>
       </w:r>
       <w:proofErr w:type="gramStart"/>
       <w:r>
@@ -1034,20 +1619,11 @@
         <w:pStyle w:val="af4"/>
       </w:pPr>
       <w:r>
-        <w:rPr>
-          <w:b/>
-        </w:rPr>
         <w:t>2.</w:t>
       </w:r>
       <w:r>
-        <w:rPr>
-          <w:b/>
-        </w:rPr>
         <w:tab/>
-        <w:t>Определение видов и сферы контроллинга</w:t>
-      </w:r>
-      <w:r>
-        <w:t>. В соответствии с концепцией построения системы контроллинга, он подразделяется на следующие основные виды: стратегический контроллинг; текущий контроллинг; оперативный контроллинг. Каждому из перечис</w:t>
+        <w:t>Определение видов и сферы контроллинга. В соответствии с концепцией построения системы контроллинга, он подразделяется на следующие основные виды: стратегический контроллинг; текущий контроллинг; оперативный контроллинг. Каждому из перечис</w:t>
       </w:r>
       <w:r>
         <w:softHyphen/>
@@ -1063,17 +1639,164 @@
       </w:r>
       <w:proofErr w:type="gramEnd"/>
       <w:r>
-        <w:t xml:space="preserve"> контроллинга на предприятии.</w:t>
+        <w:t xml:space="preserve"> контроллинга</w:t>
+      </w:r>
+      <w:r>
+        <w:t xml:space="preserve"> на предприятии.</w:t>
       </w:r>
     </w:p>
     <w:p>
       <w:pPr>
         <w:pStyle w:val="af4"/>
+      </w:pPr>
+    </w:p>
+    <w:p>
+      <w:pPr>
+        <w:pStyle w:val="af4"/>
+      </w:pPr>
+    </w:p>
+    <w:p>
+      <w:pPr>
+        <w:pStyle w:val="2"/>
+      </w:pPr>
+      <w:bookmarkStart w:id="2" w:name="_Toc11231911"/>
+      <w:r>
+        <w:t>Периоды функционирования оборотных активов с позиций финансового менеджмента.</w:t>
+      </w:r>
+      <w:bookmarkEnd w:id="2"/>
+    </w:p>
+    <w:p>
+      <w:pPr>
+        <w:pStyle w:val="af4"/>
+        <w:rPr>
+          <w:lang w:val="uk-UA"/>
+        </w:rPr>
+      </w:pPr>
+    </w:p>
+    <w:p>
+      <w:pPr>
+        <w:pStyle w:val="af4"/>
+        <w:rPr>
+          <w:lang w:val="uk-UA"/>
+        </w:rPr>
+      </w:pPr>
+    </w:p>
+    <w:p>
+      <w:pPr>
+        <w:pStyle w:val="af4"/>
+      </w:pPr>
+      <w:r>
+        <w:t>По этому признаку выделяют следующие их виды:</w:t>
+      </w:r>
+    </w:p>
+    <w:p>
+      <w:pPr>
+        <w:pStyle w:val="af4"/>
+      </w:pPr>
+      <w:r>
+        <w:t>а) Постоянная часть оборотных активов. Она представляет собой неизменную часть их размера, которая не зависит от сезонных и других колебаний деятельности предприятия. Иными словами, она рассматривается как неснижаемый минимум оборотных активов, необходимый предприятию для осуществления операционной деятельности.</w:t>
+      </w:r>
+    </w:p>
+    <w:p>
+      <w:pPr>
+        <w:pStyle w:val="af4"/>
+      </w:pPr>
+      <w:r>
+        <w:t>б) Переменная часть оборотных активов. Она представляет собой варьирующую их часть, которая связана с сезонным возрастанием объема производства и реализации продукции. В составе этого вида оборотных активов выделяют обычно максимальную и среднюю их часть.</w:t>
+      </w:r>
+    </w:p>
+    <w:p>
+      <w:pPr>
+        <w:pStyle w:val="af4"/>
+      </w:pPr>
+      <w:r>
+        <w:t xml:space="preserve">Движение оборотных активов предприятия в процессе их кругооборота проходит четыре основных стадии, последовательно меняя свои формы. </w:t>
+      </w:r>
+    </w:p>
+    <w:p>
+      <w:pPr>
+        <w:pStyle w:val="af4"/>
+      </w:pPr>
+      <w:r>
+        <w:lastRenderedPageBreak/>
+        <w:t xml:space="preserve">Управление оборотными активами предприятия связано с конкретными особенностями формирования его операционного цикла. Операционный цикл представляет собой период полного оборота всей суммы оборотных активов, в </w:t>
+      </w:r>
+      <w:proofErr w:type="gramStart"/>
+      <w:r>
+        <w:t>процессе</w:t>
+      </w:r>
+      <w:proofErr w:type="gramEnd"/>
+      <w:r>
+        <w:t xml:space="preserve"> которого происходит смена отдельных их видов. Он характеризует промежуток времени между приобретением производственных запасов и получением денежных средств от реализации, произведенной из них продукции. </w:t>
+      </w:r>
+    </w:p>
+    <w:p>
+      <w:pPr>
+        <w:pStyle w:val="af4"/>
+      </w:pPr>
+      <w:r>
+        <w:t xml:space="preserve">На первой стадии денежные активы (включая их эквиваленты в форме краткосрочных финансовых инвестиций) используются для приобретения сырья и материалов. </w:t>
+      </w:r>
+    </w:p>
+    <w:p>
+      <w:pPr>
+        <w:pStyle w:val="af4"/>
+      </w:pPr>
+      <w:r>
+        <w:t xml:space="preserve">На второй стадии входящие запасы материальных оборотных активов в результате непосредственной производственной деятельности превращаются в запасы готовой продукции. </w:t>
+      </w:r>
+    </w:p>
+    <w:p>
+      <w:pPr>
+        <w:pStyle w:val="af4"/>
+      </w:pPr>
+      <w:r>
+        <w:t xml:space="preserve">На третьей стадии запасы готовой продукции реализуются потребителям и до наступления их оплаты преобразуются в текущую дебиторскую задолженность. </w:t>
+      </w:r>
+    </w:p>
+    <w:p>
+      <w:pPr>
+        <w:pStyle w:val="af4"/>
+      </w:pPr>
+      <w:r>
+        <w:t xml:space="preserve">На четвертой стадии инкассированная (т.е. оплаченная) текущая дебиторская задолженность вновь преобразуется в денежные активы (часть которых до их производственного востребования может храниться в форме высоколиквидных краткосрочных финансовых инвестиций). </w:t>
+      </w:r>
+    </w:p>
+    <w:p>
+      <w:pPr>
+        <w:pStyle w:val="af4"/>
+      </w:pPr>
+      <w:r>
+        <w:t xml:space="preserve">Важнейшей характеристикой операционного цикла, существенно влияющей на объем, структуру и эффективность использования оборотных активов, является его продолжительность. Она включает период времени </w:t>
+      </w:r>
+      <w:proofErr w:type="gramStart"/>
+      <w:r>
+        <w:t>от момента расходования предприятием денежных средств на приобретение входящих запасов материальных оборотных активов до поступления денег от дебиторов за реализованную им продукцию</w:t>
+      </w:r>
+      <w:proofErr w:type="gramEnd"/>
+      <w:r>
+        <w:t>.</w:t>
+      </w:r>
+    </w:p>
+    <w:p>
+      <w:pPr>
+        <w:pStyle w:val="af4"/>
+        <w:rPr>
+          <w:lang w:val="uk-UA"/>
+        </w:rPr>
+      </w:pPr>
+    </w:p>
+    <w:p>
+      <w:pPr>
+        <w:pStyle w:val="af4"/>
+        <w:rPr>
+          <w:lang w:val="uk-UA"/>
+        </w:rPr>
         <w:sectPr>
           <w:headerReference w:type="default" r:id="rId15"/>
           <w:pgSz w:w="11907" w:h="16840" w:code="9"/>
           <w:pgMar w:top="1134" w:right="851" w:bottom="1134" w:left="1418" w:header="567" w:footer="680" w:gutter="0"/>
-          <w:pgNumType w:start="2"/>
+          <w:pgNumType w:start="3"/>
           <w:cols w:space="720"/>
           <w:docGrid w:linePitch="272"/>
         </w:sectPr>
@@ -1081,19 +1804,61 @@
     </w:p>
     <w:p>
       <w:pPr>
+        <w:pStyle w:val="1"/>
+        <w:rPr>
+          <w:lang w:val="uk-UA"/>
+        </w:rPr>
+      </w:pPr>
+      <w:bookmarkStart w:id="3" w:name="_Toc11231912"/>
+      <w:r>
+        <w:rPr>
+          <w:lang w:val="uk-UA"/>
+        </w:rPr>
+        <w:lastRenderedPageBreak/>
+        <w:t>Задачи</w:t>
+      </w:r>
+      <w:bookmarkEnd w:id="3"/>
+    </w:p>
+    <w:p>
+      <w:pPr>
+        <w:pStyle w:val="af4"/>
+        <w:rPr>
+          <w:lang w:val="uk-UA"/>
+        </w:rPr>
+      </w:pPr>
+    </w:p>
+    <w:p>
+      <w:pPr>
+        <w:pStyle w:val="af4"/>
+        <w:rPr>
+          <w:lang w:val="uk-UA"/>
+        </w:rPr>
+      </w:pPr>
+    </w:p>
+    <w:p>
+      <w:pPr>
         <w:pStyle w:val="2"/>
-      </w:pPr>
-      <w:r>
-        <w:lastRenderedPageBreak/>
-        <w:t>Периоды функционирования оборотных активов с позиций финансового менеджмента.</w:t>
-      </w:r>
+        <w:numPr>
+          <w:ilvl w:val="0"/>
+          <w:numId w:val="0"/>
+        </w:numPr>
+        <w:ind w:left="720"/>
+        <w:rPr>
+          <w:spacing w:val="-1"/>
+        </w:rPr>
+      </w:pPr>
+      <w:bookmarkStart w:id="4" w:name="_Toc11231913"/>
+      <w:r>
+        <w:rPr>
+          <w:lang w:val="uk-UA"/>
+        </w:rPr>
+        <w:t>Задача 1</w:t>
+      </w:r>
+      <w:bookmarkEnd w:id="4"/>
     </w:p>
     <w:p>
       <w:pPr>
         <w:pStyle w:val="af4"/>
-        <w:rPr>
-          <w:lang w:val="uk-UA"/>
-        </w:rPr>
       </w:pPr>
     </w:p>
     <w:p>
@@ -1101,15 +1866,40 @@
         <w:pStyle w:val="af4"/>
       </w:pPr>
       <w:r>
-        <w:t>По этому признаку выделяют следующие их виды:</w:t>
+        <w:t>Стоит ли покупать за 5500 грн. ценн</w:t>
+      </w:r>
+      <w:r>
+        <w:t>ые</w:t>
+      </w:r>
+      <w:r>
+        <w:t xml:space="preserve"> бумаг</w:t>
+      </w:r>
+      <w:r>
+        <w:t>и</w:t>
+      </w:r>
+      <w:r>
+        <w:t>,</w:t>
+      </w:r>
+      <w:r>
+        <w:t xml:space="preserve"> которые</w:t>
+      </w:r>
+      <w:r>
+        <w:t xml:space="preserve"> генериру</w:t>
+      </w:r>
+      <w:r>
+        <w:t>ю</w:t>
+      </w:r>
+      <w:r>
+        <w:t>т ежегодный доход в размере 1000 грн на протяжении 7 лет, если коэффициент дисконтирования равен 8%.</w:t>
       </w:r>
     </w:p>
     <w:p>
       <w:pPr>
         <w:pStyle w:val="af4"/>
-      </w:pPr>
-      <w:r>
-        <w:t>а) Постоянная часть оборотных активов. Она представляет собой неизменную часть их размера, которая не зависит от сезонных и других колебаний деятельности предприятия. Иными словами, она рассматривается как неснижаемый минимум оборотных активов, необходимый предприятию для осуществления операционной деятельности.</w:t>
+        <w:jc w:val="center"/>
+      </w:pPr>
+      <w:r>
+        <w:t>Решение.</w:t>
       </w:r>
     </w:p>
     <w:p>
@@ -1117,86 +1907,168 @@
         <w:pStyle w:val="af4"/>
       </w:pPr>
       <w:r>
-        <w:t>б) Переменная часть оборотных активов. Она представляет собой варьирующую их часть, которая связана с сезонным возрастанием объема производства и реализации продукции. В составе этого вида оборотных активов выделяют обычно максимальную и среднюю их часть.</w:t>
+        <w:t xml:space="preserve">Найдем </w:t>
+      </w:r>
+      <w:r>
+        <w:t>аннуитет</w:t>
+      </w:r>
+      <w:r>
+        <w:t xml:space="preserve"> по следующей формуле:</w:t>
       </w:r>
     </w:p>
     <w:p>
       <w:pPr>
         <w:pStyle w:val="af4"/>
       </w:pPr>
-      <w:r>
-        <w:t xml:space="preserve">Движение оборотных активов предприятия в процессе их кругооборота проходит четыре основных стадии, последовательно меняя свои формы. </w:t>
-      </w:r>
     </w:p>
     <w:p>
       <w:pPr>
         <w:pStyle w:val="af4"/>
-      </w:pPr>
-      <w:r>
-        <w:t xml:space="preserve">Управление оборотными активами предприятия связано с конкретными особенностями формирования его операционного цикла. Операционный цикл представляет собой период полного оборота всей суммы оборотных активов, в </w:t>
-      </w:r>
-      <w:proofErr w:type="gramStart"/>
-      <w:r>
-        <w:t>процессе</w:t>
-      </w:r>
-      <w:proofErr w:type="gramEnd"/>
-      <w:r>
-        <w:t xml:space="preserve"> которого происходит смена отдельных их видов. Он характеризует промежуток времени между приобретением производственных запасов и получением денежных средств от реализации, произведенной из них продукции. </w:t>
-      </w:r>
+        <w:rPr>
+          <w:lang w:val="en-US"/>
+        </w:rPr>
+      </w:pPr>
+      <m:oMathPara>
+        <m:oMath>
+          <m:r>
+            <w:rPr>
+              <w:rFonts w:ascii="Cambria Math" w:hAnsi="Cambria Math"/>
+            </w:rPr>
+            <m:t>А=1000 ∙FM4</m:t>
+          </m:r>
+          <m:d>
+            <m:dPr>
+              <m:ctrlPr>
+                <w:rPr>
+                  <w:rFonts w:ascii="Cambria Math" w:hAnsi="Cambria Math"/>
+                  <w:i/>
+                </w:rPr>
+              </m:ctrlPr>
+            </m:dPr>
+            <m:e>
+              <m:r>
+                <w:rPr>
+                  <w:rFonts w:ascii="Cambria Math" w:hAnsi="Cambria Math"/>
+                </w:rPr>
+                <m:t>8%;7</m:t>
+              </m:r>
+            </m:e>
+          </m:d>
+          <m:r>
+            <w:rPr>
+              <w:rFonts w:ascii="Cambria Math" w:hAnsi="Cambria Math"/>
+            </w:rPr>
+            <m:t>.</m:t>
+          </m:r>
+        </m:oMath>
+      </m:oMathPara>
     </w:p>
     <w:p>
       <w:pPr>
         <w:pStyle w:val="af4"/>
-      </w:pPr>
-      <w:r>
-        <w:t xml:space="preserve">На первой стадии денежные активы (включая их эквиваленты в форме краткосрочных финансовых инвестиций) используются для приобретения сырья и материалов. </w:t>
-      </w:r>
+        <w:rPr>
+          <w:lang w:val="en-US"/>
+        </w:rPr>
+      </w:pPr>
+    </w:p>
+    <w:p>
+      <w:pPr>
+        <w:pStyle w:val="aff1"/>
+        <w:rPr>
+          <w:lang w:val="ru-RU"/>
+        </w:rPr>
+      </w:pPr>
+      <m:oMathPara>
+        <m:oMath>
+          <m:r>
+            <w:rPr>
+              <w:rFonts w:ascii="Cambria Math" w:hAnsi="Cambria Math"/>
+            </w:rPr>
+            <m:t>А=1000 ∙</m:t>
+          </m:r>
+          <m:r>
+            <w:rPr>
+              <w:rFonts w:ascii="Cambria Math" w:hAnsi="Cambria Math"/>
+            </w:rPr>
+            <m:t xml:space="preserve">5.206=5206.37 </m:t>
+          </m:r>
+          <m:r>
+            <w:rPr>
+              <w:rFonts w:ascii="Cambria Math" w:hAnsi="Cambria Math"/>
+              <w:lang w:val="ru-RU"/>
+            </w:rPr>
+            <m:t>грн.</m:t>
+          </m:r>
+        </m:oMath>
+      </m:oMathPara>
+    </w:p>
+    <w:p>
+      <w:pPr>
+        <w:pStyle w:val="aff1"/>
+        <w:rPr>
+          <w:color w:val="000000"/>
+          <w:spacing w:val="-1"/>
+          <w:w w:val="106"/>
+          <w:lang w:val="ru-RU"/>
+        </w:rPr>
+      </w:pPr>
     </w:p>
     <w:p>
       <w:pPr>
         <w:pStyle w:val="af4"/>
       </w:pPr>
       <w:r>
-        <w:t xml:space="preserve">На второй стадии входящие запасы материальных оборотных активов в результате непосредственной производственной деятельности превращаются в запасы готовой продукции. </w:t>
-      </w:r>
+        <w:t xml:space="preserve">Так как </w:t>
+      </w:r>
+      <m:oMath>
+        <m:r>
+          <w:rPr>
+            <w:rFonts w:ascii="Cambria Math" w:hAnsi="Cambria Math"/>
+          </w:rPr>
+          <m:t>5206.37 грн</m:t>
+        </m:r>
+        <m:r>
+          <w:rPr>
+            <w:rFonts w:ascii="Cambria Math" w:hAnsi="Cambria Math"/>
+          </w:rPr>
+          <m:t xml:space="preserve"> &lt;5500 грн.</m:t>
+        </m:r>
+      </m:oMath>
+      <w:r>
+        <w:t>, то покупать ценные бумаги не стоит при данных показателях.</w:t>
+      </w:r>
+      <w:bookmarkStart w:id="5" w:name="_GoBack"/>
+      <w:bookmarkEnd w:id="5"/>
     </w:p>
     <w:p>
       <w:pPr>
         <w:pStyle w:val="af4"/>
-      </w:pPr>
-      <w:r>
-        <w:t xml:space="preserve">На третьей стадии запасы готовой продукции реализуются потребителям и до наступления их оплаты преобразуются в текущую дебиторскую задолженность. </w:t>
-      </w:r>
+        <w:rPr>
+          <w:lang w:val="en-US"/>
+        </w:rPr>
+      </w:pPr>
     </w:p>
     <w:p>
       <w:pPr>
         <w:pStyle w:val="af4"/>
-      </w:pPr>
-      <w:r>
-        <w:t xml:space="preserve">На четвертой стадии инкассированная (т.е. оплаченная) текущая дебиторская задолженность вновь преобразуется в денежные активы (часть которых до их производственного востребования может храниться в форме высоколиквидных краткосрочных финансовых инвестиций). </w:t>
-      </w:r>
+        <w:rPr>
+          <w:lang w:val="en-US"/>
+        </w:rPr>
+      </w:pPr>
     </w:p>
     <w:p>
       <w:pPr>
         <w:pStyle w:val="af4"/>
-      </w:pPr>
-      <w:r>
-        <w:t xml:space="preserve">Важнейшей характеристикой операционного цикла, существенно влияющей на объем, структуру и эффективность использования оборотных активов, является его продолжительность. Она включает период времени </w:t>
-      </w:r>
-      <w:proofErr w:type="gramStart"/>
-      <w:r>
-        <w:t>от момента расходования предприятием денежных средств на приобретение входящих запасов материальных оборотных активов до поступления денег от дебиторов за реализованную им продукцию</w:t>
-      </w:r>
-      <w:proofErr w:type="gramEnd"/>
-      <w:r>
-        <w:t>.</w:t>
-      </w:r>
+        <w:rPr>
+          <w:lang w:val="en-US"/>
+        </w:rPr>
+      </w:pPr>
     </w:p>
     <w:p>
       <w:pPr>
         <w:pStyle w:val="af4"/>
         <w:rPr>
-          <w:lang w:val="uk-UA"/>
+          <w:lang w:val="en-US"/>
         </w:rPr>
       </w:pPr>
     </w:p>
@@ -1204,7 +2076,15 @@
       <w:pPr>
         <w:pStyle w:val="af4"/>
         <w:rPr>
-          <w:lang w:val="uk-UA"/>
+          <w:lang w:val="en-US"/>
+        </w:rPr>
+      </w:pPr>
+    </w:p>
+    <w:p>
+      <w:pPr>
+        <w:pStyle w:val="af4"/>
+        <w:rPr>
+          <w:lang w:val="en-US"/>
         </w:rPr>
         <w:sectPr>
           <w:pgSz w:w="11907" w:h="16840" w:code="9"/>
@@ -1216,107 +2096,17 @@
     </w:p>
     <w:p>
       <w:pPr>
-        <w:pStyle w:val="1"/>
+        <w:pStyle w:val="2"/>
+        <w:numPr>
+          <w:ilvl w:val="0"/>
+          <w:numId w:val="0"/>
+        </w:numPr>
+        <w:ind w:left="720"/>
         <w:rPr>
           <w:lang w:val="uk-UA"/>
         </w:rPr>
       </w:pPr>
-      <w:r>
-        <w:rPr>
-          <w:lang w:val="uk-UA"/>
-        </w:rPr>
-        <w:lastRenderedPageBreak/>
-        <w:t>Задачи</w:t>
-      </w:r>
-    </w:p>
-    <w:p>
-      <w:pPr>
-        <w:pStyle w:val="af4"/>
-        <w:rPr>
-          <w:lang w:val="uk-UA"/>
-        </w:rPr>
-      </w:pPr>
-    </w:p>
-    <w:p>
-      <w:pPr>
-        <w:pStyle w:val="af4"/>
-        <w:rPr>
-          <w:lang w:val="uk-UA"/>
-        </w:rPr>
-      </w:pPr>
-    </w:p>
-    <w:p>
-      <w:pPr>
-        <w:pStyle w:val="2"/>
-        <w:rPr>
-          <w:spacing w:val="-1"/>
-        </w:rPr>
-      </w:pPr>
-      <w:r>
-        <w:rPr>
-          <w:lang w:val="uk-UA"/>
-        </w:rPr>
-        <w:t>Задача 1</w:t>
-      </w:r>
-    </w:p>
-    <w:p>
-      <w:pPr>
-        <w:pStyle w:val="af4"/>
-      </w:pPr>
-    </w:p>
-    <w:p>
-      <w:pPr>
-        <w:pStyle w:val="af4"/>
-        <w:rPr>
-          <w:lang w:val="uk-UA"/>
-        </w:rPr>
-      </w:pPr>
-      <w:r>
-        <w:rPr>
-          <w:lang w:val="uk-UA"/>
-        </w:rPr>
-        <w:t>Чи варто купувати за 5500 грн. цінний папір, що генерує щорічний дохід у розмірі 1000 грн впродовж 7 років, якщо коефіцієнт дисконтування дорівнює 8 %.</w:t>
-      </w:r>
-    </w:p>
-    <w:p>
-      <w:pPr>
-        <w:pStyle w:val="af4"/>
-        <w:rPr>
-          <w:lang w:val="uk-UA"/>
-        </w:rPr>
-      </w:pPr>
-      <w:bookmarkStart w:id="0" w:name="_GoBack"/>
-      <w:bookmarkEnd w:id="0"/>
-    </w:p>
-    <w:p>
-      <w:pPr>
-        <w:pStyle w:val="af4"/>
-        <w:rPr>
-          <w:lang w:val="uk-UA"/>
-        </w:rPr>
-      </w:pPr>
-    </w:p>
-    <w:p>
-      <w:pPr>
-        <w:pStyle w:val="af4"/>
-        <w:rPr>
-          <w:lang w:val="uk-UA"/>
-        </w:rPr>
-        <w:sectPr>
-          <w:pgSz w:w="11907" w:h="16840" w:code="9"/>
-          <w:pgMar w:top="1134" w:right="851" w:bottom="1134" w:left="1418" w:header="567" w:footer="680" w:gutter="0"/>
-          <w:cols w:space="720"/>
-          <w:docGrid w:linePitch="272"/>
-        </w:sectPr>
-      </w:pPr>
-    </w:p>
-    <w:p>
-      <w:pPr>
-        <w:pStyle w:val="2"/>
-        <w:rPr>
-          <w:lang w:val="uk-UA"/>
-        </w:rPr>
-      </w:pPr>
+      <w:bookmarkStart w:id="6" w:name="_Toc11231914"/>
       <w:r>
         <w:rPr>
           <w:lang w:val="uk-UA"/>
@@ -1324,6 +2114,7 @@
         <w:lastRenderedPageBreak/>
         <w:t>Задача 2</w:t>
       </w:r>
+      <w:bookmarkEnd w:id="6"/>
     </w:p>
     <w:p>
       <w:pPr>
@@ -1336,333 +2127,120 @@
     <w:p>
       <w:pPr>
         <w:pStyle w:val="af4"/>
+        <w:rPr>
+          <w:lang w:val="uk-UA"/>
+        </w:rPr>
       </w:pPr>
       <w:r>
         <w:tab/>
       </w:r>
       <w:r>
+        <w:rPr>
+          <w:lang w:val="uk-UA"/>
+        </w:rPr>
         <w:tab/>
       </w:r>
+      <w:r>
+        <w:rPr>
+          <w:lang w:val="uk-UA"/>
+        </w:rPr>
+        <w:t>Розрахуйте необхідні показники й зробіть факторний аналіз рентабельності капіталу господарюючого суб’єкта (</w:t>
+      </w:r>
       <w:proofErr w:type="spellStart"/>
       <w:r>
-        <w:t>Розрахуйте</w:t>
+        <w:rPr>
+          <w:lang w:val="uk-UA"/>
+        </w:rPr>
+        <w:fldChar w:fldCharType="begin"/>
+      </w:r>
+      <w:r>
+        <w:rPr>
+          <w:lang w:val="uk-UA"/>
+        </w:rPr>
+        <w:instrText xml:space="preserve"> REF _Ref1806008 \r \h </w:instrText>
+      </w:r>
+      <w:r>
+        <w:rPr>
+          <w:lang w:val="uk-UA"/>
+        </w:rPr>
+      </w:r>
+      <w:r>
+        <w:rPr>
+          <w:lang w:val="uk-UA"/>
+        </w:rPr>
+        <w:fldChar w:fldCharType="separate"/>
+      </w:r>
+      <w:r>
+        <w:rPr>
+          <w:lang w:val="uk-UA"/>
+        </w:rPr>
+        <w:t>Таблица</w:t>
       </w:r>
       <w:proofErr w:type="spellEnd"/>
       <w:r>
+        <w:rPr>
+          <w:lang w:val="uk-UA"/>
+        </w:rPr>
+        <w:t xml:space="preserve"> 2.1</w:t>
+      </w:r>
+      <w:r>
+        <w:rPr>
+          <w:lang w:val="uk-UA"/>
+        </w:rPr>
+        <w:fldChar w:fldCharType="end"/>
+      </w:r>
+      <w:r>
+        <w:rPr>
+          <w:lang w:val="uk-UA"/>
+        </w:rPr>
+        <w:t>). У процесі аналізу визначте ступінь впливу на рівень рентабельності капіталу наступних факторів:</w:t>
+      </w:r>
+      <w:r>
+        <w:rPr>
+          <w:b/>
+          <w:lang w:val="uk-UA"/>
+        </w:rPr>
         <w:t xml:space="preserve"> </w:t>
       </w:r>
-      <w:proofErr w:type="spellStart"/>
-      <w:r>
-        <w:t>необхідні</w:t>
-      </w:r>
-      <w:proofErr w:type="spellEnd"/>
-      <w:r>
+      <w:r>
+        <w:rPr>
+          <w:lang w:val="uk-UA"/>
+        </w:rPr>
+        <w:t>розмір прибутку на гривню виручки;</w:t>
+      </w:r>
+      <w:r>
+        <w:rPr>
+          <w:b/>
+          <w:lang w:val="uk-UA"/>
+        </w:rPr>
         <w:t xml:space="preserve"> </w:t>
       </w:r>
-      <w:proofErr w:type="spellStart"/>
-      <w:r>
-        <w:t>показники</w:t>
-      </w:r>
-      <w:proofErr w:type="spellEnd"/>
-      <w:r>
-        <w:t xml:space="preserve"> й </w:t>
-      </w:r>
-      <w:proofErr w:type="spellStart"/>
-      <w:r>
-        <w:t>зробіть</w:t>
-      </w:r>
-      <w:proofErr w:type="spellEnd"/>
-      <w:r>
+      <w:r>
+        <w:rPr>
+          <w:lang w:val="uk-UA"/>
+        </w:rPr>
+        <w:t>коефіцієнт оборотності оборотних засобів;</w:t>
+      </w:r>
+      <w:r>
+        <w:rPr>
+          <w:b/>
+          <w:lang w:val="uk-UA"/>
+        </w:rPr>
         <w:t xml:space="preserve"> </w:t>
       </w:r>
-      <w:proofErr w:type="spellStart"/>
-      <w:r>
-        <w:t>факторний</w:t>
-      </w:r>
-      <w:proofErr w:type="spellEnd"/>
-      <w:r>
-        <w:t xml:space="preserve"> </w:t>
-      </w:r>
-      <w:proofErr w:type="spellStart"/>
-      <w:r>
-        <w:t>аналіз</w:t>
-      </w:r>
-      <w:proofErr w:type="spellEnd"/>
-      <w:r>
-        <w:t xml:space="preserve"> </w:t>
-      </w:r>
-      <w:proofErr w:type="spellStart"/>
-      <w:r>
-        <w:t>рентабельності</w:t>
-      </w:r>
-      <w:proofErr w:type="spellEnd"/>
-      <w:r>
-        <w:t xml:space="preserve"> </w:t>
-      </w:r>
-      <w:proofErr w:type="spellStart"/>
-      <w:r>
-        <w:t>капіталу</w:t>
-      </w:r>
-      <w:proofErr w:type="spellEnd"/>
-      <w:r>
-        <w:t xml:space="preserve"> </w:t>
-      </w:r>
-      <w:proofErr w:type="spellStart"/>
-      <w:r>
-        <w:t>господарюючого</w:t>
-      </w:r>
-      <w:proofErr w:type="spellEnd"/>
-      <w:r>
-        <w:t xml:space="preserve"> </w:t>
-      </w:r>
-      <w:proofErr w:type="spellStart"/>
-      <w:r>
-        <w:t>суб’єкта</w:t>
-      </w:r>
-      <w:proofErr w:type="spellEnd"/>
-      <w:r>
-        <w:t xml:space="preserve"> (</w:t>
-      </w:r>
-      <w:r>
-        <w:fldChar w:fldCharType="begin"/>
-      </w:r>
-      <w:r>
-        <w:instrText xml:space="preserve"> REF _Ref1806008 \r \h </w:instrText>
-      </w:r>
-      <w:r>
-        <w:fldChar w:fldCharType="separate"/>
-      </w:r>
-      <w:r>
-        <w:t>Таблица 2.1</w:t>
-      </w:r>
-      <w:r>
-        <w:fldChar w:fldCharType="end"/>
-      </w:r>
-      <w:r>
-        <w:t xml:space="preserve">). У </w:t>
-      </w:r>
-      <w:proofErr w:type="spellStart"/>
-      <w:r>
-        <w:t>процесі</w:t>
-      </w:r>
-      <w:proofErr w:type="spellEnd"/>
-      <w:r>
-        <w:t xml:space="preserve"> </w:t>
-      </w:r>
-      <w:proofErr w:type="spellStart"/>
-      <w:r>
-        <w:t>аналізу</w:t>
-      </w:r>
-      <w:proofErr w:type="spellEnd"/>
-      <w:r>
-        <w:t xml:space="preserve"> </w:t>
-      </w:r>
-      <w:proofErr w:type="spellStart"/>
-      <w:r>
-        <w:t>визначте</w:t>
-      </w:r>
-      <w:proofErr w:type="spellEnd"/>
-      <w:r>
-        <w:t xml:space="preserve"> </w:t>
-      </w:r>
-      <w:proofErr w:type="spellStart"/>
-      <w:r>
-        <w:t>ступінь</w:t>
-      </w:r>
-      <w:proofErr w:type="spellEnd"/>
-      <w:r>
-        <w:t xml:space="preserve"> </w:t>
-      </w:r>
-      <w:proofErr w:type="spellStart"/>
-      <w:r>
-        <w:t>впливу</w:t>
-      </w:r>
-      <w:proofErr w:type="spellEnd"/>
-      <w:r>
-        <w:t xml:space="preserve"> на </w:t>
-      </w:r>
-      <w:proofErr w:type="spellStart"/>
-      <w:proofErr w:type="gramStart"/>
-      <w:r>
-        <w:t>р</w:t>
-      </w:r>
-      <w:proofErr w:type="gramEnd"/>
-      <w:r>
-        <w:t>івень</w:t>
-      </w:r>
-      <w:proofErr w:type="spellEnd"/>
-      <w:r>
-        <w:t xml:space="preserve"> </w:t>
-      </w:r>
-      <w:proofErr w:type="spellStart"/>
-      <w:r>
-        <w:t>рентабельності</w:t>
-      </w:r>
-      <w:proofErr w:type="spellEnd"/>
-      <w:r>
-        <w:t xml:space="preserve"> </w:t>
-      </w:r>
-      <w:proofErr w:type="spellStart"/>
-      <w:r>
-        <w:t>капіталу</w:t>
-      </w:r>
-      <w:proofErr w:type="spellEnd"/>
-      <w:r>
-        <w:t xml:space="preserve"> </w:t>
-      </w:r>
-      <w:proofErr w:type="spellStart"/>
-      <w:r>
-        <w:t>наступних</w:t>
-      </w:r>
-      <w:proofErr w:type="spellEnd"/>
-      <w:r>
-        <w:t xml:space="preserve"> </w:t>
-      </w:r>
-      <w:proofErr w:type="spellStart"/>
-      <w:r>
-        <w:t>факторів</w:t>
-      </w:r>
-      <w:proofErr w:type="spellEnd"/>
-      <w:r>
-        <w:t>:</w:t>
-      </w:r>
-      <w:r>
+      <w:r>
+        <w:rPr>
+          <w:lang w:val="uk-UA"/>
+        </w:rPr>
+        <w:t>фондовіддачі основних фондів; фондовіддачі нематеріальних активів.</w:t>
+      </w:r>
+    </w:p>
+    <w:p>
+      <w:pPr>
+        <w:pStyle w:val="af4"/>
         <w:rPr>
           <w:b/>
         </w:rPr>
-        <w:t xml:space="preserve"> </w:t>
-      </w:r>
-      <w:proofErr w:type="spellStart"/>
-      <w:r>
-        <w:t>розмір</w:t>
-      </w:r>
-      <w:proofErr w:type="spellEnd"/>
-      <w:r>
-        <w:t xml:space="preserve"> </w:t>
-      </w:r>
-      <w:proofErr w:type="spellStart"/>
-      <w:r>
-        <w:t>прибутку</w:t>
-      </w:r>
-      <w:proofErr w:type="spellEnd"/>
-      <w:r>
-        <w:t xml:space="preserve"> на </w:t>
-      </w:r>
-      <w:proofErr w:type="spellStart"/>
-      <w:r>
-        <w:t>гривню</w:t>
-      </w:r>
-      <w:proofErr w:type="spellEnd"/>
-      <w:r>
-        <w:t xml:space="preserve"> </w:t>
-      </w:r>
-      <w:proofErr w:type="spellStart"/>
-      <w:r>
-        <w:t>виручки</w:t>
-      </w:r>
-      <w:proofErr w:type="spellEnd"/>
-      <w:r>
-        <w:t>;</w:t>
-      </w:r>
-      <w:r>
-        <w:rPr>
-          <w:b/>
-        </w:rPr>
-        <w:t xml:space="preserve"> </w:t>
-      </w:r>
-      <w:proofErr w:type="spellStart"/>
-      <w:r>
-        <w:t>коефіцієнт</w:t>
-      </w:r>
-      <w:proofErr w:type="spellEnd"/>
-      <w:r>
-        <w:t xml:space="preserve"> </w:t>
-      </w:r>
-      <w:proofErr w:type="spellStart"/>
-      <w:r>
-        <w:t>оборотності</w:t>
-      </w:r>
-      <w:proofErr w:type="spellEnd"/>
-      <w:r>
-        <w:t xml:space="preserve"> </w:t>
-      </w:r>
-      <w:proofErr w:type="spellStart"/>
-      <w:r>
-        <w:t>оборотних</w:t>
-      </w:r>
-      <w:proofErr w:type="spellEnd"/>
-      <w:r>
-        <w:t xml:space="preserve"> </w:t>
-      </w:r>
-      <w:proofErr w:type="spellStart"/>
-      <w:r>
-        <w:t>засобів</w:t>
-      </w:r>
-      <w:proofErr w:type="spellEnd"/>
-      <w:r>
-        <w:t>;</w:t>
-      </w:r>
-      <w:r>
-        <w:rPr>
-          <w:b/>
-        </w:rPr>
-        <w:t xml:space="preserve"> </w:t>
-      </w:r>
-      <w:proofErr w:type="spellStart"/>
-      <w:r>
-        <w:t>фондовіддачі</w:t>
-      </w:r>
-      <w:proofErr w:type="spellEnd"/>
-      <w:r>
-        <w:t xml:space="preserve"> </w:t>
-      </w:r>
-      <w:proofErr w:type="spellStart"/>
-      <w:r>
-        <w:t>основних</w:t>
-      </w:r>
-      <w:proofErr w:type="spellEnd"/>
-      <w:r>
-        <w:t xml:space="preserve"> </w:t>
-      </w:r>
-      <w:proofErr w:type="spellStart"/>
-      <w:r>
-        <w:t>фондів</w:t>
-      </w:r>
-      <w:proofErr w:type="spellEnd"/>
-      <w:r>
-        <w:t xml:space="preserve">; </w:t>
-      </w:r>
-      <w:proofErr w:type="spellStart"/>
-      <w:r>
-        <w:t>фондовіддачі</w:t>
-      </w:r>
-      <w:proofErr w:type="spellEnd"/>
-      <w:r>
-        <w:t xml:space="preserve"> </w:t>
-      </w:r>
-      <w:proofErr w:type="spellStart"/>
-      <w:r>
-        <w:t>нематеріальних</w:t>
-      </w:r>
-      <w:proofErr w:type="spellEnd"/>
-      <w:r>
-        <w:t xml:space="preserve"> </w:t>
-      </w:r>
-      <w:proofErr w:type="spellStart"/>
-      <w:r>
-        <w:t>активів</w:t>
-      </w:r>
-      <w:proofErr w:type="spellEnd"/>
-      <w:r>
-        <w:t>.</w:t>
-      </w:r>
-    </w:p>
-    <w:p>
-      <w:pPr>
-        <w:pStyle w:val="af4"/>
-        <w:rPr>
-          <w:b/>
-        </w:rPr>
       </w:pPr>
     </w:p>
     <w:p>
@@ -1672,14 +2250,14 @@
           <w:lang w:val="uk-UA"/>
         </w:rPr>
       </w:pPr>
-      <w:bookmarkStart w:id="1" w:name="_Ref1806008"/>
+      <w:bookmarkStart w:id="7" w:name="_Ref1806008"/>
       <w:r>
         <w:rPr>
           <w:lang w:val="uk-UA"/>
         </w:rPr>
         <w:t>Вихідні дані</w:t>
       </w:r>
-      <w:bookmarkEnd w:id="1"/>
+      <w:bookmarkEnd w:id="7"/>
     </w:p>
     <w:tbl>
       <w:tblPr>
@@ -2999,7 +3577,6 @@
         <w:sectPr>
           <w:pgSz w:w="11907" w:h="16840" w:code="9"/>
           <w:pgMar w:top="1134" w:right="851" w:bottom="1134" w:left="1418" w:header="567" w:footer="680" w:gutter="0"/>
-          <w:pgNumType w:start="2"/>
           <w:cols w:space="720"/>
           <w:docGrid w:linePitch="272"/>
         </w:sectPr>
@@ -3008,10 +3585,16 @@
     <w:p>
       <w:pPr>
         <w:pStyle w:val="2"/>
+        <w:numPr>
+          <w:ilvl w:val="0"/>
+          <w:numId w:val="0"/>
+        </w:numPr>
+        <w:ind w:left="720"/>
         <w:rPr>
           <w:lang w:val="uk-UA"/>
         </w:rPr>
       </w:pPr>
+      <w:bookmarkStart w:id="8" w:name="_Toc11231915"/>
       <w:r>
         <w:rPr>
           <w:lang w:val="uk-UA"/>
@@ -3019,6 +3602,7 @@
         <w:lastRenderedPageBreak/>
         <w:t>Задача 3</w:t>
       </w:r>
+      <w:bookmarkEnd w:id="8"/>
     </w:p>
     <w:p>
       <w:pPr>
@@ -3032,101 +3616,12 @@
     <w:p>
       <w:pPr>
         <w:pStyle w:val="af4"/>
-        <w:rPr>
-          <w:lang w:val="uk-UA"/>
-        </w:rPr>
-      </w:pPr>
-      <w:r>
-        <w:rPr>
-          <w:lang w:val="uk-UA"/>
-        </w:rPr>
-        <w:t>Є наступні дані про три можливі варіанти організації виробництва деякої продукції (</w:t>
-      </w:r>
-      <w:proofErr w:type="spellStart"/>
-      <w:r>
-        <w:fldChar w:fldCharType="begin"/>
-      </w:r>
-      <w:r>
-        <w:rPr>
-          <w:lang w:val="uk-UA"/>
-        </w:rPr>
-        <w:instrText xml:space="preserve"> </w:instrText>
-      </w:r>
-      <w:r>
-        <w:instrText>REF</w:instrText>
-      </w:r>
-      <w:r>
-        <w:rPr>
-          <w:lang w:val="uk-UA"/>
-        </w:rPr>
-        <w:instrText xml:space="preserve"> _</w:instrText>
-      </w:r>
-      <w:r>
-        <w:instrText>Ref</w:instrText>
-      </w:r>
-      <w:r>
-        <w:rPr>
-          <w:lang w:val="uk-UA"/>
-        </w:rPr>
-        <w:instrText>1805973 \</w:instrText>
-      </w:r>
-      <w:r>
-        <w:instrText>r</w:instrText>
-      </w:r>
-      <w:r>
-        <w:rPr>
-          <w:lang w:val="uk-UA"/>
-        </w:rPr>
-        <w:instrText xml:space="preserve"> \</w:instrText>
-      </w:r>
-      <w:r>
-        <w:instrText>h</w:instrText>
-      </w:r>
-      <w:r>
-        <w:rPr>
-          <w:lang w:val="uk-UA"/>
-        </w:rPr>
-        <w:instrText xml:space="preserve"> </w:instrText>
-      </w:r>
-      <w:r>
-        <w:rPr>
-          <w:lang w:val="uk-UA"/>
-        </w:rPr>
-        <w:instrText xml:space="preserve"> \* </w:instrText>
-      </w:r>
-      <w:r>
-        <w:instrText>MERGEFORMAT</w:instrText>
-      </w:r>
-      <w:r>
-        <w:rPr>
-          <w:lang w:val="uk-UA"/>
-        </w:rPr>
-        <w:instrText xml:space="preserve"> </w:instrText>
-      </w:r>
-      <w:r>
-        <w:fldChar w:fldCharType="separate"/>
-      </w:r>
-      <w:r>
-        <w:rPr>
-          <w:lang w:val="uk-UA"/>
-        </w:rPr>
-        <w:t>Таблица</w:t>
-      </w:r>
-      <w:proofErr w:type="spellEnd"/>
-      <w:r>
-        <w:rPr>
-          <w:lang w:val="uk-UA"/>
-        </w:rPr>
-        <w:t xml:space="preserve"> 2.2</w:t>
-      </w:r>
-      <w:r>
-        <w:fldChar w:fldCharType="end"/>
-      </w:r>
-      <w:r>
-        <w:rPr>
-          <w:lang w:val="uk-UA"/>
-        </w:rPr>
-        <w:t>).</w:t>
+      </w:pPr>
+      <w:r>
+        <w:t>Имеются следующие данные о трех возможных вариантах организации производства некоторой продукции</w:t>
+      </w:r>
+      <w:r>
+        <w:t>.</w:t>
       </w:r>
     </w:p>
     <w:p>
@@ -3151,14 +3646,17 @@
         </w:rPr>
         <w:t xml:space="preserve"> </w:t>
       </w:r>
-      <w:bookmarkStart w:id="2" w:name="_Ref1805973"/>
+      <w:bookmarkStart w:id="9" w:name="_Ref1805973"/>
       <w:r>
         <w:rPr>
           <w:lang w:val="uk-UA"/>
         </w:rPr>
-        <w:t>– Вихідні дані</w:t>
-      </w:r>
-      <w:bookmarkEnd w:id="2"/>
+        <w:t xml:space="preserve">– </w:t>
+      </w:r>
+      <w:bookmarkEnd w:id="9"/>
+      <w:r>
+        <w:t>Исходные данные</w:t>
+      </w:r>
     </w:p>
     <w:tbl>
       <w:tblPr>
@@ -3308,9 +3806,142 @@
               <w:rPr>
                 <w:sz w:val="28"/>
                 <w:szCs w:val="30"/>
+                <w:lang w:eastAsia="uk-UA"/>
+              </w:rPr>
+            </w:pPr>
+            <w:r>
+              <w:rPr>
+                <w:color w:val="000000"/>
+                <w:spacing w:val="-2"/>
+                <w:sz w:val="28"/>
+                <w:szCs w:val="30"/>
+                <w:lang w:eastAsia="uk-UA"/>
+              </w:rPr>
+              <w:t>Цена единицы продукции</w:t>
+            </w:r>
+            <w:r>
+              <w:rPr>
+                <w:color w:val="000000"/>
+                <w:spacing w:val="-2"/>
+                <w:sz w:val="28"/>
+                <w:szCs w:val="30"/>
+                <w:lang w:eastAsia="uk-UA"/>
+              </w:rPr>
+              <w:t>, грн.</w:t>
+            </w:r>
+          </w:p>
+        </w:tc>
+        <w:tc>
+          <w:tcPr>
+            <w:tcW w:w="1582" w:type="dxa"/>
+            <w:vAlign w:val="center"/>
+          </w:tcPr>
+          <w:p>
+            <w:pPr>
+              <w:shd w:val="clear" w:color="auto" w:fill="FFFFFF"/>
+              <w:spacing w:before="80" w:after="80"/>
+              <w:ind w:firstLine="0"/>
+              <w:jc w:val="center"/>
+              <w:rPr>
+                <w:sz w:val="28"/>
+                <w:szCs w:val="30"/>
                 <w:lang w:val="uk-UA" w:eastAsia="uk-UA"/>
               </w:rPr>
             </w:pPr>
+            <w:r>
+              <w:rPr>
+                <w:color w:val="000000"/>
+                <w:sz w:val="28"/>
+                <w:szCs w:val="30"/>
+                <w:lang w:val="uk-UA" w:eastAsia="uk-UA"/>
+              </w:rPr>
+              <w:t>100</w:t>
+            </w:r>
+          </w:p>
+        </w:tc>
+        <w:tc>
+          <w:tcPr>
+            <w:tcW w:w="1582" w:type="dxa"/>
+            <w:vAlign w:val="center"/>
+          </w:tcPr>
+          <w:p>
+            <w:pPr>
+              <w:shd w:val="clear" w:color="auto" w:fill="FFFFFF"/>
+              <w:spacing w:before="80" w:after="80"/>
+              <w:ind w:firstLine="0"/>
+              <w:jc w:val="center"/>
+              <w:rPr>
+                <w:sz w:val="28"/>
+                <w:szCs w:val="30"/>
+                <w:lang w:val="uk-UA" w:eastAsia="uk-UA"/>
+              </w:rPr>
+            </w:pPr>
+            <w:r>
+              <w:rPr>
+                <w:color w:val="000000"/>
+                <w:sz w:val="28"/>
+                <w:szCs w:val="30"/>
+                <w:lang w:val="uk-UA" w:eastAsia="uk-UA"/>
+              </w:rPr>
+              <w:t>100</w:t>
+            </w:r>
+          </w:p>
+        </w:tc>
+        <w:tc>
+          <w:tcPr>
+            <w:tcW w:w="1582" w:type="dxa"/>
+            <w:vAlign w:val="center"/>
+          </w:tcPr>
+          <w:p>
+            <w:pPr>
+              <w:shd w:val="clear" w:color="auto" w:fill="FFFFFF"/>
+              <w:spacing w:before="80" w:after="80"/>
+              <w:ind w:firstLine="0"/>
+              <w:jc w:val="center"/>
+              <w:rPr>
+                <w:sz w:val="28"/>
+                <w:szCs w:val="30"/>
+                <w:lang w:val="uk-UA" w:eastAsia="uk-UA"/>
+              </w:rPr>
+            </w:pPr>
+            <w:r>
+              <w:rPr>
+                <w:color w:val="000000"/>
+                <w:sz w:val="28"/>
+                <w:szCs w:val="30"/>
+                <w:lang w:val="uk-UA" w:eastAsia="uk-UA"/>
+              </w:rPr>
+              <w:t>100</w:t>
+            </w:r>
+          </w:p>
+        </w:tc>
+      </w:tr>
+      <w:tr>
+        <w:tc>
+          <w:tcPr>
+            <w:tcW w:w="4859" w:type="dxa"/>
+          </w:tcPr>
+          <w:p>
+            <w:pPr>
+              <w:shd w:val="clear" w:color="auto" w:fill="FFFFFF"/>
+              <w:spacing w:before="80" w:after="80"/>
+              <w:ind w:firstLine="0"/>
+              <w:rPr>
+                <w:sz w:val="28"/>
+                <w:szCs w:val="30"/>
+                <w:lang w:val="uk-UA" w:eastAsia="uk-UA"/>
+              </w:rPr>
+            </w:pPr>
+            <w:r>
+              <w:rPr>
+                <w:color w:val="000000"/>
+                <w:spacing w:val="-2"/>
+                <w:sz w:val="28"/>
+                <w:szCs w:val="30"/>
+                <w:lang w:eastAsia="uk-UA"/>
+              </w:rPr>
+              <w:t>Удельные переменные расходы</w:t>
+            </w:r>
             <w:r>
               <w:rPr>
                 <w:color w:val="000000"/>
@@ -3319,7 +3950,7 @@
                 <w:szCs w:val="30"/>
                 <w:lang w:val="uk-UA" w:eastAsia="uk-UA"/>
               </w:rPr>
-              <w:t>Ціна одиниці продукції, грн.</w:t>
+              <w:t>, грн.</w:t>
             </w:r>
           </w:p>
         </w:tc>
@@ -3347,7 +3978,7 @@
                 <w:szCs w:val="30"/>
                 <w:lang w:val="uk-UA" w:eastAsia="uk-UA"/>
               </w:rPr>
-              <w:t>100</w:t>
+              <w:t>25</w:t>
             </w:r>
           </w:p>
         </w:tc>
@@ -3375,7 +4006,7 @@
                 <w:szCs w:val="30"/>
                 <w:lang w:val="uk-UA" w:eastAsia="uk-UA"/>
               </w:rPr>
-              <w:t>100</w:t>
+              <w:t>17</w:t>
             </w:r>
           </w:p>
         </w:tc>
@@ -3403,7 +4034,7 @@
                 <w:szCs w:val="30"/>
                 <w:lang w:val="uk-UA" w:eastAsia="uk-UA"/>
               </w:rPr>
-              <w:t>100</w:t>
+              <w:t>12</w:t>
             </w:r>
           </w:p>
         </w:tc>
@@ -3432,111 +4063,8 @@
                 <w:szCs w:val="30"/>
                 <w:lang w:val="uk-UA" w:eastAsia="uk-UA"/>
               </w:rPr>
-              <w:t>Питомі змінні витрати, грн.</w:t>
-            </w:r>
-          </w:p>
-        </w:tc>
-        <w:tc>
-          <w:tcPr>
-            <w:tcW w:w="1582" w:type="dxa"/>
-            <w:vAlign w:val="center"/>
-          </w:tcPr>
-          <w:p>
-            <w:pPr>
-              <w:shd w:val="clear" w:color="auto" w:fill="FFFFFF"/>
-              <w:spacing w:before="80" w:after="80"/>
-              <w:ind w:firstLine="0"/>
-              <w:jc w:val="center"/>
-              <w:rPr>
-                <w:sz w:val="28"/>
-                <w:szCs w:val="30"/>
-                <w:lang w:val="uk-UA" w:eastAsia="uk-UA"/>
-              </w:rPr>
-            </w:pPr>
-            <w:r>
-              <w:rPr>
-                <w:color w:val="000000"/>
-                <w:sz w:val="28"/>
-                <w:szCs w:val="30"/>
-                <w:lang w:val="uk-UA" w:eastAsia="uk-UA"/>
-              </w:rPr>
-              <w:t>25</w:t>
-            </w:r>
-          </w:p>
-        </w:tc>
-        <w:tc>
-          <w:tcPr>
-            <w:tcW w:w="1582" w:type="dxa"/>
-            <w:vAlign w:val="center"/>
-          </w:tcPr>
-          <w:p>
-            <w:pPr>
-              <w:shd w:val="clear" w:color="auto" w:fill="FFFFFF"/>
-              <w:spacing w:before="80" w:after="80"/>
-              <w:ind w:firstLine="0"/>
-              <w:jc w:val="center"/>
-              <w:rPr>
-                <w:sz w:val="28"/>
-                <w:szCs w:val="30"/>
-                <w:lang w:val="uk-UA" w:eastAsia="uk-UA"/>
-              </w:rPr>
-            </w:pPr>
-            <w:r>
-              <w:rPr>
-                <w:color w:val="000000"/>
-                <w:sz w:val="28"/>
-                <w:szCs w:val="30"/>
-                <w:lang w:val="uk-UA" w:eastAsia="uk-UA"/>
-              </w:rPr>
-              <w:t>17</w:t>
-            </w:r>
-          </w:p>
-        </w:tc>
-        <w:tc>
-          <w:tcPr>
-            <w:tcW w:w="1582" w:type="dxa"/>
-            <w:vAlign w:val="center"/>
-          </w:tcPr>
-          <w:p>
-            <w:pPr>
-              <w:shd w:val="clear" w:color="auto" w:fill="FFFFFF"/>
-              <w:spacing w:before="80" w:after="80"/>
-              <w:ind w:firstLine="0"/>
-              <w:jc w:val="center"/>
-              <w:rPr>
-                <w:sz w:val="28"/>
-                <w:szCs w:val="30"/>
-                <w:lang w:val="uk-UA" w:eastAsia="uk-UA"/>
-              </w:rPr>
-            </w:pPr>
-            <w:r>
-              <w:rPr>
-                <w:color w:val="000000"/>
-                <w:sz w:val="28"/>
-                <w:szCs w:val="30"/>
-                <w:lang w:val="uk-UA" w:eastAsia="uk-UA"/>
-              </w:rPr>
-              <w:t>12</w:t>
-            </w:r>
-          </w:p>
-        </w:tc>
-      </w:tr>
-      <w:tr>
-        <w:tc>
-          <w:tcPr>
-            <w:tcW w:w="4859" w:type="dxa"/>
-          </w:tcPr>
-          <w:p>
-            <w:pPr>
-              <w:shd w:val="clear" w:color="auto" w:fill="FFFFFF"/>
-              <w:spacing w:before="80" w:after="80"/>
-              <w:ind w:firstLine="0"/>
-              <w:rPr>
-                <w:sz w:val="28"/>
-                <w:szCs w:val="30"/>
-                <w:lang w:val="uk-UA" w:eastAsia="uk-UA"/>
-              </w:rPr>
-            </w:pPr>
+              <w:t>Умовно-постійні витрати</w:t>
+            </w:r>
             <w:r>
               <w:rPr>
                 <w:color w:val="000000"/>
@@ -3545,7 +4073,7 @@
                 <w:szCs w:val="30"/>
                 <w:lang w:val="uk-UA" w:eastAsia="uk-UA"/>
               </w:rPr>
-              <w:t xml:space="preserve">Умовно-постійні витрати, </w:t>
+              <w:t xml:space="preserve">, </w:t>
             </w:r>
             <w:r>
               <w:rPr>
@@ -3666,53 +4194,35 @@
     </w:p>
     <w:p>
       <w:pPr>
-        <w:pStyle w:val="af4"/>
-        <w:rPr>
-          <w:lang w:val="uk-UA" w:eastAsia="uk-UA"/>
-        </w:rPr>
-      </w:pPr>
-      <w:r>
-        <w:rPr>
-          <w:spacing w:val="-4"/>
-          <w:lang w:val="uk-UA" w:eastAsia="uk-UA"/>
-        </w:rPr>
-        <w:t xml:space="preserve">Середньорічний об'єм виробництва продукції на найближчі </w:t>
-      </w:r>
-      <w:r>
-        <w:rPr>
-          <w:lang w:val="uk-UA" w:eastAsia="uk-UA"/>
-        </w:rPr>
-        <w:t xml:space="preserve">роки залежить від стану економіки і попиту, при цьому можливі </w:t>
-      </w:r>
-      <w:r>
-        <w:rPr>
-          <w:spacing w:val="-5"/>
-          <w:lang w:val="uk-UA" w:eastAsia="uk-UA"/>
-        </w:rPr>
-        <w:t>такі варіанти (тис.</w:t>
-      </w:r>
-      <w:r>
-        <w:rPr>
-          <w:spacing w:val="-5"/>
-          <w:lang w:eastAsia="uk-UA"/>
-        </w:rPr>
-        <w:t> </w:t>
-      </w:r>
-      <w:r>
-        <w:rPr>
-          <w:lang w:val="uk-UA" w:eastAsia="uk-UA"/>
-        </w:rPr>
-        <w:t>од.):</w:t>
-      </w:r>
-    </w:p>
-    <w:p>
-      <w:pPr>
         <w:spacing w:before="300"/>
         <w:ind w:firstLine="567"/>
         <w:rPr>
+          <w:color w:val="000000"/>
+          <w:spacing w:val="-4"/>
+          <w:sz w:val="28"/>
+          <w:szCs w:val="28"/>
+          <w:lang w:eastAsia="uk-UA"/>
+        </w:rPr>
+      </w:pPr>
+      <w:r>
+        <w:rPr>
+          <w:color w:val="000000"/>
+          <w:spacing w:val="-4"/>
+          <w:sz w:val="28"/>
+          <w:szCs w:val="28"/>
+          <w:lang w:eastAsia="uk-UA"/>
+        </w:rPr>
+        <w:t>Среднегодовой объем производства продукции на ближайшие годы зависит от состояния экономики и спроса, при этом возможны следующие варианты (тыс. ед.):</w:t>
+      </w:r>
+    </w:p>
+    <w:p>
+      <w:pPr>
+        <w:spacing w:before="300"/>
+        <w:ind w:firstLine="567"/>
+        <w:rPr>
           <w:spacing w:val="-5"/>
           <w:sz w:val="30"/>
-          <w:lang w:val="uk-UA" w:eastAsia="uk-UA"/>
+          <w:lang w:eastAsia="uk-UA"/>
         </w:rPr>
       </w:pPr>
     </w:p>
@@ -3733,7 +4243,10 @@
         <w:rPr>
           <w:lang w:val="uk-UA"/>
         </w:rPr>
-        <w:t>– Вихідні дані</w:t>
+        <w:t xml:space="preserve">– </w:t>
+      </w:r>
+      <w:r>
+        <w:t>Исходные данные</w:t>
       </w:r>
     </w:p>
     <w:tbl>
@@ -3761,25 +4274,17 @@
           </w:tcPr>
           <w:p>
             <w:pPr>
-              <w:shd w:val="clear" w:color="auto" w:fill="FFFFFF"/>
-              <w:spacing w:before="80" w:after="80"/>
-              <w:ind w:firstLine="0"/>
-              <w:jc w:val="left"/>
-              <w:rPr>
-                <w:sz w:val="28"/>
-                <w:szCs w:val="30"/>
-                <w:lang w:val="uk-UA" w:eastAsia="uk-UA"/>
-              </w:rPr>
-            </w:pPr>
-            <w:r>
-              <w:rPr>
-                <w:color w:val="000000"/>
-                <w:spacing w:val="-5"/>
-                <w:sz w:val="28"/>
-                <w:szCs w:val="30"/>
-                <w:lang w:val="uk-UA" w:eastAsia="uk-UA"/>
-              </w:rPr>
-              <w:t>Різкий спад</w:t>
+              <w:pStyle w:val="af4"/>
+              <w:ind w:firstLine="34"/>
+            </w:pPr>
+            <w:r>
+              <w:t xml:space="preserve">Резкий </w:t>
+            </w:r>
+            <w:r>
+              <w:t>с</w:t>
+            </w:r>
+            <w:r>
+              <w:t>пад</w:t>
             </w:r>
           </w:p>
         </w:tc>
@@ -3819,24 +4324,14 @@
           </w:tcPr>
           <w:p>
             <w:pPr>
-              <w:shd w:val="clear" w:color="auto" w:fill="FFFFFF"/>
-              <w:spacing w:before="80" w:after="80"/>
-              <w:ind w:firstLine="0"/>
-              <w:rPr>
-                <w:sz w:val="28"/>
-                <w:szCs w:val="30"/>
-                <w:lang w:val="uk-UA" w:eastAsia="uk-UA"/>
-              </w:rPr>
-            </w:pPr>
-            <w:r>
-              <w:rPr>
-                <w:color w:val="000000"/>
-                <w:spacing w:val="-7"/>
-                <w:sz w:val="28"/>
-                <w:szCs w:val="30"/>
-                <w:lang w:val="uk-UA" w:eastAsia="uk-UA"/>
-              </w:rPr>
-              <w:t>Помірний спад</w:t>
+              <w:pStyle w:val="af4"/>
+              <w:ind w:firstLine="34"/>
+            </w:pPr>
+            <w:r>
+              <w:t>Умеренный с</w:t>
+            </w:r>
+            <w:r>
+              <w:t>пад</w:t>
             </w:r>
           </w:p>
         </w:tc>
@@ -3876,24 +4371,17 @@
           </w:tcPr>
           <w:p>
             <w:pPr>
-              <w:shd w:val="clear" w:color="auto" w:fill="FFFFFF"/>
-              <w:spacing w:before="80" w:after="80"/>
-              <w:ind w:firstLine="0"/>
-              <w:rPr>
-                <w:sz w:val="28"/>
-                <w:szCs w:val="30"/>
-                <w:lang w:val="uk-UA" w:eastAsia="uk-UA"/>
-              </w:rPr>
-            </w:pPr>
-            <w:r>
-              <w:rPr>
-                <w:color w:val="000000"/>
-                <w:spacing w:val="-7"/>
-                <w:sz w:val="28"/>
-                <w:szCs w:val="30"/>
-                <w:lang w:val="uk-UA" w:eastAsia="uk-UA"/>
-              </w:rPr>
-              <w:t>Стабільний стан</w:t>
+              <w:pStyle w:val="af4"/>
+              <w:ind w:firstLine="34"/>
+            </w:pPr>
+            <w:r>
+              <w:t xml:space="preserve">Стабильное </w:t>
+            </w:r>
+            <w:r>
+              <w:t>с</w:t>
+            </w:r>
+            <w:r>
+              <w:t>остояние</w:t>
             </w:r>
           </w:p>
         </w:tc>
@@ -3933,24 +4421,17 @@
           </w:tcPr>
           <w:p>
             <w:pPr>
-              <w:shd w:val="clear" w:color="auto" w:fill="FFFFFF"/>
-              <w:spacing w:before="80" w:after="80"/>
-              <w:ind w:firstLine="0"/>
-              <w:rPr>
-                <w:sz w:val="28"/>
-                <w:szCs w:val="30"/>
-                <w:lang w:val="uk-UA" w:eastAsia="uk-UA"/>
-              </w:rPr>
-            </w:pPr>
-            <w:r>
-              <w:rPr>
-                <w:color w:val="000000"/>
-                <w:spacing w:val="-7"/>
-                <w:sz w:val="28"/>
-                <w:szCs w:val="30"/>
-                <w:lang w:val="uk-UA" w:eastAsia="uk-UA"/>
-              </w:rPr>
-              <w:t>Бурхливе зростання</w:t>
+              <w:pStyle w:val="af4"/>
+              <w:ind w:firstLine="34"/>
+            </w:pPr>
+            <w:r>
+              <w:t xml:space="preserve">Бурный </w:t>
+            </w:r>
+            <w:r>
+              <w:t>р</w:t>
+            </w:r>
+            <w:r>
+              <w:t>ост</w:t>
             </w:r>
           </w:p>
         </w:tc>
@@ -3988,112 +4469,4612 @@
       <w:pPr>
         <w:pStyle w:val="af4"/>
         <w:rPr>
-          <w:lang w:val="uk-UA"/>
-        </w:rPr>
-      </w:pPr>
-      <w:r>
-        <w:rPr>
-          <w:lang w:val="uk-UA"/>
-        </w:rPr>
-        <w:t xml:space="preserve">Розрахуйте рівні виробничого левериджу для кожного з варіантів організації виробництва. Який варіант найбільш чутливий до зміни об’ємів виробництва? Якщо припустити, що найбільш вірогідне стабільне становище економіки, який варіант організації виробництва </w:t>
-      </w:r>
-      <w:proofErr w:type="spellStart"/>
-      <w:r>
-        <w:rPr>
-          <w:lang w:val="uk-UA"/>
-        </w:rPr>
-        <w:t>переважніший</w:t>
-      </w:r>
-      <w:proofErr w:type="spellEnd"/>
-      <w:r>
-        <w:rPr>
-          <w:lang w:val="uk-UA"/>
-        </w:rPr>
-        <w:t xml:space="preserve"> і чому?</w:t>
-      </w:r>
+          <w:lang w:val="en-US"/>
+        </w:rPr>
+      </w:pPr>
     </w:p>
     <w:p>
       <w:pPr>
         <w:pStyle w:val="af4"/>
-        <w:rPr>
-          <w:lang w:val="uk-UA"/>
-        </w:rPr>
-      </w:pPr>
-      <w:r>
-        <w:rPr>
-          <w:lang w:val="uk-UA"/>
-        </w:rPr>
-        <w:t>Проаналізуйте ситуації, коли вірогіднішим є:</w:t>
+      </w:pPr>
+      <w:r>
+        <w:t>Рассчитайте уров</w:t>
+      </w:r>
+      <w:r>
+        <w:t>е</w:t>
+      </w:r>
+      <w:r>
+        <w:t>н</w:t>
+      </w:r>
+      <w:r>
+        <w:t>ь</w:t>
+      </w:r>
+      <w:r>
+        <w:t xml:space="preserve"> производственного леверидж</w:t>
+      </w:r>
+      <w:r>
+        <w:t>а</w:t>
+      </w:r>
+      <w:r>
+        <w:t xml:space="preserve"> для каждого из вариантов организации производства. Какой вариант наиболее чувствителен к изменению объемов производства? Если предположить, что наиболее вероятно стабильное положение экономики, вариант организации производства предпочтителен и почему?</w:t>
       </w:r>
     </w:p>
     <w:p>
       <w:pPr>
         <w:pStyle w:val="af4"/>
-        <w:numPr>
-          <w:ilvl w:val="0"/>
-          <w:numId w:val="27"/>
-        </w:numPr>
-        <w:rPr>
-          <w:lang w:val="uk-UA"/>
-        </w:rPr>
-      </w:pPr>
-      <w:r>
-        <w:rPr>
-          <w:lang w:val="uk-UA"/>
-        </w:rPr>
-        <w:t>різкий спад;</w:t>
+      </w:pPr>
+      <w:r>
+        <w:t>Проанализируйте ситуации, когда вероятным является:</w:t>
       </w:r>
     </w:p>
     <w:p>
       <w:pPr>
         <w:pStyle w:val="af4"/>
-        <w:numPr>
-          <w:ilvl w:val="0"/>
-          <w:numId w:val="27"/>
-        </w:numPr>
-        <w:rPr>
-          <w:lang w:val="uk-UA"/>
-        </w:rPr>
-      </w:pPr>
-      <w:r>
-        <w:rPr>
-          <w:lang w:val="uk-UA"/>
-        </w:rPr>
-        <w:t>помірний спад;</w:t>
+      </w:pPr>
+      <w:r>
+        <w:t>a) резкий спад;</w:t>
       </w:r>
     </w:p>
     <w:p>
       <w:pPr>
         <w:pStyle w:val="af4"/>
-        <w:numPr>
-          <w:ilvl w:val="0"/>
-          <w:numId w:val="27"/>
-        </w:numPr>
-        <w:rPr>
-          <w:lang w:val="uk-UA"/>
-        </w:rPr>
-      </w:pPr>
-      <w:r>
-        <w:rPr>
-          <w:lang w:val="uk-UA"/>
-        </w:rPr>
-        <w:t>бурхливе зростання. Чи зміниться ваша думка щодо варіанту організації виробництва в кожній з цих ситуацій?</w:t>
+      </w:pPr>
+      <w:r>
+        <w:t>b) умеренный спад;</w:t>
       </w:r>
     </w:p>
     <w:p>
       <w:pPr>
         <w:pStyle w:val="af4"/>
-        <w:rPr>
-          <w:lang w:val="uk-UA"/>
-        </w:rPr>
-      </w:pPr>
+      </w:pPr>
+      <w:r>
+        <w:lastRenderedPageBreak/>
+        <w:t xml:space="preserve">c) бурный рост. Изменится ваше мнение </w:t>
+      </w:r>
+      <w:proofErr w:type="gramStart"/>
+      <w:r>
+        <w:t>по</w:t>
+      </w:r>
+      <w:proofErr w:type="gramEnd"/>
+      <w:r>
+        <w:t xml:space="preserve"> </w:t>
+      </w:r>
+      <w:proofErr w:type="gramStart"/>
+      <w:r>
+        <w:t>варианта</w:t>
+      </w:r>
+      <w:proofErr w:type="gramEnd"/>
+      <w:r>
+        <w:t xml:space="preserve"> организации производства в каждой из этих ситуаций?</w:t>
+      </w:r>
     </w:p>
     <w:p>
       <w:pPr>
         <w:pStyle w:val="af4"/>
-        <w:rPr>
-          <w:lang w:val="uk-UA"/>
-        </w:rPr>
+        <w:jc w:val="center"/>
+      </w:pPr>
+      <w:r>
+        <w:t>Решение.</w:t>
+      </w:r>
+    </w:p>
+    <w:p>
+      <w:pPr>
+        <w:pStyle w:val="af4"/>
+      </w:pPr>
+      <w:r>
+        <w:t>По следующей формуле найдем критический объем продаж:</w:t>
+      </w:r>
+    </w:p>
+    <w:p>
+      <w:pPr>
+        <w:pStyle w:val="af4"/>
+      </w:pPr>
+    </w:p>
+    <w:p>
+      <w:pPr>
+        <w:pStyle w:val="af4"/>
+        <w:rPr>
+          <w:i/>
+        </w:rPr>
+      </w:pPr>
+      <m:oMathPara>
+        <m:oMath>
+          <m:sSub>
+            <m:sSubPr>
+              <m:ctrlPr>
+                <w:rPr>
+                  <w:rFonts w:ascii="Cambria Math" w:hAnsi="Cambria Math"/>
+                  <w:i/>
+                </w:rPr>
+              </m:ctrlPr>
+            </m:sSubPr>
+            <m:e>
+              <m:r>
+                <w:rPr>
+                  <w:rFonts w:ascii="Cambria Math" w:hAnsi="Cambria Math"/>
+                </w:rPr>
+                <m:t>Q</m:t>
+              </m:r>
+            </m:e>
+            <m:sub>
+              <m:r>
+                <w:rPr>
+                  <w:rFonts w:ascii="Cambria Math" w:hAnsi="Cambria Math"/>
+                </w:rPr>
+                <m:t>c</m:t>
+              </m:r>
+            </m:sub>
+          </m:sSub>
+          <m:r>
+            <w:rPr>
+              <w:rFonts w:ascii="Cambria Math" w:hAnsi="Cambria Math"/>
+            </w:rPr>
+            <m:t>=</m:t>
+          </m:r>
+          <m:f>
+            <m:fPr>
+              <m:ctrlPr>
+                <w:rPr>
+                  <w:rFonts w:ascii="Cambria Math" w:hAnsi="Cambria Math"/>
+                  <w:i/>
+                </w:rPr>
+              </m:ctrlPr>
+            </m:fPr>
+            <m:num>
+              <m:r>
+                <w:rPr>
+                  <w:rFonts w:ascii="Cambria Math" w:hAnsi="Cambria Math"/>
+                </w:rPr>
+                <m:t>FC</m:t>
+              </m:r>
+            </m:num>
+            <m:den>
+              <m:r>
+                <w:rPr>
+                  <w:rFonts w:ascii="Cambria Math" w:hAnsi="Cambria Math"/>
+                </w:rPr>
+                <m:t>p-v</m:t>
+              </m:r>
+            </m:den>
+          </m:f>
+          <m:r>
+            <w:rPr>
+              <w:rFonts w:ascii="Cambria Math" w:hAnsi="Cambria Math"/>
+            </w:rPr>
+            <m:t>;</m:t>
+          </m:r>
+        </m:oMath>
+      </m:oMathPara>
+    </w:p>
+    <w:p>
+      <w:pPr>
+        <w:pStyle w:val="af4"/>
+        <w:rPr>
+          <w:i/>
+        </w:rPr>
+      </w:pPr>
+    </w:p>
+    <w:p>
+      <w:pPr>
+        <w:pStyle w:val="af4"/>
+      </w:pPr>
+      <w:r>
+        <w:rPr>
+          <w:i/>
+        </w:rPr>
+        <w:t xml:space="preserve">где </w:t>
+      </w:r>
+      <m:oMath>
+        <m:sSub>
+          <m:sSubPr>
+            <m:ctrlPr>
+              <w:rPr>
+                <w:rFonts w:ascii="Cambria Math" w:hAnsi="Cambria Math"/>
+                <w:i/>
+              </w:rPr>
+            </m:ctrlPr>
+          </m:sSubPr>
+          <m:e>
+            <m:r>
+              <w:rPr>
+                <w:rFonts w:ascii="Cambria Math" w:hAnsi="Cambria Math"/>
+              </w:rPr>
+              <m:t>Q</m:t>
+            </m:r>
+          </m:e>
+          <m:sub>
+            <m:r>
+              <w:rPr>
+                <w:rFonts w:ascii="Cambria Math" w:hAnsi="Cambria Math"/>
+              </w:rPr>
+              <m:t>c</m:t>
+            </m:r>
+          </m:sub>
+        </m:sSub>
+      </m:oMath>
+      <w:r>
+        <w:rPr>
+          <w:i/>
+        </w:rPr>
+        <w:t xml:space="preserve"> - </w:t>
+      </w:r>
+      <w:r>
+        <w:t>критический объем продаж в натуральных единицах;</w:t>
+      </w:r>
+    </w:p>
+    <w:p>
+      <w:pPr>
+        <w:pStyle w:val="af4"/>
+      </w:pPr>
+      <w:r>
+        <w:tab/>
+      </w:r>
+      <w:r>
+        <w:rPr>
+          <w:lang w:val="en-US"/>
+        </w:rPr>
+        <w:t>p</w:t>
+      </w:r>
+      <w:r>
+        <w:t xml:space="preserve"> – </w:t>
+      </w:r>
+      <w:proofErr w:type="gramStart"/>
+      <w:r>
+        <w:t>цена</w:t>
+      </w:r>
+      <w:proofErr w:type="gramEnd"/>
+      <w:r>
+        <w:t xml:space="preserve"> единицы продукции;</w:t>
+      </w:r>
+    </w:p>
+    <w:p>
+      <w:pPr>
+        <w:pStyle w:val="af4"/>
+      </w:pPr>
+      <w:r>
+        <w:rPr>
+          <w:lang w:val="en-US"/>
+        </w:rPr>
+        <w:tab/>
+        <w:t>v</w:t>
+      </w:r>
+      <w:r>
+        <w:t xml:space="preserve"> – </w:t>
+      </w:r>
+      <w:proofErr w:type="gramStart"/>
+      <w:r>
+        <w:t>переменные</w:t>
+      </w:r>
+      <w:proofErr w:type="gramEnd"/>
+      <w:r>
+        <w:t xml:space="preserve"> производственные расходы на единицу продукции;</w:t>
+      </w:r>
+    </w:p>
+    <w:p>
+      <w:pPr>
+        <w:pStyle w:val="af4"/>
+      </w:pPr>
+      <w:r>
+        <w:tab/>
+      </w:r>
+      <w:r>
+        <w:rPr>
+          <w:lang w:val="en-US"/>
+        </w:rPr>
+        <w:t>FC</w:t>
+      </w:r>
+      <w:r>
+        <w:t xml:space="preserve"> – условно-постоянные производственные расходы.</w:t>
+      </w:r>
+    </w:p>
+    <w:p>
+      <w:pPr>
+        <w:pStyle w:val="af4"/>
+      </w:pPr>
+      <w:r>
+        <w:t>Рассчитаем для каждого варианта критический объем продаж:</w:t>
+      </w:r>
+    </w:p>
+    <w:p>
+      <w:pPr>
+        <w:pStyle w:val="af4"/>
+      </w:pPr>
+    </w:p>
+    <w:p>
+      <w:pPr>
+        <w:pStyle w:val="af4"/>
+        <w:rPr>
+          <w:i/>
+        </w:rPr>
+      </w:pPr>
+      <m:oMathPara>
+        <m:oMath>
+          <m:sSub>
+            <m:sSubPr>
+              <m:ctrlPr>
+                <w:rPr>
+                  <w:rFonts w:ascii="Cambria Math" w:hAnsi="Cambria Math"/>
+                  <w:i/>
+                </w:rPr>
+              </m:ctrlPr>
+            </m:sSubPr>
+            <m:e>
+              <m:r>
+                <w:rPr>
+                  <w:rFonts w:ascii="Cambria Math" w:hAnsi="Cambria Math"/>
+                </w:rPr>
+                <m:t>Q</m:t>
+              </m:r>
+            </m:e>
+            <m:sub>
+              <m:r>
+                <w:rPr>
+                  <w:rFonts w:ascii="Cambria Math" w:hAnsi="Cambria Math"/>
+                </w:rPr>
+                <m:t>c1</m:t>
+              </m:r>
+            </m:sub>
+          </m:sSub>
+          <m:r>
+            <w:rPr>
+              <w:rFonts w:ascii="Cambria Math" w:hAnsi="Cambria Math"/>
+            </w:rPr>
+            <m:t>=</m:t>
+          </m:r>
+          <m:f>
+            <m:fPr>
+              <m:ctrlPr>
+                <w:rPr>
+                  <w:rFonts w:ascii="Cambria Math" w:hAnsi="Cambria Math"/>
+                  <w:i/>
+                </w:rPr>
+              </m:ctrlPr>
+            </m:fPr>
+            <m:num>
+              <m:r>
+                <w:rPr>
+                  <w:rFonts w:ascii="Cambria Math" w:hAnsi="Cambria Math"/>
+                </w:rPr>
+                <m:t>57 000 000</m:t>
+              </m:r>
+            </m:num>
+            <m:den>
+              <m:r>
+                <w:rPr>
+                  <w:rFonts w:ascii="Cambria Math" w:hAnsi="Cambria Math"/>
+                </w:rPr>
+                <m:t>100-25</m:t>
+              </m:r>
+            </m:den>
+          </m:f>
+          <m:r>
+            <w:rPr>
+              <w:rFonts w:ascii="Cambria Math" w:hAnsi="Cambria Math"/>
+            </w:rPr>
+            <m:t>=760 000 ед.</m:t>
+          </m:r>
+        </m:oMath>
+      </m:oMathPara>
+    </w:p>
+    <w:p>
+      <w:pPr>
+        <w:pStyle w:val="af4"/>
+        <w:rPr>
+          <w:i/>
+        </w:rPr>
+      </w:pPr>
+    </w:p>
+    <w:p>
+      <w:pPr>
+        <w:pStyle w:val="af4"/>
+        <w:rPr>
+          <w:i/>
+        </w:rPr>
+      </w:pPr>
+      <m:oMathPara>
+        <m:oMath>
+          <m:sSub>
+            <m:sSubPr>
+              <m:ctrlPr>
+                <w:rPr>
+                  <w:rFonts w:ascii="Cambria Math" w:hAnsi="Cambria Math"/>
+                  <w:i/>
+                </w:rPr>
+              </m:ctrlPr>
+            </m:sSubPr>
+            <m:e>
+              <m:r>
+                <w:rPr>
+                  <w:rFonts w:ascii="Cambria Math" w:hAnsi="Cambria Math"/>
+                </w:rPr>
+                <m:t>Q</m:t>
+              </m:r>
+            </m:e>
+            <m:sub>
+              <m:r>
+                <w:rPr>
+                  <w:rFonts w:ascii="Cambria Math" w:hAnsi="Cambria Math"/>
+                </w:rPr>
+                <m:t>c2</m:t>
+              </m:r>
+            </m:sub>
+          </m:sSub>
+          <m:r>
+            <w:rPr>
+              <w:rFonts w:ascii="Cambria Math" w:hAnsi="Cambria Math"/>
+            </w:rPr>
+            <m:t>=</m:t>
+          </m:r>
+          <m:f>
+            <m:fPr>
+              <m:ctrlPr>
+                <w:rPr>
+                  <w:rFonts w:ascii="Cambria Math" w:hAnsi="Cambria Math"/>
+                  <w:i/>
+                </w:rPr>
+              </m:ctrlPr>
+            </m:fPr>
+            <m:num>
+              <m:r>
+                <w:rPr>
+                  <w:rFonts w:ascii="Cambria Math" w:hAnsi="Cambria Math"/>
+                </w:rPr>
+                <m:t>68 000 000</m:t>
+              </m:r>
+            </m:num>
+            <m:den>
+              <m:r>
+                <w:rPr>
+                  <w:rFonts w:ascii="Cambria Math" w:hAnsi="Cambria Math"/>
+                </w:rPr>
+                <m:t>100-17</m:t>
+              </m:r>
+            </m:den>
+          </m:f>
+          <m:r>
+            <w:rPr>
+              <w:rFonts w:ascii="Cambria Math" w:hAnsi="Cambria Math"/>
+            </w:rPr>
+            <m:t>=</m:t>
+          </m:r>
+          <m:r>
+            <w:rPr>
+              <w:rFonts w:ascii="Cambria Math" w:hAnsi="Cambria Math"/>
+            </w:rPr>
+            <m:t>819 277</m:t>
+          </m:r>
+          <m:r>
+            <w:rPr>
+              <w:rFonts w:ascii="Cambria Math" w:hAnsi="Cambria Math"/>
+            </w:rPr>
+            <m:t xml:space="preserve"> ед.</m:t>
+          </m:r>
+        </m:oMath>
+      </m:oMathPara>
+    </w:p>
+    <w:p>
+      <w:pPr>
+        <w:pStyle w:val="af4"/>
+        <w:rPr>
+          <w:i/>
+        </w:rPr>
+      </w:pPr>
+    </w:p>
+    <w:p>
+      <w:pPr>
+        <w:pStyle w:val="af4"/>
+        <w:rPr>
+          <w:i/>
+        </w:rPr>
+      </w:pPr>
+      <m:oMathPara>
+        <m:oMath>
+          <m:sSub>
+            <m:sSubPr>
+              <m:ctrlPr>
+                <w:rPr>
+                  <w:rFonts w:ascii="Cambria Math" w:hAnsi="Cambria Math"/>
+                  <w:i/>
+                </w:rPr>
+              </m:ctrlPr>
+            </m:sSubPr>
+            <m:e>
+              <m:r>
+                <w:rPr>
+                  <w:rFonts w:ascii="Cambria Math" w:hAnsi="Cambria Math"/>
+                </w:rPr>
+                <m:t>Q</m:t>
+              </m:r>
+            </m:e>
+            <m:sub>
+              <m:r>
+                <w:rPr>
+                  <w:rFonts w:ascii="Cambria Math" w:hAnsi="Cambria Math"/>
+                </w:rPr>
+                <m:t>c3</m:t>
+              </m:r>
+            </m:sub>
+          </m:sSub>
+          <m:r>
+            <w:rPr>
+              <w:rFonts w:ascii="Cambria Math" w:hAnsi="Cambria Math"/>
+            </w:rPr>
+            <m:t>=</m:t>
+          </m:r>
+          <m:f>
+            <m:fPr>
+              <m:ctrlPr>
+                <w:rPr>
+                  <w:rFonts w:ascii="Cambria Math" w:hAnsi="Cambria Math"/>
+                  <w:i/>
+                </w:rPr>
+              </m:ctrlPr>
+            </m:fPr>
+            <m:num>
+              <m:r>
+                <w:rPr>
+                  <w:rFonts w:ascii="Cambria Math" w:hAnsi="Cambria Math"/>
+                </w:rPr>
+                <m:t>78 000 000</m:t>
+              </m:r>
+            </m:num>
+            <m:den>
+              <m:r>
+                <w:rPr>
+                  <w:rFonts w:ascii="Cambria Math" w:hAnsi="Cambria Math"/>
+                </w:rPr>
+                <m:t>100-</m:t>
+              </m:r>
+              <m:r>
+                <w:rPr>
+                  <w:rFonts w:ascii="Cambria Math" w:hAnsi="Cambria Math"/>
+                </w:rPr>
+                <m:t>12</m:t>
+              </m:r>
+            </m:den>
+          </m:f>
+          <m:r>
+            <w:rPr>
+              <w:rFonts w:ascii="Cambria Math" w:hAnsi="Cambria Math"/>
+            </w:rPr>
+            <m:t>=</m:t>
+          </m:r>
+          <m:r>
+            <w:rPr>
+              <w:rFonts w:ascii="Cambria Math" w:hAnsi="Cambria Math"/>
+            </w:rPr>
+            <m:t>886 364</m:t>
+          </m:r>
+          <m:r>
+            <w:rPr>
+              <w:rFonts w:ascii="Cambria Math" w:hAnsi="Cambria Math"/>
+            </w:rPr>
+            <m:t xml:space="preserve"> ед.</m:t>
+          </m:r>
+        </m:oMath>
+      </m:oMathPara>
+    </w:p>
+    <w:p>
+      <w:pPr>
+        <w:pStyle w:val="af4"/>
+      </w:pPr>
+    </w:p>
+    <w:p>
+      <w:pPr>
+        <w:pStyle w:val="af4"/>
+      </w:pPr>
+      <w:r>
+        <w:t>При резком спаде 500 тыс. ед. продукции будет ниже критического объема продаж, что в свою очередь сделает предприятие убыточным.</w:t>
+      </w:r>
+    </w:p>
+    <w:p>
+      <w:pPr>
+        <w:pStyle w:val="af4"/>
+      </w:pPr>
+      <w:r>
+        <w:t>При умеренном спаде</w:t>
+      </w:r>
+      <w:r>
+        <w:t xml:space="preserve"> и 3-м варианте организации производства видно, что именно этот вариант самый чувствительный к изменению объемов продаж.</w:t>
+      </w:r>
+    </w:p>
+    <w:p>
+      <w:pPr>
+        <w:pStyle w:val="af4"/>
+      </w:pPr>
+      <w:r>
+        <w:t xml:space="preserve">Так при </w:t>
+      </w:r>
+      <w:r>
+        <w:t xml:space="preserve">снижении выручки предприятия на 1% прибыль сократится на </w:t>
+      </w:r>
+      <w:r>
+        <w:t>66</w:t>
+      </w:r>
+      <w:r>
+        <w:t>%</w:t>
+      </w:r>
+    </w:p>
+    <w:p>
+      <w:pPr>
+        <w:pStyle w:val="af4"/>
+      </w:pPr>
+    </w:p>
+    <w:p>
+      <w:pPr>
+        <w:pStyle w:val="af4"/>
+      </w:pPr>
+      <w:r>
+        <w:br w:type="page"/>
+      </w:r>
+    </w:p>
+    <w:p>
+      <w:pPr>
+        <w:pStyle w:val="a0"/>
+      </w:pPr>
+      <w:r>
+        <w:lastRenderedPageBreak/>
+        <w:t>–</w:t>
+      </w:r>
+      <w:r>
+        <w:t>показатели 3-х вариантов производства</w:t>
+      </w:r>
+      <w:r>
+        <w:t xml:space="preserve"> при резком спаде</w:t>
+      </w:r>
+    </w:p>
+    <w:tbl>
+      <w:tblPr>
+        <w:tblW w:w="5000" w:type="pct"/>
+        <w:jc w:val="center"/>
+        <w:tblLook w:val="04A0" w:firstRow="1" w:lastRow="0" w:firstColumn="1" w:lastColumn="0" w:noHBand="0" w:noVBand="1"/>
+      </w:tblPr>
+      <w:tblGrid>
+        <w:gridCol w:w="4311"/>
+        <w:gridCol w:w="1671"/>
+        <w:gridCol w:w="1405"/>
+        <w:gridCol w:w="2467"/>
+      </w:tblGrid>
+      <w:tr>
+        <w:trPr>
+          <w:trHeight w:val="300"/>
+          <w:jc w:val="center"/>
+        </w:trPr>
+        <w:tc>
+          <w:tcPr>
+            <w:tcW w:w="2187" w:type="pct"/>
+            <w:tcBorders>
+              <w:top w:val="single" w:sz="4" w:space="0" w:color="auto"/>
+              <w:left w:val="single" w:sz="4" w:space="0" w:color="auto"/>
+              <w:bottom w:val="single" w:sz="4" w:space="0" w:color="auto"/>
+              <w:right w:val="single" w:sz="4" w:space="0" w:color="auto"/>
+            </w:tcBorders>
+            <w:shd w:val="clear" w:color="auto" w:fill="auto"/>
+            <w:noWrap/>
+            <w:vAlign w:val="bottom"/>
+            <w:hideMark/>
+          </w:tcPr>
+          <w:p>
+            <w:pPr>
+              <w:pStyle w:val="aff3"/>
+              <w:jc w:val="left"/>
+            </w:pPr>
+            <w:r>
+              <w:t xml:space="preserve">Сумма продаж </w:t>
+            </w:r>
+          </w:p>
+        </w:tc>
+        <w:tc>
+          <w:tcPr>
+            <w:tcW w:w="848" w:type="pct"/>
+            <w:tcBorders>
+              <w:top w:val="single" w:sz="4" w:space="0" w:color="auto"/>
+              <w:left w:val="nil"/>
+              <w:bottom w:val="single" w:sz="4" w:space="0" w:color="auto"/>
+              <w:right w:val="single" w:sz="4" w:space="0" w:color="auto"/>
+            </w:tcBorders>
+            <w:shd w:val="clear" w:color="auto" w:fill="auto"/>
+            <w:noWrap/>
+            <w:vAlign w:val="bottom"/>
+            <w:hideMark/>
+          </w:tcPr>
+          <w:p>
+            <w:pPr>
+              <w:pStyle w:val="aff3"/>
+              <w:jc w:val="right"/>
+              <w:rPr>
+                <w:rFonts w:ascii="Calibri" w:hAnsi="Calibri"/>
+                <w:sz w:val="22"/>
+                <w:szCs w:val="22"/>
+              </w:rPr>
+            </w:pPr>
+            <w:r>
+              <w:rPr>
+                <w:rFonts w:ascii="Calibri" w:hAnsi="Calibri"/>
+                <w:sz w:val="22"/>
+                <w:szCs w:val="22"/>
+              </w:rPr>
+              <w:t>50 000 000</w:t>
+            </w:r>
+          </w:p>
+        </w:tc>
+        <w:tc>
+          <w:tcPr>
+            <w:tcW w:w="713" w:type="pct"/>
+            <w:tcBorders>
+              <w:top w:val="single" w:sz="4" w:space="0" w:color="auto"/>
+              <w:left w:val="nil"/>
+              <w:bottom w:val="single" w:sz="4" w:space="0" w:color="auto"/>
+              <w:right w:val="single" w:sz="4" w:space="0" w:color="auto"/>
+            </w:tcBorders>
+            <w:shd w:val="clear" w:color="auto" w:fill="auto"/>
+            <w:noWrap/>
+            <w:vAlign w:val="bottom"/>
+            <w:hideMark/>
+          </w:tcPr>
+          <w:p>
+            <w:pPr>
+              <w:pStyle w:val="aff3"/>
+              <w:jc w:val="right"/>
+              <w:rPr>
+                <w:rFonts w:ascii="Calibri" w:hAnsi="Calibri"/>
+                <w:sz w:val="22"/>
+                <w:szCs w:val="22"/>
+              </w:rPr>
+            </w:pPr>
+            <w:r>
+              <w:rPr>
+                <w:rFonts w:ascii="Calibri" w:hAnsi="Calibri"/>
+                <w:sz w:val="22"/>
+                <w:szCs w:val="22"/>
+              </w:rPr>
+              <w:t>50 000 000</w:t>
+            </w:r>
+          </w:p>
+        </w:tc>
+        <w:tc>
+          <w:tcPr>
+            <w:tcW w:w="1252" w:type="pct"/>
+            <w:tcBorders>
+              <w:top w:val="single" w:sz="4" w:space="0" w:color="auto"/>
+              <w:left w:val="nil"/>
+              <w:bottom w:val="single" w:sz="4" w:space="0" w:color="auto"/>
+              <w:right w:val="single" w:sz="4" w:space="0" w:color="auto"/>
+            </w:tcBorders>
+            <w:shd w:val="clear" w:color="auto" w:fill="auto"/>
+            <w:noWrap/>
+            <w:vAlign w:val="bottom"/>
+            <w:hideMark/>
+          </w:tcPr>
+          <w:p>
+            <w:pPr>
+              <w:pStyle w:val="aff3"/>
+              <w:jc w:val="right"/>
+              <w:rPr>
+                <w:rFonts w:ascii="Calibri" w:hAnsi="Calibri"/>
+                <w:sz w:val="22"/>
+                <w:szCs w:val="22"/>
+              </w:rPr>
+            </w:pPr>
+            <w:r>
+              <w:rPr>
+                <w:rFonts w:ascii="Calibri" w:hAnsi="Calibri"/>
+                <w:sz w:val="22"/>
+                <w:szCs w:val="22"/>
+              </w:rPr>
+              <w:t>50 000 000</w:t>
+            </w:r>
+          </w:p>
+        </w:tc>
+      </w:tr>
+      <w:tr>
+        <w:trPr>
+          <w:trHeight w:val="300"/>
+          <w:jc w:val="center"/>
+        </w:trPr>
+        <w:tc>
+          <w:tcPr>
+            <w:tcW w:w="2187" w:type="pct"/>
+            <w:tcBorders>
+              <w:top w:val="nil"/>
+              <w:left w:val="single" w:sz="4" w:space="0" w:color="auto"/>
+              <w:bottom w:val="single" w:sz="4" w:space="0" w:color="auto"/>
+              <w:right w:val="single" w:sz="4" w:space="0" w:color="auto"/>
+            </w:tcBorders>
+            <w:shd w:val="clear" w:color="auto" w:fill="auto"/>
+            <w:noWrap/>
+            <w:vAlign w:val="bottom"/>
+            <w:hideMark/>
+          </w:tcPr>
+          <w:p>
+            <w:pPr>
+              <w:pStyle w:val="aff3"/>
+              <w:jc w:val="left"/>
+            </w:pPr>
+            <w:r>
+              <w:t xml:space="preserve">Переменные затраты </w:t>
+            </w:r>
+          </w:p>
+        </w:tc>
+        <w:tc>
+          <w:tcPr>
+            <w:tcW w:w="848" w:type="pct"/>
+            <w:tcBorders>
+              <w:top w:val="nil"/>
+              <w:left w:val="nil"/>
+              <w:bottom w:val="single" w:sz="4" w:space="0" w:color="auto"/>
+              <w:right w:val="single" w:sz="4" w:space="0" w:color="auto"/>
+            </w:tcBorders>
+            <w:shd w:val="clear" w:color="auto" w:fill="auto"/>
+            <w:noWrap/>
+            <w:vAlign w:val="bottom"/>
+            <w:hideMark/>
+          </w:tcPr>
+          <w:p>
+            <w:pPr>
+              <w:pStyle w:val="aff3"/>
+              <w:jc w:val="right"/>
+              <w:rPr>
+                <w:rFonts w:ascii="Calibri" w:hAnsi="Calibri"/>
+                <w:sz w:val="22"/>
+                <w:szCs w:val="22"/>
+              </w:rPr>
+            </w:pPr>
+            <w:r>
+              <w:rPr>
+                <w:rFonts w:ascii="Calibri" w:hAnsi="Calibri"/>
+                <w:sz w:val="22"/>
+                <w:szCs w:val="22"/>
+              </w:rPr>
+              <w:t>12 500 000</w:t>
+            </w:r>
+          </w:p>
+        </w:tc>
+        <w:tc>
+          <w:tcPr>
+            <w:tcW w:w="713" w:type="pct"/>
+            <w:tcBorders>
+              <w:top w:val="nil"/>
+              <w:left w:val="nil"/>
+              <w:bottom w:val="single" w:sz="4" w:space="0" w:color="auto"/>
+              <w:right w:val="single" w:sz="4" w:space="0" w:color="auto"/>
+            </w:tcBorders>
+            <w:shd w:val="clear" w:color="auto" w:fill="auto"/>
+            <w:noWrap/>
+            <w:vAlign w:val="bottom"/>
+            <w:hideMark/>
+          </w:tcPr>
+          <w:p>
+            <w:pPr>
+              <w:pStyle w:val="aff3"/>
+              <w:jc w:val="right"/>
+              <w:rPr>
+                <w:rFonts w:ascii="Calibri" w:hAnsi="Calibri"/>
+                <w:sz w:val="22"/>
+                <w:szCs w:val="22"/>
+              </w:rPr>
+            </w:pPr>
+            <w:r>
+              <w:rPr>
+                <w:rFonts w:ascii="Calibri" w:hAnsi="Calibri"/>
+                <w:sz w:val="22"/>
+                <w:szCs w:val="22"/>
+              </w:rPr>
+              <w:t>8 500 000</w:t>
+            </w:r>
+          </w:p>
+        </w:tc>
+        <w:tc>
+          <w:tcPr>
+            <w:tcW w:w="1252" w:type="pct"/>
+            <w:tcBorders>
+              <w:top w:val="nil"/>
+              <w:left w:val="nil"/>
+              <w:bottom w:val="single" w:sz="4" w:space="0" w:color="auto"/>
+              <w:right w:val="single" w:sz="4" w:space="0" w:color="auto"/>
+            </w:tcBorders>
+            <w:shd w:val="clear" w:color="auto" w:fill="auto"/>
+            <w:noWrap/>
+            <w:vAlign w:val="bottom"/>
+            <w:hideMark/>
+          </w:tcPr>
+          <w:p>
+            <w:pPr>
+              <w:pStyle w:val="aff3"/>
+              <w:jc w:val="right"/>
+              <w:rPr>
+                <w:rFonts w:ascii="Calibri" w:hAnsi="Calibri"/>
+                <w:sz w:val="22"/>
+                <w:szCs w:val="22"/>
+              </w:rPr>
+            </w:pPr>
+            <w:r>
+              <w:rPr>
+                <w:rFonts w:ascii="Calibri" w:hAnsi="Calibri"/>
+                <w:sz w:val="22"/>
+                <w:szCs w:val="22"/>
+              </w:rPr>
+              <w:t>6 000 000</w:t>
+            </w:r>
+          </w:p>
+        </w:tc>
+      </w:tr>
+      <w:tr>
+        <w:trPr>
+          <w:trHeight w:val="300"/>
+          <w:jc w:val="center"/>
+        </w:trPr>
+        <w:tc>
+          <w:tcPr>
+            <w:tcW w:w="2187" w:type="pct"/>
+            <w:tcBorders>
+              <w:top w:val="nil"/>
+              <w:left w:val="single" w:sz="4" w:space="0" w:color="auto"/>
+              <w:bottom w:val="single" w:sz="4" w:space="0" w:color="auto"/>
+              <w:right w:val="single" w:sz="4" w:space="0" w:color="auto"/>
+            </w:tcBorders>
+            <w:shd w:val="clear" w:color="auto" w:fill="auto"/>
+            <w:noWrap/>
+            <w:vAlign w:val="bottom"/>
+            <w:hideMark/>
+          </w:tcPr>
+          <w:p>
+            <w:pPr>
+              <w:pStyle w:val="aff3"/>
+              <w:jc w:val="left"/>
+            </w:pPr>
+            <w:r>
+              <w:t xml:space="preserve">Маржинальный доход </w:t>
+            </w:r>
+          </w:p>
+        </w:tc>
+        <w:tc>
+          <w:tcPr>
+            <w:tcW w:w="848" w:type="pct"/>
+            <w:tcBorders>
+              <w:top w:val="nil"/>
+              <w:left w:val="nil"/>
+              <w:bottom w:val="single" w:sz="4" w:space="0" w:color="auto"/>
+              <w:right w:val="single" w:sz="4" w:space="0" w:color="auto"/>
+            </w:tcBorders>
+            <w:shd w:val="clear" w:color="auto" w:fill="auto"/>
+            <w:noWrap/>
+            <w:vAlign w:val="bottom"/>
+            <w:hideMark/>
+          </w:tcPr>
+          <w:p>
+            <w:pPr>
+              <w:pStyle w:val="aff3"/>
+              <w:jc w:val="right"/>
+              <w:rPr>
+                <w:rFonts w:ascii="Calibri" w:hAnsi="Calibri"/>
+                <w:sz w:val="22"/>
+                <w:szCs w:val="22"/>
+              </w:rPr>
+            </w:pPr>
+            <w:r>
+              <w:rPr>
+                <w:rFonts w:ascii="Calibri" w:hAnsi="Calibri"/>
+                <w:sz w:val="22"/>
+                <w:szCs w:val="22"/>
+              </w:rPr>
+              <w:t>37 500 000</w:t>
+            </w:r>
+          </w:p>
+        </w:tc>
+        <w:tc>
+          <w:tcPr>
+            <w:tcW w:w="713" w:type="pct"/>
+            <w:tcBorders>
+              <w:top w:val="nil"/>
+              <w:left w:val="nil"/>
+              <w:bottom w:val="single" w:sz="4" w:space="0" w:color="auto"/>
+              <w:right w:val="single" w:sz="4" w:space="0" w:color="auto"/>
+            </w:tcBorders>
+            <w:shd w:val="clear" w:color="auto" w:fill="auto"/>
+            <w:noWrap/>
+            <w:vAlign w:val="bottom"/>
+            <w:hideMark/>
+          </w:tcPr>
+          <w:p>
+            <w:pPr>
+              <w:pStyle w:val="aff3"/>
+              <w:jc w:val="right"/>
+              <w:rPr>
+                <w:rFonts w:ascii="Calibri" w:hAnsi="Calibri"/>
+                <w:sz w:val="22"/>
+                <w:szCs w:val="22"/>
+              </w:rPr>
+            </w:pPr>
+            <w:r>
+              <w:rPr>
+                <w:rFonts w:ascii="Calibri" w:hAnsi="Calibri"/>
+                <w:sz w:val="22"/>
+                <w:szCs w:val="22"/>
+              </w:rPr>
+              <w:t>41 500 000</w:t>
+            </w:r>
+          </w:p>
+        </w:tc>
+        <w:tc>
+          <w:tcPr>
+            <w:tcW w:w="1252" w:type="pct"/>
+            <w:tcBorders>
+              <w:top w:val="nil"/>
+              <w:left w:val="nil"/>
+              <w:bottom w:val="single" w:sz="4" w:space="0" w:color="auto"/>
+              <w:right w:val="single" w:sz="4" w:space="0" w:color="auto"/>
+            </w:tcBorders>
+            <w:shd w:val="clear" w:color="auto" w:fill="auto"/>
+            <w:noWrap/>
+            <w:vAlign w:val="bottom"/>
+            <w:hideMark/>
+          </w:tcPr>
+          <w:p>
+            <w:pPr>
+              <w:pStyle w:val="aff3"/>
+              <w:jc w:val="right"/>
+              <w:rPr>
+                <w:rFonts w:ascii="Calibri" w:hAnsi="Calibri"/>
+                <w:sz w:val="22"/>
+                <w:szCs w:val="22"/>
+              </w:rPr>
+            </w:pPr>
+            <w:r>
+              <w:rPr>
+                <w:rFonts w:ascii="Calibri" w:hAnsi="Calibri"/>
+                <w:sz w:val="22"/>
+                <w:szCs w:val="22"/>
+              </w:rPr>
+              <w:t>44 000 000</w:t>
+            </w:r>
+          </w:p>
+        </w:tc>
+      </w:tr>
+      <w:tr>
+        <w:trPr>
+          <w:trHeight w:val="300"/>
+          <w:jc w:val="center"/>
+        </w:trPr>
+        <w:tc>
+          <w:tcPr>
+            <w:tcW w:w="2187" w:type="pct"/>
+            <w:tcBorders>
+              <w:top w:val="nil"/>
+              <w:left w:val="single" w:sz="4" w:space="0" w:color="auto"/>
+              <w:bottom w:val="single" w:sz="4" w:space="0" w:color="auto"/>
+              <w:right w:val="single" w:sz="4" w:space="0" w:color="auto"/>
+            </w:tcBorders>
+            <w:shd w:val="clear" w:color="auto" w:fill="auto"/>
+            <w:noWrap/>
+            <w:vAlign w:val="bottom"/>
+            <w:hideMark/>
+          </w:tcPr>
+          <w:p>
+            <w:pPr>
+              <w:pStyle w:val="aff3"/>
+              <w:jc w:val="left"/>
+            </w:pPr>
+            <w:r>
+              <w:t xml:space="preserve">Постоянные затраты </w:t>
+            </w:r>
+          </w:p>
+        </w:tc>
+        <w:tc>
+          <w:tcPr>
+            <w:tcW w:w="848" w:type="pct"/>
+            <w:tcBorders>
+              <w:top w:val="nil"/>
+              <w:left w:val="nil"/>
+              <w:bottom w:val="single" w:sz="4" w:space="0" w:color="auto"/>
+              <w:right w:val="single" w:sz="4" w:space="0" w:color="auto"/>
+            </w:tcBorders>
+            <w:shd w:val="clear" w:color="auto" w:fill="auto"/>
+            <w:noWrap/>
+            <w:vAlign w:val="bottom"/>
+            <w:hideMark/>
+          </w:tcPr>
+          <w:p>
+            <w:pPr>
+              <w:pStyle w:val="aff3"/>
+              <w:jc w:val="right"/>
+              <w:rPr>
+                <w:rFonts w:ascii="Calibri" w:hAnsi="Calibri"/>
+                <w:sz w:val="22"/>
+                <w:szCs w:val="22"/>
+              </w:rPr>
+            </w:pPr>
+            <w:r>
+              <w:rPr>
+                <w:rFonts w:ascii="Calibri" w:hAnsi="Calibri"/>
+                <w:sz w:val="22"/>
+                <w:szCs w:val="22"/>
+              </w:rPr>
+              <w:t>57 000 000</w:t>
+            </w:r>
+          </w:p>
+        </w:tc>
+        <w:tc>
+          <w:tcPr>
+            <w:tcW w:w="713" w:type="pct"/>
+            <w:tcBorders>
+              <w:top w:val="nil"/>
+              <w:left w:val="nil"/>
+              <w:bottom w:val="single" w:sz="4" w:space="0" w:color="auto"/>
+              <w:right w:val="single" w:sz="4" w:space="0" w:color="auto"/>
+            </w:tcBorders>
+            <w:shd w:val="clear" w:color="auto" w:fill="auto"/>
+            <w:noWrap/>
+            <w:vAlign w:val="bottom"/>
+            <w:hideMark/>
+          </w:tcPr>
+          <w:p>
+            <w:pPr>
+              <w:pStyle w:val="aff3"/>
+              <w:jc w:val="right"/>
+              <w:rPr>
+                <w:rFonts w:ascii="Calibri" w:hAnsi="Calibri"/>
+                <w:sz w:val="22"/>
+                <w:szCs w:val="22"/>
+              </w:rPr>
+            </w:pPr>
+            <w:r>
+              <w:rPr>
+                <w:rFonts w:ascii="Calibri" w:hAnsi="Calibri"/>
+                <w:sz w:val="22"/>
+                <w:szCs w:val="22"/>
+              </w:rPr>
+              <w:t>68 000 000</w:t>
+            </w:r>
+          </w:p>
+        </w:tc>
+        <w:tc>
+          <w:tcPr>
+            <w:tcW w:w="1252" w:type="pct"/>
+            <w:tcBorders>
+              <w:top w:val="nil"/>
+              <w:left w:val="nil"/>
+              <w:bottom w:val="single" w:sz="4" w:space="0" w:color="auto"/>
+              <w:right w:val="single" w:sz="4" w:space="0" w:color="auto"/>
+            </w:tcBorders>
+            <w:shd w:val="clear" w:color="auto" w:fill="auto"/>
+            <w:noWrap/>
+            <w:vAlign w:val="bottom"/>
+            <w:hideMark/>
+          </w:tcPr>
+          <w:p>
+            <w:pPr>
+              <w:pStyle w:val="aff3"/>
+              <w:jc w:val="right"/>
+              <w:rPr>
+                <w:rFonts w:ascii="Calibri" w:hAnsi="Calibri"/>
+                <w:sz w:val="22"/>
+                <w:szCs w:val="22"/>
+              </w:rPr>
+            </w:pPr>
+            <w:r>
+              <w:rPr>
+                <w:rFonts w:ascii="Calibri" w:hAnsi="Calibri"/>
+                <w:sz w:val="22"/>
+                <w:szCs w:val="22"/>
+              </w:rPr>
+              <w:t>78 000 000</w:t>
+            </w:r>
+          </w:p>
+        </w:tc>
+      </w:tr>
+      <w:tr>
+        <w:trPr>
+          <w:trHeight w:val="300"/>
+          <w:jc w:val="center"/>
+        </w:trPr>
+        <w:tc>
+          <w:tcPr>
+            <w:tcW w:w="2187" w:type="pct"/>
+            <w:tcBorders>
+              <w:top w:val="nil"/>
+              <w:left w:val="single" w:sz="4" w:space="0" w:color="auto"/>
+              <w:bottom w:val="single" w:sz="4" w:space="0" w:color="auto"/>
+              <w:right w:val="single" w:sz="4" w:space="0" w:color="auto"/>
+            </w:tcBorders>
+            <w:shd w:val="clear" w:color="auto" w:fill="auto"/>
+            <w:noWrap/>
+            <w:vAlign w:val="bottom"/>
+            <w:hideMark/>
+          </w:tcPr>
+          <w:p>
+            <w:pPr>
+              <w:pStyle w:val="aff3"/>
+              <w:jc w:val="left"/>
+            </w:pPr>
+            <w:r>
+              <w:t>Прибыль</w:t>
+            </w:r>
+          </w:p>
+        </w:tc>
+        <w:tc>
+          <w:tcPr>
+            <w:tcW w:w="848" w:type="pct"/>
+            <w:tcBorders>
+              <w:top w:val="nil"/>
+              <w:left w:val="nil"/>
+              <w:bottom w:val="single" w:sz="4" w:space="0" w:color="auto"/>
+              <w:right w:val="single" w:sz="4" w:space="0" w:color="auto"/>
+            </w:tcBorders>
+            <w:shd w:val="clear" w:color="auto" w:fill="auto"/>
+            <w:noWrap/>
+            <w:vAlign w:val="bottom"/>
+            <w:hideMark/>
+          </w:tcPr>
+          <w:p>
+            <w:pPr>
+              <w:pStyle w:val="aff3"/>
+              <w:jc w:val="right"/>
+              <w:rPr>
+                <w:rFonts w:ascii="Calibri" w:hAnsi="Calibri"/>
+                <w:sz w:val="22"/>
+                <w:szCs w:val="22"/>
+              </w:rPr>
+            </w:pPr>
+            <w:r>
+              <w:rPr>
+                <w:rFonts w:ascii="Calibri" w:hAnsi="Calibri"/>
+                <w:sz w:val="22"/>
+                <w:szCs w:val="22"/>
+              </w:rPr>
+              <w:t>-19 500 000</w:t>
+            </w:r>
+          </w:p>
+        </w:tc>
+        <w:tc>
+          <w:tcPr>
+            <w:tcW w:w="713" w:type="pct"/>
+            <w:tcBorders>
+              <w:top w:val="nil"/>
+              <w:left w:val="nil"/>
+              <w:bottom w:val="single" w:sz="4" w:space="0" w:color="auto"/>
+              <w:right w:val="single" w:sz="4" w:space="0" w:color="auto"/>
+            </w:tcBorders>
+            <w:shd w:val="clear" w:color="auto" w:fill="auto"/>
+            <w:noWrap/>
+            <w:vAlign w:val="bottom"/>
+            <w:hideMark/>
+          </w:tcPr>
+          <w:p>
+            <w:pPr>
+              <w:pStyle w:val="aff3"/>
+              <w:jc w:val="right"/>
+              <w:rPr>
+                <w:rFonts w:ascii="Calibri" w:hAnsi="Calibri"/>
+                <w:sz w:val="22"/>
+                <w:szCs w:val="22"/>
+              </w:rPr>
+            </w:pPr>
+            <w:r>
+              <w:rPr>
+                <w:rFonts w:ascii="Calibri" w:hAnsi="Calibri"/>
+                <w:sz w:val="22"/>
+                <w:szCs w:val="22"/>
+              </w:rPr>
+              <w:t>-26 500 000</w:t>
+            </w:r>
+          </w:p>
+        </w:tc>
+        <w:tc>
+          <w:tcPr>
+            <w:tcW w:w="1252" w:type="pct"/>
+            <w:tcBorders>
+              <w:top w:val="nil"/>
+              <w:left w:val="nil"/>
+              <w:bottom w:val="single" w:sz="4" w:space="0" w:color="auto"/>
+              <w:right w:val="single" w:sz="4" w:space="0" w:color="auto"/>
+            </w:tcBorders>
+            <w:shd w:val="clear" w:color="auto" w:fill="auto"/>
+            <w:noWrap/>
+            <w:vAlign w:val="bottom"/>
+            <w:hideMark/>
+          </w:tcPr>
+          <w:p>
+            <w:pPr>
+              <w:pStyle w:val="aff3"/>
+              <w:jc w:val="right"/>
+              <w:rPr>
+                <w:rFonts w:ascii="Calibri" w:hAnsi="Calibri"/>
+                <w:sz w:val="22"/>
+                <w:szCs w:val="22"/>
+              </w:rPr>
+            </w:pPr>
+            <w:r>
+              <w:rPr>
+                <w:rFonts w:ascii="Calibri" w:hAnsi="Calibri"/>
+                <w:sz w:val="22"/>
+                <w:szCs w:val="22"/>
+              </w:rPr>
+              <w:t>-34 000 000</w:t>
+            </w:r>
+          </w:p>
+        </w:tc>
+      </w:tr>
+      <w:tr>
+        <w:trPr>
+          <w:trHeight w:val="300"/>
+          <w:jc w:val="center"/>
+        </w:trPr>
+        <w:tc>
+          <w:tcPr>
+            <w:tcW w:w="2187" w:type="pct"/>
+            <w:tcBorders>
+              <w:top w:val="nil"/>
+              <w:left w:val="single" w:sz="4" w:space="0" w:color="auto"/>
+              <w:bottom w:val="single" w:sz="4" w:space="0" w:color="auto"/>
+              <w:right w:val="single" w:sz="4" w:space="0" w:color="auto"/>
+            </w:tcBorders>
+            <w:shd w:val="clear" w:color="auto" w:fill="auto"/>
+            <w:noWrap/>
+            <w:vAlign w:val="bottom"/>
+            <w:hideMark/>
+          </w:tcPr>
+          <w:p>
+            <w:pPr>
+              <w:pStyle w:val="aff3"/>
+              <w:jc w:val="left"/>
+            </w:pPr>
+            <w:r>
+              <w:t xml:space="preserve">Объем реализованной продукции </w:t>
+            </w:r>
+          </w:p>
+        </w:tc>
+        <w:tc>
+          <w:tcPr>
+            <w:tcW w:w="848" w:type="pct"/>
+            <w:tcBorders>
+              <w:top w:val="nil"/>
+              <w:left w:val="nil"/>
+              <w:bottom w:val="single" w:sz="4" w:space="0" w:color="auto"/>
+              <w:right w:val="single" w:sz="4" w:space="0" w:color="auto"/>
+            </w:tcBorders>
+            <w:shd w:val="clear" w:color="auto" w:fill="auto"/>
+            <w:noWrap/>
+            <w:vAlign w:val="bottom"/>
+            <w:hideMark/>
+          </w:tcPr>
+          <w:p>
+            <w:pPr>
+              <w:pStyle w:val="aff3"/>
+              <w:jc w:val="right"/>
+              <w:rPr>
+                <w:rFonts w:ascii="Calibri" w:hAnsi="Calibri"/>
+                <w:sz w:val="22"/>
+                <w:szCs w:val="22"/>
+              </w:rPr>
+            </w:pPr>
+            <w:r>
+              <w:rPr>
+                <w:rFonts w:ascii="Calibri" w:hAnsi="Calibri"/>
+                <w:sz w:val="22"/>
+                <w:szCs w:val="22"/>
+              </w:rPr>
+              <w:t>500 000</w:t>
+            </w:r>
+          </w:p>
+        </w:tc>
+        <w:tc>
+          <w:tcPr>
+            <w:tcW w:w="713" w:type="pct"/>
+            <w:tcBorders>
+              <w:top w:val="nil"/>
+              <w:left w:val="nil"/>
+              <w:bottom w:val="single" w:sz="4" w:space="0" w:color="auto"/>
+              <w:right w:val="single" w:sz="4" w:space="0" w:color="auto"/>
+            </w:tcBorders>
+            <w:shd w:val="clear" w:color="auto" w:fill="auto"/>
+            <w:noWrap/>
+            <w:vAlign w:val="bottom"/>
+            <w:hideMark/>
+          </w:tcPr>
+          <w:p>
+            <w:pPr>
+              <w:pStyle w:val="aff3"/>
+              <w:jc w:val="right"/>
+              <w:rPr>
+                <w:rFonts w:ascii="Calibri" w:hAnsi="Calibri"/>
+                <w:sz w:val="22"/>
+                <w:szCs w:val="22"/>
+              </w:rPr>
+            </w:pPr>
+            <w:r>
+              <w:rPr>
+                <w:rFonts w:ascii="Calibri" w:hAnsi="Calibri"/>
+                <w:sz w:val="22"/>
+                <w:szCs w:val="22"/>
+              </w:rPr>
+              <w:t>500 000</w:t>
+            </w:r>
+          </w:p>
+        </w:tc>
+        <w:tc>
+          <w:tcPr>
+            <w:tcW w:w="1252" w:type="pct"/>
+            <w:tcBorders>
+              <w:top w:val="nil"/>
+              <w:left w:val="nil"/>
+              <w:bottom w:val="single" w:sz="4" w:space="0" w:color="auto"/>
+              <w:right w:val="single" w:sz="4" w:space="0" w:color="auto"/>
+            </w:tcBorders>
+            <w:shd w:val="clear" w:color="auto" w:fill="auto"/>
+            <w:noWrap/>
+            <w:vAlign w:val="bottom"/>
+            <w:hideMark/>
+          </w:tcPr>
+          <w:p>
+            <w:pPr>
+              <w:pStyle w:val="aff3"/>
+              <w:jc w:val="right"/>
+              <w:rPr>
+                <w:rFonts w:ascii="Calibri" w:hAnsi="Calibri"/>
+                <w:sz w:val="22"/>
+                <w:szCs w:val="22"/>
+              </w:rPr>
+            </w:pPr>
+            <w:r>
+              <w:rPr>
+                <w:rFonts w:ascii="Calibri" w:hAnsi="Calibri"/>
+                <w:sz w:val="22"/>
+                <w:szCs w:val="22"/>
+              </w:rPr>
+              <w:t>500 000</w:t>
+            </w:r>
+          </w:p>
+        </w:tc>
+      </w:tr>
+      <w:tr>
+        <w:trPr>
+          <w:trHeight w:val="300"/>
+          <w:jc w:val="center"/>
+        </w:trPr>
+        <w:tc>
+          <w:tcPr>
+            <w:tcW w:w="2187" w:type="pct"/>
+            <w:tcBorders>
+              <w:top w:val="nil"/>
+              <w:left w:val="single" w:sz="4" w:space="0" w:color="auto"/>
+              <w:bottom w:val="single" w:sz="4" w:space="0" w:color="auto"/>
+              <w:right w:val="single" w:sz="4" w:space="0" w:color="auto"/>
+            </w:tcBorders>
+            <w:shd w:val="clear" w:color="auto" w:fill="auto"/>
+            <w:noWrap/>
+            <w:vAlign w:val="bottom"/>
+            <w:hideMark/>
+          </w:tcPr>
+          <w:p>
+            <w:pPr>
+              <w:pStyle w:val="aff3"/>
+              <w:jc w:val="left"/>
+            </w:pPr>
+            <w:r>
+              <w:t xml:space="preserve">Цена за единицу </w:t>
+            </w:r>
+          </w:p>
+        </w:tc>
+        <w:tc>
+          <w:tcPr>
+            <w:tcW w:w="848" w:type="pct"/>
+            <w:tcBorders>
+              <w:top w:val="nil"/>
+              <w:left w:val="nil"/>
+              <w:bottom w:val="single" w:sz="4" w:space="0" w:color="auto"/>
+              <w:right w:val="single" w:sz="4" w:space="0" w:color="auto"/>
+            </w:tcBorders>
+            <w:shd w:val="clear" w:color="auto" w:fill="auto"/>
+            <w:noWrap/>
+            <w:vAlign w:val="bottom"/>
+            <w:hideMark/>
+          </w:tcPr>
+          <w:p>
+            <w:pPr>
+              <w:pStyle w:val="aff3"/>
+              <w:jc w:val="right"/>
+              <w:rPr>
+                <w:rFonts w:ascii="Calibri" w:hAnsi="Calibri"/>
+                <w:sz w:val="22"/>
+                <w:szCs w:val="22"/>
+              </w:rPr>
+            </w:pPr>
+            <w:r>
+              <w:rPr>
+                <w:rFonts w:ascii="Calibri" w:hAnsi="Calibri"/>
+                <w:sz w:val="22"/>
+                <w:szCs w:val="22"/>
+              </w:rPr>
+              <w:t>100</w:t>
+            </w:r>
+          </w:p>
+        </w:tc>
+        <w:tc>
+          <w:tcPr>
+            <w:tcW w:w="713" w:type="pct"/>
+            <w:tcBorders>
+              <w:top w:val="nil"/>
+              <w:left w:val="nil"/>
+              <w:bottom w:val="single" w:sz="4" w:space="0" w:color="auto"/>
+              <w:right w:val="single" w:sz="4" w:space="0" w:color="auto"/>
+            </w:tcBorders>
+            <w:shd w:val="clear" w:color="auto" w:fill="auto"/>
+            <w:noWrap/>
+            <w:vAlign w:val="bottom"/>
+            <w:hideMark/>
+          </w:tcPr>
+          <w:p>
+            <w:pPr>
+              <w:pStyle w:val="aff3"/>
+              <w:jc w:val="right"/>
+              <w:rPr>
+                <w:rFonts w:ascii="Calibri" w:hAnsi="Calibri"/>
+                <w:sz w:val="22"/>
+                <w:szCs w:val="22"/>
+              </w:rPr>
+            </w:pPr>
+            <w:r>
+              <w:rPr>
+                <w:rFonts w:ascii="Calibri" w:hAnsi="Calibri"/>
+                <w:sz w:val="22"/>
+                <w:szCs w:val="22"/>
+              </w:rPr>
+              <w:t>100</w:t>
+            </w:r>
+          </w:p>
+        </w:tc>
+        <w:tc>
+          <w:tcPr>
+            <w:tcW w:w="1252" w:type="pct"/>
+            <w:tcBorders>
+              <w:top w:val="nil"/>
+              <w:left w:val="nil"/>
+              <w:bottom w:val="single" w:sz="4" w:space="0" w:color="auto"/>
+              <w:right w:val="single" w:sz="4" w:space="0" w:color="auto"/>
+            </w:tcBorders>
+            <w:shd w:val="clear" w:color="auto" w:fill="auto"/>
+            <w:noWrap/>
+            <w:vAlign w:val="bottom"/>
+            <w:hideMark/>
+          </w:tcPr>
+          <w:p>
+            <w:pPr>
+              <w:pStyle w:val="aff3"/>
+              <w:jc w:val="right"/>
+              <w:rPr>
+                <w:rFonts w:ascii="Calibri" w:hAnsi="Calibri"/>
+                <w:sz w:val="22"/>
+                <w:szCs w:val="22"/>
+              </w:rPr>
+            </w:pPr>
+            <w:r>
+              <w:rPr>
+                <w:rFonts w:ascii="Calibri" w:hAnsi="Calibri"/>
+                <w:sz w:val="22"/>
+                <w:szCs w:val="22"/>
+              </w:rPr>
+              <w:t>100</w:t>
+            </w:r>
+          </w:p>
+        </w:tc>
+      </w:tr>
+      <w:tr>
+        <w:trPr>
+          <w:trHeight w:val="300"/>
+          <w:jc w:val="center"/>
+        </w:trPr>
+        <w:tc>
+          <w:tcPr>
+            <w:tcW w:w="2187" w:type="pct"/>
+            <w:tcBorders>
+              <w:top w:val="nil"/>
+              <w:left w:val="single" w:sz="4" w:space="0" w:color="auto"/>
+              <w:bottom w:val="single" w:sz="4" w:space="0" w:color="auto"/>
+              <w:right w:val="single" w:sz="4" w:space="0" w:color="auto"/>
+            </w:tcBorders>
+            <w:shd w:val="clear" w:color="auto" w:fill="auto"/>
+            <w:noWrap/>
+            <w:vAlign w:val="bottom"/>
+            <w:hideMark/>
+          </w:tcPr>
+          <w:p>
+            <w:pPr>
+              <w:pStyle w:val="aff3"/>
+              <w:jc w:val="left"/>
+            </w:pPr>
+            <w:r>
+              <w:t xml:space="preserve">Эффект </w:t>
+            </w:r>
+            <w:proofErr w:type="gramStart"/>
+            <w:r>
+              <w:t>производственного</w:t>
+            </w:r>
+            <w:proofErr w:type="gramEnd"/>
+            <w:r>
+              <w:t xml:space="preserve"> левериджа </w:t>
+            </w:r>
+          </w:p>
+        </w:tc>
+        <w:tc>
+          <w:tcPr>
+            <w:tcW w:w="848" w:type="pct"/>
+            <w:tcBorders>
+              <w:top w:val="nil"/>
+              <w:left w:val="nil"/>
+              <w:bottom w:val="single" w:sz="4" w:space="0" w:color="auto"/>
+              <w:right w:val="single" w:sz="4" w:space="0" w:color="auto"/>
+            </w:tcBorders>
+            <w:shd w:val="clear" w:color="auto" w:fill="auto"/>
+            <w:noWrap/>
+            <w:vAlign w:val="bottom"/>
+            <w:hideMark/>
+          </w:tcPr>
+          <w:p>
+            <w:pPr>
+              <w:pStyle w:val="aff3"/>
+              <w:jc w:val="right"/>
+              <w:rPr>
+                <w:rFonts w:ascii="Calibri" w:hAnsi="Calibri"/>
+                <w:sz w:val="22"/>
+                <w:szCs w:val="22"/>
+              </w:rPr>
+            </w:pPr>
+            <w:r>
+              <w:rPr>
+                <w:rFonts w:ascii="Calibri" w:hAnsi="Calibri"/>
+                <w:sz w:val="22"/>
+                <w:szCs w:val="22"/>
+              </w:rPr>
+              <w:t>-1.92</w:t>
+            </w:r>
+          </w:p>
+        </w:tc>
+        <w:tc>
+          <w:tcPr>
+            <w:tcW w:w="713" w:type="pct"/>
+            <w:tcBorders>
+              <w:top w:val="nil"/>
+              <w:left w:val="nil"/>
+              <w:bottom w:val="single" w:sz="4" w:space="0" w:color="auto"/>
+              <w:right w:val="single" w:sz="4" w:space="0" w:color="auto"/>
+            </w:tcBorders>
+            <w:shd w:val="clear" w:color="auto" w:fill="auto"/>
+            <w:noWrap/>
+            <w:vAlign w:val="bottom"/>
+            <w:hideMark/>
+          </w:tcPr>
+          <w:p>
+            <w:pPr>
+              <w:pStyle w:val="aff3"/>
+              <w:jc w:val="right"/>
+              <w:rPr>
+                <w:rFonts w:ascii="Calibri" w:hAnsi="Calibri"/>
+                <w:sz w:val="22"/>
+                <w:szCs w:val="22"/>
+              </w:rPr>
+            </w:pPr>
+            <w:r>
+              <w:rPr>
+                <w:rFonts w:ascii="Calibri" w:hAnsi="Calibri"/>
+                <w:sz w:val="22"/>
+                <w:szCs w:val="22"/>
+              </w:rPr>
+              <w:t>-1.57</w:t>
+            </w:r>
+          </w:p>
+        </w:tc>
+        <w:tc>
+          <w:tcPr>
+            <w:tcW w:w="1252" w:type="pct"/>
+            <w:tcBorders>
+              <w:top w:val="nil"/>
+              <w:left w:val="nil"/>
+              <w:bottom w:val="single" w:sz="4" w:space="0" w:color="auto"/>
+              <w:right w:val="single" w:sz="4" w:space="0" w:color="auto"/>
+            </w:tcBorders>
+            <w:shd w:val="clear" w:color="auto" w:fill="auto"/>
+            <w:noWrap/>
+            <w:vAlign w:val="bottom"/>
+            <w:hideMark/>
+          </w:tcPr>
+          <w:p>
+            <w:pPr>
+              <w:pStyle w:val="aff3"/>
+              <w:jc w:val="right"/>
+              <w:rPr>
+                <w:rFonts w:ascii="Calibri" w:hAnsi="Calibri"/>
+                <w:sz w:val="22"/>
+                <w:szCs w:val="22"/>
+              </w:rPr>
+            </w:pPr>
+            <w:r>
+              <w:rPr>
+                <w:rFonts w:ascii="Calibri" w:hAnsi="Calibri"/>
+                <w:sz w:val="22"/>
+                <w:szCs w:val="22"/>
+              </w:rPr>
+              <w:t>-1.29</w:t>
+            </w:r>
+          </w:p>
+        </w:tc>
+      </w:tr>
+    </w:tbl>
+    <w:p>
+      <w:pPr>
+        <w:pStyle w:val="af4"/>
+      </w:pPr>
+    </w:p>
+    <w:p>
+      <w:pPr>
+        <w:pStyle w:val="a0"/>
+      </w:pPr>
+      <w:r>
+        <w:t xml:space="preserve">– </w:t>
+      </w:r>
+      <w:r>
+        <w:t xml:space="preserve">показатели 3-х вариантов производства </w:t>
+      </w:r>
+      <w:r>
+        <w:t>при умеренном спаде</w:t>
+      </w:r>
+    </w:p>
+    <w:tbl>
+      <w:tblPr>
+        <w:tblW w:w="5000" w:type="pct"/>
+        <w:jc w:val="center"/>
+        <w:tblLook w:val="04A0" w:firstRow="1" w:lastRow="0" w:firstColumn="1" w:lastColumn="0" w:noHBand="0" w:noVBand="1"/>
+      </w:tblPr>
+      <w:tblGrid>
+        <w:gridCol w:w="4220"/>
+        <w:gridCol w:w="1764"/>
+        <w:gridCol w:w="1405"/>
+        <w:gridCol w:w="2465"/>
+      </w:tblGrid>
+      <w:tr>
+        <w:trPr>
+          <w:trHeight w:val="300"/>
+          <w:jc w:val="center"/>
+        </w:trPr>
+        <w:tc>
+          <w:tcPr>
+            <w:tcW w:w="2141" w:type="pct"/>
+            <w:tcBorders>
+              <w:top w:val="single" w:sz="4" w:space="0" w:color="auto"/>
+              <w:left w:val="single" w:sz="4" w:space="0" w:color="auto"/>
+              <w:bottom w:val="single" w:sz="4" w:space="0" w:color="auto"/>
+              <w:right w:val="single" w:sz="4" w:space="0" w:color="auto"/>
+            </w:tcBorders>
+            <w:shd w:val="clear" w:color="auto" w:fill="auto"/>
+            <w:noWrap/>
+            <w:vAlign w:val="bottom"/>
+            <w:hideMark/>
+          </w:tcPr>
+          <w:p>
+            <w:pPr>
+              <w:pStyle w:val="aff3"/>
+              <w:jc w:val="left"/>
+            </w:pPr>
+            <w:r>
+              <w:t xml:space="preserve">Сумма продаж </w:t>
+            </w:r>
+          </w:p>
+        </w:tc>
+        <w:tc>
+          <w:tcPr>
+            <w:tcW w:w="895" w:type="pct"/>
+            <w:tcBorders>
+              <w:top w:val="single" w:sz="4" w:space="0" w:color="auto"/>
+              <w:left w:val="nil"/>
+              <w:bottom w:val="single" w:sz="4" w:space="0" w:color="auto"/>
+              <w:right w:val="single" w:sz="4" w:space="0" w:color="auto"/>
+            </w:tcBorders>
+            <w:shd w:val="clear" w:color="auto" w:fill="auto"/>
+            <w:noWrap/>
+            <w:vAlign w:val="bottom"/>
+          </w:tcPr>
+          <w:p>
+            <w:pPr>
+              <w:pStyle w:val="aff3"/>
+              <w:jc w:val="right"/>
+              <w:rPr>
+                <w:rFonts w:ascii="Calibri" w:hAnsi="Calibri"/>
+                <w:color w:val="000000"/>
+                <w:sz w:val="22"/>
+                <w:szCs w:val="22"/>
+              </w:rPr>
+            </w:pPr>
+            <w:r>
+              <w:rPr>
+                <w:rFonts w:ascii="Calibri" w:hAnsi="Calibri"/>
+                <w:color w:val="000000"/>
+                <w:sz w:val="22"/>
+                <w:szCs w:val="22"/>
+              </w:rPr>
+              <w:t>90 000 000</w:t>
+            </w:r>
+          </w:p>
+        </w:tc>
+        <w:tc>
+          <w:tcPr>
+            <w:tcW w:w="713" w:type="pct"/>
+            <w:tcBorders>
+              <w:top w:val="single" w:sz="4" w:space="0" w:color="auto"/>
+              <w:left w:val="nil"/>
+              <w:bottom w:val="single" w:sz="4" w:space="0" w:color="auto"/>
+              <w:right w:val="single" w:sz="4" w:space="0" w:color="auto"/>
+            </w:tcBorders>
+            <w:shd w:val="clear" w:color="auto" w:fill="auto"/>
+            <w:noWrap/>
+            <w:vAlign w:val="bottom"/>
+          </w:tcPr>
+          <w:p>
+            <w:pPr>
+              <w:pStyle w:val="aff3"/>
+              <w:jc w:val="right"/>
+              <w:rPr>
+                <w:rFonts w:ascii="Calibri" w:hAnsi="Calibri"/>
+                <w:color w:val="000000"/>
+                <w:sz w:val="22"/>
+                <w:szCs w:val="22"/>
+              </w:rPr>
+            </w:pPr>
+            <w:r>
+              <w:rPr>
+                <w:rFonts w:ascii="Calibri" w:hAnsi="Calibri"/>
+                <w:color w:val="000000"/>
+                <w:sz w:val="22"/>
+                <w:szCs w:val="22"/>
+              </w:rPr>
+              <w:t>90 000 000</w:t>
+            </w:r>
+          </w:p>
+        </w:tc>
+        <w:tc>
+          <w:tcPr>
+            <w:tcW w:w="1252" w:type="pct"/>
+            <w:tcBorders>
+              <w:top w:val="single" w:sz="4" w:space="0" w:color="auto"/>
+              <w:left w:val="nil"/>
+              <w:bottom w:val="single" w:sz="4" w:space="0" w:color="auto"/>
+              <w:right w:val="single" w:sz="4" w:space="0" w:color="auto"/>
+            </w:tcBorders>
+            <w:shd w:val="clear" w:color="auto" w:fill="auto"/>
+            <w:noWrap/>
+            <w:vAlign w:val="bottom"/>
+          </w:tcPr>
+          <w:p>
+            <w:pPr>
+              <w:pStyle w:val="aff3"/>
+              <w:jc w:val="right"/>
+              <w:rPr>
+                <w:rFonts w:ascii="Calibri" w:hAnsi="Calibri"/>
+                <w:color w:val="000000"/>
+                <w:sz w:val="22"/>
+                <w:szCs w:val="22"/>
+              </w:rPr>
+            </w:pPr>
+            <w:r>
+              <w:rPr>
+                <w:rFonts w:ascii="Calibri" w:hAnsi="Calibri"/>
+                <w:color w:val="000000"/>
+                <w:sz w:val="22"/>
+                <w:szCs w:val="22"/>
+              </w:rPr>
+              <w:t>90 000 000</w:t>
+            </w:r>
+          </w:p>
+        </w:tc>
+      </w:tr>
+      <w:tr>
+        <w:trPr>
+          <w:trHeight w:val="300"/>
+          <w:jc w:val="center"/>
+        </w:trPr>
+        <w:tc>
+          <w:tcPr>
+            <w:tcW w:w="2141" w:type="pct"/>
+            <w:tcBorders>
+              <w:top w:val="nil"/>
+              <w:left w:val="single" w:sz="4" w:space="0" w:color="auto"/>
+              <w:bottom w:val="single" w:sz="4" w:space="0" w:color="auto"/>
+              <w:right w:val="single" w:sz="4" w:space="0" w:color="auto"/>
+            </w:tcBorders>
+            <w:shd w:val="clear" w:color="auto" w:fill="auto"/>
+            <w:noWrap/>
+            <w:vAlign w:val="bottom"/>
+            <w:hideMark/>
+          </w:tcPr>
+          <w:p>
+            <w:pPr>
+              <w:pStyle w:val="aff3"/>
+              <w:jc w:val="left"/>
+            </w:pPr>
+            <w:r>
+              <w:t xml:space="preserve">Переменные затраты </w:t>
+            </w:r>
+          </w:p>
+        </w:tc>
+        <w:tc>
+          <w:tcPr>
+            <w:tcW w:w="895" w:type="pct"/>
+            <w:tcBorders>
+              <w:top w:val="nil"/>
+              <w:left w:val="nil"/>
+              <w:bottom w:val="single" w:sz="4" w:space="0" w:color="auto"/>
+              <w:right w:val="single" w:sz="4" w:space="0" w:color="auto"/>
+            </w:tcBorders>
+            <w:shd w:val="clear" w:color="auto" w:fill="auto"/>
+            <w:noWrap/>
+            <w:vAlign w:val="bottom"/>
+          </w:tcPr>
+          <w:p>
+            <w:pPr>
+              <w:pStyle w:val="aff3"/>
+              <w:jc w:val="right"/>
+              <w:rPr>
+                <w:rFonts w:ascii="Calibri" w:hAnsi="Calibri"/>
+                <w:color w:val="000000"/>
+                <w:sz w:val="22"/>
+                <w:szCs w:val="22"/>
+              </w:rPr>
+            </w:pPr>
+            <w:r>
+              <w:rPr>
+                <w:rFonts w:ascii="Calibri" w:hAnsi="Calibri"/>
+                <w:color w:val="000000"/>
+                <w:sz w:val="22"/>
+                <w:szCs w:val="22"/>
+              </w:rPr>
+              <w:t>22 500 000</w:t>
+            </w:r>
+          </w:p>
+        </w:tc>
+        <w:tc>
+          <w:tcPr>
+            <w:tcW w:w="713" w:type="pct"/>
+            <w:tcBorders>
+              <w:top w:val="nil"/>
+              <w:left w:val="nil"/>
+              <w:bottom w:val="single" w:sz="4" w:space="0" w:color="auto"/>
+              <w:right w:val="single" w:sz="4" w:space="0" w:color="auto"/>
+            </w:tcBorders>
+            <w:shd w:val="clear" w:color="auto" w:fill="auto"/>
+            <w:noWrap/>
+            <w:vAlign w:val="bottom"/>
+          </w:tcPr>
+          <w:p>
+            <w:pPr>
+              <w:pStyle w:val="aff3"/>
+              <w:jc w:val="right"/>
+              <w:rPr>
+                <w:rFonts w:ascii="Calibri" w:hAnsi="Calibri"/>
+                <w:color w:val="000000"/>
+                <w:sz w:val="22"/>
+                <w:szCs w:val="22"/>
+              </w:rPr>
+            </w:pPr>
+            <w:r>
+              <w:rPr>
+                <w:rFonts w:ascii="Calibri" w:hAnsi="Calibri"/>
+                <w:color w:val="000000"/>
+                <w:sz w:val="22"/>
+                <w:szCs w:val="22"/>
+              </w:rPr>
+              <w:t>15 300 000</w:t>
+            </w:r>
+          </w:p>
+        </w:tc>
+        <w:tc>
+          <w:tcPr>
+            <w:tcW w:w="1252" w:type="pct"/>
+            <w:tcBorders>
+              <w:top w:val="nil"/>
+              <w:left w:val="nil"/>
+              <w:bottom w:val="single" w:sz="4" w:space="0" w:color="auto"/>
+              <w:right w:val="single" w:sz="4" w:space="0" w:color="auto"/>
+            </w:tcBorders>
+            <w:shd w:val="clear" w:color="auto" w:fill="auto"/>
+            <w:noWrap/>
+            <w:vAlign w:val="bottom"/>
+          </w:tcPr>
+          <w:p>
+            <w:pPr>
+              <w:pStyle w:val="aff3"/>
+              <w:jc w:val="right"/>
+              <w:rPr>
+                <w:rFonts w:ascii="Calibri" w:hAnsi="Calibri"/>
+                <w:color w:val="000000"/>
+                <w:sz w:val="22"/>
+                <w:szCs w:val="22"/>
+              </w:rPr>
+            </w:pPr>
+            <w:r>
+              <w:rPr>
+                <w:rFonts w:ascii="Calibri" w:hAnsi="Calibri"/>
+                <w:color w:val="000000"/>
+                <w:sz w:val="22"/>
+                <w:szCs w:val="22"/>
+              </w:rPr>
+              <w:t>10 800 000</w:t>
+            </w:r>
+          </w:p>
+        </w:tc>
+      </w:tr>
+      <w:tr>
+        <w:trPr>
+          <w:trHeight w:val="300"/>
+          <w:jc w:val="center"/>
+        </w:trPr>
+        <w:tc>
+          <w:tcPr>
+            <w:tcW w:w="2141" w:type="pct"/>
+            <w:tcBorders>
+              <w:top w:val="nil"/>
+              <w:left w:val="single" w:sz="4" w:space="0" w:color="auto"/>
+              <w:bottom w:val="single" w:sz="4" w:space="0" w:color="auto"/>
+              <w:right w:val="single" w:sz="4" w:space="0" w:color="auto"/>
+            </w:tcBorders>
+            <w:shd w:val="clear" w:color="auto" w:fill="auto"/>
+            <w:noWrap/>
+            <w:vAlign w:val="bottom"/>
+            <w:hideMark/>
+          </w:tcPr>
+          <w:p>
+            <w:pPr>
+              <w:pStyle w:val="aff3"/>
+              <w:jc w:val="left"/>
+            </w:pPr>
+            <w:r>
+              <w:t xml:space="preserve">Маржинальный доход </w:t>
+            </w:r>
+          </w:p>
+        </w:tc>
+        <w:tc>
+          <w:tcPr>
+            <w:tcW w:w="895" w:type="pct"/>
+            <w:tcBorders>
+              <w:top w:val="nil"/>
+              <w:left w:val="nil"/>
+              <w:bottom w:val="single" w:sz="4" w:space="0" w:color="auto"/>
+              <w:right w:val="single" w:sz="4" w:space="0" w:color="auto"/>
+            </w:tcBorders>
+            <w:shd w:val="clear" w:color="auto" w:fill="auto"/>
+            <w:noWrap/>
+            <w:vAlign w:val="bottom"/>
+          </w:tcPr>
+          <w:p>
+            <w:pPr>
+              <w:pStyle w:val="aff3"/>
+              <w:jc w:val="right"/>
+              <w:rPr>
+                <w:rFonts w:ascii="Calibri" w:hAnsi="Calibri"/>
+                <w:color w:val="000000"/>
+                <w:sz w:val="22"/>
+                <w:szCs w:val="22"/>
+              </w:rPr>
+            </w:pPr>
+            <w:r>
+              <w:rPr>
+                <w:rFonts w:ascii="Calibri" w:hAnsi="Calibri"/>
+                <w:color w:val="000000"/>
+                <w:sz w:val="22"/>
+                <w:szCs w:val="22"/>
+              </w:rPr>
+              <w:t>67 500 000</w:t>
+            </w:r>
+          </w:p>
+        </w:tc>
+        <w:tc>
+          <w:tcPr>
+            <w:tcW w:w="713" w:type="pct"/>
+            <w:tcBorders>
+              <w:top w:val="nil"/>
+              <w:left w:val="nil"/>
+              <w:bottom w:val="single" w:sz="4" w:space="0" w:color="auto"/>
+              <w:right w:val="single" w:sz="4" w:space="0" w:color="auto"/>
+            </w:tcBorders>
+            <w:shd w:val="clear" w:color="auto" w:fill="auto"/>
+            <w:noWrap/>
+            <w:vAlign w:val="bottom"/>
+          </w:tcPr>
+          <w:p>
+            <w:pPr>
+              <w:pStyle w:val="aff3"/>
+              <w:jc w:val="right"/>
+              <w:rPr>
+                <w:rFonts w:ascii="Calibri" w:hAnsi="Calibri"/>
+                <w:color w:val="000000"/>
+                <w:sz w:val="22"/>
+                <w:szCs w:val="22"/>
+              </w:rPr>
+            </w:pPr>
+            <w:r>
+              <w:rPr>
+                <w:rFonts w:ascii="Calibri" w:hAnsi="Calibri"/>
+                <w:color w:val="000000"/>
+                <w:sz w:val="22"/>
+                <w:szCs w:val="22"/>
+              </w:rPr>
+              <w:t>74 700 000</w:t>
+            </w:r>
+          </w:p>
+        </w:tc>
+        <w:tc>
+          <w:tcPr>
+            <w:tcW w:w="1252" w:type="pct"/>
+            <w:tcBorders>
+              <w:top w:val="nil"/>
+              <w:left w:val="nil"/>
+              <w:bottom w:val="single" w:sz="4" w:space="0" w:color="auto"/>
+              <w:right w:val="single" w:sz="4" w:space="0" w:color="auto"/>
+            </w:tcBorders>
+            <w:shd w:val="clear" w:color="auto" w:fill="auto"/>
+            <w:noWrap/>
+            <w:vAlign w:val="bottom"/>
+          </w:tcPr>
+          <w:p>
+            <w:pPr>
+              <w:pStyle w:val="aff3"/>
+              <w:jc w:val="right"/>
+              <w:rPr>
+                <w:rFonts w:ascii="Calibri" w:hAnsi="Calibri"/>
+                <w:color w:val="000000"/>
+                <w:sz w:val="22"/>
+                <w:szCs w:val="22"/>
+              </w:rPr>
+            </w:pPr>
+            <w:r>
+              <w:rPr>
+                <w:rFonts w:ascii="Calibri" w:hAnsi="Calibri"/>
+                <w:color w:val="000000"/>
+                <w:sz w:val="22"/>
+                <w:szCs w:val="22"/>
+              </w:rPr>
+              <w:t>79 200 000</w:t>
+            </w:r>
+          </w:p>
+        </w:tc>
+      </w:tr>
+      <w:tr>
+        <w:trPr>
+          <w:trHeight w:val="300"/>
+          <w:jc w:val="center"/>
+        </w:trPr>
+        <w:tc>
+          <w:tcPr>
+            <w:tcW w:w="2141" w:type="pct"/>
+            <w:tcBorders>
+              <w:top w:val="nil"/>
+              <w:left w:val="single" w:sz="4" w:space="0" w:color="auto"/>
+              <w:bottom w:val="single" w:sz="4" w:space="0" w:color="auto"/>
+              <w:right w:val="single" w:sz="4" w:space="0" w:color="auto"/>
+            </w:tcBorders>
+            <w:shd w:val="clear" w:color="auto" w:fill="auto"/>
+            <w:noWrap/>
+            <w:vAlign w:val="bottom"/>
+            <w:hideMark/>
+          </w:tcPr>
+          <w:p>
+            <w:pPr>
+              <w:pStyle w:val="aff3"/>
+              <w:jc w:val="left"/>
+            </w:pPr>
+            <w:r>
+              <w:t xml:space="preserve">Постоянные затраты </w:t>
+            </w:r>
+          </w:p>
+        </w:tc>
+        <w:tc>
+          <w:tcPr>
+            <w:tcW w:w="895" w:type="pct"/>
+            <w:tcBorders>
+              <w:top w:val="nil"/>
+              <w:left w:val="nil"/>
+              <w:bottom w:val="single" w:sz="4" w:space="0" w:color="auto"/>
+              <w:right w:val="single" w:sz="4" w:space="0" w:color="auto"/>
+            </w:tcBorders>
+            <w:shd w:val="clear" w:color="auto" w:fill="auto"/>
+            <w:noWrap/>
+            <w:vAlign w:val="bottom"/>
+          </w:tcPr>
+          <w:p>
+            <w:pPr>
+              <w:pStyle w:val="aff3"/>
+              <w:jc w:val="right"/>
+              <w:rPr>
+                <w:rFonts w:ascii="Calibri" w:hAnsi="Calibri"/>
+                <w:color w:val="000000"/>
+                <w:sz w:val="22"/>
+                <w:szCs w:val="22"/>
+              </w:rPr>
+            </w:pPr>
+            <w:r>
+              <w:rPr>
+                <w:rFonts w:ascii="Calibri" w:hAnsi="Calibri"/>
+                <w:color w:val="000000"/>
+                <w:sz w:val="22"/>
+                <w:szCs w:val="22"/>
+              </w:rPr>
+              <w:t>57 000 000</w:t>
+            </w:r>
+          </w:p>
+        </w:tc>
+        <w:tc>
+          <w:tcPr>
+            <w:tcW w:w="713" w:type="pct"/>
+            <w:tcBorders>
+              <w:top w:val="nil"/>
+              <w:left w:val="nil"/>
+              <w:bottom w:val="single" w:sz="4" w:space="0" w:color="auto"/>
+              <w:right w:val="single" w:sz="4" w:space="0" w:color="auto"/>
+            </w:tcBorders>
+            <w:shd w:val="clear" w:color="auto" w:fill="auto"/>
+            <w:noWrap/>
+            <w:vAlign w:val="bottom"/>
+          </w:tcPr>
+          <w:p>
+            <w:pPr>
+              <w:pStyle w:val="aff3"/>
+              <w:jc w:val="right"/>
+              <w:rPr>
+                <w:rFonts w:ascii="Calibri" w:hAnsi="Calibri"/>
+                <w:color w:val="000000"/>
+                <w:sz w:val="22"/>
+                <w:szCs w:val="22"/>
+              </w:rPr>
+            </w:pPr>
+            <w:r>
+              <w:rPr>
+                <w:rFonts w:ascii="Calibri" w:hAnsi="Calibri"/>
+                <w:color w:val="000000"/>
+                <w:sz w:val="22"/>
+                <w:szCs w:val="22"/>
+              </w:rPr>
+              <w:t>68 000 000</w:t>
+            </w:r>
+          </w:p>
+        </w:tc>
+        <w:tc>
+          <w:tcPr>
+            <w:tcW w:w="1252" w:type="pct"/>
+            <w:tcBorders>
+              <w:top w:val="nil"/>
+              <w:left w:val="nil"/>
+              <w:bottom w:val="single" w:sz="4" w:space="0" w:color="auto"/>
+              <w:right w:val="single" w:sz="4" w:space="0" w:color="auto"/>
+            </w:tcBorders>
+            <w:shd w:val="clear" w:color="auto" w:fill="auto"/>
+            <w:noWrap/>
+            <w:vAlign w:val="bottom"/>
+          </w:tcPr>
+          <w:p>
+            <w:pPr>
+              <w:pStyle w:val="aff3"/>
+              <w:jc w:val="right"/>
+              <w:rPr>
+                <w:rFonts w:ascii="Calibri" w:hAnsi="Calibri"/>
+                <w:color w:val="000000"/>
+                <w:sz w:val="22"/>
+                <w:szCs w:val="22"/>
+              </w:rPr>
+            </w:pPr>
+            <w:r>
+              <w:rPr>
+                <w:rFonts w:ascii="Calibri" w:hAnsi="Calibri"/>
+                <w:color w:val="000000"/>
+                <w:sz w:val="22"/>
+                <w:szCs w:val="22"/>
+              </w:rPr>
+              <w:t>78 000 000</w:t>
+            </w:r>
+          </w:p>
+        </w:tc>
+      </w:tr>
+      <w:tr>
+        <w:trPr>
+          <w:trHeight w:val="300"/>
+          <w:jc w:val="center"/>
+        </w:trPr>
+        <w:tc>
+          <w:tcPr>
+            <w:tcW w:w="2141" w:type="pct"/>
+            <w:tcBorders>
+              <w:top w:val="nil"/>
+              <w:left w:val="single" w:sz="4" w:space="0" w:color="auto"/>
+              <w:bottom w:val="single" w:sz="4" w:space="0" w:color="auto"/>
+              <w:right w:val="single" w:sz="4" w:space="0" w:color="auto"/>
+            </w:tcBorders>
+            <w:shd w:val="clear" w:color="auto" w:fill="auto"/>
+            <w:noWrap/>
+            <w:vAlign w:val="bottom"/>
+            <w:hideMark/>
+          </w:tcPr>
+          <w:p>
+            <w:pPr>
+              <w:pStyle w:val="aff3"/>
+              <w:jc w:val="left"/>
+            </w:pPr>
+            <w:r>
+              <w:t>Прибыль</w:t>
+            </w:r>
+          </w:p>
+        </w:tc>
+        <w:tc>
+          <w:tcPr>
+            <w:tcW w:w="895" w:type="pct"/>
+            <w:tcBorders>
+              <w:top w:val="nil"/>
+              <w:left w:val="nil"/>
+              <w:bottom w:val="single" w:sz="4" w:space="0" w:color="auto"/>
+              <w:right w:val="single" w:sz="4" w:space="0" w:color="auto"/>
+            </w:tcBorders>
+            <w:shd w:val="clear" w:color="auto" w:fill="auto"/>
+            <w:noWrap/>
+            <w:vAlign w:val="bottom"/>
+          </w:tcPr>
+          <w:p>
+            <w:pPr>
+              <w:pStyle w:val="aff3"/>
+              <w:jc w:val="right"/>
+              <w:rPr>
+                <w:rFonts w:ascii="Calibri" w:hAnsi="Calibri"/>
+                <w:color w:val="000000"/>
+                <w:sz w:val="22"/>
+                <w:szCs w:val="22"/>
+              </w:rPr>
+            </w:pPr>
+            <w:r>
+              <w:rPr>
+                <w:rFonts w:ascii="Calibri" w:hAnsi="Calibri"/>
+                <w:color w:val="000000"/>
+                <w:sz w:val="22"/>
+                <w:szCs w:val="22"/>
+              </w:rPr>
+              <w:t>10 500 000</w:t>
+            </w:r>
+          </w:p>
+        </w:tc>
+        <w:tc>
+          <w:tcPr>
+            <w:tcW w:w="713" w:type="pct"/>
+            <w:tcBorders>
+              <w:top w:val="nil"/>
+              <w:left w:val="nil"/>
+              <w:bottom w:val="single" w:sz="4" w:space="0" w:color="auto"/>
+              <w:right w:val="single" w:sz="4" w:space="0" w:color="auto"/>
+            </w:tcBorders>
+            <w:shd w:val="clear" w:color="auto" w:fill="auto"/>
+            <w:noWrap/>
+            <w:vAlign w:val="bottom"/>
+          </w:tcPr>
+          <w:p>
+            <w:pPr>
+              <w:pStyle w:val="aff3"/>
+              <w:jc w:val="right"/>
+              <w:rPr>
+                <w:rFonts w:ascii="Calibri" w:hAnsi="Calibri"/>
+                <w:color w:val="000000"/>
+                <w:sz w:val="22"/>
+                <w:szCs w:val="22"/>
+              </w:rPr>
+            </w:pPr>
+            <w:r>
+              <w:rPr>
+                <w:rFonts w:ascii="Calibri" w:hAnsi="Calibri"/>
+                <w:color w:val="000000"/>
+                <w:sz w:val="22"/>
+                <w:szCs w:val="22"/>
+              </w:rPr>
+              <w:t>6 700 000</w:t>
+            </w:r>
+          </w:p>
+        </w:tc>
+        <w:tc>
+          <w:tcPr>
+            <w:tcW w:w="1252" w:type="pct"/>
+            <w:tcBorders>
+              <w:top w:val="nil"/>
+              <w:left w:val="nil"/>
+              <w:bottom w:val="single" w:sz="4" w:space="0" w:color="auto"/>
+              <w:right w:val="single" w:sz="4" w:space="0" w:color="auto"/>
+            </w:tcBorders>
+            <w:shd w:val="clear" w:color="auto" w:fill="auto"/>
+            <w:noWrap/>
+            <w:vAlign w:val="bottom"/>
+          </w:tcPr>
+          <w:p>
+            <w:pPr>
+              <w:pStyle w:val="aff3"/>
+              <w:jc w:val="right"/>
+              <w:rPr>
+                <w:rFonts w:ascii="Calibri" w:hAnsi="Calibri"/>
+                <w:color w:val="000000"/>
+                <w:sz w:val="22"/>
+                <w:szCs w:val="22"/>
+              </w:rPr>
+            </w:pPr>
+            <w:r>
+              <w:rPr>
+                <w:rFonts w:ascii="Calibri" w:hAnsi="Calibri"/>
+                <w:color w:val="000000"/>
+                <w:sz w:val="22"/>
+                <w:szCs w:val="22"/>
+              </w:rPr>
+              <w:t>1 200 000</w:t>
+            </w:r>
+          </w:p>
+        </w:tc>
+      </w:tr>
+      <w:tr>
+        <w:trPr>
+          <w:trHeight w:val="300"/>
+          <w:jc w:val="center"/>
+        </w:trPr>
+        <w:tc>
+          <w:tcPr>
+            <w:tcW w:w="2141" w:type="pct"/>
+            <w:tcBorders>
+              <w:top w:val="nil"/>
+              <w:left w:val="single" w:sz="4" w:space="0" w:color="auto"/>
+              <w:bottom w:val="single" w:sz="4" w:space="0" w:color="auto"/>
+              <w:right w:val="single" w:sz="4" w:space="0" w:color="auto"/>
+            </w:tcBorders>
+            <w:shd w:val="clear" w:color="auto" w:fill="auto"/>
+            <w:noWrap/>
+            <w:vAlign w:val="bottom"/>
+            <w:hideMark/>
+          </w:tcPr>
+          <w:p>
+            <w:pPr>
+              <w:pStyle w:val="aff3"/>
+              <w:jc w:val="left"/>
+            </w:pPr>
+            <w:r>
+              <w:t xml:space="preserve">Объем реализованной продукции </w:t>
+            </w:r>
+          </w:p>
+        </w:tc>
+        <w:tc>
+          <w:tcPr>
+            <w:tcW w:w="895" w:type="pct"/>
+            <w:tcBorders>
+              <w:top w:val="nil"/>
+              <w:left w:val="nil"/>
+              <w:bottom w:val="single" w:sz="4" w:space="0" w:color="auto"/>
+              <w:right w:val="single" w:sz="4" w:space="0" w:color="auto"/>
+            </w:tcBorders>
+            <w:shd w:val="clear" w:color="auto" w:fill="auto"/>
+            <w:noWrap/>
+            <w:vAlign w:val="bottom"/>
+          </w:tcPr>
+          <w:p>
+            <w:pPr>
+              <w:pStyle w:val="aff3"/>
+              <w:jc w:val="right"/>
+              <w:rPr>
+                <w:rFonts w:ascii="Calibri" w:hAnsi="Calibri"/>
+                <w:color w:val="000000"/>
+                <w:sz w:val="22"/>
+                <w:szCs w:val="22"/>
+              </w:rPr>
+            </w:pPr>
+            <w:r>
+              <w:rPr>
+                <w:rFonts w:ascii="Calibri" w:hAnsi="Calibri"/>
+                <w:color w:val="000000"/>
+                <w:sz w:val="22"/>
+                <w:szCs w:val="22"/>
+              </w:rPr>
+              <w:t>900 000</w:t>
+            </w:r>
+          </w:p>
+        </w:tc>
+        <w:tc>
+          <w:tcPr>
+            <w:tcW w:w="713" w:type="pct"/>
+            <w:tcBorders>
+              <w:top w:val="nil"/>
+              <w:left w:val="nil"/>
+              <w:bottom w:val="single" w:sz="4" w:space="0" w:color="auto"/>
+              <w:right w:val="single" w:sz="4" w:space="0" w:color="auto"/>
+            </w:tcBorders>
+            <w:shd w:val="clear" w:color="auto" w:fill="auto"/>
+            <w:noWrap/>
+            <w:vAlign w:val="bottom"/>
+          </w:tcPr>
+          <w:p>
+            <w:pPr>
+              <w:pStyle w:val="aff3"/>
+              <w:jc w:val="right"/>
+              <w:rPr>
+                <w:rFonts w:ascii="Calibri" w:hAnsi="Calibri"/>
+                <w:color w:val="000000"/>
+                <w:sz w:val="22"/>
+                <w:szCs w:val="22"/>
+              </w:rPr>
+            </w:pPr>
+            <w:r>
+              <w:rPr>
+                <w:rFonts w:ascii="Calibri" w:hAnsi="Calibri"/>
+                <w:color w:val="000000"/>
+                <w:sz w:val="22"/>
+                <w:szCs w:val="22"/>
+              </w:rPr>
+              <w:t>900 000</w:t>
+            </w:r>
+          </w:p>
+        </w:tc>
+        <w:tc>
+          <w:tcPr>
+            <w:tcW w:w="1252" w:type="pct"/>
+            <w:tcBorders>
+              <w:top w:val="nil"/>
+              <w:left w:val="nil"/>
+              <w:bottom w:val="single" w:sz="4" w:space="0" w:color="auto"/>
+              <w:right w:val="single" w:sz="4" w:space="0" w:color="auto"/>
+            </w:tcBorders>
+            <w:shd w:val="clear" w:color="auto" w:fill="auto"/>
+            <w:noWrap/>
+            <w:vAlign w:val="bottom"/>
+          </w:tcPr>
+          <w:p>
+            <w:pPr>
+              <w:pStyle w:val="aff3"/>
+              <w:jc w:val="right"/>
+              <w:rPr>
+                <w:rFonts w:ascii="Calibri" w:hAnsi="Calibri"/>
+                <w:color w:val="000000"/>
+                <w:sz w:val="22"/>
+                <w:szCs w:val="22"/>
+              </w:rPr>
+            </w:pPr>
+            <w:r>
+              <w:rPr>
+                <w:rFonts w:ascii="Calibri" w:hAnsi="Calibri"/>
+                <w:color w:val="000000"/>
+                <w:sz w:val="22"/>
+                <w:szCs w:val="22"/>
+              </w:rPr>
+              <w:t>900 000</w:t>
+            </w:r>
+          </w:p>
+        </w:tc>
+      </w:tr>
+      <w:tr>
+        <w:trPr>
+          <w:trHeight w:val="300"/>
+          <w:jc w:val="center"/>
+        </w:trPr>
+        <w:tc>
+          <w:tcPr>
+            <w:tcW w:w="2141" w:type="pct"/>
+            <w:tcBorders>
+              <w:top w:val="nil"/>
+              <w:left w:val="single" w:sz="4" w:space="0" w:color="auto"/>
+              <w:bottom w:val="single" w:sz="4" w:space="0" w:color="auto"/>
+              <w:right w:val="single" w:sz="4" w:space="0" w:color="auto"/>
+            </w:tcBorders>
+            <w:shd w:val="clear" w:color="auto" w:fill="auto"/>
+            <w:noWrap/>
+            <w:vAlign w:val="bottom"/>
+            <w:hideMark/>
+          </w:tcPr>
+          <w:p>
+            <w:pPr>
+              <w:pStyle w:val="aff3"/>
+              <w:jc w:val="left"/>
+            </w:pPr>
+            <w:r>
+              <w:t xml:space="preserve">Цена за единицу </w:t>
+            </w:r>
+          </w:p>
+        </w:tc>
+        <w:tc>
+          <w:tcPr>
+            <w:tcW w:w="895" w:type="pct"/>
+            <w:tcBorders>
+              <w:top w:val="nil"/>
+              <w:left w:val="nil"/>
+              <w:bottom w:val="single" w:sz="4" w:space="0" w:color="auto"/>
+              <w:right w:val="single" w:sz="4" w:space="0" w:color="auto"/>
+            </w:tcBorders>
+            <w:shd w:val="clear" w:color="auto" w:fill="auto"/>
+            <w:noWrap/>
+            <w:vAlign w:val="bottom"/>
+          </w:tcPr>
+          <w:p>
+            <w:pPr>
+              <w:pStyle w:val="aff3"/>
+              <w:jc w:val="right"/>
+              <w:rPr>
+                <w:rFonts w:ascii="Calibri" w:hAnsi="Calibri"/>
+                <w:color w:val="000000"/>
+                <w:sz w:val="22"/>
+                <w:szCs w:val="22"/>
+              </w:rPr>
+            </w:pPr>
+            <w:r>
+              <w:rPr>
+                <w:rFonts w:ascii="Calibri" w:hAnsi="Calibri"/>
+                <w:color w:val="000000"/>
+                <w:sz w:val="22"/>
+                <w:szCs w:val="22"/>
+              </w:rPr>
+              <w:t>100</w:t>
+            </w:r>
+          </w:p>
+        </w:tc>
+        <w:tc>
+          <w:tcPr>
+            <w:tcW w:w="713" w:type="pct"/>
+            <w:tcBorders>
+              <w:top w:val="nil"/>
+              <w:left w:val="nil"/>
+              <w:bottom w:val="single" w:sz="4" w:space="0" w:color="auto"/>
+              <w:right w:val="single" w:sz="4" w:space="0" w:color="auto"/>
+            </w:tcBorders>
+            <w:shd w:val="clear" w:color="auto" w:fill="auto"/>
+            <w:noWrap/>
+            <w:vAlign w:val="bottom"/>
+          </w:tcPr>
+          <w:p>
+            <w:pPr>
+              <w:pStyle w:val="aff3"/>
+              <w:jc w:val="right"/>
+              <w:rPr>
+                <w:rFonts w:ascii="Calibri" w:hAnsi="Calibri"/>
+                <w:color w:val="000000"/>
+                <w:sz w:val="22"/>
+                <w:szCs w:val="22"/>
+              </w:rPr>
+            </w:pPr>
+            <w:r>
+              <w:rPr>
+                <w:rFonts w:ascii="Calibri" w:hAnsi="Calibri"/>
+                <w:color w:val="000000"/>
+                <w:sz w:val="22"/>
+                <w:szCs w:val="22"/>
+              </w:rPr>
+              <w:t>100</w:t>
+            </w:r>
+          </w:p>
+        </w:tc>
+        <w:tc>
+          <w:tcPr>
+            <w:tcW w:w="1252" w:type="pct"/>
+            <w:tcBorders>
+              <w:top w:val="nil"/>
+              <w:left w:val="nil"/>
+              <w:bottom w:val="single" w:sz="4" w:space="0" w:color="auto"/>
+              <w:right w:val="single" w:sz="4" w:space="0" w:color="auto"/>
+            </w:tcBorders>
+            <w:shd w:val="clear" w:color="auto" w:fill="auto"/>
+            <w:noWrap/>
+            <w:vAlign w:val="bottom"/>
+          </w:tcPr>
+          <w:p>
+            <w:pPr>
+              <w:pStyle w:val="aff3"/>
+              <w:jc w:val="right"/>
+              <w:rPr>
+                <w:rFonts w:ascii="Calibri" w:hAnsi="Calibri"/>
+                <w:color w:val="000000"/>
+                <w:sz w:val="22"/>
+                <w:szCs w:val="22"/>
+              </w:rPr>
+            </w:pPr>
+            <w:r>
+              <w:rPr>
+                <w:rFonts w:ascii="Calibri" w:hAnsi="Calibri"/>
+                <w:color w:val="000000"/>
+                <w:sz w:val="22"/>
+                <w:szCs w:val="22"/>
+              </w:rPr>
+              <w:t>100</w:t>
+            </w:r>
+          </w:p>
+        </w:tc>
+      </w:tr>
+      <w:tr>
+        <w:trPr>
+          <w:trHeight w:val="300"/>
+          <w:jc w:val="center"/>
+        </w:trPr>
+        <w:tc>
+          <w:tcPr>
+            <w:tcW w:w="2141" w:type="pct"/>
+            <w:tcBorders>
+              <w:top w:val="nil"/>
+              <w:left w:val="single" w:sz="4" w:space="0" w:color="auto"/>
+              <w:bottom w:val="single" w:sz="4" w:space="0" w:color="auto"/>
+              <w:right w:val="single" w:sz="4" w:space="0" w:color="auto"/>
+            </w:tcBorders>
+            <w:shd w:val="clear" w:color="auto" w:fill="auto"/>
+            <w:noWrap/>
+            <w:vAlign w:val="bottom"/>
+            <w:hideMark/>
+          </w:tcPr>
+          <w:p>
+            <w:pPr>
+              <w:pStyle w:val="aff3"/>
+              <w:jc w:val="left"/>
+            </w:pPr>
+            <w:r>
+              <w:t xml:space="preserve">Эффект </w:t>
+            </w:r>
+            <w:proofErr w:type="gramStart"/>
+            <w:r>
+              <w:t>производственного</w:t>
+            </w:r>
+            <w:proofErr w:type="gramEnd"/>
+            <w:r>
+              <w:t xml:space="preserve"> левериджа </w:t>
+            </w:r>
+          </w:p>
+        </w:tc>
+        <w:tc>
+          <w:tcPr>
+            <w:tcW w:w="895" w:type="pct"/>
+            <w:tcBorders>
+              <w:top w:val="nil"/>
+              <w:left w:val="nil"/>
+              <w:bottom w:val="single" w:sz="4" w:space="0" w:color="auto"/>
+              <w:right w:val="single" w:sz="4" w:space="0" w:color="auto"/>
+            </w:tcBorders>
+            <w:shd w:val="clear" w:color="auto" w:fill="auto"/>
+            <w:noWrap/>
+            <w:vAlign w:val="bottom"/>
+          </w:tcPr>
+          <w:p>
+            <w:pPr>
+              <w:pStyle w:val="aff3"/>
+              <w:jc w:val="right"/>
+              <w:rPr>
+                <w:rFonts w:ascii="Calibri" w:hAnsi="Calibri"/>
+                <w:color w:val="000000"/>
+                <w:sz w:val="22"/>
+                <w:szCs w:val="22"/>
+              </w:rPr>
+            </w:pPr>
+            <w:r>
+              <w:rPr>
+                <w:rFonts w:ascii="Calibri" w:hAnsi="Calibri"/>
+                <w:color w:val="000000"/>
+                <w:sz w:val="22"/>
+                <w:szCs w:val="22"/>
+              </w:rPr>
+              <w:t>6.43</w:t>
+            </w:r>
+          </w:p>
+        </w:tc>
+        <w:tc>
+          <w:tcPr>
+            <w:tcW w:w="713" w:type="pct"/>
+            <w:tcBorders>
+              <w:top w:val="nil"/>
+              <w:left w:val="nil"/>
+              <w:bottom w:val="single" w:sz="4" w:space="0" w:color="auto"/>
+              <w:right w:val="single" w:sz="4" w:space="0" w:color="auto"/>
+            </w:tcBorders>
+            <w:shd w:val="clear" w:color="auto" w:fill="auto"/>
+            <w:noWrap/>
+            <w:vAlign w:val="bottom"/>
+          </w:tcPr>
+          <w:p>
+            <w:pPr>
+              <w:pStyle w:val="aff3"/>
+              <w:jc w:val="right"/>
+              <w:rPr>
+                <w:rFonts w:ascii="Calibri" w:hAnsi="Calibri"/>
+                <w:color w:val="000000"/>
+                <w:sz w:val="22"/>
+                <w:szCs w:val="22"/>
+              </w:rPr>
+            </w:pPr>
+            <w:r>
+              <w:rPr>
+                <w:rFonts w:ascii="Calibri" w:hAnsi="Calibri"/>
+                <w:color w:val="000000"/>
+                <w:sz w:val="22"/>
+                <w:szCs w:val="22"/>
+              </w:rPr>
+              <w:t>11.15</w:t>
+            </w:r>
+          </w:p>
+        </w:tc>
+        <w:tc>
+          <w:tcPr>
+            <w:tcW w:w="1252" w:type="pct"/>
+            <w:tcBorders>
+              <w:top w:val="nil"/>
+              <w:left w:val="nil"/>
+              <w:bottom w:val="single" w:sz="4" w:space="0" w:color="auto"/>
+              <w:right w:val="single" w:sz="4" w:space="0" w:color="auto"/>
+            </w:tcBorders>
+            <w:shd w:val="clear" w:color="auto" w:fill="auto"/>
+            <w:noWrap/>
+            <w:vAlign w:val="bottom"/>
+          </w:tcPr>
+          <w:p>
+            <w:pPr>
+              <w:pStyle w:val="aff3"/>
+              <w:jc w:val="right"/>
+              <w:rPr>
+                <w:rFonts w:ascii="Calibri" w:hAnsi="Calibri"/>
+                <w:color w:val="000000"/>
+                <w:sz w:val="22"/>
+                <w:szCs w:val="22"/>
+              </w:rPr>
+            </w:pPr>
+            <w:r>
+              <w:rPr>
+                <w:rFonts w:ascii="Calibri" w:hAnsi="Calibri"/>
+                <w:color w:val="000000"/>
+                <w:sz w:val="22"/>
+                <w:szCs w:val="22"/>
+              </w:rPr>
+              <w:t>66.00</w:t>
+            </w:r>
+          </w:p>
+        </w:tc>
+      </w:tr>
+    </w:tbl>
+    <w:p>
+      <w:pPr>
+        <w:pStyle w:val="af4"/>
+      </w:pPr>
+    </w:p>
+    <w:p>
+      <w:pPr>
+        <w:pStyle w:val="a0"/>
+      </w:pPr>
+      <w:r>
+        <w:t xml:space="preserve">– </w:t>
+      </w:r>
+      <w:r>
+        <w:t xml:space="preserve">показатели 3-х вариантов производства </w:t>
+      </w:r>
+      <w:r>
+        <w:t>при стабильном состоянии</w:t>
+      </w:r>
+    </w:p>
+    <w:tbl>
+      <w:tblPr>
+        <w:tblW w:w="5000" w:type="pct"/>
+        <w:jc w:val="center"/>
+        <w:tblLook w:val="04A0" w:firstRow="1" w:lastRow="0" w:firstColumn="1" w:lastColumn="0" w:noHBand="0" w:noVBand="1"/>
+      </w:tblPr>
+      <w:tblGrid>
+        <w:gridCol w:w="4215"/>
+        <w:gridCol w:w="1761"/>
+        <w:gridCol w:w="1416"/>
+        <w:gridCol w:w="2462"/>
+      </w:tblGrid>
+      <w:tr>
+        <w:trPr>
+          <w:trHeight w:val="300"/>
+          <w:jc w:val="center"/>
+        </w:trPr>
+        <w:tc>
+          <w:tcPr>
+            <w:tcW w:w="2141" w:type="pct"/>
+            <w:tcBorders>
+              <w:top w:val="single" w:sz="4" w:space="0" w:color="auto"/>
+              <w:left w:val="single" w:sz="4" w:space="0" w:color="auto"/>
+              <w:bottom w:val="single" w:sz="4" w:space="0" w:color="auto"/>
+              <w:right w:val="single" w:sz="4" w:space="0" w:color="auto"/>
+            </w:tcBorders>
+            <w:shd w:val="clear" w:color="auto" w:fill="auto"/>
+            <w:noWrap/>
+            <w:vAlign w:val="bottom"/>
+            <w:hideMark/>
+          </w:tcPr>
+          <w:p>
+            <w:pPr>
+              <w:pStyle w:val="aff3"/>
+              <w:jc w:val="left"/>
+            </w:pPr>
+            <w:r>
+              <w:t xml:space="preserve">Сумма продаж </w:t>
+            </w:r>
+          </w:p>
+        </w:tc>
+        <w:tc>
+          <w:tcPr>
+            <w:tcW w:w="895" w:type="pct"/>
+            <w:tcBorders>
+              <w:top w:val="single" w:sz="4" w:space="0" w:color="auto"/>
+              <w:left w:val="nil"/>
+              <w:bottom w:val="single" w:sz="4" w:space="0" w:color="auto"/>
+              <w:right w:val="single" w:sz="4" w:space="0" w:color="auto"/>
+            </w:tcBorders>
+            <w:shd w:val="clear" w:color="auto" w:fill="auto"/>
+            <w:noWrap/>
+            <w:vAlign w:val="bottom"/>
+          </w:tcPr>
+          <w:p>
+            <w:pPr>
+              <w:pStyle w:val="aff3"/>
+              <w:jc w:val="right"/>
+            </w:pPr>
+            <w:r>
+              <w:t>150 000 000</w:t>
+            </w:r>
+          </w:p>
+        </w:tc>
+        <w:tc>
+          <w:tcPr>
+            <w:tcW w:w="713" w:type="pct"/>
+            <w:tcBorders>
+              <w:top w:val="single" w:sz="4" w:space="0" w:color="auto"/>
+              <w:left w:val="nil"/>
+              <w:bottom w:val="single" w:sz="4" w:space="0" w:color="auto"/>
+              <w:right w:val="single" w:sz="4" w:space="0" w:color="auto"/>
+            </w:tcBorders>
+            <w:shd w:val="clear" w:color="auto" w:fill="auto"/>
+            <w:noWrap/>
+            <w:vAlign w:val="bottom"/>
+          </w:tcPr>
+          <w:p>
+            <w:pPr>
+              <w:pStyle w:val="aff3"/>
+              <w:jc w:val="right"/>
+            </w:pPr>
+            <w:r>
+              <w:t>150 000 000</w:t>
+            </w:r>
+          </w:p>
+        </w:tc>
+        <w:tc>
+          <w:tcPr>
+            <w:tcW w:w="1251" w:type="pct"/>
+            <w:tcBorders>
+              <w:top w:val="single" w:sz="4" w:space="0" w:color="auto"/>
+              <w:left w:val="nil"/>
+              <w:bottom w:val="single" w:sz="4" w:space="0" w:color="auto"/>
+              <w:right w:val="single" w:sz="4" w:space="0" w:color="auto"/>
+            </w:tcBorders>
+            <w:shd w:val="clear" w:color="auto" w:fill="auto"/>
+            <w:noWrap/>
+            <w:vAlign w:val="bottom"/>
+          </w:tcPr>
+          <w:p>
+            <w:pPr>
+              <w:pStyle w:val="aff3"/>
+              <w:jc w:val="right"/>
+            </w:pPr>
+            <w:r>
+              <w:t>150 000 000</w:t>
+            </w:r>
+          </w:p>
+        </w:tc>
+      </w:tr>
+      <w:tr>
+        <w:trPr>
+          <w:trHeight w:val="300"/>
+          <w:jc w:val="center"/>
+        </w:trPr>
+        <w:tc>
+          <w:tcPr>
+            <w:tcW w:w="2141" w:type="pct"/>
+            <w:tcBorders>
+              <w:top w:val="nil"/>
+              <w:left w:val="single" w:sz="4" w:space="0" w:color="auto"/>
+              <w:bottom w:val="single" w:sz="4" w:space="0" w:color="auto"/>
+              <w:right w:val="single" w:sz="4" w:space="0" w:color="auto"/>
+            </w:tcBorders>
+            <w:shd w:val="clear" w:color="auto" w:fill="auto"/>
+            <w:noWrap/>
+            <w:vAlign w:val="bottom"/>
+            <w:hideMark/>
+          </w:tcPr>
+          <w:p>
+            <w:pPr>
+              <w:pStyle w:val="aff3"/>
+              <w:jc w:val="left"/>
+            </w:pPr>
+            <w:r>
+              <w:t xml:space="preserve">Переменные затраты </w:t>
+            </w:r>
+          </w:p>
+        </w:tc>
+        <w:tc>
+          <w:tcPr>
+            <w:tcW w:w="895" w:type="pct"/>
+            <w:tcBorders>
+              <w:top w:val="nil"/>
+              <w:left w:val="nil"/>
+              <w:bottom w:val="single" w:sz="4" w:space="0" w:color="auto"/>
+              <w:right w:val="single" w:sz="4" w:space="0" w:color="auto"/>
+            </w:tcBorders>
+            <w:shd w:val="clear" w:color="auto" w:fill="auto"/>
+            <w:noWrap/>
+            <w:vAlign w:val="bottom"/>
+          </w:tcPr>
+          <w:p>
+            <w:pPr>
+              <w:pStyle w:val="aff3"/>
+              <w:jc w:val="right"/>
+            </w:pPr>
+            <w:r>
+              <w:t>37 500 000</w:t>
+            </w:r>
+          </w:p>
+        </w:tc>
+        <w:tc>
+          <w:tcPr>
+            <w:tcW w:w="713" w:type="pct"/>
+            <w:tcBorders>
+              <w:top w:val="nil"/>
+              <w:left w:val="nil"/>
+              <w:bottom w:val="single" w:sz="4" w:space="0" w:color="auto"/>
+              <w:right w:val="single" w:sz="4" w:space="0" w:color="auto"/>
+            </w:tcBorders>
+            <w:shd w:val="clear" w:color="auto" w:fill="auto"/>
+            <w:noWrap/>
+            <w:vAlign w:val="bottom"/>
+          </w:tcPr>
+          <w:p>
+            <w:pPr>
+              <w:pStyle w:val="aff3"/>
+              <w:jc w:val="right"/>
+            </w:pPr>
+            <w:r>
+              <w:t>25 500 000</w:t>
+            </w:r>
+          </w:p>
+        </w:tc>
+        <w:tc>
+          <w:tcPr>
+            <w:tcW w:w="1251" w:type="pct"/>
+            <w:tcBorders>
+              <w:top w:val="nil"/>
+              <w:left w:val="nil"/>
+              <w:bottom w:val="single" w:sz="4" w:space="0" w:color="auto"/>
+              <w:right w:val="single" w:sz="4" w:space="0" w:color="auto"/>
+            </w:tcBorders>
+            <w:shd w:val="clear" w:color="auto" w:fill="auto"/>
+            <w:noWrap/>
+            <w:vAlign w:val="bottom"/>
+          </w:tcPr>
+          <w:p>
+            <w:pPr>
+              <w:pStyle w:val="aff3"/>
+              <w:jc w:val="right"/>
+            </w:pPr>
+            <w:r>
+              <w:t>18 000 000</w:t>
+            </w:r>
+          </w:p>
+        </w:tc>
+      </w:tr>
+      <w:tr>
+        <w:trPr>
+          <w:trHeight w:val="300"/>
+          <w:jc w:val="center"/>
+        </w:trPr>
+        <w:tc>
+          <w:tcPr>
+            <w:tcW w:w="2141" w:type="pct"/>
+            <w:tcBorders>
+              <w:top w:val="nil"/>
+              <w:left w:val="single" w:sz="4" w:space="0" w:color="auto"/>
+              <w:bottom w:val="single" w:sz="4" w:space="0" w:color="auto"/>
+              <w:right w:val="single" w:sz="4" w:space="0" w:color="auto"/>
+            </w:tcBorders>
+            <w:shd w:val="clear" w:color="auto" w:fill="auto"/>
+            <w:noWrap/>
+            <w:vAlign w:val="bottom"/>
+            <w:hideMark/>
+          </w:tcPr>
+          <w:p>
+            <w:pPr>
+              <w:pStyle w:val="aff3"/>
+              <w:jc w:val="left"/>
+            </w:pPr>
+            <w:r>
+              <w:t xml:space="preserve">Маржинальный доход </w:t>
+            </w:r>
+          </w:p>
+        </w:tc>
+        <w:tc>
+          <w:tcPr>
+            <w:tcW w:w="895" w:type="pct"/>
+            <w:tcBorders>
+              <w:top w:val="nil"/>
+              <w:left w:val="nil"/>
+              <w:bottom w:val="single" w:sz="4" w:space="0" w:color="auto"/>
+              <w:right w:val="single" w:sz="4" w:space="0" w:color="auto"/>
+            </w:tcBorders>
+            <w:shd w:val="clear" w:color="auto" w:fill="auto"/>
+            <w:noWrap/>
+            <w:vAlign w:val="bottom"/>
+          </w:tcPr>
+          <w:p>
+            <w:pPr>
+              <w:pStyle w:val="aff3"/>
+              <w:jc w:val="right"/>
+            </w:pPr>
+            <w:r>
+              <w:t>112 500 000</w:t>
+            </w:r>
+          </w:p>
+        </w:tc>
+        <w:tc>
+          <w:tcPr>
+            <w:tcW w:w="713" w:type="pct"/>
+            <w:tcBorders>
+              <w:top w:val="nil"/>
+              <w:left w:val="nil"/>
+              <w:bottom w:val="single" w:sz="4" w:space="0" w:color="auto"/>
+              <w:right w:val="single" w:sz="4" w:space="0" w:color="auto"/>
+            </w:tcBorders>
+            <w:shd w:val="clear" w:color="auto" w:fill="auto"/>
+            <w:noWrap/>
+            <w:vAlign w:val="bottom"/>
+          </w:tcPr>
+          <w:p>
+            <w:pPr>
+              <w:pStyle w:val="aff3"/>
+              <w:jc w:val="right"/>
+            </w:pPr>
+            <w:r>
+              <w:t>124 500 000</w:t>
+            </w:r>
+          </w:p>
+        </w:tc>
+        <w:tc>
+          <w:tcPr>
+            <w:tcW w:w="1251" w:type="pct"/>
+            <w:tcBorders>
+              <w:top w:val="nil"/>
+              <w:left w:val="nil"/>
+              <w:bottom w:val="single" w:sz="4" w:space="0" w:color="auto"/>
+              <w:right w:val="single" w:sz="4" w:space="0" w:color="auto"/>
+            </w:tcBorders>
+            <w:shd w:val="clear" w:color="auto" w:fill="auto"/>
+            <w:noWrap/>
+            <w:vAlign w:val="bottom"/>
+          </w:tcPr>
+          <w:p>
+            <w:pPr>
+              <w:pStyle w:val="aff3"/>
+              <w:jc w:val="right"/>
+            </w:pPr>
+            <w:r>
+              <w:t>132 000 000</w:t>
+            </w:r>
+          </w:p>
+        </w:tc>
+      </w:tr>
+      <w:tr>
+        <w:trPr>
+          <w:trHeight w:val="300"/>
+          <w:jc w:val="center"/>
+        </w:trPr>
+        <w:tc>
+          <w:tcPr>
+            <w:tcW w:w="2141" w:type="pct"/>
+            <w:tcBorders>
+              <w:top w:val="nil"/>
+              <w:left w:val="single" w:sz="4" w:space="0" w:color="auto"/>
+              <w:bottom w:val="single" w:sz="4" w:space="0" w:color="auto"/>
+              <w:right w:val="single" w:sz="4" w:space="0" w:color="auto"/>
+            </w:tcBorders>
+            <w:shd w:val="clear" w:color="auto" w:fill="auto"/>
+            <w:noWrap/>
+            <w:vAlign w:val="bottom"/>
+            <w:hideMark/>
+          </w:tcPr>
+          <w:p>
+            <w:pPr>
+              <w:pStyle w:val="aff3"/>
+              <w:jc w:val="left"/>
+            </w:pPr>
+            <w:r>
+              <w:t xml:space="preserve">Постоянные затраты </w:t>
+            </w:r>
+          </w:p>
+        </w:tc>
+        <w:tc>
+          <w:tcPr>
+            <w:tcW w:w="895" w:type="pct"/>
+            <w:tcBorders>
+              <w:top w:val="nil"/>
+              <w:left w:val="nil"/>
+              <w:bottom w:val="single" w:sz="4" w:space="0" w:color="auto"/>
+              <w:right w:val="single" w:sz="4" w:space="0" w:color="auto"/>
+            </w:tcBorders>
+            <w:shd w:val="clear" w:color="auto" w:fill="auto"/>
+            <w:noWrap/>
+            <w:vAlign w:val="bottom"/>
+          </w:tcPr>
+          <w:p>
+            <w:pPr>
+              <w:pStyle w:val="aff3"/>
+              <w:jc w:val="right"/>
+            </w:pPr>
+            <w:r>
+              <w:t>57 000 000</w:t>
+            </w:r>
+          </w:p>
+        </w:tc>
+        <w:tc>
+          <w:tcPr>
+            <w:tcW w:w="713" w:type="pct"/>
+            <w:tcBorders>
+              <w:top w:val="nil"/>
+              <w:left w:val="nil"/>
+              <w:bottom w:val="single" w:sz="4" w:space="0" w:color="auto"/>
+              <w:right w:val="single" w:sz="4" w:space="0" w:color="auto"/>
+            </w:tcBorders>
+            <w:shd w:val="clear" w:color="auto" w:fill="auto"/>
+            <w:noWrap/>
+            <w:vAlign w:val="bottom"/>
+          </w:tcPr>
+          <w:p>
+            <w:pPr>
+              <w:pStyle w:val="aff3"/>
+              <w:jc w:val="right"/>
+            </w:pPr>
+            <w:r>
+              <w:t>68 000 000</w:t>
+            </w:r>
+          </w:p>
+        </w:tc>
+        <w:tc>
+          <w:tcPr>
+            <w:tcW w:w="1251" w:type="pct"/>
+            <w:tcBorders>
+              <w:top w:val="nil"/>
+              <w:left w:val="nil"/>
+              <w:bottom w:val="single" w:sz="4" w:space="0" w:color="auto"/>
+              <w:right w:val="single" w:sz="4" w:space="0" w:color="auto"/>
+            </w:tcBorders>
+            <w:shd w:val="clear" w:color="auto" w:fill="auto"/>
+            <w:noWrap/>
+            <w:vAlign w:val="bottom"/>
+          </w:tcPr>
+          <w:p>
+            <w:pPr>
+              <w:pStyle w:val="aff3"/>
+              <w:jc w:val="right"/>
+            </w:pPr>
+            <w:r>
+              <w:t>78 000 000</w:t>
+            </w:r>
+          </w:p>
+        </w:tc>
+      </w:tr>
+      <w:tr>
+        <w:trPr>
+          <w:trHeight w:val="300"/>
+          <w:jc w:val="center"/>
+        </w:trPr>
+        <w:tc>
+          <w:tcPr>
+            <w:tcW w:w="2141" w:type="pct"/>
+            <w:tcBorders>
+              <w:top w:val="nil"/>
+              <w:left w:val="single" w:sz="4" w:space="0" w:color="auto"/>
+              <w:bottom w:val="single" w:sz="4" w:space="0" w:color="auto"/>
+              <w:right w:val="single" w:sz="4" w:space="0" w:color="auto"/>
+            </w:tcBorders>
+            <w:shd w:val="clear" w:color="auto" w:fill="auto"/>
+            <w:noWrap/>
+            <w:vAlign w:val="bottom"/>
+            <w:hideMark/>
+          </w:tcPr>
+          <w:p>
+            <w:pPr>
+              <w:pStyle w:val="aff3"/>
+              <w:jc w:val="left"/>
+            </w:pPr>
+            <w:r>
+              <w:t>Прибыль</w:t>
+            </w:r>
+          </w:p>
+        </w:tc>
+        <w:tc>
+          <w:tcPr>
+            <w:tcW w:w="895" w:type="pct"/>
+            <w:tcBorders>
+              <w:top w:val="nil"/>
+              <w:left w:val="nil"/>
+              <w:bottom w:val="single" w:sz="4" w:space="0" w:color="auto"/>
+              <w:right w:val="single" w:sz="4" w:space="0" w:color="auto"/>
+            </w:tcBorders>
+            <w:shd w:val="clear" w:color="auto" w:fill="auto"/>
+            <w:noWrap/>
+            <w:vAlign w:val="bottom"/>
+          </w:tcPr>
+          <w:p>
+            <w:pPr>
+              <w:pStyle w:val="aff3"/>
+              <w:jc w:val="right"/>
+            </w:pPr>
+            <w:r>
+              <w:t>55 500 000</w:t>
+            </w:r>
+          </w:p>
+        </w:tc>
+        <w:tc>
+          <w:tcPr>
+            <w:tcW w:w="713" w:type="pct"/>
+            <w:tcBorders>
+              <w:top w:val="nil"/>
+              <w:left w:val="nil"/>
+              <w:bottom w:val="single" w:sz="4" w:space="0" w:color="auto"/>
+              <w:right w:val="single" w:sz="4" w:space="0" w:color="auto"/>
+            </w:tcBorders>
+            <w:shd w:val="clear" w:color="auto" w:fill="auto"/>
+            <w:noWrap/>
+            <w:vAlign w:val="bottom"/>
+          </w:tcPr>
+          <w:p>
+            <w:pPr>
+              <w:pStyle w:val="aff3"/>
+              <w:jc w:val="right"/>
+            </w:pPr>
+            <w:r>
+              <w:t>56 500 000</w:t>
+            </w:r>
+          </w:p>
+        </w:tc>
+        <w:tc>
+          <w:tcPr>
+            <w:tcW w:w="1251" w:type="pct"/>
+            <w:tcBorders>
+              <w:top w:val="nil"/>
+              <w:left w:val="nil"/>
+              <w:bottom w:val="single" w:sz="4" w:space="0" w:color="auto"/>
+              <w:right w:val="single" w:sz="4" w:space="0" w:color="auto"/>
+            </w:tcBorders>
+            <w:shd w:val="clear" w:color="auto" w:fill="auto"/>
+            <w:noWrap/>
+            <w:vAlign w:val="bottom"/>
+          </w:tcPr>
+          <w:p>
+            <w:pPr>
+              <w:pStyle w:val="aff3"/>
+              <w:jc w:val="right"/>
+            </w:pPr>
+            <w:r>
+              <w:t>54 000 000</w:t>
+            </w:r>
+          </w:p>
+        </w:tc>
+      </w:tr>
+      <w:tr>
+        <w:trPr>
+          <w:trHeight w:val="300"/>
+          <w:jc w:val="center"/>
+        </w:trPr>
+        <w:tc>
+          <w:tcPr>
+            <w:tcW w:w="2141" w:type="pct"/>
+            <w:tcBorders>
+              <w:top w:val="nil"/>
+              <w:left w:val="single" w:sz="4" w:space="0" w:color="auto"/>
+              <w:bottom w:val="single" w:sz="4" w:space="0" w:color="auto"/>
+              <w:right w:val="single" w:sz="4" w:space="0" w:color="auto"/>
+            </w:tcBorders>
+            <w:shd w:val="clear" w:color="auto" w:fill="auto"/>
+            <w:noWrap/>
+            <w:vAlign w:val="bottom"/>
+            <w:hideMark/>
+          </w:tcPr>
+          <w:p>
+            <w:pPr>
+              <w:pStyle w:val="aff3"/>
+              <w:jc w:val="left"/>
+            </w:pPr>
+            <w:r>
+              <w:t xml:space="preserve">Объем реализованной продукции </w:t>
+            </w:r>
+          </w:p>
+        </w:tc>
+        <w:tc>
+          <w:tcPr>
+            <w:tcW w:w="895" w:type="pct"/>
+            <w:tcBorders>
+              <w:top w:val="nil"/>
+              <w:left w:val="nil"/>
+              <w:bottom w:val="single" w:sz="4" w:space="0" w:color="auto"/>
+              <w:right w:val="single" w:sz="4" w:space="0" w:color="auto"/>
+            </w:tcBorders>
+            <w:shd w:val="clear" w:color="auto" w:fill="auto"/>
+            <w:noWrap/>
+            <w:vAlign w:val="bottom"/>
+          </w:tcPr>
+          <w:p>
+            <w:pPr>
+              <w:pStyle w:val="aff3"/>
+              <w:jc w:val="right"/>
+            </w:pPr>
+            <w:r>
+              <w:t>1 500 000</w:t>
+            </w:r>
+          </w:p>
+        </w:tc>
+        <w:tc>
+          <w:tcPr>
+            <w:tcW w:w="713" w:type="pct"/>
+            <w:tcBorders>
+              <w:top w:val="nil"/>
+              <w:left w:val="nil"/>
+              <w:bottom w:val="single" w:sz="4" w:space="0" w:color="auto"/>
+              <w:right w:val="single" w:sz="4" w:space="0" w:color="auto"/>
+            </w:tcBorders>
+            <w:shd w:val="clear" w:color="auto" w:fill="auto"/>
+            <w:noWrap/>
+            <w:vAlign w:val="bottom"/>
+          </w:tcPr>
+          <w:p>
+            <w:pPr>
+              <w:pStyle w:val="aff3"/>
+              <w:jc w:val="right"/>
+            </w:pPr>
+            <w:r>
+              <w:t>1 500 000</w:t>
+            </w:r>
+          </w:p>
+        </w:tc>
+        <w:tc>
+          <w:tcPr>
+            <w:tcW w:w="1251" w:type="pct"/>
+            <w:tcBorders>
+              <w:top w:val="nil"/>
+              <w:left w:val="nil"/>
+              <w:bottom w:val="single" w:sz="4" w:space="0" w:color="auto"/>
+              <w:right w:val="single" w:sz="4" w:space="0" w:color="auto"/>
+            </w:tcBorders>
+            <w:shd w:val="clear" w:color="auto" w:fill="auto"/>
+            <w:noWrap/>
+            <w:vAlign w:val="bottom"/>
+          </w:tcPr>
+          <w:p>
+            <w:pPr>
+              <w:pStyle w:val="aff3"/>
+              <w:jc w:val="right"/>
+            </w:pPr>
+            <w:r>
+              <w:t>1 500 000</w:t>
+            </w:r>
+          </w:p>
+        </w:tc>
+      </w:tr>
+      <w:tr>
+        <w:trPr>
+          <w:trHeight w:val="300"/>
+          <w:jc w:val="center"/>
+        </w:trPr>
+        <w:tc>
+          <w:tcPr>
+            <w:tcW w:w="2141" w:type="pct"/>
+            <w:tcBorders>
+              <w:top w:val="nil"/>
+              <w:left w:val="single" w:sz="4" w:space="0" w:color="auto"/>
+              <w:bottom w:val="single" w:sz="4" w:space="0" w:color="auto"/>
+              <w:right w:val="single" w:sz="4" w:space="0" w:color="auto"/>
+            </w:tcBorders>
+            <w:shd w:val="clear" w:color="auto" w:fill="auto"/>
+            <w:noWrap/>
+            <w:vAlign w:val="bottom"/>
+            <w:hideMark/>
+          </w:tcPr>
+          <w:p>
+            <w:pPr>
+              <w:pStyle w:val="aff3"/>
+              <w:jc w:val="left"/>
+            </w:pPr>
+            <w:r>
+              <w:t xml:space="preserve">Цена за единицу </w:t>
+            </w:r>
+          </w:p>
+        </w:tc>
+        <w:tc>
+          <w:tcPr>
+            <w:tcW w:w="895" w:type="pct"/>
+            <w:tcBorders>
+              <w:top w:val="nil"/>
+              <w:left w:val="nil"/>
+              <w:bottom w:val="single" w:sz="4" w:space="0" w:color="auto"/>
+              <w:right w:val="single" w:sz="4" w:space="0" w:color="auto"/>
+            </w:tcBorders>
+            <w:shd w:val="clear" w:color="auto" w:fill="auto"/>
+            <w:noWrap/>
+            <w:vAlign w:val="bottom"/>
+          </w:tcPr>
+          <w:p>
+            <w:pPr>
+              <w:pStyle w:val="aff3"/>
+              <w:jc w:val="right"/>
+            </w:pPr>
+            <w:r>
+              <w:t>100</w:t>
+            </w:r>
+          </w:p>
+        </w:tc>
+        <w:tc>
+          <w:tcPr>
+            <w:tcW w:w="713" w:type="pct"/>
+            <w:tcBorders>
+              <w:top w:val="nil"/>
+              <w:left w:val="nil"/>
+              <w:bottom w:val="single" w:sz="4" w:space="0" w:color="auto"/>
+              <w:right w:val="single" w:sz="4" w:space="0" w:color="auto"/>
+            </w:tcBorders>
+            <w:shd w:val="clear" w:color="auto" w:fill="auto"/>
+            <w:noWrap/>
+            <w:vAlign w:val="bottom"/>
+          </w:tcPr>
+          <w:p>
+            <w:pPr>
+              <w:pStyle w:val="aff3"/>
+              <w:jc w:val="right"/>
+            </w:pPr>
+            <w:r>
+              <w:t>100</w:t>
+            </w:r>
+          </w:p>
+        </w:tc>
+        <w:tc>
+          <w:tcPr>
+            <w:tcW w:w="1251" w:type="pct"/>
+            <w:tcBorders>
+              <w:top w:val="nil"/>
+              <w:left w:val="nil"/>
+              <w:bottom w:val="single" w:sz="4" w:space="0" w:color="auto"/>
+              <w:right w:val="single" w:sz="4" w:space="0" w:color="auto"/>
+            </w:tcBorders>
+            <w:shd w:val="clear" w:color="auto" w:fill="auto"/>
+            <w:noWrap/>
+            <w:vAlign w:val="bottom"/>
+          </w:tcPr>
+          <w:p>
+            <w:pPr>
+              <w:pStyle w:val="aff3"/>
+              <w:jc w:val="right"/>
+            </w:pPr>
+            <w:r>
+              <w:t>100</w:t>
+            </w:r>
+          </w:p>
+        </w:tc>
+      </w:tr>
+      <w:tr>
+        <w:trPr>
+          <w:trHeight w:val="300"/>
+          <w:jc w:val="center"/>
+        </w:trPr>
+        <w:tc>
+          <w:tcPr>
+            <w:tcW w:w="2141" w:type="pct"/>
+            <w:tcBorders>
+              <w:top w:val="nil"/>
+              <w:left w:val="single" w:sz="4" w:space="0" w:color="auto"/>
+              <w:bottom w:val="single" w:sz="4" w:space="0" w:color="auto"/>
+              <w:right w:val="single" w:sz="4" w:space="0" w:color="auto"/>
+            </w:tcBorders>
+            <w:shd w:val="clear" w:color="auto" w:fill="auto"/>
+            <w:noWrap/>
+            <w:vAlign w:val="bottom"/>
+            <w:hideMark/>
+          </w:tcPr>
+          <w:p>
+            <w:pPr>
+              <w:pStyle w:val="aff3"/>
+              <w:jc w:val="left"/>
+            </w:pPr>
+            <w:r>
+              <w:t xml:space="preserve">Эффект </w:t>
+            </w:r>
+            <w:proofErr w:type="gramStart"/>
+            <w:r>
+              <w:t>производственного</w:t>
+            </w:r>
+            <w:proofErr w:type="gramEnd"/>
+            <w:r>
+              <w:t xml:space="preserve"> левериджа </w:t>
+            </w:r>
+          </w:p>
+        </w:tc>
+        <w:tc>
+          <w:tcPr>
+            <w:tcW w:w="895" w:type="pct"/>
+            <w:tcBorders>
+              <w:top w:val="nil"/>
+              <w:left w:val="nil"/>
+              <w:bottom w:val="single" w:sz="4" w:space="0" w:color="auto"/>
+              <w:right w:val="single" w:sz="4" w:space="0" w:color="auto"/>
+            </w:tcBorders>
+            <w:shd w:val="clear" w:color="auto" w:fill="auto"/>
+            <w:noWrap/>
+            <w:vAlign w:val="bottom"/>
+          </w:tcPr>
+          <w:p>
+            <w:pPr>
+              <w:pStyle w:val="aff3"/>
+              <w:jc w:val="right"/>
+            </w:pPr>
+            <w:r>
+              <w:t>2.03</w:t>
+            </w:r>
+          </w:p>
+        </w:tc>
+        <w:tc>
+          <w:tcPr>
+            <w:tcW w:w="713" w:type="pct"/>
+            <w:tcBorders>
+              <w:top w:val="nil"/>
+              <w:left w:val="nil"/>
+              <w:bottom w:val="single" w:sz="4" w:space="0" w:color="auto"/>
+              <w:right w:val="single" w:sz="4" w:space="0" w:color="auto"/>
+            </w:tcBorders>
+            <w:shd w:val="clear" w:color="auto" w:fill="auto"/>
+            <w:noWrap/>
+            <w:vAlign w:val="bottom"/>
+          </w:tcPr>
+          <w:p>
+            <w:pPr>
+              <w:pStyle w:val="aff3"/>
+              <w:jc w:val="right"/>
+            </w:pPr>
+            <w:r>
+              <w:t>2.20</w:t>
+            </w:r>
+          </w:p>
+        </w:tc>
+        <w:tc>
+          <w:tcPr>
+            <w:tcW w:w="1251" w:type="pct"/>
+            <w:tcBorders>
+              <w:top w:val="nil"/>
+              <w:left w:val="nil"/>
+              <w:bottom w:val="single" w:sz="4" w:space="0" w:color="auto"/>
+              <w:right w:val="single" w:sz="4" w:space="0" w:color="auto"/>
+            </w:tcBorders>
+            <w:shd w:val="clear" w:color="auto" w:fill="auto"/>
+            <w:noWrap/>
+            <w:vAlign w:val="bottom"/>
+          </w:tcPr>
+          <w:p>
+            <w:pPr>
+              <w:pStyle w:val="aff3"/>
+              <w:jc w:val="right"/>
+            </w:pPr>
+            <w:r>
+              <w:t>2.44</w:t>
+            </w:r>
+          </w:p>
+        </w:tc>
+      </w:tr>
+    </w:tbl>
+    <w:p>
+      <w:pPr>
+        <w:pStyle w:val="af4"/>
+      </w:pPr>
+    </w:p>
+    <w:p>
+      <w:pPr>
+        <w:pStyle w:val="a0"/>
+      </w:pPr>
+      <w:r>
+        <w:t xml:space="preserve">показатели 3-х вариантов производства </w:t>
+      </w:r>
+      <w:r>
+        <w:t>при бурном росте</w:t>
+      </w:r>
+    </w:p>
+    <w:tbl>
+      <w:tblPr>
+        <w:tblW w:w="5000" w:type="pct"/>
+        <w:jc w:val="center"/>
+        <w:tblLook w:val="04A0" w:firstRow="1" w:lastRow="0" w:firstColumn="1" w:lastColumn="0" w:noHBand="0" w:noVBand="1"/>
+      </w:tblPr>
+      <w:tblGrid>
+        <w:gridCol w:w="4215"/>
+        <w:gridCol w:w="1761"/>
+        <w:gridCol w:w="1416"/>
+        <w:gridCol w:w="2462"/>
+      </w:tblGrid>
+      <w:tr>
+        <w:trPr>
+          <w:trHeight w:val="300"/>
+          <w:jc w:val="center"/>
+        </w:trPr>
+        <w:tc>
+          <w:tcPr>
+            <w:tcW w:w="2139" w:type="pct"/>
+            <w:tcBorders>
+              <w:top w:val="single" w:sz="4" w:space="0" w:color="auto"/>
+              <w:left w:val="single" w:sz="4" w:space="0" w:color="auto"/>
+              <w:bottom w:val="single" w:sz="4" w:space="0" w:color="auto"/>
+              <w:right w:val="single" w:sz="4" w:space="0" w:color="auto"/>
+            </w:tcBorders>
+            <w:shd w:val="clear" w:color="auto" w:fill="auto"/>
+            <w:noWrap/>
+            <w:vAlign w:val="bottom"/>
+            <w:hideMark/>
+          </w:tcPr>
+          <w:p>
+            <w:pPr>
+              <w:pStyle w:val="aff3"/>
+              <w:jc w:val="left"/>
+            </w:pPr>
+            <w:r>
+              <w:t xml:space="preserve">Сумма продаж </w:t>
+            </w:r>
+          </w:p>
+        </w:tc>
+        <w:tc>
+          <w:tcPr>
+            <w:tcW w:w="894" w:type="pct"/>
+            <w:tcBorders>
+              <w:top w:val="single" w:sz="4" w:space="0" w:color="auto"/>
+              <w:left w:val="nil"/>
+              <w:bottom w:val="single" w:sz="4" w:space="0" w:color="auto"/>
+              <w:right w:val="single" w:sz="4" w:space="0" w:color="auto"/>
+            </w:tcBorders>
+            <w:shd w:val="clear" w:color="auto" w:fill="auto"/>
+            <w:noWrap/>
+            <w:vAlign w:val="bottom"/>
+          </w:tcPr>
+          <w:p>
+            <w:pPr>
+              <w:pStyle w:val="aff3"/>
+              <w:jc w:val="right"/>
+            </w:pPr>
+            <w:r>
+              <w:t>300 000 000</w:t>
+            </w:r>
+          </w:p>
+        </w:tc>
+        <w:tc>
+          <w:tcPr>
+            <w:tcW w:w="718" w:type="pct"/>
+            <w:tcBorders>
+              <w:top w:val="single" w:sz="4" w:space="0" w:color="auto"/>
+              <w:left w:val="nil"/>
+              <w:bottom w:val="single" w:sz="4" w:space="0" w:color="auto"/>
+              <w:right w:val="single" w:sz="4" w:space="0" w:color="auto"/>
+            </w:tcBorders>
+            <w:shd w:val="clear" w:color="auto" w:fill="auto"/>
+            <w:noWrap/>
+            <w:vAlign w:val="bottom"/>
+          </w:tcPr>
+          <w:p>
+            <w:pPr>
+              <w:pStyle w:val="aff3"/>
+              <w:jc w:val="right"/>
+            </w:pPr>
+            <w:r>
+              <w:t>300 000 000</w:t>
+            </w:r>
+          </w:p>
+        </w:tc>
+        <w:tc>
+          <w:tcPr>
+            <w:tcW w:w="1249" w:type="pct"/>
+            <w:tcBorders>
+              <w:top w:val="single" w:sz="4" w:space="0" w:color="auto"/>
+              <w:left w:val="nil"/>
+              <w:bottom w:val="single" w:sz="4" w:space="0" w:color="auto"/>
+              <w:right w:val="single" w:sz="4" w:space="0" w:color="auto"/>
+            </w:tcBorders>
+            <w:shd w:val="clear" w:color="auto" w:fill="auto"/>
+            <w:noWrap/>
+            <w:vAlign w:val="bottom"/>
+          </w:tcPr>
+          <w:p>
+            <w:pPr>
+              <w:pStyle w:val="aff3"/>
+              <w:jc w:val="right"/>
+            </w:pPr>
+            <w:r>
+              <w:t>300 000 000</w:t>
+            </w:r>
+          </w:p>
+        </w:tc>
+      </w:tr>
+      <w:tr>
+        <w:trPr>
+          <w:trHeight w:val="300"/>
+          <w:jc w:val="center"/>
+        </w:trPr>
+        <w:tc>
+          <w:tcPr>
+            <w:tcW w:w="2139" w:type="pct"/>
+            <w:tcBorders>
+              <w:top w:val="nil"/>
+              <w:left w:val="single" w:sz="4" w:space="0" w:color="auto"/>
+              <w:bottom w:val="single" w:sz="4" w:space="0" w:color="auto"/>
+              <w:right w:val="single" w:sz="4" w:space="0" w:color="auto"/>
+            </w:tcBorders>
+            <w:shd w:val="clear" w:color="auto" w:fill="auto"/>
+            <w:noWrap/>
+            <w:vAlign w:val="bottom"/>
+            <w:hideMark/>
+          </w:tcPr>
+          <w:p>
+            <w:pPr>
+              <w:pStyle w:val="aff3"/>
+              <w:jc w:val="left"/>
+            </w:pPr>
+            <w:r>
+              <w:t xml:space="preserve">Переменные затраты </w:t>
+            </w:r>
+          </w:p>
+        </w:tc>
+        <w:tc>
+          <w:tcPr>
+            <w:tcW w:w="894" w:type="pct"/>
+            <w:tcBorders>
+              <w:top w:val="nil"/>
+              <w:left w:val="nil"/>
+              <w:bottom w:val="single" w:sz="4" w:space="0" w:color="auto"/>
+              <w:right w:val="single" w:sz="4" w:space="0" w:color="auto"/>
+            </w:tcBorders>
+            <w:shd w:val="clear" w:color="auto" w:fill="auto"/>
+            <w:noWrap/>
+            <w:vAlign w:val="bottom"/>
+          </w:tcPr>
+          <w:p>
+            <w:pPr>
+              <w:pStyle w:val="aff3"/>
+              <w:jc w:val="right"/>
+            </w:pPr>
+            <w:r>
+              <w:t>75 000 000</w:t>
+            </w:r>
+          </w:p>
+        </w:tc>
+        <w:tc>
+          <w:tcPr>
+            <w:tcW w:w="718" w:type="pct"/>
+            <w:tcBorders>
+              <w:top w:val="nil"/>
+              <w:left w:val="nil"/>
+              <w:bottom w:val="single" w:sz="4" w:space="0" w:color="auto"/>
+              <w:right w:val="single" w:sz="4" w:space="0" w:color="auto"/>
+            </w:tcBorders>
+            <w:shd w:val="clear" w:color="auto" w:fill="auto"/>
+            <w:noWrap/>
+            <w:vAlign w:val="bottom"/>
+          </w:tcPr>
+          <w:p>
+            <w:pPr>
+              <w:pStyle w:val="aff3"/>
+              <w:jc w:val="right"/>
+            </w:pPr>
+            <w:r>
+              <w:t>51 000 000</w:t>
+            </w:r>
+          </w:p>
+        </w:tc>
+        <w:tc>
+          <w:tcPr>
+            <w:tcW w:w="1249" w:type="pct"/>
+            <w:tcBorders>
+              <w:top w:val="nil"/>
+              <w:left w:val="nil"/>
+              <w:bottom w:val="single" w:sz="4" w:space="0" w:color="auto"/>
+              <w:right w:val="single" w:sz="4" w:space="0" w:color="auto"/>
+            </w:tcBorders>
+            <w:shd w:val="clear" w:color="auto" w:fill="auto"/>
+            <w:noWrap/>
+            <w:vAlign w:val="bottom"/>
+          </w:tcPr>
+          <w:p>
+            <w:pPr>
+              <w:pStyle w:val="aff3"/>
+              <w:jc w:val="right"/>
+            </w:pPr>
+            <w:r>
+              <w:t>36 000 000</w:t>
+            </w:r>
+          </w:p>
+        </w:tc>
+      </w:tr>
+      <w:tr>
+        <w:trPr>
+          <w:trHeight w:val="300"/>
+          <w:jc w:val="center"/>
+        </w:trPr>
+        <w:tc>
+          <w:tcPr>
+            <w:tcW w:w="2139" w:type="pct"/>
+            <w:tcBorders>
+              <w:top w:val="nil"/>
+              <w:left w:val="single" w:sz="4" w:space="0" w:color="auto"/>
+              <w:bottom w:val="single" w:sz="4" w:space="0" w:color="auto"/>
+              <w:right w:val="single" w:sz="4" w:space="0" w:color="auto"/>
+            </w:tcBorders>
+            <w:shd w:val="clear" w:color="auto" w:fill="auto"/>
+            <w:noWrap/>
+            <w:vAlign w:val="bottom"/>
+            <w:hideMark/>
+          </w:tcPr>
+          <w:p>
+            <w:pPr>
+              <w:pStyle w:val="aff3"/>
+              <w:jc w:val="left"/>
+            </w:pPr>
+            <w:r>
+              <w:t xml:space="preserve">Маржинальный доход </w:t>
+            </w:r>
+          </w:p>
+        </w:tc>
+        <w:tc>
+          <w:tcPr>
+            <w:tcW w:w="894" w:type="pct"/>
+            <w:tcBorders>
+              <w:top w:val="nil"/>
+              <w:left w:val="nil"/>
+              <w:bottom w:val="single" w:sz="4" w:space="0" w:color="auto"/>
+              <w:right w:val="single" w:sz="4" w:space="0" w:color="auto"/>
+            </w:tcBorders>
+            <w:shd w:val="clear" w:color="auto" w:fill="auto"/>
+            <w:noWrap/>
+            <w:vAlign w:val="bottom"/>
+          </w:tcPr>
+          <w:p>
+            <w:pPr>
+              <w:pStyle w:val="aff3"/>
+              <w:jc w:val="right"/>
+            </w:pPr>
+            <w:r>
+              <w:t>225 000 000</w:t>
+            </w:r>
+          </w:p>
+        </w:tc>
+        <w:tc>
+          <w:tcPr>
+            <w:tcW w:w="718" w:type="pct"/>
+            <w:tcBorders>
+              <w:top w:val="nil"/>
+              <w:left w:val="nil"/>
+              <w:bottom w:val="single" w:sz="4" w:space="0" w:color="auto"/>
+              <w:right w:val="single" w:sz="4" w:space="0" w:color="auto"/>
+            </w:tcBorders>
+            <w:shd w:val="clear" w:color="auto" w:fill="auto"/>
+            <w:noWrap/>
+            <w:vAlign w:val="bottom"/>
+          </w:tcPr>
+          <w:p>
+            <w:pPr>
+              <w:pStyle w:val="aff3"/>
+              <w:jc w:val="right"/>
+            </w:pPr>
+            <w:r>
+              <w:t>249 000 000</w:t>
+            </w:r>
+          </w:p>
+        </w:tc>
+        <w:tc>
+          <w:tcPr>
+            <w:tcW w:w="1249" w:type="pct"/>
+            <w:tcBorders>
+              <w:top w:val="nil"/>
+              <w:left w:val="nil"/>
+              <w:bottom w:val="single" w:sz="4" w:space="0" w:color="auto"/>
+              <w:right w:val="single" w:sz="4" w:space="0" w:color="auto"/>
+            </w:tcBorders>
+            <w:shd w:val="clear" w:color="auto" w:fill="auto"/>
+            <w:noWrap/>
+            <w:vAlign w:val="bottom"/>
+          </w:tcPr>
+          <w:p>
+            <w:pPr>
+              <w:pStyle w:val="aff3"/>
+              <w:jc w:val="right"/>
+            </w:pPr>
+            <w:r>
+              <w:t>264 000 000</w:t>
+            </w:r>
+          </w:p>
+        </w:tc>
+      </w:tr>
+      <w:tr>
+        <w:trPr>
+          <w:trHeight w:val="300"/>
+          <w:jc w:val="center"/>
+        </w:trPr>
+        <w:tc>
+          <w:tcPr>
+            <w:tcW w:w="2139" w:type="pct"/>
+            <w:tcBorders>
+              <w:top w:val="nil"/>
+              <w:left w:val="single" w:sz="4" w:space="0" w:color="auto"/>
+              <w:bottom w:val="single" w:sz="4" w:space="0" w:color="auto"/>
+              <w:right w:val="single" w:sz="4" w:space="0" w:color="auto"/>
+            </w:tcBorders>
+            <w:shd w:val="clear" w:color="auto" w:fill="auto"/>
+            <w:noWrap/>
+            <w:vAlign w:val="bottom"/>
+            <w:hideMark/>
+          </w:tcPr>
+          <w:p>
+            <w:pPr>
+              <w:pStyle w:val="aff3"/>
+              <w:jc w:val="left"/>
+            </w:pPr>
+            <w:r>
+              <w:t xml:space="preserve">Постоянные затраты </w:t>
+            </w:r>
+          </w:p>
+        </w:tc>
+        <w:tc>
+          <w:tcPr>
+            <w:tcW w:w="894" w:type="pct"/>
+            <w:tcBorders>
+              <w:top w:val="nil"/>
+              <w:left w:val="nil"/>
+              <w:bottom w:val="single" w:sz="4" w:space="0" w:color="auto"/>
+              <w:right w:val="single" w:sz="4" w:space="0" w:color="auto"/>
+            </w:tcBorders>
+            <w:shd w:val="clear" w:color="auto" w:fill="auto"/>
+            <w:noWrap/>
+            <w:vAlign w:val="bottom"/>
+          </w:tcPr>
+          <w:p>
+            <w:pPr>
+              <w:pStyle w:val="aff3"/>
+              <w:jc w:val="right"/>
+            </w:pPr>
+            <w:r>
+              <w:t>57 000 000</w:t>
+            </w:r>
+          </w:p>
+        </w:tc>
+        <w:tc>
+          <w:tcPr>
+            <w:tcW w:w="718" w:type="pct"/>
+            <w:tcBorders>
+              <w:top w:val="nil"/>
+              <w:left w:val="nil"/>
+              <w:bottom w:val="single" w:sz="4" w:space="0" w:color="auto"/>
+              <w:right w:val="single" w:sz="4" w:space="0" w:color="auto"/>
+            </w:tcBorders>
+            <w:shd w:val="clear" w:color="auto" w:fill="auto"/>
+            <w:noWrap/>
+            <w:vAlign w:val="bottom"/>
+          </w:tcPr>
+          <w:p>
+            <w:pPr>
+              <w:pStyle w:val="aff3"/>
+              <w:jc w:val="right"/>
+            </w:pPr>
+            <w:r>
+              <w:t>68 000 000</w:t>
+            </w:r>
+          </w:p>
+        </w:tc>
+        <w:tc>
+          <w:tcPr>
+            <w:tcW w:w="1249" w:type="pct"/>
+            <w:tcBorders>
+              <w:top w:val="nil"/>
+              <w:left w:val="nil"/>
+              <w:bottom w:val="single" w:sz="4" w:space="0" w:color="auto"/>
+              <w:right w:val="single" w:sz="4" w:space="0" w:color="auto"/>
+            </w:tcBorders>
+            <w:shd w:val="clear" w:color="auto" w:fill="auto"/>
+            <w:noWrap/>
+            <w:vAlign w:val="bottom"/>
+          </w:tcPr>
+          <w:p>
+            <w:pPr>
+              <w:pStyle w:val="aff3"/>
+              <w:jc w:val="right"/>
+            </w:pPr>
+            <w:r>
+              <w:t>78 000 000</w:t>
+            </w:r>
+          </w:p>
+        </w:tc>
+      </w:tr>
+      <w:tr>
+        <w:trPr>
+          <w:trHeight w:val="300"/>
+          <w:jc w:val="center"/>
+        </w:trPr>
+        <w:tc>
+          <w:tcPr>
+            <w:tcW w:w="2139" w:type="pct"/>
+            <w:tcBorders>
+              <w:top w:val="nil"/>
+              <w:left w:val="single" w:sz="4" w:space="0" w:color="auto"/>
+              <w:bottom w:val="single" w:sz="4" w:space="0" w:color="auto"/>
+              <w:right w:val="single" w:sz="4" w:space="0" w:color="auto"/>
+            </w:tcBorders>
+            <w:shd w:val="clear" w:color="auto" w:fill="auto"/>
+            <w:noWrap/>
+            <w:vAlign w:val="bottom"/>
+            <w:hideMark/>
+          </w:tcPr>
+          <w:p>
+            <w:pPr>
+              <w:pStyle w:val="aff3"/>
+              <w:jc w:val="left"/>
+            </w:pPr>
+            <w:r>
+              <w:t>Прибыль</w:t>
+            </w:r>
+          </w:p>
+        </w:tc>
+        <w:tc>
+          <w:tcPr>
+            <w:tcW w:w="894" w:type="pct"/>
+            <w:tcBorders>
+              <w:top w:val="nil"/>
+              <w:left w:val="nil"/>
+              <w:bottom w:val="single" w:sz="4" w:space="0" w:color="auto"/>
+              <w:right w:val="single" w:sz="4" w:space="0" w:color="auto"/>
+            </w:tcBorders>
+            <w:shd w:val="clear" w:color="auto" w:fill="auto"/>
+            <w:noWrap/>
+            <w:vAlign w:val="bottom"/>
+          </w:tcPr>
+          <w:p>
+            <w:pPr>
+              <w:pStyle w:val="aff3"/>
+              <w:jc w:val="right"/>
+            </w:pPr>
+            <w:r>
+              <w:t>168 000 000</w:t>
+            </w:r>
+          </w:p>
+        </w:tc>
+        <w:tc>
+          <w:tcPr>
+            <w:tcW w:w="718" w:type="pct"/>
+            <w:tcBorders>
+              <w:top w:val="nil"/>
+              <w:left w:val="nil"/>
+              <w:bottom w:val="single" w:sz="4" w:space="0" w:color="auto"/>
+              <w:right w:val="single" w:sz="4" w:space="0" w:color="auto"/>
+            </w:tcBorders>
+            <w:shd w:val="clear" w:color="auto" w:fill="auto"/>
+            <w:noWrap/>
+            <w:vAlign w:val="bottom"/>
+          </w:tcPr>
+          <w:p>
+            <w:pPr>
+              <w:pStyle w:val="aff3"/>
+              <w:jc w:val="right"/>
+            </w:pPr>
+            <w:r>
+              <w:t>181 000 000</w:t>
+            </w:r>
+          </w:p>
+        </w:tc>
+        <w:tc>
+          <w:tcPr>
+            <w:tcW w:w="1249" w:type="pct"/>
+            <w:tcBorders>
+              <w:top w:val="nil"/>
+              <w:left w:val="nil"/>
+              <w:bottom w:val="single" w:sz="4" w:space="0" w:color="auto"/>
+              <w:right w:val="single" w:sz="4" w:space="0" w:color="auto"/>
+            </w:tcBorders>
+            <w:shd w:val="clear" w:color="auto" w:fill="auto"/>
+            <w:noWrap/>
+            <w:vAlign w:val="bottom"/>
+          </w:tcPr>
+          <w:p>
+            <w:pPr>
+              <w:pStyle w:val="aff3"/>
+              <w:jc w:val="right"/>
+            </w:pPr>
+            <w:r>
+              <w:t>186 000 000</w:t>
+            </w:r>
+          </w:p>
+        </w:tc>
+      </w:tr>
+      <w:tr>
+        <w:trPr>
+          <w:trHeight w:val="300"/>
+          <w:jc w:val="center"/>
+        </w:trPr>
+        <w:tc>
+          <w:tcPr>
+            <w:tcW w:w="2139" w:type="pct"/>
+            <w:tcBorders>
+              <w:top w:val="nil"/>
+              <w:left w:val="single" w:sz="4" w:space="0" w:color="auto"/>
+              <w:bottom w:val="single" w:sz="4" w:space="0" w:color="auto"/>
+              <w:right w:val="single" w:sz="4" w:space="0" w:color="auto"/>
+            </w:tcBorders>
+            <w:shd w:val="clear" w:color="auto" w:fill="auto"/>
+            <w:noWrap/>
+            <w:vAlign w:val="bottom"/>
+            <w:hideMark/>
+          </w:tcPr>
+          <w:p>
+            <w:pPr>
+              <w:pStyle w:val="aff3"/>
+              <w:jc w:val="left"/>
+            </w:pPr>
+            <w:r>
+              <w:t xml:space="preserve">Объем реализованной продукции </w:t>
+            </w:r>
+          </w:p>
+        </w:tc>
+        <w:tc>
+          <w:tcPr>
+            <w:tcW w:w="894" w:type="pct"/>
+            <w:tcBorders>
+              <w:top w:val="nil"/>
+              <w:left w:val="nil"/>
+              <w:bottom w:val="single" w:sz="4" w:space="0" w:color="auto"/>
+              <w:right w:val="single" w:sz="4" w:space="0" w:color="auto"/>
+            </w:tcBorders>
+            <w:shd w:val="clear" w:color="auto" w:fill="auto"/>
+            <w:noWrap/>
+            <w:vAlign w:val="bottom"/>
+          </w:tcPr>
+          <w:p>
+            <w:pPr>
+              <w:pStyle w:val="aff3"/>
+              <w:jc w:val="right"/>
+            </w:pPr>
+            <w:r>
+              <w:t>3 000 000</w:t>
+            </w:r>
+          </w:p>
+        </w:tc>
+        <w:tc>
+          <w:tcPr>
+            <w:tcW w:w="718" w:type="pct"/>
+            <w:tcBorders>
+              <w:top w:val="nil"/>
+              <w:left w:val="nil"/>
+              <w:bottom w:val="single" w:sz="4" w:space="0" w:color="auto"/>
+              <w:right w:val="single" w:sz="4" w:space="0" w:color="auto"/>
+            </w:tcBorders>
+            <w:shd w:val="clear" w:color="auto" w:fill="auto"/>
+            <w:noWrap/>
+            <w:vAlign w:val="bottom"/>
+          </w:tcPr>
+          <w:p>
+            <w:pPr>
+              <w:pStyle w:val="aff3"/>
+              <w:jc w:val="right"/>
+            </w:pPr>
+            <w:r>
+              <w:t>3 000 000</w:t>
+            </w:r>
+          </w:p>
+        </w:tc>
+        <w:tc>
+          <w:tcPr>
+            <w:tcW w:w="1249" w:type="pct"/>
+            <w:tcBorders>
+              <w:top w:val="nil"/>
+              <w:left w:val="nil"/>
+              <w:bottom w:val="single" w:sz="4" w:space="0" w:color="auto"/>
+              <w:right w:val="single" w:sz="4" w:space="0" w:color="auto"/>
+            </w:tcBorders>
+            <w:shd w:val="clear" w:color="auto" w:fill="auto"/>
+            <w:noWrap/>
+            <w:vAlign w:val="bottom"/>
+          </w:tcPr>
+          <w:p>
+            <w:pPr>
+              <w:pStyle w:val="aff3"/>
+              <w:jc w:val="right"/>
+            </w:pPr>
+            <w:r>
+              <w:t>3 000 000</w:t>
+            </w:r>
+          </w:p>
+        </w:tc>
+      </w:tr>
+      <w:tr>
+        <w:trPr>
+          <w:trHeight w:val="300"/>
+          <w:jc w:val="center"/>
+        </w:trPr>
+        <w:tc>
+          <w:tcPr>
+            <w:tcW w:w="2139" w:type="pct"/>
+            <w:tcBorders>
+              <w:top w:val="nil"/>
+              <w:left w:val="single" w:sz="4" w:space="0" w:color="auto"/>
+              <w:bottom w:val="single" w:sz="4" w:space="0" w:color="auto"/>
+              <w:right w:val="single" w:sz="4" w:space="0" w:color="auto"/>
+            </w:tcBorders>
+            <w:shd w:val="clear" w:color="auto" w:fill="auto"/>
+            <w:noWrap/>
+            <w:vAlign w:val="bottom"/>
+            <w:hideMark/>
+          </w:tcPr>
+          <w:p>
+            <w:pPr>
+              <w:pStyle w:val="aff3"/>
+              <w:jc w:val="left"/>
+            </w:pPr>
+            <w:r>
+              <w:t xml:space="preserve">Цена за единицу </w:t>
+            </w:r>
+          </w:p>
+        </w:tc>
+        <w:tc>
+          <w:tcPr>
+            <w:tcW w:w="894" w:type="pct"/>
+            <w:tcBorders>
+              <w:top w:val="nil"/>
+              <w:left w:val="nil"/>
+              <w:bottom w:val="single" w:sz="4" w:space="0" w:color="auto"/>
+              <w:right w:val="single" w:sz="4" w:space="0" w:color="auto"/>
+            </w:tcBorders>
+            <w:shd w:val="clear" w:color="auto" w:fill="auto"/>
+            <w:noWrap/>
+            <w:vAlign w:val="bottom"/>
+          </w:tcPr>
+          <w:p>
+            <w:pPr>
+              <w:pStyle w:val="aff3"/>
+              <w:jc w:val="right"/>
+            </w:pPr>
+            <w:r>
+              <w:t>100</w:t>
+            </w:r>
+          </w:p>
+        </w:tc>
+        <w:tc>
+          <w:tcPr>
+            <w:tcW w:w="718" w:type="pct"/>
+            <w:tcBorders>
+              <w:top w:val="nil"/>
+              <w:left w:val="nil"/>
+              <w:bottom w:val="single" w:sz="4" w:space="0" w:color="auto"/>
+              <w:right w:val="single" w:sz="4" w:space="0" w:color="auto"/>
+            </w:tcBorders>
+            <w:shd w:val="clear" w:color="auto" w:fill="auto"/>
+            <w:noWrap/>
+            <w:vAlign w:val="bottom"/>
+          </w:tcPr>
+          <w:p>
+            <w:pPr>
+              <w:pStyle w:val="aff3"/>
+              <w:jc w:val="right"/>
+            </w:pPr>
+            <w:r>
+              <w:t>100</w:t>
+            </w:r>
+          </w:p>
+        </w:tc>
+        <w:tc>
+          <w:tcPr>
+            <w:tcW w:w="1249" w:type="pct"/>
+            <w:tcBorders>
+              <w:top w:val="nil"/>
+              <w:left w:val="nil"/>
+              <w:bottom w:val="single" w:sz="4" w:space="0" w:color="auto"/>
+              <w:right w:val="single" w:sz="4" w:space="0" w:color="auto"/>
+            </w:tcBorders>
+            <w:shd w:val="clear" w:color="auto" w:fill="auto"/>
+            <w:noWrap/>
+            <w:vAlign w:val="bottom"/>
+          </w:tcPr>
+          <w:p>
+            <w:pPr>
+              <w:pStyle w:val="aff3"/>
+              <w:jc w:val="right"/>
+            </w:pPr>
+            <w:r>
+              <w:t>100</w:t>
+            </w:r>
+          </w:p>
+        </w:tc>
+      </w:tr>
+      <w:tr>
+        <w:trPr>
+          <w:trHeight w:val="300"/>
+          <w:jc w:val="center"/>
+        </w:trPr>
+        <w:tc>
+          <w:tcPr>
+            <w:tcW w:w="2139" w:type="pct"/>
+            <w:tcBorders>
+              <w:top w:val="nil"/>
+              <w:left w:val="single" w:sz="4" w:space="0" w:color="auto"/>
+              <w:bottom w:val="single" w:sz="4" w:space="0" w:color="auto"/>
+              <w:right w:val="single" w:sz="4" w:space="0" w:color="auto"/>
+            </w:tcBorders>
+            <w:shd w:val="clear" w:color="auto" w:fill="auto"/>
+            <w:noWrap/>
+            <w:vAlign w:val="bottom"/>
+            <w:hideMark/>
+          </w:tcPr>
+          <w:p>
+            <w:pPr>
+              <w:pStyle w:val="aff3"/>
+              <w:jc w:val="left"/>
+            </w:pPr>
+            <w:r>
+              <w:t xml:space="preserve">Эффект </w:t>
+            </w:r>
+            <w:proofErr w:type="gramStart"/>
+            <w:r>
+              <w:t>производственного</w:t>
+            </w:r>
+            <w:proofErr w:type="gramEnd"/>
+            <w:r>
+              <w:t xml:space="preserve"> левериджа</w:t>
+            </w:r>
+          </w:p>
+        </w:tc>
+        <w:tc>
+          <w:tcPr>
+            <w:tcW w:w="894" w:type="pct"/>
+            <w:tcBorders>
+              <w:top w:val="nil"/>
+              <w:left w:val="nil"/>
+              <w:bottom w:val="single" w:sz="4" w:space="0" w:color="auto"/>
+              <w:right w:val="single" w:sz="4" w:space="0" w:color="auto"/>
+            </w:tcBorders>
+            <w:shd w:val="clear" w:color="auto" w:fill="auto"/>
+            <w:noWrap/>
+            <w:vAlign w:val="bottom"/>
+          </w:tcPr>
+          <w:p>
+            <w:pPr>
+              <w:pStyle w:val="aff3"/>
+              <w:jc w:val="right"/>
+            </w:pPr>
+            <w:r>
+              <w:t>1.34</w:t>
+            </w:r>
+          </w:p>
+        </w:tc>
+        <w:tc>
+          <w:tcPr>
+            <w:tcW w:w="718" w:type="pct"/>
+            <w:tcBorders>
+              <w:top w:val="nil"/>
+              <w:left w:val="nil"/>
+              <w:bottom w:val="single" w:sz="4" w:space="0" w:color="auto"/>
+              <w:right w:val="single" w:sz="4" w:space="0" w:color="auto"/>
+            </w:tcBorders>
+            <w:shd w:val="clear" w:color="auto" w:fill="auto"/>
+            <w:noWrap/>
+            <w:vAlign w:val="bottom"/>
+          </w:tcPr>
+          <w:p>
+            <w:pPr>
+              <w:pStyle w:val="aff3"/>
+              <w:jc w:val="right"/>
+            </w:pPr>
+            <w:r>
+              <w:t>1.38</w:t>
+            </w:r>
+          </w:p>
+        </w:tc>
+        <w:tc>
+          <w:tcPr>
+            <w:tcW w:w="1249" w:type="pct"/>
+            <w:tcBorders>
+              <w:top w:val="nil"/>
+              <w:left w:val="nil"/>
+              <w:bottom w:val="single" w:sz="4" w:space="0" w:color="auto"/>
+              <w:right w:val="single" w:sz="4" w:space="0" w:color="auto"/>
+            </w:tcBorders>
+            <w:shd w:val="clear" w:color="auto" w:fill="auto"/>
+            <w:noWrap/>
+            <w:vAlign w:val="bottom"/>
+          </w:tcPr>
+          <w:p>
+            <w:pPr>
+              <w:pStyle w:val="aff3"/>
+              <w:jc w:val="right"/>
+            </w:pPr>
+            <w:r>
+              <w:t>1.42</w:t>
+            </w:r>
+          </w:p>
+        </w:tc>
+      </w:tr>
+    </w:tbl>
+    <w:p>
+      <w:pPr>
+        <w:pStyle w:val="af4"/>
+      </w:pPr>
+      <w:r>
+        <w:lastRenderedPageBreak/>
+        <w:t xml:space="preserve">При стабильном состоянии экономики самым выгодным является </w:t>
+      </w:r>
+      <w:r>
+        <w:t>второй</w:t>
+      </w:r>
+      <w:r>
+        <w:t xml:space="preserve"> вариант организации производства, так как </w:t>
+      </w:r>
+      <w:r>
+        <w:t>прибыль в этом варианте самая высокая.</w:t>
+      </w:r>
+    </w:p>
+    <w:p>
+      <w:pPr>
+        <w:pStyle w:val="af4"/>
+      </w:pPr>
+      <w:r>
+        <w:t>а. При резком спаде производство не рентабельно.</w:t>
+      </w:r>
+    </w:p>
+    <w:p>
+      <w:pPr>
+        <w:pStyle w:val="af4"/>
+      </w:pPr>
+      <w:proofErr w:type="gramStart"/>
+      <w:r>
+        <w:rPr>
+          <w:lang w:val="en-US"/>
+        </w:rPr>
+        <w:t>b</w:t>
+      </w:r>
+      <w:proofErr w:type="gramEnd"/>
+      <w:r>
+        <w:t>. При умеренном спаде первый вариант более предпочтителен, так как при нем прибыль максимальна</w:t>
+      </w:r>
+      <w:r>
+        <w:t>, э</w:t>
+      </w:r>
+      <w:r>
+        <w:t>ффект производственного левериджа</w:t>
+      </w:r>
+      <w:r>
+        <w:t xml:space="preserve"> минимален, что делает предприятие менее чувствительным к уменьшению продаж.</w:t>
+      </w:r>
+    </w:p>
+    <w:p>
+      <w:pPr>
+        <w:pStyle w:val="af4"/>
+      </w:pPr>
+      <w:proofErr w:type="gramStart"/>
+      <w:r>
+        <w:rPr>
+          <w:lang w:val="en-US"/>
+        </w:rPr>
+        <w:t>c</w:t>
+      </w:r>
+      <w:proofErr w:type="gramEnd"/>
+      <w:r>
+        <w:t>.</w:t>
+      </w:r>
+      <w:r>
+        <w:t xml:space="preserve"> При бурном росте наибольшую прибыль мы получим используя третий вариант организации, а так же при самом высоком э</w:t>
+      </w:r>
+      <w:r>
+        <w:t>ффект производственного левериджа</w:t>
+      </w:r>
+      <w:r>
+        <w:t xml:space="preserve"> мы будем получать больше прибыли при росте продаж.</w:t>
+      </w:r>
+    </w:p>
+    <w:p>
+      <w:pPr>
+        <w:pStyle w:val="af4"/>
+      </w:pPr>
+    </w:p>
+    <w:p>
+      <w:pPr>
+        <w:pStyle w:val="af4"/>
+      </w:pPr>
+    </w:p>
+    <w:p>
+      <w:pPr>
+        <w:pStyle w:val="af4"/>
+      </w:pPr>
+    </w:p>
+    <w:p>
+      <w:pPr>
+        <w:pStyle w:val="af4"/>
       </w:pPr>
     </w:p>
     <w:p>
@@ -4105,7 +9086,6 @@
         <w:sectPr>
           <w:pgSz w:w="11907" w:h="16840" w:code="9"/>
           <w:pgMar w:top="1134" w:right="851" w:bottom="1134" w:left="1418" w:header="567" w:footer="680" w:gutter="0"/>
-          <w:pgNumType w:start="2"/>
           <w:cols w:space="720"/>
           <w:docGrid w:linePitch="272"/>
         </w:sectPr>
@@ -4474,7 +9454,7 @@
         <w:sz w:val="24"/>
         <w:szCs w:val="24"/>
       </w:rPr>
-      <w:t>5</w:t>
+      <w:t>7</w:t>
     </w:r>
     <w:r>
       <w:rPr>
@@ -4530,7 +9510,7 @@
         <w:sz w:val="24"/>
         <w:szCs w:val="24"/>
       </w:rPr>
-      <w:t>3</w:t>
+      <w:t>13</w:t>
     </w:r>
     <w:r>
       <w:rPr>
@@ -5058,6 +10038,119 @@
     </w:lvl>
   </w:abstractNum>
   <w:abstractNum w:abstractNumId="6">
+    <w:nsid w:val="1ECA6E8A"/>
+    <w:multiLevelType w:val="hybridMultilevel"/>
+    <w:tmpl w:val="DBA4BFE8"/>
+    <w:lvl w:ilvl="0" w:tplc="0419000F">
+      <w:start w:val="1"/>
+      <w:numFmt w:val="decimal"/>
+      <w:lvlText w:val="%1."/>
+      <w:lvlJc w:val="left"/>
+      <w:pPr>
+        <w:tabs>
+          <w:tab w:val="num" w:pos="1287"/>
+        </w:tabs>
+        <w:ind w:left="1287" w:hanging="360"/>
+      </w:pPr>
+    </w:lvl>
+    <w:lvl w:ilvl="1" w:tplc="04190019" w:tentative="1">
+      <w:start w:val="1"/>
+      <w:numFmt w:val="lowerLetter"/>
+      <w:lvlText w:val="%2."/>
+      <w:lvlJc w:val="left"/>
+      <w:pPr>
+        <w:tabs>
+          <w:tab w:val="num" w:pos="2007"/>
+        </w:tabs>
+        <w:ind w:left="2007" w:hanging="360"/>
+      </w:pPr>
+    </w:lvl>
+    <w:lvl w:ilvl="2" w:tplc="0419001B" w:tentative="1">
+      <w:start w:val="1"/>
+      <w:numFmt w:val="lowerRoman"/>
+      <w:lvlText w:val="%3."/>
+      <w:lvlJc w:val="right"/>
+      <w:pPr>
+        <w:tabs>
+          <w:tab w:val="num" w:pos="2727"/>
+        </w:tabs>
+        <w:ind w:left="2727" w:hanging="180"/>
+      </w:pPr>
+    </w:lvl>
+    <w:lvl w:ilvl="3" w:tplc="0419000F" w:tentative="1">
+      <w:start w:val="1"/>
+      <w:numFmt w:val="decimal"/>
+      <w:lvlText w:val="%4."/>
+      <w:lvlJc w:val="left"/>
+      <w:pPr>
+        <w:tabs>
+          <w:tab w:val="num" w:pos="3447"/>
+        </w:tabs>
+        <w:ind w:left="3447" w:hanging="360"/>
+      </w:pPr>
+    </w:lvl>
+    <w:lvl w:ilvl="4" w:tplc="04190019" w:tentative="1">
+      <w:start w:val="1"/>
+      <w:numFmt w:val="lowerLetter"/>
+      <w:lvlText w:val="%5."/>
+      <w:lvlJc w:val="left"/>
+      <w:pPr>
+        <w:tabs>
+          <w:tab w:val="num" w:pos="4167"/>
+        </w:tabs>
+        <w:ind w:left="4167" w:hanging="360"/>
+      </w:pPr>
+    </w:lvl>
+    <w:lvl w:ilvl="5" w:tplc="0419001B" w:tentative="1">
+      <w:start w:val="1"/>
+      <w:numFmt w:val="lowerRoman"/>
+      <w:lvlText w:val="%6."/>
+      <w:lvlJc w:val="right"/>
+      <w:pPr>
+        <w:tabs>
+          <w:tab w:val="num" w:pos="4887"/>
+        </w:tabs>
+        <w:ind w:left="4887" w:hanging="180"/>
+      </w:pPr>
+    </w:lvl>
+    <w:lvl w:ilvl="6" w:tplc="0419000F" w:tentative="1">
+      <w:start w:val="1"/>
+      <w:numFmt w:val="decimal"/>
+      <w:lvlText w:val="%7."/>
+      <w:lvlJc w:val="left"/>
+      <w:pPr>
+        <w:tabs>
+          <w:tab w:val="num" w:pos="5607"/>
+        </w:tabs>
+        <w:ind w:left="5607" w:hanging="360"/>
+      </w:pPr>
+    </w:lvl>
+    <w:lvl w:ilvl="7" w:tplc="04190019" w:tentative="1">
+      <w:start w:val="1"/>
+      <w:numFmt w:val="lowerLetter"/>
+      <w:lvlText w:val="%8."/>
+      <w:lvlJc w:val="left"/>
+      <w:pPr>
+        <w:tabs>
+          <w:tab w:val="num" w:pos="6327"/>
+        </w:tabs>
+        <w:ind w:left="6327" w:hanging="360"/>
+      </w:pPr>
+    </w:lvl>
+    <w:lvl w:ilvl="8" w:tplc="0419001B" w:tentative="1">
+      <w:start w:val="1"/>
+      <w:numFmt w:val="lowerRoman"/>
+      <w:lvlText w:val="%9."/>
+      <w:lvlJc w:val="right"/>
+      <w:pPr>
+        <w:tabs>
+          <w:tab w:val="num" w:pos="7047"/>
+        </w:tabs>
+        <w:ind w:left="7047" w:hanging="180"/>
+      </w:pPr>
+    </w:lvl>
+  </w:abstractNum>
+  <w:abstractNum w:abstractNumId="7">
     <w:nsid w:val="1FF660E4"/>
     <w:multiLevelType w:val="multilevel"/>
     <w:tmpl w:val="CB04CEF4"/>
@@ -5170,7 +10263,7 @@
       </w:rPr>
     </w:lvl>
   </w:abstractNum>
-  <w:abstractNum w:abstractNumId="7">
+  <w:abstractNum w:abstractNumId="8">
     <w:nsid w:val="29F00D75"/>
     <w:multiLevelType w:val="hybridMultilevel"/>
     <w:tmpl w:val="ED0A36EE"/>
@@ -5286,7 +10379,7 @@
       </w:pPr>
     </w:lvl>
   </w:abstractNum>
-  <w:abstractNum w:abstractNumId="8">
+  <w:abstractNum w:abstractNumId="9">
     <w:nsid w:val="2A0E2132"/>
     <w:multiLevelType w:val="hybridMultilevel"/>
     <w:tmpl w:val="ADC28B2A"/>
@@ -5426,7 +10519,7 @@
       </w:rPr>
     </w:lvl>
   </w:abstractNum>
-  <w:abstractNum w:abstractNumId="9">
+  <w:abstractNum w:abstractNumId="10">
     <w:nsid w:val="2B675C7A"/>
     <w:multiLevelType w:val="multilevel"/>
     <w:tmpl w:val="DA241858"/>
@@ -5539,7 +10632,7 @@
       </w:rPr>
     </w:lvl>
   </w:abstractNum>
-  <w:abstractNum w:abstractNumId="10">
+  <w:abstractNum w:abstractNumId="11">
     <w:nsid w:val="32605AE3"/>
     <w:multiLevelType w:val="hybridMultilevel"/>
     <w:tmpl w:val="E7AEC2E4"/>
@@ -5677,7 +10770,7 @@
       </w:rPr>
     </w:lvl>
   </w:abstractNum>
-  <w:abstractNum w:abstractNumId="11">
+  <w:abstractNum w:abstractNumId="12">
     <w:nsid w:val="3C850157"/>
     <w:multiLevelType w:val="multilevel"/>
     <w:tmpl w:val="213C5062"/>
@@ -5790,7 +10883,7 @@
       </w:rPr>
     </w:lvl>
   </w:abstractNum>
-  <w:abstractNum w:abstractNumId="12">
+  <w:abstractNum w:abstractNumId="13">
     <w:nsid w:val="405534F5"/>
     <w:multiLevelType w:val="hybridMultilevel"/>
     <w:tmpl w:val="990CF5DE"/>
@@ -5903,7 +10996,7 @@
       </w:rPr>
     </w:lvl>
   </w:abstractNum>
-  <w:abstractNum w:abstractNumId="13">
+  <w:abstractNum w:abstractNumId="14">
     <w:nsid w:val="447E68AB"/>
     <w:multiLevelType w:val="multilevel"/>
     <w:tmpl w:val="0419001D"/>
@@ -5994,7 +11087,7 @@
       </w:pPr>
     </w:lvl>
   </w:abstractNum>
-  <w:abstractNum w:abstractNumId="14">
+  <w:abstractNum w:abstractNumId="15">
     <w:nsid w:val="521665F0"/>
     <w:multiLevelType w:val="hybridMultilevel"/>
     <w:tmpl w:val="CA800A1C"/>
@@ -6132,7 +11225,7 @@
       </w:rPr>
     </w:lvl>
   </w:abstractNum>
-  <w:abstractNum w:abstractNumId="15">
+  <w:abstractNum w:abstractNumId="16">
     <w:nsid w:val="54FC0E22"/>
     <w:multiLevelType w:val="hybridMultilevel"/>
     <w:tmpl w:val="D4D0D1D6"/>
@@ -6245,7 +11338,7 @@
       </w:rPr>
     </w:lvl>
   </w:abstractNum>
-  <w:abstractNum w:abstractNumId="16">
+  <w:abstractNum w:abstractNumId="17">
     <w:nsid w:val="5F9763F3"/>
     <w:multiLevelType w:val="hybridMultilevel"/>
     <w:tmpl w:val="39420946"/>
@@ -6334,7 +11427,7 @@
       </w:pPr>
     </w:lvl>
   </w:abstractNum>
-  <w:abstractNum w:abstractNumId="17">
+  <w:abstractNum w:abstractNumId="18">
     <w:nsid w:val="61042414"/>
     <w:multiLevelType w:val="multilevel"/>
     <w:tmpl w:val="07B2B344"/>
@@ -6447,10 +11540,10 @@
       </w:pPr>
     </w:lvl>
   </w:abstractNum>
-  <w:abstractNum w:abstractNumId="18">
+  <w:abstractNum w:abstractNumId="19">
     <w:nsid w:val="61973174"/>
     <w:multiLevelType w:val="multilevel"/>
-    <w:tmpl w:val="1BD88AEA"/>
+    <w:tmpl w:val="2F066394"/>
     <w:lvl w:ilvl="0">
       <w:start w:val="1"/>
       <w:numFmt w:val="decimal"/>
@@ -6575,7 +11668,7 @@
       </w:rPr>
     </w:lvl>
   </w:abstractNum>
-  <w:abstractNum w:abstractNumId="19">
+  <w:abstractNum w:abstractNumId="20">
     <w:nsid w:val="64851FF2"/>
     <w:multiLevelType w:val="multilevel"/>
     <w:tmpl w:val="0800509C"/>
@@ -6698,7 +11791,7 @@
       </w:rPr>
     </w:lvl>
   </w:abstractNum>
-  <w:abstractNum w:abstractNumId="20">
+  <w:abstractNum w:abstractNumId="21">
     <w:nsid w:val="6B0A21F9"/>
     <w:multiLevelType w:val="hybridMultilevel"/>
     <w:tmpl w:val="680E5CB6"/>
@@ -6843,7 +11936,7 @@
       </w:rPr>
     </w:lvl>
   </w:abstractNum>
-  <w:abstractNum w:abstractNumId="21">
+  <w:abstractNum w:abstractNumId="22">
     <w:nsid w:val="6FDF7EE8"/>
     <w:multiLevelType w:val="hybridMultilevel"/>
     <w:tmpl w:val="DAD496B4"/>
@@ -6962,7 +12055,7 @@
       </w:pPr>
     </w:lvl>
   </w:abstractNum>
-  <w:abstractNum w:abstractNumId="22">
+  <w:abstractNum w:abstractNumId="23">
     <w:nsid w:val="74773F05"/>
     <w:multiLevelType w:val="hybridMultilevel"/>
     <w:tmpl w:val="CE6A6C4C"/>
@@ -7102,7 +12195,7 @@
       </w:rPr>
     </w:lvl>
   </w:abstractNum>
-  <w:abstractNum w:abstractNumId="23">
+  <w:abstractNum w:abstractNumId="24">
     <w:nsid w:val="7ED0574F"/>
     <w:multiLevelType w:val="hybridMultilevel"/>
     <w:tmpl w:val="75909318"/>
@@ -7241,16 +12334,16 @@
     </w:lvl>
   </w:abstractNum>
   <w:num w:numId="1">
+    <w:abstractNumId w:val="22"/>
+  </w:num>
+  <w:num w:numId="2">
+    <w:abstractNumId w:val="17"/>
+  </w:num>
+  <w:num w:numId="3">
     <w:abstractNumId w:val="21"/>
   </w:num>
-  <w:num w:numId="2">
-    <w:abstractNumId w:val="16"/>
-  </w:num>
-  <w:num w:numId="3">
-    <w:abstractNumId w:val="20"/>
-  </w:num>
   <w:num w:numId="4">
-    <w:abstractNumId w:val="12"/>
+    <w:abstractNumId w:val="13"/>
   </w:num>
   <w:num w:numId="5">
     <w:abstractNumId w:val="1"/>
@@ -7289,16 +12382,16 @@
     </w:lvlOverride>
   </w:num>
   <w:num w:numId="7">
-    <w:abstractNumId w:val="14"/>
+    <w:abstractNumId w:val="15"/>
   </w:num>
   <w:num w:numId="8">
-    <w:abstractNumId w:val="10"/>
+    <w:abstractNumId w:val="11"/>
   </w:num>
   <w:num w:numId="9">
     <w:abstractNumId w:val="2"/>
   </w:num>
   <w:num w:numId="10">
-    <w:abstractNumId w:val="23"/>
+    <w:abstractNumId w:val="24"/>
   </w:num>
   <w:num w:numId="11">
     <w:abstractNumId w:val="5"/>
@@ -7307,49 +12400,52 @@
     <w:abstractNumId w:val="4"/>
   </w:num>
   <w:num w:numId="13">
-    <w:abstractNumId w:val="15"/>
+    <w:abstractNumId w:val="16"/>
   </w:num>
   <w:num w:numId="14">
-    <w:abstractNumId w:val="8"/>
+    <w:abstractNumId w:val="9"/>
   </w:num>
   <w:num w:numId="15">
-    <w:abstractNumId w:val="22"/>
+    <w:abstractNumId w:val="23"/>
   </w:num>
   <w:num w:numId="16">
-    <w:abstractNumId w:val="9"/>
+    <w:abstractNumId w:val="10"/>
   </w:num>
   <w:num w:numId="17">
-    <w:abstractNumId w:val="11"/>
+    <w:abstractNumId w:val="12"/>
   </w:num>
   <w:num w:numId="18">
-    <w:abstractNumId w:val="6"/>
+    <w:abstractNumId w:val="7"/>
   </w:num>
   <w:num w:numId="19">
     <w:abstractNumId w:val="0"/>
   </w:num>
   <w:num w:numId="20">
-    <w:abstractNumId w:val="13"/>
+    <w:abstractNumId w:val="14"/>
   </w:num>
   <w:num w:numId="21">
+    <w:abstractNumId w:val="20"/>
+  </w:num>
+  <w:num w:numId="22">
+    <w:abstractNumId w:val="20"/>
+  </w:num>
+  <w:num w:numId="23">
+    <w:abstractNumId w:val="18"/>
+  </w:num>
+  <w:num w:numId="24">
     <w:abstractNumId w:val="19"/>
   </w:num>
-  <w:num w:numId="22">
+  <w:num w:numId="25">
     <w:abstractNumId w:val="19"/>
   </w:num>
-  <w:num w:numId="23">
-    <w:abstractNumId w:val="17"/>
-  </w:num>
-  <w:num w:numId="24">
-    <w:abstractNumId w:val="18"/>
-  </w:num>
-  <w:num w:numId="25">
-    <w:abstractNumId w:val="18"/>
-  </w:num>
   <w:num w:numId="26">
-    <w:abstractNumId w:val="7"/>
+    <w:abstractNumId w:val="8"/>
   </w:num>
   <w:num w:numId="27">
     <w:abstractNumId w:val="3"/>
+  </w:num>
+  <w:num w:numId="28">
+    <w:abstractNumId w:val="6"/>
   </w:num>
   <w:numIdMacAtCleanup w:val="13"/>
 </w:numbering>
@@ -7663,7 +12759,6 @@
   <w:style w:type="character" w:default="1" w:styleId="a5">
     <w:name w:val="Default Paragraph Font"/>
     <w:uiPriority w:val="1"/>
-    <w:semiHidden/>
     <w:unhideWhenUsed/>
   </w:style>
   <w:style w:type="table" w:default="1" w:styleId="a6">
@@ -8549,8 +13644,9 @@
     <w:basedOn w:val="a8"/>
     <w:link w:val="aff0"/>
     <w:qFormat/>
-    <w:rsid w:val="000E12A0"/>
+    <w:rsid w:val="00510821"/>
     <w:pPr>
+      <w:spacing w:line="360" w:lineRule="auto"/>
       <w:jc w:val="both"/>
     </w:pPr>
     <w:rPr>
@@ -8562,7 +13658,7 @@
   <w:style w:type="character" w:customStyle="1" w:styleId="aff0">
     <w:name w:val="К. Основной Знак"/>
     <w:link w:val="af4"/>
-    <w:rsid w:val="000E12A0"/>
+    <w:rsid w:val="00510821"/>
     <w:rPr>
       <w:color w:val="000000"/>
       <w:sz w:val="28"/>
@@ -8623,12 +13719,13 @@
     <w:basedOn w:val="af4"/>
     <w:next w:val="af4"/>
     <w:qFormat/>
-    <w:rsid w:val="00D13549"/>
+    <w:rsid w:val="00126A71"/>
     <w:pPr>
       <w:numPr>
         <w:ilvl w:val="7"/>
         <w:numId w:val="25"/>
       </w:numPr>
+      <w:ind w:firstLine="709"/>
     </w:pPr>
   </w:style>
   <w:style w:type="paragraph" w:customStyle="1" w:styleId="a1">
@@ -8644,6 +13741,50 @@
       </w:numPr>
       <w:jc w:val="center"/>
     </w:pPr>
+  </w:style>
+  <w:style w:type="paragraph" w:customStyle="1" w:styleId="-">
+    <w:name w:val="МУ-Формула"/>
+    <w:basedOn w:val="a4"/>
+    <w:next w:val="aff1"/>
+    <w:rsid w:val="00FC7E6B"/>
+    <w:pPr>
+      <w:tabs>
+        <w:tab w:val="center" w:pos="5103"/>
+        <w:tab w:val="right" w:pos="9605"/>
+      </w:tabs>
+      <w:spacing w:before="240" w:after="240"/>
+      <w:ind w:firstLine="0"/>
+    </w:pPr>
+    <w:rPr>
+      <w:sz w:val="30"/>
+      <w:szCs w:val="24"/>
+      <w:lang w:val="uk-UA"/>
+    </w:rPr>
+  </w:style>
+  <w:style w:type="character" w:styleId="aff2">
+    <w:name w:val="Placeholder Text"/>
+    <w:basedOn w:val="a5"/>
+    <w:uiPriority w:val="99"/>
+    <w:semiHidden/>
+    <w:rsid w:val="00FA348F"/>
+    <w:rPr>
+      <w:color w:val="808080"/>
+    </w:rPr>
+  </w:style>
+  <w:style w:type="paragraph" w:customStyle="1" w:styleId="aff3">
+    <w:name w:val="К. Таблица"/>
+    <w:basedOn w:val="a4"/>
+    <w:qFormat/>
+    <w:rsid w:val="00126A71"/>
+    <w:pPr>
+      <w:ind w:firstLine="0"/>
+      <w:jc w:val="center"/>
+    </w:pPr>
+    <w:rPr>
+      <w:rFonts w:eastAsiaTheme="minorEastAsia"/>
+      <w:sz w:val="24"/>
+      <w:szCs w:val="24"/>
+    </w:rPr>
   </w:style>
 </w:styles>
 </file>
@@ -8956,7 +14097,6 @@
   <w:style w:type="character" w:default="1" w:styleId="a5">
     <w:name w:val="Default Paragraph Font"/>
     <w:uiPriority w:val="1"/>
-    <w:semiHidden/>
     <w:unhideWhenUsed/>
   </w:style>
   <w:style w:type="table" w:default="1" w:styleId="a6">
@@ -9842,8 +14982,9 @@
     <w:basedOn w:val="a8"/>
     <w:link w:val="aff0"/>
     <w:qFormat/>
-    <w:rsid w:val="000E12A0"/>
+    <w:rsid w:val="00510821"/>
     <w:pPr>
+      <w:spacing w:line="360" w:lineRule="auto"/>
       <w:jc w:val="both"/>
     </w:pPr>
     <w:rPr>
@@ -9855,7 +14996,7 @@
   <w:style w:type="character" w:customStyle="1" w:styleId="aff0">
     <w:name w:val="К. Основной Знак"/>
     <w:link w:val="af4"/>
-    <w:rsid w:val="000E12A0"/>
+    <w:rsid w:val="00510821"/>
     <w:rPr>
       <w:color w:val="000000"/>
       <w:sz w:val="28"/>
@@ -9916,12 +15057,13 @@
     <w:basedOn w:val="af4"/>
     <w:next w:val="af4"/>
     <w:qFormat/>
-    <w:rsid w:val="00D13549"/>
+    <w:rsid w:val="00126A71"/>
     <w:pPr>
       <w:numPr>
         <w:ilvl w:val="7"/>
         <w:numId w:val="25"/>
       </w:numPr>
+      <w:ind w:firstLine="709"/>
     </w:pPr>
   </w:style>
   <w:style w:type="paragraph" w:customStyle="1" w:styleId="a1">
@@ -9937,6 +15079,50 @@
       </w:numPr>
       <w:jc w:val="center"/>
     </w:pPr>
+  </w:style>
+  <w:style w:type="paragraph" w:customStyle="1" w:styleId="-">
+    <w:name w:val="МУ-Формула"/>
+    <w:basedOn w:val="a4"/>
+    <w:next w:val="aff1"/>
+    <w:rsid w:val="00FC7E6B"/>
+    <w:pPr>
+      <w:tabs>
+        <w:tab w:val="center" w:pos="5103"/>
+        <w:tab w:val="right" w:pos="9605"/>
+      </w:tabs>
+      <w:spacing w:before="240" w:after="240"/>
+      <w:ind w:firstLine="0"/>
+    </w:pPr>
+    <w:rPr>
+      <w:sz w:val="30"/>
+      <w:szCs w:val="24"/>
+      <w:lang w:val="uk-UA"/>
+    </w:rPr>
+  </w:style>
+  <w:style w:type="character" w:styleId="aff2">
+    <w:name w:val="Placeholder Text"/>
+    <w:basedOn w:val="a5"/>
+    <w:uiPriority w:val="99"/>
+    <w:semiHidden/>
+    <w:rsid w:val="00FA348F"/>
+    <w:rPr>
+      <w:color w:val="808080"/>
+    </w:rPr>
+  </w:style>
+  <w:style w:type="paragraph" w:customStyle="1" w:styleId="aff3">
+    <w:name w:val="К. Таблица"/>
+    <w:basedOn w:val="a4"/>
+    <w:qFormat/>
+    <w:rsid w:val="00126A71"/>
+    <w:pPr>
+      <w:ind w:firstLine="0"/>
+      <w:jc w:val="center"/>
+    </w:pPr>
+    <w:rPr>
+      <w:rFonts w:eastAsiaTheme="minorEastAsia"/>
+      <w:sz w:val="24"/>
+      <w:szCs w:val="24"/>
+    </w:rPr>
   </w:style>
 </w:styles>
 </file>
@@ -10231,7 +15417,7 @@
 </file>
 
 <file path=customXml/itemProps1.xml><?xml version="1.0" encoding="utf-8"?>
-<ds:datastoreItem xmlns:ds="http://schemas.openxmlformats.org/officeDocument/2006/customXml" ds:itemID="{20332E74-EC9A-4329-A503-A001E98015A7}">
+<ds:datastoreItem xmlns:ds="http://schemas.openxmlformats.org/officeDocument/2006/customXml" ds:itemID="{81F57FB3-AC01-4CA6-A7FE-6042AFD6D46C}">
   <ds:schemaRefs>
     <ds:schemaRef ds:uri="http://schemas.openxmlformats.org/officeDocument/2006/bibliography"/>
   </ds:schemaRefs>

--- a/Контрольные на 4-й семестр/Фин_менеджмент/КОНТРОЛЬНАЯ_Фин_менеджмент.docx
+++ b/Контрольные на 4-й семестр/Фин_менеджмент/КОНТРОЛЬНАЯ_Фин_менеджмент.docx
@@ -1829,23 +1829,13 @@
     </w:p>
     <w:p>
       <w:pPr>
-        <w:pStyle w:val="af4"/>
-        <w:rPr>
-          <w:lang w:val="uk-UA"/>
-        </w:rPr>
-      </w:pPr>
-    </w:p>
-    <w:p>
-      <w:pPr>
         <w:pStyle w:val="2"/>
         <w:numPr>
           <w:ilvl w:val="0"/>
           <w:numId w:val="0"/>
         </w:numPr>
         <w:ind w:left="720"/>
-        <w:rPr>
-          <w:spacing w:val="-1"/>
-        </w:rPr>
+        <w:jc w:val="center"/>
       </w:pPr>
       <w:bookmarkStart w:id="4" w:name="_Toc11231913"/>
       <w:r>
@@ -1855,11 +1845,6 @@
         <w:t>Задача 1</w:t>
       </w:r>
       <w:bookmarkEnd w:id="4"/>
-    </w:p>
-    <w:p>
-      <w:pPr>
-        <w:pStyle w:val="af4"/>
-      </w:pPr>
     </w:p>
     <w:p>
       <w:pPr>
@@ -2037,8 +2022,6 @@
       <w:r>
         <w:t>, то покупать ценные бумаги не стоит при данных показателях.</w:t>
       </w:r>
-      <w:bookmarkStart w:id="5" w:name="_GoBack"/>
-      <w:bookmarkEnd w:id="5"/>
     </w:p>
     <w:p>
       <w:pPr>
@@ -2102,11 +2085,12 @@
           <w:numId w:val="0"/>
         </w:numPr>
         <w:ind w:left="720"/>
+        <w:jc w:val="center"/>
         <w:rPr>
           <w:lang w:val="uk-UA"/>
         </w:rPr>
       </w:pPr>
-      <w:bookmarkStart w:id="6" w:name="_Toc11231914"/>
+      <w:bookmarkStart w:id="5" w:name="_Toc11231914"/>
       <w:r>
         <w:rPr>
           <w:lang w:val="uk-UA"/>
@@ -2114,133 +2098,19 @@
         <w:lastRenderedPageBreak/>
         <w:t>Задача 2</w:t>
       </w:r>
-      <w:bookmarkEnd w:id="6"/>
+      <w:bookmarkEnd w:id="5"/>
     </w:p>
     <w:p>
       <w:pPr>
         <w:pStyle w:val="af4"/>
-        <w:rPr>
-          <w:lang w:val="uk-UA"/>
-        </w:rPr>
-      </w:pPr>
+      </w:pPr>
+      <w:r>
+        <w:t>Рассчитайте необходимые показатели и сделайте факторный анализ рентабельности капитала хозяйствующего субъекта. В процессе анализа определите степень влияния на уровень рентабельности капитала следующих факторов: размер прибыли на рубль выручки; коэффициент оборачиваемости оборотных средств; фондоотдачи основных фондов; фондоотдачи нематериальных активов.</w:t>
+      </w:r>
     </w:p>
     <w:p>
       <w:pPr>
         <w:pStyle w:val="af4"/>
-        <w:rPr>
-          <w:lang w:val="uk-UA"/>
-        </w:rPr>
-      </w:pPr>
-      <w:r>
-        <w:tab/>
-      </w:r>
-      <w:r>
-        <w:rPr>
-          <w:lang w:val="uk-UA"/>
-        </w:rPr>
-        <w:tab/>
-      </w:r>
-      <w:r>
-        <w:rPr>
-          <w:lang w:val="uk-UA"/>
-        </w:rPr>
-        <w:t>Розрахуйте необхідні показники й зробіть факторний аналіз рентабельності капіталу господарюючого суб’єкта (</w:t>
-      </w:r>
-      <w:proofErr w:type="spellStart"/>
-      <w:r>
-        <w:rPr>
-          <w:lang w:val="uk-UA"/>
-        </w:rPr>
-        <w:fldChar w:fldCharType="begin"/>
-      </w:r>
-      <w:r>
-        <w:rPr>
-          <w:lang w:val="uk-UA"/>
-        </w:rPr>
-        <w:instrText xml:space="preserve"> REF _Ref1806008 \r \h </w:instrText>
-      </w:r>
-      <w:r>
-        <w:rPr>
-          <w:lang w:val="uk-UA"/>
-        </w:rPr>
-      </w:r>
-      <w:r>
-        <w:rPr>
-          <w:lang w:val="uk-UA"/>
-        </w:rPr>
-        <w:fldChar w:fldCharType="separate"/>
-      </w:r>
-      <w:r>
-        <w:rPr>
-          <w:lang w:val="uk-UA"/>
-        </w:rPr>
-        <w:t>Таблица</w:t>
-      </w:r>
-      <w:proofErr w:type="spellEnd"/>
-      <w:r>
-        <w:rPr>
-          <w:lang w:val="uk-UA"/>
-        </w:rPr>
-        <w:t xml:space="preserve"> 2.1</w:t>
-      </w:r>
-      <w:r>
-        <w:rPr>
-          <w:lang w:val="uk-UA"/>
-        </w:rPr>
-        <w:fldChar w:fldCharType="end"/>
-      </w:r>
-      <w:r>
-        <w:rPr>
-          <w:lang w:val="uk-UA"/>
-        </w:rPr>
-        <w:t>). У процесі аналізу визначте ступінь впливу на рівень рентабельності капіталу наступних факторів:</w:t>
-      </w:r>
-      <w:r>
-        <w:rPr>
-          <w:b/>
-          <w:lang w:val="uk-UA"/>
-        </w:rPr>
-        <w:t xml:space="preserve"> </w:t>
-      </w:r>
-      <w:r>
-        <w:rPr>
-          <w:lang w:val="uk-UA"/>
-        </w:rPr>
-        <w:t>розмір прибутку на гривню виручки;</w:t>
-      </w:r>
-      <w:r>
-        <w:rPr>
-          <w:b/>
-          <w:lang w:val="uk-UA"/>
-        </w:rPr>
-        <w:t xml:space="preserve"> </w:t>
-      </w:r>
-      <w:r>
-        <w:rPr>
-          <w:lang w:val="uk-UA"/>
-        </w:rPr>
-        <w:t>коефіцієнт оборотності оборотних засобів;</w:t>
-      </w:r>
-      <w:r>
-        <w:rPr>
-          <w:b/>
-          <w:lang w:val="uk-UA"/>
-        </w:rPr>
-        <w:t xml:space="preserve"> </w:t>
-      </w:r>
-      <w:r>
-        <w:rPr>
-          <w:lang w:val="uk-UA"/>
-        </w:rPr>
-        <w:t>фондовіддачі основних фондів; фондовіддачі нематеріальних активів.</w:t>
-      </w:r>
-    </w:p>
-    <w:p>
-      <w:pPr>
-        <w:pStyle w:val="af4"/>
-        <w:rPr>
-          <w:b/>
-        </w:rPr>
       </w:pPr>
     </w:p>
     <w:p>
@@ -2250,14 +2120,12 @@
           <w:lang w:val="uk-UA"/>
         </w:rPr>
       </w:pPr>
-      <w:bookmarkStart w:id="7" w:name="_Ref1806008"/>
-      <w:r>
-        <w:rPr>
-          <w:lang w:val="uk-UA"/>
-        </w:rPr>
-        <w:t>Вихідні дані</w:t>
-      </w:r>
-      <w:bookmarkEnd w:id="7"/>
+      <w:r>
+        <w:t xml:space="preserve">- </w:t>
+      </w:r>
+      <w:r>
+        <w:t>Исходные данные</w:t>
+      </w:r>
     </w:p>
     <w:tbl>
       <w:tblPr>
@@ -2319,16 +2187,21 @@
               <w:rPr>
                 <w:sz w:val="28"/>
                 <w:szCs w:val="28"/>
-                <w:lang w:val="uk-UA"/>
               </w:rPr>
             </w:pPr>
             <w:r>
               <w:rPr>
                 <w:sz w:val="28"/>
                 <w:szCs w:val="28"/>
-                <w:lang w:val="uk-UA"/>
-              </w:rPr>
-              <w:t>Період</w:t>
+              </w:rPr>
+              <w:t>П</w:t>
+            </w:r>
+            <w:r>
+              <w:rPr>
+                <w:sz w:val="28"/>
+                <w:szCs w:val="28"/>
+              </w:rPr>
+              <w:t>ериод</w:t>
             </w:r>
           </w:p>
         </w:tc>
@@ -2346,16 +2219,14 @@
               <w:rPr>
                 <w:sz w:val="28"/>
                 <w:szCs w:val="28"/>
-                <w:lang w:val="uk-UA"/>
               </w:rPr>
             </w:pPr>
             <w:r>
               <w:rPr>
                 <w:sz w:val="28"/>
                 <w:szCs w:val="28"/>
-                <w:lang w:val="uk-UA"/>
-              </w:rPr>
-              <w:t>Зміни</w:t>
+              </w:rPr>
+              <w:t>Изменения</w:t>
             </w:r>
           </w:p>
         </w:tc>
@@ -2396,16 +2267,28 @@
               <w:rPr>
                 <w:sz w:val="28"/>
                 <w:szCs w:val="28"/>
-                <w:lang w:val="uk-UA"/>
               </w:rPr>
             </w:pPr>
             <w:r>
               <w:rPr>
                 <w:sz w:val="28"/>
                 <w:szCs w:val="28"/>
-                <w:lang w:val="uk-UA"/>
-              </w:rPr>
-              <w:t>Базисний</w:t>
+              </w:rPr>
+              <w:t>Базисн</w:t>
+            </w:r>
+            <w:r>
+              <w:rPr>
+                <w:sz w:val="28"/>
+                <w:szCs w:val="28"/>
+              </w:rPr>
+              <w:t>ы</w:t>
+            </w:r>
+            <w:r>
+              <w:rPr>
+                <w:sz w:val="28"/>
+                <w:szCs w:val="28"/>
+              </w:rPr>
+              <w:t>й</w:t>
             </w:r>
           </w:p>
         </w:tc>
@@ -2422,16 +2305,14 @@
               <w:rPr>
                 <w:sz w:val="28"/>
                 <w:szCs w:val="28"/>
-                <w:lang w:val="uk-UA"/>
               </w:rPr>
             </w:pPr>
             <w:r>
               <w:rPr>
                 <w:sz w:val="28"/>
                 <w:szCs w:val="28"/>
-                <w:lang w:val="uk-UA"/>
-              </w:rPr>
-              <w:t>Звітний</w:t>
+              </w:rPr>
+              <w:t>Отчетный</w:t>
             </w:r>
           </w:p>
         </w:tc>
@@ -2579,87 +2460,132 @@
               <w:rPr>
                 <w:sz w:val="28"/>
                 <w:szCs w:val="28"/>
-                <w:lang w:val="uk-UA"/>
-              </w:rPr>
-            </w:pPr>
-            <w:r>
+              </w:rPr>
+            </w:pPr>
+            <w:r>
+              <w:rPr>
+                <w:sz w:val="28"/>
+                <w:szCs w:val="28"/>
+              </w:rPr>
+              <w:t xml:space="preserve">Прибыль, </w:t>
+            </w:r>
+            <w:r>
+              <w:rPr>
+                <w:sz w:val="28"/>
+                <w:szCs w:val="28"/>
+              </w:rPr>
+              <w:t>млн. грн.</w:t>
+            </w:r>
+          </w:p>
+        </w:tc>
+        <w:tc>
+          <w:tcPr>
+            <w:tcW w:w="1469" w:type="dxa"/>
+            <w:vAlign w:val="center"/>
+          </w:tcPr>
+          <w:p>
+            <w:pPr>
+              <w:spacing w:before="80" w:after="80"/>
+              <w:ind w:firstLine="5"/>
+              <w:jc w:val="right"/>
               <w:rPr>
                 <w:sz w:val="28"/>
                 <w:szCs w:val="28"/>
                 <w:lang w:val="uk-UA"/>
               </w:rPr>
-              <w:t>Прибуток, млн. грн.</w:t>
-            </w:r>
-          </w:p>
-        </w:tc>
-        <w:tc>
-          <w:tcPr>
-            <w:tcW w:w="1469" w:type="dxa"/>
-            <w:vAlign w:val="center"/>
-          </w:tcPr>
-          <w:p>
-            <w:pPr>
-              <w:spacing w:before="80" w:after="80"/>
-              <w:ind w:firstLine="5"/>
-              <w:jc w:val="center"/>
+            </w:pPr>
+            <w:r>
               <w:rPr>
                 <w:sz w:val="28"/>
                 <w:szCs w:val="28"/>
                 <w:lang w:val="uk-UA"/>
               </w:rPr>
-            </w:pPr>
+              <w:t>9</w:t>
+            </w:r>
             <w:r>
               <w:rPr>
                 <w:sz w:val="28"/>
                 <w:szCs w:val="28"/>
                 <w:lang w:val="uk-UA"/>
               </w:rPr>
-              <w:t>9600</w:t>
-            </w:r>
-          </w:p>
-        </w:tc>
-        <w:tc>
-          <w:tcPr>
-            <w:tcW w:w="1243" w:type="dxa"/>
-            <w:vAlign w:val="center"/>
-          </w:tcPr>
-          <w:p>
-            <w:pPr>
-              <w:spacing w:before="80" w:after="80"/>
-              <w:ind w:firstLine="5"/>
-              <w:jc w:val="center"/>
+              <w:t xml:space="preserve"> </w:t>
+            </w:r>
+            <w:r>
               <w:rPr>
                 <w:sz w:val="28"/>
                 <w:szCs w:val="28"/>
                 <w:lang w:val="uk-UA"/>
               </w:rPr>
-            </w:pPr>
-            <w:r>
+              <w:t>600</w:t>
+            </w:r>
+          </w:p>
+        </w:tc>
+        <w:tc>
+          <w:tcPr>
+            <w:tcW w:w="1243" w:type="dxa"/>
+            <w:vAlign w:val="center"/>
+          </w:tcPr>
+          <w:p>
+            <w:pPr>
+              <w:spacing w:before="80" w:after="80"/>
+              <w:ind w:firstLine="5"/>
+              <w:jc w:val="right"/>
               <w:rPr>
                 <w:sz w:val="28"/>
                 <w:szCs w:val="28"/>
                 <w:lang w:val="uk-UA"/>
               </w:rPr>
-              <w:t>11340</w:t>
-            </w:r>
-          </w:p>
-        </w:tc>
-        <w:tc>
-          <w:tcPr>
-            <w:tcW w:w="1130" w:type="dxa"/>
-            <w:vAlign w:val="center"/>
-          </w:tcPr>
-          <w:p>
-            <w:pPr>
-              <w:spacing w:before="80" w:after="80"/>
-              <w:ind w:firstLine="5"/>
-              <w:jc w:val="center"/>
+            </w:pPr>
+            <w:r>
               <w:rPr>
                 <w:sz w:val="28"/>
                 <w:szCs w:val="28"/>
                 <w:lang w:val="uk-UA"/>
               </w:rPr>
-            </w:pPr>
+              <w:t>11</w:t>
+            </w:r>
+            <w:r>
+              <w:rPr>
+                <w:sz w:val="28"/>
+                <w:szCs w:val="28"/>
+                <w:lang w:val="uk-UA"/>
+              </w:rPr>
+              <w:t xml:space="preserve"> </w:t>
+            </w:r>
+            <w:r>
+              <w:rPr>
+                <w:sz w:val="28"/>
+                <w:szCs w:val="28"/>
+                <w:lang w:val="uk-UA"/>
+              </w:rPr>
+              <w:t>340</w:t>
+            </w:r>
+          </w:p>
+        </w:tc>
+        <w:tc>
+          <w:tcPr>
+            <w:tcW w:w="1130" w:type="dxa"/>
+            <w:vAlign w:val="center"/>
+          </w:tcPr>
+          <w:p>
+            <w:pPr>
+              <w:spacing w:before="80" w:after="80"/>
+              <w:ind w:firstLine="5"/>
+              <w:jc w:val="right"/>
+              <w:rPr>
+                <w:sz w:val="28"/>
+                <w:szCs w:val="28"/>
+                <w:lang w:val="uk-UA"/>
+              </w:rPr>
+            </w:pPr>
+            <w:r>
+              <w:rPr>
+                <w:sz w:val="28"/>
+                <w:szCs w:val="28"/>
+                <w:lang w:val="uk-UA"/>
+              </w:rPr>
+              <w:t>1740</w:t>
+            </w:r>
           </w:p>
         </w:tc>
       </w:tr>
@@ -2701,7 +2627,7 @@
             <w:pPr>
               <w:spacing w:before="80" w:after="80"/>
               <w:ind w:firstLine="5"/>
-              <w:jc w:val="center"/>
+              <w:jc w:val="right"/>
               <w:rPr>
                 <w:sz w:val="28"/>
                 <w:szCs w:val="28"/>
@@ -2714,52 +2640,92 @@
                 <w:szCs w:val="28"/>
                 <w:lang w:val="uk-UA"/>
               </w:rPr>
-              <w:t>60000</w:t>
-            </w:r>
-          </w:p>
-        </w:tc>
-        <w:tc>
-          <w:tcPr>
-            <w:tcW w:w="1243" w:type="dxa"/>
-            <w:vAlign w:val="center"/>
-          </w:tcPr>
-          <w:p>
-            <w:pPr>
-              <w:spacing w:before="80" w:after="80"/>
-              <w:ind w:firstLine="5"/>
-              <w:jc w:val="center"/>
+              <w:t>60</w:t>
+            </w:r>
+            <w:r>
               <w:rPr>
                 <w:sz w:val="28"/>
                 <w:szCs w:val="28"/>
                 <w:lang w:val="uk-UA"/>
               </w:rPr>
-            </w:pPr>
+              <w:t xml:space="preserve"> </w:t>
+            </w:r>
             <w:r>
               <w:rPr>
                 <w:sz w:val="28"/>
                 <w:szCs w:val="28"/>
                 <w:lang w:val="uk-UA"/>
               </w:rPr>
-              <w:t>70000</w:t>
-            </w:r>
-          </w:p>
-        </w:tc>
-        <w:tc>
-          <w:tcPr>
-            <w:tcW w:w="1130" w:type="dxa"/>
+              <w:t>000</w:t>
+            </w:r>
+          </w:p>
+        </w:tc>
+        <w:tc>
+          <w:tcPr>
+            <w:tcW w:w="1243" w:type="dxa"/>
             <w:vAlign w:val="center"/>
           </w:tcPr>
           <w:p>
             <w:pPr>
               <w:spacing w:before="80" w:after="80"/>
               <w:ind w:firstLine="5"/>
-              <w:jc w:val="center"/>
+              <w:jc w:val="right"/>
               <w:rPr>
                 <w:sz w:val="28"/>
                 <w:szCs w:val="28"/>
                 <w:lang w:val="uk-UA"/>
               </w:rPr>
             </w:pPr>
+            <w:r>
+              <w:rPr>
+                <w:sz w:val="28"/>
+                <w:szCs w:val="28"/>
+                <w:lang w:val="uk-UA"/>
+              </w:rPr>
+              <w:t>70</w:t>
+            </w:r>
+            <w:r>
+              <w:rPr>
+                <w:sz w:val="28"/>
+                <w:szCs w:val="28"/>
+                <w:lang w:val="uk-UA"/>
+              </w:rPr>
+              <w:t xml:space="preserve"> </w:t>
+            </w:r>
+            <w:r>
+              <w:rPr>
+                <w:sz w:val="28"/>
+                <w:szCs w:val="28"/>
+                <w:lang w:val="uk-UA"/>
+              </w:rPr>
+              <w:t>000</w:t>
+            </w:r>
+          </w:p>
+        </w:tc>
+        <w:tc>
+          <w:tcPr>
+            <w:tcW w:w="1130" w:type="dxa"/>
+            <w:vAlign w:val="center"/>
+          </w:tcPr>
+          <w:p>
+            <w:pPr>
+              <w:spacing w:before="80" w:after="80"/>
+              <w:ind w:firstLine="5"/>
+              <w:jc w:val="right"/>
+              <w:rPr>
+                <w:sz w:val="28"/>
+                <w:szCs w:val="28"/>
+                <w:lang w:val="uk-UA"/>
+              </w:rPr>
+            </w:pPr>
+            <w:r>
+              <w:rPr>
+                <w:sz w:val="28"/>
+                <w:szCs w:val="28"/>
+                <w:lang w:val="uk-UA"/>
+              </w:rPr>
+              <w:t>10 000</w:t>
+            </w:r>
           </w:p>
         </w:tc>
       </w:tr>
@@ -2779,35 +2745,48 @@
               <w:rPr>
                 <w:sz w:val="28"/>
                 <w:szCs w:val="28"/>
-                <w:lang w:val="uk-UA"/>
-              </w:rPr>
-            </w:pPr>
-            <w:r>
+              </w:rPr>
+            </w:pPr>
+            <w:r>
+              <w:rPr>
+                <w:sz w:val="28"/>
+                <w:szCs w:val="28"/>
+              </w:rPr>
+              <w:t>Размер прибыли в расчете на одну гривну выручки</w:t>
+            </w:r>
+            <w:r>
+              <w:rPr>
+                <w:sz w:val="28"/>
+                <w:szCs w:val="28"/>
+              </w:rPr>
+              <w:t>, грн.</w:t>
+            </w:r>
+          </w:p>
+        </w:tc>
+        <w:tc>
+          <w:tcPr>
+            <w:tcW w:w="1469" w:type="dxa"/>
+            <w:vAlign w:val="center"/>
+          </w:tcPr>
+          <w:p>
+            <w:pPr>
+              <w:spacing w:before="80" w:after="80"/>
+              <w:ind w:firstLine="5"/>
+              <w:jc w:val="right"/>
               <w:rPr>
                 <w:sz w:val="28"/>
                 <w:szCs w:val="28"/>
                 <w:lang w:val="uk-UA"/>
               </w:rPr>
-              <w:t>Розмір прибутку із розрахунку на одну гривню виручки, грн.</w:t>
-            </w:r>
-          </w:p>
-        </w:tc>
-        <w:tc>
-          <w:tcPr>
-            <w:tcW w:w="1469" w:type="dxa"/>
-            <w:vAlign w:val="center"/>
-          </w:tcPr>
-          <w:p>
-            <w:pPr>
-              <w:spacing w:before="80" w:after="80"/>
-              <w:ind w:firstLine="5"/>
-              <w:jc w:val="center"/>
+            </w:pPr>
+            <w:r>
               <w:rPr>
                 <w:sz w:val="28"/>
                 <w:szCs w:val="28"/>
                 <w:lang w:val="uk-UA"/>
               </w:rPr>
-            </w:pPr>
+              <w:t>0.16</w:t>
+            </w:r>
           </w:p>
         </w:tc>
         <w:tc>
@@ -2819,31 +2798,47 @@
             <w:pPr>
               <w:spacing w:before="80" w:after="80"/>
               <w:ind w:firstLine="5"/>
-              <w:jc w:val="center"/>
+              <w:jc w:val="right"/>
               <w:rPr>
                 <w:sz w:val="28"/>
                 <w:szCs w:val="28"/>
                 <w:lang w:val="uk-UA"/>
               </w:rPr>
             </w:pPr>
-          </w:p>
-        </w:tc>
-        <w:tc>
-          <w:tcPr>
-            <w:tcW w:w="1130" w:type="dxa"/>
-            <w:vAlign w:val="center"/>
-          </w:tcPr>
-          <w:p>
-            <w:pPr>
-              <w:spacing w:before="80" w:after="80"/>
-              <w:ind w:firstLine="5"/>
-              <w:jc w:val="center"/>
+            <w:r>
               <w:rPr>
                 <w:sz w:val="28"/>
                 <w:szCs w:val="28"/>
                 <w:lang w:val="uk-UA"/>
               </w:rPr>
-            </w:pPr>
+              <w:t>0.162</w:t>
+            </w:r>
+          </w:p>
+        </w:tc>
+        <w:tc>
+          <w:tcPr>
+            <w:tcW w:w="1130" w:type="dxa"/>
+            <w:vAlign w:val="center"/>
+          </w:tcPr>
+          <w:p>
+            <w:pPr>
+              <w:spacing w:before="80" w:after="80"/>
+              <w:ind w:firstLine="5"/>
+              <w:jc w:val="right"/>
+              <w:rPr>
+                <w:sz w:val="28"/>
+                <w:szCs w:val="28"/>
+                <w:lang w:val="uk-UA"/>
+              </w:rPr>
+            </w:pPr>
+            <w:r>
+              <w:rPr>
+                <w:sz w:val="28"/>
+                <w:szCs w:val="28"/>
+                <w:lang w:val="uk-UA"/>
+              </w:rPr>
+              <w:t>0.002</w:t>
+            </w:r>
           </w:p>
         </w:tc>
       </w:tr>
@@ -2870,80 +2865,127 @@
               <w:rPr>
                 <w:sz w:val="28"/>
                 <w:szCs w:val="28"/>
-                <w:lang w:val="uk-UA"/>
-              </w:rPr>
-              <w:t>Середній залишок оборотних коштів, млн. грн.</w:t>
-            </w:r>
-          </w:p>
-        </w:tc>
-        <w:tc>
-          <w:tcPr>
-            <w:tcW w:w="1469" w:type="dxa"/>
-            <w:vAlign w:val="center"/>
-          </w:tcPr>
-          <w:p>
-            <w:pPr>
-              <w:spacing w:before="80" w:after="80"/>
-              <w:ind w:firstLine="5"/>
-              <w:jc w:val="center"/>
+              </w:rPr>
+              <w:t>Средний остаток оборотных средств,</w:t>
+            </w:r>
+            <w:r>
               <w:rPr>
                 <w:sz w:val="28"/>
                 <w:szCs w:val="28"/>
                 <w:lang w:val="uk-UA"/>
               </w:rPr>
-            </w:pPr>
-            <w:r>
+              <w:t xml:space="preserve"> млн. грн.</w:t>
+            </w:r>
+          </w:p>
+        </w:tc>
+        <w:tc>
+          <w:tcPr>
+            <w:tcW w:w="1469" w:type="dxa"/>
+            <w:vAlign w:val="center"/>
+          </w:tcPr>
+          <w:p>
+            <w:pPr>
+              <w:spacing w:before="80" w:after="80"/>
+              <w:ind w:firstLine="5"/>
+              <w:jc w:val="right"/>
               <w:rPr>
                 <w:sz w:val="28"/>
                 <w:szCs w:val="28"/>
                 <w:lang w:val="uk-UA"/>
               </w:rPr>
-              <w:t>5000</w:t>
-            </w:r>
-          </w:p>
-        </w:tc>
-        <w:tc>
-          <w:tcPr>
-            <w:tcW w:w="1243" w:type="dxa"/>
-            <w:vAlign w:val="center"/>
-          </w:tcPr>
-          <w:p>
-            <w:pPr>
-              <w:spacing w:before="80" w:after="80"/>
-              <w:ind w:firstLine="5"/>
-              <w:jc w:val="center"/>
+            </w:pPr>
+            <w:r>
               <w:rPr>
                 <w:sz w:val="28"/>
                 <w:szCs w:val="28"/>
                 <w:lang w:val="uk-UA"/>
               </w:rPr>
-            </w:pPr>
+              <w:t>5</w:t>
+            </w:r>
             <w:r>
               <w:rPr>
                 <w:sz w:val="28"/>
                 <w:szCs w:val="28"/>
                 <w:lang w:val="uk-UA"/>
               </w:rPr>
-              <w:t>5385</w:t>
-            </w:r>
-          </w:p>
-        </w:tc>
-        <w:tc>
-          <w:tcPr>
-            <w:tcW w:w="1130" w:type="dxa"/>
-            <w:vAlign w:val="center"/>
-          </w:tcPr>
-          <w:p>
-            <w:pPr>
-              <w:spacing w:before="80" w:after="80"/>
-              <w:ind w:firstLine="5"/>
-              <w:jc w:val="center"/>
+              <w:t xml:space="preserve"> </w:t>
+            </w:r>
+            <w:r>
               <w:rPr>
                 <w:sz w:val="28"/>
                 <w:szCs w:val="28"/>
                 <w:lang w:val="uk-UA"/>
               </w:rPr>
-            </w:pPr>
+              <w:t>000</w:t>
+            </w:r>
+          </w:p>
+        </w:tc>
+        <w:tc>
+          <w:tcPr>
+            <w:tcW w:w="1243" w:type="dxa"/>
+            <w:vAlign w:val="center"/>
+          </w:tcPr>
+          <w:p>
+            <w:pPr>
+              <w:spacing w:before="80" w:after="80"/>
+              <w:ind w:firstLine="5"/>
+              <w:jc w:val="right"/>
+              <w:rPr>
+                <w:sz w:val="28"/>
+                <w:szCs w:val="28"/>
+                <w:lang w:val="uk-UA"/>
+              </w:rPr>
+            </w:pPr>
+            <w:r>
+              <w:rPr>
+                <w:sz w:val="28"/>
+                <w:szCs w:val="28"/>
+                <w:lang w:val="uk-UA"/>
+              </w:rPr>
+              <w:t>5</w:t>
+            </w:r>
+            <w:r>
+              <w:rPr>
+                <w:sz w:val="28"/>
+                <w:szCs w:val="28"/>
+                <w:lang w:val="uk-UA"/>
+              </w:rPr>
+              <w:t xml:space="preserve"> </w:t>
+            </w:r>
+            <w:r>
+              <w:rPr>
+                <w:sz w:val="28"/>
+                <w:szCs w:val="28"/>
+                <w:lang w:val="uk-UA"/>
+              </w:rPr>
+              <w:t>385</w:t>
+            </w:r>
+          </w:p>
+        </w:tc>
+        <w:tc>
+          <w:tcPr>
+            <w:tcW w:w="1130" w:type="dxa"/>
+            <w:vAlign w:val="center"/>
+          </w:tcPr>
+          <w:p>
+            <w:pPr>
+              <w:spacing w:before="80" w:after="80"/>
+              <w:ind w:firstLine="5"/>
+              <w:jc w:val="right"/>
+              <w:rPr>
+                <w:sz w:val="28"/>
+                <w:szCs w:val="28"/>
+                <w:lang w:val="uk-UA"/>
+              </w:rPr>
+            </w:pPr>
+            <w:r>
+              <w:rPr>
+                <w:sz w:val="28"/>
+                <w:szCs w:val="28"/>
+                <w:lang w:val="uk-UA"/>
+              </w:rPr>
+              <w:t>385</w:t>
+            </w:r>
           </w:p>
         </w:tc>
       </w:tr>
@@ -2970,48 +3012,37 @@
               <w:rPr>
                 <w:sz w:val="28"/>
                 <w:szCs w:val="28"/>
-                <w:lang w:val="uk-UA"/>
-              </w:rPr>
-              <w:t>Середньорічна вартість основних фондів, млн. грн.</w:t>
-            </w:r>
-          </w:p>
-        </w:tc>
-        <w:tc>
-          <w:tcPr>
-            <w:tcW w:w="1469" w:type="dxa"/>
-            <w:vAlign w:val="center"/>
-          </w:tcPr>
-          <w:p>
-            <w:pPr>
-              <w:spacing w:before="80" w:after="80"/>
-              <w:ind w:firstLine="5"/>
-              <w:jc w:val="center"/>
+              </w:rPr>
+              <w:t>Среднегодовая стоимость основных фондов,</w:t>
+            </w:r>
+            <w:r>
               <w:rPr>
                 <w:sz w:val="28"/>
                 <w:szCs w:val="28"/>
                 <w:lang w:val="uk-UA"/>
               </w:rPr>
-            </w:pPr>
+              <w:t xml:space="preserve"> </w:t>
+            </w:r>
             <w:r>
               <w:rPr>
                 <w:sz w:val="28"/>
                 <w:szCs w:val="28"/>
                 <w:lang w:val="uk-UA"/>
               </w:rPr>
-              <w:t>37500</w:t>
-            </w:r>
-          </w:p>
-        </w:tc>
-        <w:tc>
-          <w:tcPr>
-            <w:tcW w:w="1243" w:type="dxa"/>
+              <w:t>млн. грн.</w:t>
+            </w:r>
+          </w:p>
+        </w:tc>
+        <w:tc>
+          <w:tcPr>
+            <w:tcW w:w="1469" w:type="dxa"/>
             <w:vAlign w:val="center"/>
           </w:tcPr>
           <w:p>
             <w:pPr>
               <w:spacing w:before="80" w:after="80"/>
               <w:ind w:firstLine="5"/>
-              <w:jc w:val="center"/>
+              <w:jc w:val="right"/>
               <w:rPr>
                 <w:sz w:val="28"/>
                 <w:szCs w:val="28"/>
@@ -3024,26 +3055,92 @@
                 <w:szCs w:val="28"/>
                 <w:lang w:val="uk-UA"/>
               </w:rPr>
-              <w:t>38890</w:t>
-            </w:r>
-          </w:p>
-        </w:tc>
-        <w:tc>
-          <w:tcPr>
-            <w:tcW w:w="1130" w:type="dxa"/>
-            <w:vAlign w:val="center"/>
-          </w:tcPr>
-          <w:p>
-            <w:pPr>
-              <w:spacing w:before="80" w:after="80"/>
-              <w:ind w:firstLine="5"/>
-              <w:jc w:val="center"/>
+              <w:t>37</w:t>
+            </w:r>
+            <w:r>
               <w:rPr>
                 <w:sz w:val="28"/>
                 <w:szCs w:val="28"/>
                 <w:lang w:val="uk-UA"/>
               </w:rPr>
-            </w:pPr>
+              <w:t xml:space="preserve"> </w:t>
+            </w:r>
+            <w:r>
+              <w:rPr>
+                <w:sz w:val="28"/>
+                <w:szCs w:val="28"/>
+                <w:lang w:val="uk-UA"/>
+              </w:rPr>
+              <w:t>500</w:t>
+            </w:r>
+          </w:p>
+        </w:tc>
+        <w:tc>
+          <w:tcPr>
+            <w:tcW w:w="1243" w:type="dxa"/>
+            <w:vAlign w:val="center"/>
+          </w:tcPr>
+          <w:p>
+            <w:pPr>
+              <w:spacing w:before="80" w:after="80"/>
+              <w:ind w:firstLine="5"/>
+              <w:jc w:val="right"/>
+              <w:rPr>
+                <w:sz w:val="28"/>
+                <w:szCs w:val="28"/>
+                <w:lang w:val="uk-UA"/>
+              </w:rPr>
+            </w:pPr>
+            <w:r>
+              <w:rPr>
+                <w:sz w:val="28"/>
+                <w:szCs w:val="28"/>
+                <w:lang w:val="uk-UA"/>
+              </w:rPr>
+              <w:t>38</w:t>
+            </w:r>
+            <w:r>
+              <w:rPr>
+                <w:sz w:val="28"/>
+                <w:szCs w:val="28"/>
+                <w:lang w:val="uk-UA"/>
+              </w:rPr>
+              <w:t xml:space="preserve"> </w:t>
+            </w:r>
+            <w:r>
+              <w:rPr>
+                <w:sz w:val="28"/>
+                <w:szCs w:val="28"/>
+                <w:lang w:val="uk-UA"/>
+              </w:rPr>
+              <w:t>890</w:t>
+            </w:r>
+          </w:p>
+        </w:tc>
+        <w:tc>
+          <w:tcPr>
+            <w:tcW w:w="1130" w:type="dxa"/>
+            <w:vAlign w:val="center"/>
+          </w:tcPr>
+          <w:p>
+            <w:pPr>
+              <w:spacing w:before="80" w:after="80"/>
+              <w:ind w:firstLine="5"/>
+              <w:jc w:val="right"/>
+              <w:rPr>
+                <w:sz w:val="28"/>
+                <w:szCs w:val="28"/>
+                <w:lang w:val="uk-UA"/>
+              </w:rPr>
+            </w:pPr>
+            <w:r>
+              <w:rPr>
+                <w:sz w:val="28"/>
+                <w:szCs w:val="28"/>
+                <w:lang w:val="uk-UA"/>
+              </w:rPr>
+              <w:t>1 390</w:t>
+            </w:r>
           </w:p>
         </w:tc>
       </w:tr>
@@ -3063,87 +3160,100 @@
               <w:rPr>
                 <w:sz w:val="30"/>
                 <w:szCs w:val="30"/>
-                <w:lang w:val="uk-UA"/>
-              </w:rPr>
-            </w:pPr>
-            <w:r>
+              </w:rPr>
+            </w:pPr>
+            <w:r>
+              <w:rPr>
+                <w:sz w:val="30"/>
+                <w:szCs w:val="30"/>
+              </w:rPr>
+              <w:t xml:space="preserve">Среднегодовая стоимость нематериальных активов, </w:t>
+            </w:r>
+            <w:r>
+              <w:rPr>
+                <w:sz w:val="30"/>
+                <w:szCs w:val="30"/>
+              </w:rPr>
+              <w:t>млн. грн.</w:t>
+            </w:r>
+          </w:p>
+        </w:tc>
+        <w:tc>
+          <w:tcPr>
+            <w:tcW w:w="1469" w:type="dxa"/>
+            <w:vAlign w:val="center"/>
+          </w:tcPr>
+          <w:p>
+            <w:pPr>
+              <w:spacing w:before="80" w:after="80"/>
+              <w:ind w:firstLine="5"/>
+              <w:jc w:val="right"/>
               <w:rPr>
                 <w:sz w:val="30"/>
                 <w:szCs w:val="30"/>
                 <w:lang w:val="uk-UA"/>
               </w:rPr>
-              <w:t>Середньорічна вартість нематеріальних активів, млн. грн.</w:t>
-            </w:r>
-          </w:p>
-        </w:tc>
-        <w:tc>
-          <w:tcPr>
-            <w:tcW w:w="1469" w:type="dxa"/>
-            <w:vAlign w:val="center"/>
-          </w:tcPr>
-          <w:p>
-            <w:pPr>
-              <w:spacing w:before="80" w:after="80"/>
-              <w:ind w:firstLine="5"/>
-              <w:jc w:val="center"/>
+            </w:pPr>
+            <w:r>
               <w:rPr>
                 <w:sz w:val="30"/>
                 <w:szCs w:val="30"/>
                 <w:lang w:val="uk-UA"/>
               </w:rPr>
-            </w:pPr>
-            <w:r>
+              <w:t>400</w:t>
+            </w:r>
+          </w:p>
+        </w:tc>
+        <w:tc>
+          <w:tcPr>
+            <w:tcW w:w="1243" w:type="dxa"/>
+            <w:vAlign w:val="center"/>
+          </w:tcPr>
+          <w:p>
+            <w:pPr>
+              <w:spacing w:before="80" w:after="80"/>
+              <w:ind w:firstLine="5"/>
+              <w:jc w:val="right"/>
               <w:rPr>
                 <w:sz w:val="30"/>
                 <w:szCs w:val="30"/>
                 <w:lang w:val="uk-UA"/>
               </w:rPr>
-              <w:t>400</w:t>
-            </w:r>
-          </w:p>
-        </w:tc>
-        <w:tc>
-          <w:tcPr>
-            <w:tcW w:w="1243" w:type="dxa"/>
-            <w:vAlign w:val="center"/>
-          </w:tcPr>
-          <w:p>
-            <w:pPr>
-              <w:spacing w:before="80" w:after="80"/>
-              <w:ind w:firstLine="5"/>
-              <w:jc w:val="center"/>
+            </w:pPr>
+            <w:r>
               <w:rPr>
                 <w:sz w:val="30"/>
                 <w:szCs w:val="30"/>
                 <w:lang w:val="uk-UA"/>
               </w:rPr>
-            </w:pPr>
-            <w:r>
+              <w:t>500</w:t>
+            </w:r>
+          </w:p>
+        </w:tc>
+        <w:tc>
+          <w:tcPr>
+            <w:tcW w:w="1130" w:type="dxa"/>
+            <w:vAlign w:val="center"/>
+          </w:tcPr>
+          <w:p>
+            <w:pPr>
+              <w:spacing w:before="80" w:after="80"/>
+              <w:ind w:firstLine="5"/>
+              <w:jc w:val="right"/>
               <w:rPr>
                 <w:sz w:val="30"/>
                 <w:szCs w:val="30"/>
                 <w:lang w:val="uk-UA"/>
               </w:rPr>
-              <w:t>500</w:t>
-            </w:r>
-          </w:p>
-        </w:tc>
-        <w:tc>
-          <w:tcPr>
-            <w:tcW w:w="1130" w:type="dxa"/>
-            <w:vAlign w:val="center"/>
-          </w:tcPr>
-          <w:p>
-            <w:pPr>
-              <w:spacing w:before="80" w:after="80"/>
-              <w:ind w:firstLine="5"/>
-              <w:jc w:val="center"/>
+            </w:pPr>
+            <w:r>
               <w:rPr>
                 <w:sz w:val="30"/>
                 <w:szCs w:val="30"/>
                 <w:lang w:val="uk-UA"/>
               </w:rPr>
-            </w:pPr>
+              <w:t>100</w:t>
+            </w:r>
           </w:p>
         </w:tc>
       </w:tr>
@@ -3163,35 +3273,48 @@
               <w:rPr>
                 <w:sz w:val="30"/>
                 <w:szCs w:val="30"/>
-                <w:lang w:val="uk-UA"/>
-              </w:rPr>
-            </w:pPr>
-            <w:r>
+              </w:rPr>
+            </w:pPr>
+            <w:r>
+              <w:rPr>
+                <w:sz w:val="30"/>
+                <w:szCs w:val="30"/>
+              </w:rPr>
+              <w:t>Общая сумма капитала</w:t>
+            </w:r>
+            <w:r>
+              <w:rPr>
+                <w:sz w:val="30"/>
+                <w:szCs w:val="30"/>
+              </w:rPr>
+              <w:t>, млн. грн.</w:t>
+            </w:r>
+          </w:p>
+        </w:tc>
+        <w:tc>
+          <w:tcPr>
+            <w:tcW w:w="1469" w:type="dxa"/>
+            <w:vAlign w:val="center"/>
+          </w:tcPr>
+          <w:p>
+            <w:pPr>
+              <w:spacing w:before="80" w:after="80"/>
+              <w:ind w:firstLine="5"/>
+              <w:jc w:val="right"/>
               <w:rPr>
                 <w:sz w:val="30"/>
                 <w:szCs w:val="30"/>
                 <w:lang w:val="uk-UA"/>
               </w:rPr>
-              <w:t>Загальна сума капіталу, млн. грн.</w:t>
-            </w:r>
-          </w:p>
-        </w:tc>
-        <w:tc>
-          <w:tcPr>
-            <w:tcW w:w="1469" w:type="dxa"/>
-            <w:vAlign w:val="center"/>
-          </w:tcPr>
-          <w:p>
-            <w:pPr>
-              <w:spacing w:before="80" w:after="80"/>
-              <w:ind w:firstLine="5"/>
-              <w:jc w:val="center"/>
+            </w:pPr>
+            <w:r>
               <w:rPr>
                 <w:sz w:val="30"/>
                 <w:szCs w:val="30"/>
                 <w:lang w:val="uk-UA"/>
               </w:rPr>
-            </w:pPr>
+              <w:t>42900</w:t>
+            </w:r>
           </w:p>
         </w:tc>
         <w:tc>
@@ -3203,31 +3326,47 @@
             <w:pPr>
               <w:spacing w:before="80" w:after="80"/>
               <w:ind w:firstLine="5"/>
-              <w:jc w:val="center"/>
+              <w:jc w:val="right"/>
               <w:rPr>
                 <w:sz w:val="30"/>
                 <w:szCs w:val="30"/>
                 <w:lang w:val="uk-UA"/>
               </w:rPr>
             </w:pPr>
-          </w:p>
-        </w:tc>
-        <w:tc>
-          <w:tcPr>
-            <w:tcW w:w="1130" w:type="dxa"/>
-            <w:vAlign w:val="center"/>
-          </w:tcPr>
-          <w:p>
-            <w:pPr>
-              <w:spacing w:before="80" w:after="80"/>
-              <w:ind w:firstLine="5"/>
-              <w:jc w:val="center"/>
+            <w:r>
               <w:rPr>
                 <w:sz w:val="30"/>
                 <w:szCs w:val="30"/>
                 <w:lang w:val="uk-UA"/>
               </w:rPr>
-            </w:pPr>
+              <w:t>44775</w:t>
+            </w:r>
+          </w:p>
+        </w:tc>
+        <w:tc>
+          <w:tcPr>
+            <w:tcW w:w="1130" w:type="dxa"/>
+            <w:vAlign w:val="center"/>
+          </w:tcPr>
+          <w:p>
+            <w:pPr>
+              <w:spacing w:before="80" w:after="80"/>
+              <w:ind w:firstLine="5"/>
+              <w:jc w:val="right"/>
+              <w:rPr>
+                <w:sz w:val="30"/>
+                <w:szCs w:val="30"/>
+                <w:lang w:val="uk-UA"/>
+              </w:rPr>
+            </w:pPr>
+            <w:r>
+              <w:rPr>
+                <w:sz w:val="30"/>
+                <w:szCs w:val="30"/>
+                <w:lang w:val="uk-UA"/>
+              </w:rPr>
+              <w:t>1875</w:t>
+            </w:r>
           </w:p>
         </w:tc>
       </w:tr>
@@ -3247,71 +3386,108 @@
               <w:rPr>
                 <w:sz w:val="30"/>
                 <w:szCs w:val="30"/>
-                <w:lang w:val="uk-UA"/>
-              </w:rPr>
-            </w:pPr>
-            <w:r>
+              </w:rPr>
+            </w:pPr>
+            <w:r>
+              <w:rPr>
+                <w:sz w:val="30"/>
+                <w:szCs w:val="30"/>
+              </w:rPr>
+              <w:t>Уровень рентабельности капитала</w:t>
+            </w:r>
+            <w:r>
+              <w:rPr>
+                <w:sz w:val="30"/>
+                <w:szCs w:val="30"/>
+              </w:rPr>
+              <w:t>, %</w:t>
+            </w:r>
+          </w:p>
+        </w:tc>
+        <w:tc>
+          <w:tcPr>
+            <w:tcW w:w="1469" w:type="dxa"/>
+            <w:vAlign w:val="center"/>
+          </w:tcPr>
+          <w:p>
+            <w:pPr>
+              <w:spacing w:before="80" w:after="80"/>
+              <w:ind w:firstLine="5"/>
+              <w:jc w:val="right"/>
               <w:rPr>
                 <w:sz w:val="30"/>
                 <w:szCs w:val="30"/>
                 <w:lang w:val="uk-UA"/>
               </w:rPr>
-              <w:t>Рівень рентабельності капіталу, %</w:t>
-            </w:r>
-          </w:p>
-        </w:tc>
-        <w:tc>
-          <w:tcPr>
-            <w:tcW w:w="1469" w:type="dxa"/>
-            <w:vAlign w:val="center"/>
-          </w:tcPr>
-          <w:p>
-            <w:pPr>
-              <w:spacing w:before="80" w:after="80"/>
-              <w:ind w:firstLine="5"/>
-              <w:jc w:val="center"/>
+            </w:pPr>
+            <w:r>
               <w:rPr>
                 <w:sz w:val="30"/>
                 <w:szCs w:val="30"/>
                 <w:lang w:val="uk-UA"/>
               </w:rPr>
-            </w:pPr>
-          </w:p>
-        </w:tc>
-        <w:tc>
-          <w:tcPr>
-            <w:tcW w:w="1243" w:type="dxa"/>
-            <w:vAlign w:val="center"/>
-          </w:tcPr>
-          <w:p>
-            <w:pPr>
-              <w:spacing w:before="80" w:after="80"/>
-              <w:ind w:firstLine="5"/>
-              <w:jc w:val="center"/>
+              <w:t>0.</w:t>
+            </w:r>
+            <w:r>
               <w:rPr>
                 <w:sz w:val="30"/>
                 <w:szCs w:val="30"/>
                 <w:lang w:val="uk-UA"/>
               </w:rPr>
-            </w:pPr>
-          </w:p>
-        </w:tc>
-        <w:tc>
-          <w:tcPr>
-            <w:tcW w:w="1130" w:type="dxa"/>
+              <w:t>223</w:t>
+            </w:r>
+          </w:p>
+        </w:tc>
+        <w:tc>
+          <w:tcPr>
+            <w:tcW w:w="1243" w:type="dxa"/>
             <w:vAlign w:val="center"/>
           </w:tcPr>
           <w:p>
             <w:pPr>
               <w:spacing w:before="80" w:after="80"/>
               <w:ind w:firstLine="5"/>
-              <w:jc w:val="center"/>
+              <w:jc w:val="right"/>
               <w:rPr>
                 <w:sz w:val="30"/>
                 <w:szCs w:val="30"/>
                 <w:lang w:val="uk-UA"/>
               </w:rPr>
             </w:pPr>
+            <w:r>
+              <w:rPr>
+                <w:sz w:val="30"/>
+                <w:szCs w:val="30"/>
+                <w:lang w:val="uk-UA"/>
+              </w:rPr>
+              <w:t>0.253</w:t>
+            </w:r>
+          </w:p>
+        </w:tc>
+        <w:tc>
+          <w:tcPr>
+            <w:tcW w:w="1130" w:type="dxa"/>
+            <w:vAlign w:val="center"/>
+          </w:tcPr>
+          <w:p>
+            <w:pPr>
+              <w:spacing w:before="80" w:after="80"/>
+              <w:ind w:firstLine="5"/>
+              <w:jc w:val="right"/>
+              <w:rPr>
+                <w:sz w:val="30"/>
+                <w:szCs w:val="30"/>
+                <w:lang w:val="uk-UA"/>
+              </w:rPr>
+            </w:pPr>
+            <w:r>
+              <w:rPr>
+                <w:sz w:val="30"/>
+                <w:szCs w:val="30"/>
+                <w:lang w:val="uk-UA"/>
+              </w:rPr>
+              <w:t>0.03</w:t>
+            </w:r>
           </w:p>
         </w:tc>
       </w:tr>
@@ -3331,35 +3507,41 @@
               <w:rPr>
                 <w:sz w:val="30"/>
                 <w:szCs w:val="30"/>
-                <w:lang w:val="uk-UA"/>
-              </w:rPr>
-            </w:pPr>
-            <w:r>
+              </w:rPr>
+            </w:pPr>
+            <w:r>
+              <w:rPr>
+                <w:sz w:val="30"/>
+                <w:szCs w:val="30"/>
+              </w:rPr>
+              <w:t>Коэффициент оборачиваемости оборотных средств, обороты</w:t>
+            </w:r>
+          </w:p>
+        </w:tc>
+        <w:tc>
+          <w:tcPr>
+            <w:tcW w:w="1469" w:type="dxa"/>
+            <w:vAlign w:val="center"/>
+          </w:tcPr>
+          <w:p>
+            <w:pPr>
+              <w:spacing w:before="80" w:after="80"/>
+              <w:ind w:firstLine="5"/>
+              <w:jc w:val="right"/>
               <w:rPr>
                 <w:sz w:val="30"/>
                 <w:szCs w:val="30"/>
                 <w:lang w:val="uk-UA"/>
               </w:rPr>
-              <w:t>Коефіцієнт оборотності оборотних коштів, обороти</w:t>
-            </w:r>
-          </w:p>
-        </w:tc>
-        <w:tc>
-          <w:tcPr>
-            <w:tcW w:w="1469" w:type="dxa"/>
-            <w:vAlign w:val="center"/>
-          </w:tcPr>
-          <w:p>
-            <w:pPr>
-              <w:spacing w:before="80" w:after="80"/>
-              <w:ind w:firstLine="5"/>
-              <w:jc w:val="center"/>
+            </w:pPr>
+            <w:r>
               <w:rPr>
                 <w:sz w:val="30"/>
                 <w:szCs w:val="30"/>
                 <w:lang w:val="uk-UA"/>
               </w:rPr>
-            </w:pPr>
+              <w:t>12</w:t>
+            </w:r>
           </w:p>
         </w:tc>
         <w:tc>
@@ -3371,31 +3553,55 @@
             <w:pPr>
               <w:spacing w:before="80" w:after="80"/>
               <w:ind w:firstLine="5"/>
-              <w:jc w:val="center"/>
+              <w:jc w:val="right"/>
               <w:rPr>
                 <w:sz w:val="30"/>
                 <w:szCs w:val="30"/>
                 <w:lang w:val="uk-UA"/>
               </w:rPr>
             </w:pPr>
-          </w:p>
-        </w:tc>
-        <w:tc>
-          <w:tcPr>
-            <w:tcW w:w="1130" w:type="dxa"/>
-            <w:vAlign w:val="center"/>
-          </w:tcPr>
-          <w:p>
-            <w:pPr>
-              <w:spacing w:before="80" w:after="80"/>
-              <w:ind w:firstLine="5"/>
-              <w:jc w:val="center"/>
+            <w:r>
               <w:rPr>
                 <w:sz w:val="30"/>
                 <w:szCs w:val="30"/>
                 <w:lang w:val="uk-UA"/>
               </w:rPr>
-            </w:pPr>
+              <w:t>12.999</w:t>
+            </w:r>
+          </w:p>
+        </w:tc>
+        <w:tc>
+          <w:tcPr>
+            <w:tcW w:w="1130" w:type="dxa"/>
+            <w:vAlign w:val="center"/>
+          </w:tcPr>
+          <w:p>
+            <w:pPr>
+              <w:spacing w:before="80" w:after="80"/>
+              <w:ind w:firstLine="5"/>
+              <w:jc w:val="right"/>
+              <w:rPr>
+                <w:sz w:val="30"/>
+                <w:szCs w:val="30"/>
+                <w:lang w:val="uk-UA"/>
+              </w:rPr>
+            </w:pPr>
+            <w:r>
+              <w:rPr>
+                <w:sz w:val="30"/>
+                <w:szCs w:val="30"/>
+                <w:lang w:val="uk-UA"/>
+              </w:rPr>
+              <w:t>0.</w:t>
+            </w:r>
+            <w:r>
+              <w:rPr>
+                <w:sz w:val="30"/>
+                <w:szCs w:val="30"/>
+                <w:lang w:val="uk-UA"/>
+              </w:rPr>
+              <w:t>999</w:t>
+            </w:r>
           </w:p>
         </w:tc>
       </w:tr>
@@ -3415,35 +3621,41 @@
               <w:rPr>
                 <w:sz w:val="30"/>
                 <w:szCs w:val="30"/>
-                <w:lang w:val="uk-UA"/>
-              </w:rPr>
-            </w:pPr>
-            <w:r>
+              </w:rPr>
+            </w:pPr>
+            <w:r>
+              <w:rPr>
+                <w:sz w:val="30"/>
+                <w:szCs w:val="30"/>
+              </w:rPr>
+              <w:t>Фондоотдача основных фондов, грн.</w:t>
+            </w:r>
+          </w:p>
+        </w:tc>
+        <w:tc>
+          <w:tcPr>
+            <w:tcW w:w="1469" w:type="dxa"/>
+            <w:vAlign w:val="center"/>
+          </w:tcPr>
+          <w:p>
+            <w:pPr>
+              <w:spacing w:before="80" w:after="80"/>
+              <w:ind w:firstLine="5"/>
+              <w:jc w:val="right"/>
               <w:rPr>
                 <w:sz w:val="30"/>
                 <w:szCs w:val="30"/>
                 <w:lang w:val="uk-UA"/>
               </w:rPr>
-              <w:t>Фондовіддача основних фондів, грн.</w:t>
-            </w:r>
-          </w:p>
-        </w:tc>
-        <w:tc>
-          <w:tcPr>
-            <w:tcW w:w="1469" w:type="dxa"/>
-            <w:vAlign w:val="center"/>
-          </w:tcPr>
-          <w:p>
-            <w:pPr>
-              <w:spacing w:before="80" w:after="80"/>
-              <w:ind w:firstLine="5"/>
-              <w:jc w:val="center"/>
+            </w:pPr>
+            <w:r>
               <w:rPr>
                 <w:sz w:val="30"/>
                 <w:szCs w:val="30"/>
                 <w:lang w:val="uk-UA"/>
               </w:rPr>
-            </w:pPr>
+              <w:t>0.625</w:t>
+            </w:r>
           </w:p>
         </w:tc>
         <w:tc>
@@ -3455,31 +3667,55 @@
             <w:pPr>
               <w:spacing w:before="80" w:after="80"/>
               <w:ind w:firstLine="5"/>
-              <w:jc w:val="center"/>
+              <w:jc w:val="right"/>
               <w:rPr>
                 <w:sz w:val="30"/>
                 <w:szCs w:val="30"/>
                 <w:lang w:val="uk-UA"/>
               </w:rPr>
             </w:pPr>
-          </w:p>
-        </w:tc>
-        <w:tc>
-          <w:tcPr>
-            <w:tcW w:w="1130" w:type="dxa"/>
-            <w:vAlign w:val="center"/>
-          </w:tcPr>
-          <w:p>
-            <w:pPr>
-              <w:spacing w:before="80" w:after="80"/>
-              <w:ind w:firstLine="5"/>
-              <w:jc w:val="center"/>
+            <w:r>
               <w:rPr>
                 <w:sz w:val="30"/>
                 <w:szCs w:val="30"/>
                 <w:lang w:val="uk-UA"/>
               </w:rPr>
-            </w:pPr>
+              <w:t>0.</w:t>
+            </w:r>
+            <w:r>
+              <w:rPr>
+                <w:sz w:val="30"/>
+                <w:szCs w:val="30"/>
+                <w:lang w:val="uk-UA"/>
+              </w:rPr>
+              <w:t>556</w:t>
+            </w:r>
+          </w:p>
+        </w:tc>
+        <w:tc>
+          <w:tcPr>
+            <w:tcW w:w="1130" w:type="dxa"/>
+            <w:vAlign w:val="center"/>
+          </w:tcPr>
+          <w:p>
+            <w:pPr>
+              <w:spacing w:before="80" w:after="80"/>
+              <w:ind w:firstLine="5"/>
+              <w:jc w:val="right"/>
+              <w:rPr>
+                <w:sz w:val="30"/>
+                <w:szCs w:val="30"/>
+                <w:lang w:val="uk-UA"/>
+              </w:rPr>
+            </w:pPr>
+            <w:r>
+              <w:rPr>
+                <w:sz w:val="30"/>
+                <w:szCs w:val="30"/>
+                <w:lang w:val="uk-UA"/>
+              </w:rPr>
+              <w:t>-0.69</w:t>
+            </w:r>
           </w:p>
         </w:tc>
       </w:tr>
@@ -3499,71 +3735,108 @@
               <w:rPr>
                 <w:sz w:val="30"/>
                 <w:szCs w:val="30"/>
-                <w:lang w:val="uk-UA"/>
-              </w:rPr>
-            </w:pPr>
-            <w:r>
+              </w:rPr>
+            </w:pPr>
+            <w:r>
+              <w:rPr>
+                <w:sz w:val="30"/>
+                <w:szCs w:val="30"/>
+              </w:rPr>
+              <w:t xml:space="preserve">Фондоотдача нематериальных активов, </w:t>
+            </w:r>
+            <w:r>
+              <w:rPr>
+                <w:sz w:val="30"/>
+                <w:szCs w:val="30"/>
+              </w:rPr>
+              <w:t>грн.</w:t>
+            </w:r>
+          </w:p>
+        </w:tc>
+        <w:tc>
+          <w:tcPr>
+            <w:tcW w:w="1469" w:type="dxa"/>
+            <w:vAlign w:val="center"/>
+          </w:tcPr>
+          <w:p>
+            <w:pPr>
+              <w:spacing w:before="80" w:after="80"/>
+              <w:ind w:firstLine="5"/>
+              <w:jc w:val="right"/>
               <w:rPr>
                 <w:sz w:val="30"/>
                 <w:szCs w:val="30"/>
                 <w:lang w:val="uk-UA"/>
               </w:rPr>
-              <w:t>Фондовіддача нематеріальних активів, грн.</w:t>
-            </w:r>
-          </w:p>
-        </w:tc>
-        <w:tc>
-          <w:tcPr>
-            <w:tcW w:w="1469" w:type="dxa"/>
-            <w:vAlign w:val="center"/>
-          </w:tcPr>
-          <w:p>
-            <w:pPr>
-              <w:spacing w:before="80" w:after="80"/>
-              <w:ind w:firstLine="5"/>
-              <w:jc w:val="center"/>
+            </w:pPr>
+            <w:r>
               <w:rPr>
                 <w:sz w:val="30"/>
                 <w:szCs w:val="30"/>
                 <w:lang w:val="uk-UA"/>
               </w:rPr>
-            </w:pPr>
-          </w:p>
-        </w:tc>
-        <w:tc>
-          <w:tcPr>
-            <w:tcW w:w="1243" w:type="dxa"/>
-            <w:vAlign w:val="center"/>
-          </w:tcPr>
-          <w:p>
-            <w:pPr>
-              <w:spacing w:before="80" w:after="80"/>
-              <w:ind w:firstLine="5"/>
-              <w:jc w:val="center"/>
+              <w:t>0.00</w:t>
+            </w:r>
+            <w:r>
               <w:rPr>
                 <w:sz w:val="30"/>
                 <w:szCs w:val="30"/>
                 <w:lang w:val="uk-UA"/>
               </w:rPr>
-            </w:pPr>
-          </w:p>
-        </w:tc>
-        <w:tc>
-          <w:tcPr>
-            <w:tcW w:w="1130" w:type="dxa"/>
+              <w:t>7</w:t>
+            </w:r>
+          </w:p>
+        </w:tc>
+        <w:tc>
+          <w:tcPr>
+            <w:tcW w:w="1243" w:type="dxa"/>
             <w:vAlign w:val="center"/>
           </w:tcPr>
           <w:p>
             <w:pPr>
               <w:spacing w:before="80" w:after="80"/>
               <w:ind w:firstLine="5"/>
-              <w:jc w:val="center"/>
+              <w:jc w:val="right"/>
               <w:rPr>
                 <w:sz w:val="30"/>
                 <w:szCs w:val="30"/>
                 <w:lang w:val="uk-UA"/>
               </w:rPr>
             </w:pPr>
+            <w:r>
+              <w:rPr>
+                <w:sz w:val="30"/>
+                <w:szCs w:val="30"/>
+                <w:lang w:val="uk-UA"/>
+              </w:rPr>
+              <w:t>0.007</w:t>
+            </w:r>
+          </w:p>
+        </w:tc>
+        <w:tc>
+          <w:tcPr>
+            <w:tcW w:w="1130" w:type="dxa"/>
+            <w:vAlign w:val="center"/>
+          </w:tcPr>
+          <w:p>
+            <w:pPr>
+              <w:spacing w:before="80" w:after="80"/>
+              <w:ind w:firstLine="5"/>
+              <w:jc w:val="right"/>
+              <w:rPr>
+                <w:sz w:val="30"/>
+                <w:szCs w:val="30"/>
+                <w:lang w:val="uk-UA"/>
+              </w:rPr>
+            </w:pPr>
+            <w:r>
+              <w:rPr>
+                <w:sz w:val="30"/>
+                <w:szCs w:val="30"/>
+                <w:lang w:val="uk-UA"/>
+              </w:rPr>
+              <w:t>0</w:t>
+            </w:r>
           </w:p>
         </w:tc>
       </w:tr>
@@ -3574,6 +3847,1514 @@
         <w:rPr>
           <w:lang w:val="uk-UA"/>
         </w:rPr>
+      </w:pPr>
+    </w:p>
+    <w:p>
+      <w:pPr>
+        <w:pStyle w:val="af4"/>
+        <w:rPr>
+          <w:lang w:val="uk-UA"/>
+        </w:rPr>
+      </w:pPr>
+    </w:p>
+    <w:p>
+      <w:pPr>
+        <w:pStyle w:val="af4"/>
+        <w:rPr>
+          <w:lang w:val="uk-UA"/>
+        </w:rPr>
+      </w:pPr>
+    </w:p>
+    <w:p>
+      <w:pPr>
+        <w:pStyle w:val="af4"/>
+      </w:pPr>
+      <w:bookmarkStart w:id="6" w:name="_GoBack"/>
+      <w:bookmarkEnd w:id="6"/>
+      <w:r>
+        <w:lastRenderedPageBreak/>
+        <w:t>Рентабельность собственного капитала рассчитывается по формуле:</w:t>
+      </w:r>
+    </w:p>
+    <w:p>
+      <w:pPr>
+        <w:pStyle w:val="af4"/>
+      </w:pPr>
+    </w:p>
+    <w:p>
+      <w:pPr>
+        <w:pStyle w:val="af4"/>
+      </w:pPr>
+      <m:oMathPara>
+        <m:oMath>
+          <m:sSub>
+            <m:sSubPr>
+              <m:ctrlPr>
+                <w:rPr>
+                  <w:rFonts w:ascii="Cambria Math" w:hAnsi="Cambria Math"/>
+                  <w:i/>
+                </w:rPr>
+              </m:ctrlPr>
+            </m:sSubPr>
+            <m:e>
+              <m:r>
+                <w:rPr>
+                  <w:rFonts w:ascii="Cambria Math" w:hAnsi="Cambria Math"/>
+                </w:rPr>
+                <m:t>Р</m:t>
+              </m:r>
+            </m:e>
+            <m:sub>
+              <m:r>
+                <w:rPr>
+                  <w:rFonts w:ascii="Cambria Math" w:hAnsi="Cambria Math"/>
+                </w:rPr>
+                <m:t>ск</m:t>
+              </m:r>
+            </m:sub>
+          </m:sSub>
+          <m:r>
+            <w:rPr>
+              <w:rFonts w:ascii="Cambria Math" w:hAnsi="Cambria Math"/>
+            </w:rPr>
+            <m:t>=</m:t>
+          </m:r>
+          <m:f>
+            <m:fPr>
+              <m:ctrlPr>
+                <w:rPr>
+                  <w:rFonts w:ascii="Cambria Math" w:hAnsi="Cambria Math"/>
+                  <w:i/>
+                </w:rPr>
+              </m:ctrlPr>
+            </m:fPr>
+            <m:num>
+              <m:r>
+                <w:rPr>
+                  <w:rFonts w:ascii="Cambria Math" w:hAnsi="Cambria Math"/>
+                </w:rPr>
+                <m:t>ЧП</m:t>
+              </m:r>
+            </m:num>
+            <m:den>
+              <m:r>
+                <w:rPr>
+                  <w:rFonts w:ascii="Cambria Math" w:hAnsi="Cambria Math"/>
+                </w:rPr>
+                <m:t>СК</m:t>
+              </m:r>
+            </m:den>
+          </m:f>
+          <m:r>
+            <w:rPr>
+              <w:rFonts w:ascii="Cambria Math" w:hAnsi="Cambria Math"/>
+            </w:rPr>
+            <m:t>,</m:t>
+          </m:r>
+        </m:oMath>
+      </m:oMathPara>
+    </w:p>
+    <w:p>
+      <w:pPr>
+        <w:pStyle w:val="af4"/>
+      </w:pPr>
+      <w:r>
+        <w:t>где</w:t>
+      </w:r>
+      <w:r>
+        <w:tab/>
+      </w:r>
+      <m:oMath>
+        <m:sSub>
+          <m:sSubPr>
+            <m:ctrlPr>
+              <w:rPr>
+                <w:rFonts w:ascii="Cambria Math" w:hAnsi="Cambria Math"/>
+                <w:i/>
+              </w:rPr>
+            </m:ctrlPr>
+          </m:sSubPr>
+          <m:e>
+            <w:proofErr w:type="gramStart"/>
+            <m:r>
+              <w:rPr>
+                <w:rFonts w:ascii="Cambria Math" w:hAnsi="Cambria Math"/>
+              </w:rPr>
+              <m:t>Р</m:t>
+            </m:r>
+            <w:proofErr w:type="gramEnd"/>
+          </m:e>
+          <m:sub>
+            <m:r>
+              <w:rPr>
+                <w:rFonts w:ascii="Cambria Math" w:hAnsi="Cambria Math"/>
+              </w:rPr>
+              <m:t>ск</m:t>
+            </m:r>
+          </m:sub>
+        </m:sSub>
+      </m:oMath>
+      <w:r>
+        <w:t xml:space="preserve"> -</w:t>
+      </w:r>
+      <w:r>
+        <w:t xml:space="preserve"> рентабельность собственного;</w:t>
+      </w:r>
+    </w:p>
+    <w:p>
+      <w:pPr>
+        <w:pStyle w:val="af4"/>
+      </w:pPr>
+      <w:r>
+        <w:tab/>
+        <w:t>ЧП – чистая прибыль предприятия;</w:t>
+      </w:r>
+    </w:p>
+    <w:p>
+      <w:pPr>
+        <w:pStyle w:val="af4"/>
+      </w:pPr>
+      <w:r>
+        <w:tab/>
+      </w:r>
+      <m:oMath>
+        <m:r>
+          <w:rPr>
+            <w:rFonts w:ascii="Cambria Math" w:hAnsi="Cambria Math"/>
+          </w:rPr>
+          <m:t>СК</m:t>
+        </m:r>
+      </m:oMath>
+      <w:r>
+        <w:t xml:space="preserve"> </w:t>
+      </w:r>
+      <w:r>
+        <w:t xml:space="preserve">- </w:t>
+      </w:r>
+      <w:r>
+        <w:t>собственный капитал предприятия</w:t>
+      </w:r>
+      <w:r>
+        <w:t>.</w:t>
+      </w:r>
+    </w:p>
+    <w:p>
+      <w:pPr>
+        <w:pStyle w:val="af4"/>
+      </w:pPr>
+      <w:r>
+        <w:t>Рентабельность</w:t>
+      </w:r>
+      <w:r>
+        <w:t xml:space="preserve"> за</w:t>
+      </w:r>
+      <w:r>
+        <w:t xml:space="preserve"> </w:t>
+      </w:r>
+      <w:r>
+        <w:t>базисн</w:t>
+      </w:r>
+      <w:r>
+        <w:t>ый период</w:t>
+      </w:r>
+      <w:r>
+        <w:t xml:space="preserve"> собственного капитала составляет:</w:t>
+      </w:r>
+    </w:p>
+    <w:p>
+      <w:pPr>
+        <w:pStyle w:val="af4"/>
+      </w:pPr>
+    </w:p>
+    <w:p>
+      <w:pPr>
+        <w:pStyle w:val="af4"/>
+      </w:pPr>
+      <m:oMathPara>
+        <m:oMath>
+          <m:sSub>
+            <m:sSubPr>
+              <m:ctrlPr>
+                <w:rPr>
+                  <w:rFonts w:ascii="Cambria Math" w:hAnsi="Cambria Math"/>
+                  <w:i/>
+                </w:rPr>
+              </m:ctrlPr>
+            </m:sSubPr>
+            <m:e>
+              <m:r>
+                <w:rPr>
+                  <w:rFonts w:ascii="Cambria Math" w:hAnsi="Cambria Math"/>
+                </w:rPr>
+                <m:t>Р</m:t>
+              </m:r>
+            </m:e>
+            <m:sub>
+              <m:r>
+                <w:rPr>
+                  <w:rFonts w:ascii="Cambria Math" w:hAnsi="Cambria Math"/>
+                </w:rPr>
+                <m:t>ск</m:t>
+              </m:r>
+            </m:sub>
+          </m:sSub>
+          <m:r>
+            <w:rPr>
+              <w:rFonts w:ascii="Cambria Math" w:hAnsi="Cambria Math"/>
+            </w:rPr>
+            <m:t>=</m:t>
+          </m:r>
+          <m:f>
+            <m:fPr>
+              <m:ctrlPr>
+                <w:rPr>
+                  <w:rFonts w:ascii="Cambria Math" w:hAnsi="Cambria Math"/>
+                  <w:i/>
+                </w:rPr>
+              </m:ctrlPr>
+            </m:fPr>
+            <m:num>
+              <m:r>
+                <m:rPr>
+                  <m:sty m:val="p"/>
+                </m:rPr>
+                <w:rPr>
+                  <w:rFonts w:ascii="Cambria Math" w:hAnsi="Cambria Math"/>
+                  <w:lang w:val="uk-UA"/>
+                </w:rPr>
+                <m:t>9 600</m:t>
+              </m:r>
+            </m:num>
+            <m:den>
+              <m:r>
+                <m:rPr>
+                  <m:sty m:val="p"/>
+                </m:rPr>
+                <w:rPr>
+                  <w:rFonts w:ascii="Cambria Math" w:hAnsi="Cambria Math"/>
+                  <w:sz w:val="30"/>
+                  <w:szCs w:val="30"/>
+                  <w:lang w:val="uk-UA"/>
+                </w:rPr>
+                <m:t>42900</m:t>
+              </m:r>
+            </m:den>
+          </m:f>
+          <m:r>
+            <w:rPr>
+              <w:rFonts w:ascii="Cambria Math" w:hAnsi="Cambria Math"/>
+            </w:rPr>
+            <m:t>=</m:t>
+          </m:r>
+          <m:r>
+            <w:rPr>
+              <w:rFonts w:ascii="Cambria Math" w:hAnsi="Cambria Math"/>
+            </w:rPr>
+            <m:t>0.223</m:t>
+          </m:r>
+          <m:r>
+            <w:rPr>
+              <w:rFonts w:ascii="Cambria Math" w:hAnsi="Cambria Math"/>
+            </w:rPr>
+            <m:t>8.</m:t>
+          </m:r>
+        </m:oMath>
+      </m:oMathPara>
+    </w:p>
+    <w:p>
+      <w:pPr>
+        <w:pStyle w:val="af4"/>
+      </w:pPr>
+    </w:p>
+    <w:p>
+      <w:pPr>
+        <w:pStyle w:val="af4"/>
+      </w:pPr>
+      <w:r>
+        <w:t>Рентабельность</w:t>
+      </w:r>
+      <w:r>
+        <w:t xml:space="preserve"> за</w:t>
+      </w:r>
+      <w:r>
+        <w:t xml:space="preserve"> </w:t>
+      </w:r>
+      <w:r>
+        <w:t>отчетный период</w:t>
+      </w:r>
+      <w:r>
+        <w:t xml:space="preserve"> собственного капитала составляет:</w:t>
+      </w:r>
+    </w:p>
+    <w:p>
+      <w:pPr>
+        <w:pStyle w:val="af4"/>
+      </w:pPr>
+    </w:p>
+    <w:p>
+      <w:pPr>
+        <w:pStyle w:val="af4"/>
+      </w:pPr>
+      <m:oMathPara>
+        <m:oMath>
+          <m:sSub>
+            <m:sSubPr>
+              <m:ctrlPr>
+                <w:rPr>
+                  <w:rFonts w:ascii="Cambria Math" w:hAnsi="Cambria Math"/>
+                  <w:i/>
+                </w:rPr>
+              </m:ctrlPr>
+            </m:sSubPr>
+            <m:e>
+              <m:r>
+                <w:rPr>
+                  <w:rFonts w:ascii="Cambria Math" w:hAnsi="Cambria Math"/>
+                </w:rPr>
+                <m:t>Р</m:t>
+              </m:r>
+            </m:e>
+            <m:sub>
+              <m:r>
+                <w:rPr>
+                  <w:rFonts w:ascii="Cambria Math" w:hAnsi="Cambria Math"/>
+                </w:rPr>
+                <m:t>ск</m:t>
+              </m:r>
+            </m:sub>
+          </m:sSub>
+          <m:r>
+            <w:rPr>
+              <w:rFonts w:ascii="Cambria Math" w:hAnsi="Cambria Math"/>
+            </w:rPr>
+            <m:t>=</m:t>
+          </m:r>
+          <m:f>
+            <m:fPr>
+              <m:ctrlPr>
+                <w:rPr>
+                  <w:rFonts w:ascii="Cambria Math" w:hAnsi="Cambria Math"/>
+                  <w:i/>
+                </w:rPr>
+              </m:ctrlPr>
+            </m:fPr>
+            <m:num>
+              <m:r>
+                <m:rPr>
+                  <m:sty m:val="p"/>
+                </m:rPr>
+                <w:rPr>
+                  <w:rFonts w:ascii="Cambria Math" w:hAnsi="Cambria Math"/>
+                  <w:lang w:val="uk-UA"/>
+                </w:rPr>
+                <m:t>11 340</m:t>
+              </m:r>
+            </m:num>
+            <m:den>
+              <m:r>
+                <m:rPr>
+                  <m:sty m:val="p"/>
+                </m:rPr>
+                <w:rPr>
+                  <w:rFonts w:ascii="Cambria Math" w:hAnsi="Cambria Math"/>
+                  <w:sz w:val="30"/>
+                  <w:szCs w:val="30"/>
+                  <w:lang w:val="uk-UA"/>
+                </w:rPr>
+                <m:t>44775</m:t>
+              </m:r>
+            </m:den>
+          </m:f>
+          <m:r>
+            <w:rPr>
+              <w:rFonts w:ascii="Cambria Math" w:hAnsi="Cambria Math"/>
+            </w:rPr>
+            <m:t>=</m:t>
+          </m:r>
+          <m:r>
+            <w:rPr>
+              <w:rFonts w:ascii="Cambria Math" w:hAnsi="Cambria Math"/>
+            </w:rPr>
+            <m:t>0.253</m:t>
+          </m:r>
+          <m:r>
+            <w:rPr>
+              <w:rFonts w:ascii="Cambria Math" w:hAnsi="Cambria Math"/>
+            </w:rPr>
+            <m:t>3.</m:t>
+          </m:r>
+        </m:oMath>
+      </m:oMathPara>
+    </w:p>
+    <w:p>
+      <w:pPr>
+        <w:pStyle w:val="af4"/>
+      </w:pPr>
+    </w:p>
+    <w:p>
+      <w:pPr>
+        <w:pStyle w:val="af4"/>
+      </w:pPr>
+      <w:r>
+        <w:t>Следовательно, изменение рентабельности собственного капитала составило</w:t>
+      </w:r>
+      <w:r>
+        <w:t xml:space="preserve"> 0.2533 – 0.2238 = </w:t>
+      </w:r>
+      <w:r>
+        <w:t>0.029</w:t>
+      </w:r>
+      <w:r>
+        <w:t>5.</w:t>
+      </w:r>
+    </w:p>
+    <w:p>
+      <w:pPr>
+        <w:pStyle w:val="af4"/>
+      </w:pPr>
+      <w:r>
+        <w:t>Рассмотрим, как отдельные факторы повлияли на такое изменение.</w:t>
+      </w:r>
+    </w:p>
+    <w:p>
+      <w:pPr>
+        <w:pStyle w:val="af4"/>
+      </w:pPr>
+      <w:r>
+        <w:t>Факторная модель для оценки факторов, оказывающих влияние на изменение рентабельности собственного капитала, имеет вид:</w:t>
+      </w:r>
+    </w:p>
+    <w:p>
+      <w:pPr>
+        <w:pStyle w:val="af4"/>
+      </w:pPr>
+    </w:p>
+    <w:p>
+      <w:pPr>
+        <w:pStyle w:val="af4"/>
+      </w:pPr>
+      <m:oMathPara>
+        <m:oMath>
+          <m:sSub>
+            <m:sSubPr>
+              <m:ctrlPr>
+                <w:rPr>
+                  <w:rFonts w:ascii="Cambria Math" w:hAnsi="Cambria Math"/>
+                  <w:i/>
+                </w:rPr>
+              </m:ctrlPr>
+            </m:sSubPr>
+            <m:e>
+              <m:r>
+                <w:rPr>
+                  <w:rFonts w:ascii="Cambria Math" w:hAnsi="Cambria Math"/>
+                </w:rPr>
+                <m:t>Р</m:t>
+              </m:r>
+            </m:e>
+            <m:sub>
+              <m:r>
+                <w:rPr>
+                  <w:rFonts w:ascii="Cambria Math" w:hAnsi="Cambria Math"/>
+                </w:rPr>
+                <m:t>ск</m:t>
+              </m:r>
+            </m:sub>
+          </m:sSub>
+          <m:r>
+            <w:rPr>
+              <w:rFonts w:ascii="Cambria Math" w:hAnsi="Cambria Math"/>
+            </w:rPr>
+            <m:t>=</m:t>
+          </m:r>
+          <m:r>
+            <w:rPr>
+              <w:rFonts w:ascii="Cambria Math" w:hAnsi="Cambria Math"/>
+            </w:rPr>
+            <m:t>ЧП∙(</m:t>
+          </m:r>
+          <m:f>
+            <m:fPr>
+              <m:ctrlPr>
+                <w:rPr>
+                  <w:rFonts w:ascii="Cambria Math" w:hAnsi="Cambria Math"/>
+                  <w:i/>
+                </w:rPr>
+              </m:ctrlPr>
+            </m:fPr>
+            <m:num>
+              <m:r>
+                <w:rPr>
+                  <w:rFonts w:ascii="Cambria Math" w:hAnsi="Cambria Math"/>
+                </w:rPr>
+                <m:t>1</m:t>
+              </m:r>
+            </m:num>
+            <m:den>
+              <m:r>
+                <w:rPr>
+                  <w:rFonts w:ascii="Cambria Math" w:hAnsi="Cambria Math"/>
+                </w:rPr>
+                <m:t>СК</m:t>
+              </m:r>
+            </m:den>
+          </m:f>
+          <m:r>
+            <w:rPr>
+              <w:rFonts w:ascii="Cambria Math" w:hAnsi="Cambria Math"/>
+            </w:rPr>
+            <m:t>)</m:t>
+          </m:r>
+          <m:r>
+            <w:rPr>
+              <w:rFonts w:ascii="Cambria Math" w:hAnsi="Cambria Math"/>
+            </w:rPr>
+            <m:t>.</m:t>
+          </m:r>
+        </m:oMath>
+      </m:oMathPara>
+    </w:p>
+    <w:p>
+      <w:pPr>
+        <w:pStyle w:val="af4"/>
+      </w:pPr>
+    </w:p>
+    <w:p>
+      <w:pPr>
+        <w:pStyle w:val="af4"/>
+        <w:rPr>
+          <w:rFonts w:ascii="Verdana" w:hAnsi="Verdana"/>
+          <w:sz w:val="21"/>
+          <w:szCs w:val="21"/>
+          <w:shd w:val="clear" w:color="auto" w:fill="FDFEFF"/>
+        </w:rPr>
+      </w:pPr>
+      <w:r>
+        <w:t>Изменение рентабельности собственного капитала за счет изменения чистой прибыли предприятия составило:</w:t>
+      </w:r>
+    </w:p>
+    <w:p>
+      <w:pPr>
+        <w:pStyle w:val="af4"/>
+        <w:rPr>
+          <w:rFonts w:ascii="Verdana" w:hAnsi="Verdana"/>
+          <w:sz w:val="21"/>
+          <w:szCs w:val="21"/>
+          <w:shd w:val="clear" w:color="auto" w:fill="FDFEFF"/>
+        </w:rPr>
+      </w:pPr>
+    </w:p>
+    <w:p>
+      <w:pPr>
+        <w:pStyle w:val="af4"/>
+      </w:pPr>
+      <m:oMathPara>
+        <m:oMath>
+          <m:sSub>
+            <m:sSubPr>
+              <m:ctrlPr>
+                <w:rPr>
+                  <w:rFonts w:ascii="Cambria Math" w:hAnsi="Cambria Math"/>
+                  <w:i/>
+                </w:rPr>
+              </m:ctrlPr>
+            </m:sSubPr>
+            <m:e>
+              <m:r>
+                <w:rPr>
+                  <w:rFonts w:ascii="Cambria Math" w:hAnsi="Cambria Math"/>
+                </w:rPr>
+                <m:t>Р</m:t>
+              </m:r>
+            </m:e>
+            <m:sub>
+              <m:r>
+                <w:rPr>
+                  <w:rFonts w:ascii="Cambria Math" w:hAnsi="Cambria Math"/>
+                </w:rPr>
+                <m:t>ск(чп)</m:t>
+              </m:r>
+            </m:sub>
+          </m:sSub>
+          <m:r>
+            <w:rPr>
+              <w:rFonts w:ascii="Cambria Math" w:hAnsi="Cambria Math"/>
+            </w:rPr>
+            <m:t>=</m:t>
+          </m:r>
+          <m:d>
+            <m:dPr>
+              <m:ctrlPr>
+                <w:rPr>
+                  <w:rFonts w:ascii="Cambria Math" w:hAnsi="Cambria Math"/>
+                  <w:i/>
+                </w:rPr>
+              </m:ctrlPr>
+            </m:dPr>
+            <m:e>
+              <m:sSub>
+                <m:sSubPr>
+                  <m:ctrlPr>
+                    <w:rPr>
+                      <w:rFonts w:ascii="Cambria Math" w:hAnsi="Cambria Math"/>
+                      <w:i/>
+                    </w:rPr>
+                  </m:ctrlPr>
+                </m:sSubPr>
+                <m:e>
+                  <m:r>
+                    <w:rPr>
+                      <w:rFonts w:ascii="Cambria Math" w:hAnsi="Cambria Math"/>
+                    </w:rPr>
+                    <m:t>ЧП</m:t>
+                  </m:r>
+                </m:e>
+                <m:sub>
+                  <m:r>
+                    <w:rPr>
+                      <w:rFonts w:ascii="Cambria Math" w:hAnsi="Cambria Math"/>
+                    </w:rPr>
+                    <m:t>о</m:t>
+                  </m:r>
+                </m:sub>
+              </m:sSub>
+              <m:r>
+                <w:rPr>
+                  <w:rFonts w:ascii="Cambria Math" w:hAnsi="Cambria Math"/>
+                </w:rPr>
+                <m:t>-</m:t>
+              </m:r>
+              <m:sSub>
+                <m:sSubPr>
+                  <m:ctrlPr>
+                    <w:rPr>
+                      <w:rFonts w:ascii="Cambria Math" w:hAnsi="Cambria Math"/>
+                      <w:i/>
+                    </w:rPr>
+                  </m:ctrlPr>
+                </m:sSubPr>
+                <m:e>
+                  <m:r>
+                    <w:rPr>
+                      <w:rFonts w:ascii="Cambria Math" w:hAnsi="Cambria Math"/>
+                    </w:rPr>
+                    <m:t>ЧП</m:t>
+                  </m:r>
+                </m:e>
+                <m:sub>
+                  <m:r>
+                    <w:rPr>
+                      <w:rFonts w:ascii="Cambria Math" w:hAnsi="Cambria Math"/>
+                    </w:rPr>
+                    <m:t>б</m:t>
+                  </m:r>
+                </m:sub>
+              </m:sSub>
+            </m:e>
+          </m:d>
+          <m:r>
+            <w:rPr>
+              <w:rFonts w:ascii="Cambria Math" w:hAnsi="Cambria Math"/>
+            </w:rPr>
+            <m:t>∙(</m:t>
+          </m:r>
+          <m:f>
+            <m:fPr>
+              <m:ctrlPr>
+                <w:rPr>
+                  <w:rFonts w:ascii="Cambria Math" w:hAnsi="Cambria Math"/>
+                  <w:i/>
+                </w:rPr>
+              </m:ctrlPr>
+            </m:fPr>
+            <m:num>
+              <m:r>
+                <w:rPr>
+                  <w:rFonts w:ascii="Cambria Math" w:hAnsi="Cambria Math"/>
+                </w:rPr>
+                <m:t>1</m:t>
+              </m:r>
+            </m:num>
+            <m:den>
+              <m:sSub>
+                <m:sSubPr>
+                  <m:ctrlPr>
+                    <w:rPr>
+                      <w:rFonts w:ascii="Cambria Math" w:hAnsi="Cambria Math"/>
+                      <w:i/>
+                    </w:rPr>
+                  </m:ctrlPr>
+                </m:sSubPr>
+                <m:e>
+                  <m:r>
+                    <w:rPr>
+                      <w:rFonts w:ascii="Cambria Math" w:hAnsi="Cambria Math"/>
+                    </w:rPr>
+                    <m:t>СК</m:t>
+                  </m:r>
+                </m:e>
+                <m:sub>
+                  <m:r>
+                    <w:rPr>
+                      <w:rFonts w:ascii="Cambria Math" w:hAnsi="Cambria Math"/>
+                    </w:rPr>
+                    <m:t>б</m:t>
+                  </m:r>
+                </m:sub>
+              </m:sSub>
+            </m:den>
+          </m:f>
+          <m:r>
+            <w:rPr>
+              <w:rFonts w:ascii="Cambria Math" w:hAnsi="Cambria Math"/>
+            </w:rPr>
+            <m:t>)</m:t>
+          </m:r>
+        </m:oMath>
+      </m:oMathPara>
+    </w:p>
+    <w:p>
+      <w:pPr>
+        <w:pStyle w:val="af4"/>
+      </w:pPr>
+    </w:p>
+    <w:p>
+      <w:pPr>
+        <w:pStyle w:val="af4"/>
+      </w:pPr>
+      <m:oMathPara>
+        <m:oMath>
+          <m:sSub>
+            <m:sSubPr>
+              <m:ctrlPr>
+                <w:rPr>
+                  <w:rFonts w:ascii="Cambria Math" w:hAnsi="Cambria Math"/>
+                  <w:i/>
+                </w:rPr>
+              </m:ctrlPr>
+            </m:sSubPr>
+            <m:e>
+              <m:r>
+                <w:rPr>
+                  <w:rFonts w:ascii="Cambria Math" w:hAnsi="Cambria Math"/>
+                </w:rPr>
+                <m:t>Р</m:t>
+              </m:r>
+            </m:e>
+            <m:sub>
+              <m:r>
+                <w:rPr>
+                  <w:rFonts w:ascii="Cambria Math" w:hAnsi="Cambria Math"/>
+                </w:rPr>
+                <m:t>ск(чп)</m:t>
+              </m:r>
+            </m:sub>
+          </m:sSub>
+          <m:r>
+            <w:rPr>
+              <w:rFonts w:ascii="Cambria Math" w:hAnsi="Cambria Math"/>
+            </w:rPr>
+            <m:t>=</m:t>
+          </m:r>
+          <m:d>
+            <m:dPr>
+              <m:ctrlPr>
+                <w:rPr>
+                  <w:rFonts w:ascii="Cambria Math" w:hAnsi="Cambria Math"/>
+                  <w:i/>
+                </w:rPr>
+              </m:ctrlPr>
+            </m:dPr>
+            <m:e>
+              <m:r>
+                <w:rPr>
+                  <w:rFonts w:ascii="Cambria Math" w:hAnsi="Cambria Math"/>
+                </w:rPr>
+                <m:t>11340-9600</m:t>
+              </m:r>
+            </m:e>
+          </m:d>
+          <m:r>
+            <w:rPr>
+              <w:rFonts w:ascii="Cambria Math" w:hAnsi="Cambria Math"/>
+            </w:rPr>
+            <m:t>∙</m:t>
+          </m:r>
+          <m:d>
+            <m:dPr>
+              <m:ctrlPr>
+                <w:rPr>
+                  <w:rFonts w:ascii="Cambria Math" w:hAnsi="Cambria Math"/>
+                  <w:i/>
+                </w:rPr>
+              </m:ctrlPr>
+            </m:dPr>
+            <m:e>
+              <m:f>
+                <m:fPr>
+                  <m:ctrlPr>
+                    <w:rPr>
+                      <w:rFonts w:ascii="Cambria Math" w:hAnsi="Cambria Math"/>
+                      <w:i/>
+                    </w:rPr>
+                  </m:ctrlPr>
+                </m:fPr>
+                <m:num>
+                  <m:r>
+                    <w:rPr>
+                      <w:rFonts w:ascii="Cambria Math" w:hAnsi="Cambria Math"/>
+                    </w:rPr>
+                    <m:t>1</m:t>
+                  </m:r>
+                </m:num>
+                <m:den>
+                  <m:r>
+                    <w:rPr>
+                      <w:rFonts w:ascii="Cambria Math" w:hAnsi="Cambria Math"/>
+                    </w:rPr>
+                    <m:t>42900</m:t>
+                  </m:r>
+                </m:den>
+              </m:f>
+            </m:e>
+          </m:d>
+          <m:r>
+            <w:rPr>
+              <w:rFonts w:ascii="Cambria Math" w:hAnsi="Cambria Math"/>
+            </w:rPr>
+            <m:t>=</m:t>
+          </m:r>
+          <m:r>
+            <w:rPr>
+              <w:rFonts w:ascii="Cambria Math" w:hAnsi="Cambria Math"/>
+            </w:rPr>
+            <m:t>0.04</m:t>
+          </m:r>
+          <m:r>
+            <w:rPr>
+              <w:rFonts w:ascii="Cambria Math" w:hAnsi="Cambria Math"/>
+            </w:rPr>
+            <m:t>1</m:t>
+          </m:r>
+        </m:oMath>
+      </m:oMathPara>
+    </w:p>
+    <w:p>
+      <w:pPr>
+        <w:pStyle w:val="af4"/>
+      </w:pPr>
+      <w:r>
+        <w:t>Изменение рентабельности собственного капитала за счет изменения величины собственного капитала составило:</w:t>
+      </w:r>
+    </w:p>
+    <w:p>
+      <w:pPr>
+        <w:pStyle w:val="af4"/>
+      </w:pPr>
+    </w:p>
+    <w:p>
+      <w:pPr>
+        <w:pStyle w:val="af4"/>
+      </w:pPr>
+      <m:oMathPara>
+        <m:oMath>
+          <m:sSub>
+            <m:sSubPr>
+              <m:ctrlPr>
+                <w:rPr>
+                  <w:rFonts w:ascii="Cambria Math" w:hAnsi="Cambria Math"/>
+                  <w:i/>
+                </w:rPr>
+              </m:ctrlPr>
+            </m:sSubPr>
+            <m:e>
+              <m:r>
+                <w:rPr>
+                  <w:rFonts w:ascii="Cambria Math" w:hAnsi="Cambria Math"/>
+                </w:rPr>
+                <m:t>Р</m:t>
+              </m:r>
+            </m:e>
+            <m:sub>
+              <m:r>
+                <w:rPr>
+                  <w:rFonts w:ascii="Cambria Math" w:hAnsi="Cambria Math"/>
+                </w:rPr>
+                <m:t>ск(</m:t>
+              </m:r>
+              <m:r>
+                <w:rPr>
+                  <w:rFonts w:ascii="Cambria Math" w:hAnsi="Cambria Math"/>
+                </w:rPr>
+                <m:t>ск</m:t>
+              </m:r>
+              <m:r>
+                <w:rPr>
+                  <w:rFonts w:ascii="Cambria Math" w:hAnsi="Cambria Math"/>
+                </w:rPr>
+                <m:t>)</m:t>
+              </m:r>
+            </m:sub>
+          </m:sSub>
+          <m:r>
+            <w:rPr>
+              <w:rFonts w:ascii="Cambria Math" w:hAnsi="Cambria Math"/>
+            </w:rPr>
+            <m:t>=</m:t>
+          </m:r>
+          <m:sSub>
+            <m:sSubPr>
+              <m:ctrlPr>
+                <w:rPr>
+                  <w:rFonts w:ascii="Cambria Math" w:hAnsi="Cambria Math"/>
+                  <w:i/>
+                </w:rPr>
+              </m:ctrlPr>
+            </m:sSubPr>
+            <m:e>
+              <m:r>
+                <w:rPr>
+                  <w:rFonts w:ascii="Cambria Math" w:hAnsi="Cambria Math"/>
+                </w:rPr>
+                <m:t>ЧП</m:t>
+              </m:r>
+            </m:e>
+            <m:sub>
+              <m:r>
+                <w:rPr>
+                  <w:rFonts w:ascii="Cambria Math" w:hAnsi="Cambria Math"/>
+                </w:rPr>
+                <m:t>о</m:t>
+              </m:r>
+            </m:sub>
+          </m:sSub>
+          <m:r>
+            <w:rPr>
+              <w:rFonts w:ascii="Cambria Math" w:hAnsi="Cambria Math"/>
+            </w:rPr>
+            <m:t>∙</m:t>
+          </m:r>
+          <m:d>
+            <m:dPr>
+              <m:ctrlPr>
+                <w:rPr>
+                  <w:rFonts w:ascii="Cambria Math" w:hAnsi="Cambria Math"/>
+                  <w:i/>
+                </w:rPr>
+              </m:ctrlPr>
+            </m:dPr>
+            <m:e>
+              <m:f>
+                <m:fPr>
+                  <m:ctrlPr>
+                    <w:rPr>
+                      <w:rFonts w:ascii="Cambria Math" w:hAnsi="Cambria Math"/>
+                      <w:i/>
+                    </w:rPr>
+                  </m:ctrlPr>
+                </m:fPr>
+                <m:num>
+                  <m:r>
+                    <w:rPr>
+                      <w:rFonts w:ascii="Cambria Math" w:hAnsi="Cambria Math"/>
+                    </w:rPr>
+                    <m:t>1</m:t>
+                  </m:r>
+                </m:num>
+                <m:den>
+                  <m:sSub>
+                    <m:sSubPr>
+                      <m:ctrlPr>
+                        <w:rPr>
+                          <w:rFonts w:ascii="Cambria Math" w:hAnsi="Cambria Math"/>
+                          <w:i/>
+                        </w:rPr>
+                      </m:ctrlPr>
+                    </m:sSubPr>
+                    <m:e>
+                      <m:r>
+                        <w:rPr>
+                          <w:rFonts w:ascii="Cambria Math" w:hAnsi="Cambria Math"/>
+                        </w:rPr>
+                        <m:t>СК</m:t>
+                      </m:r>
+                    </m:e>
+                    <m:sub>
+                      <m:r>
+                        <w:rPr>
+                          <w:rFonts w:ascii="Cambria Math" w:hAnsi="Cambria Math"/>
+                        </w:rPr>
+                        <m:t>о</m:t>
+                      </m:r>
+                    </m:sub>
+                  </m:sSub>
+                </m:den>
+              </m:f>
+              <m:r>
+                <w:rPr>
+                  <w:rFonts w:ascii="Cambria Math" w:hAnsi="Cambria Math"/>
+                </w:rPr>
+                <m:t>-</m:t>
+              </m:r>
+              <m:f>
+                <m:fPr>
+                  <m:ctrlPr>
+                    <w:rPr>
+                      <w:rFonts w:ascii="Cambria Math" w:hAnsi="Cambria Math"/>
+                      <w:i/>
+                    </w:rPr>
+                  </m:ctrlPr>
+                </m:fPr>
+                <m:num>
+                  <m:r>
+                    <w:rPr>
+                      <w:rFonts w:ascii="Cambria Math" w:hAnsi="Cambria Math"/>
+                    </w:rPr>
+                    <m:t>1</m:t>
+                  </m:r>
+                </m:num>
+                <m:den>
+                  <m:sSub>
+                    <m:sSubPr>
+                      <m:ctrlPr>
+                        <w:rPr>
+                          <w:rFonts w:ascii="Cambria Math" w:hAnsi="Cambria Math"/>
+                          <w:i/>
+                        </w:rPr>
+                      </m:ctrlPr>
+                    </m:sSubPr>
+                    <m:e>
+                      <m:r>
+                        <w:rPr>
+                          <w:rFonts w:ascii="Cambria Math" w:hAnsi="Cambria Math"/>
+                        </w:rPr>
+                        <m:t>СК</m:t>
+                      </m:r>
+                    </m:e>
+                    <m:sub>
+                      <m:r>
+                        <w:rPr>
+                          <w:rFonts w:ascii="Cambria Math" w:hAnsi="Cambria Math"/>
+                        </w:rPr>
+                        <m:t>б</m:t>
+                      </m:r>
+                    </m:sub>
+                  </m:sSub>
+                </m:den>
+              </m:f>
+            </m:e>
+          </m:d>
+          <m:r>
+            <w:rPr>
+              <w:rFonts w:ascii="Cambria Math" w:hAnsi="Cambria Math"/>
+            </w:rPr>
+            <m:t>.</m:t>
+          </m:r>
+        </m:oMath>
+      </m:oMathPara>
+    </w:p>
+    <w:p>
+      <w:pPr>
+        <w:pStyle w:val="af4"/>
+      </w:pPr>
+    </w:p>
+    <w:p>
+      <w:pPr>
+        <w:pStyle w:val="af4"/>
+      </w:pPr>
+      <m:oMathPara>
+        <m:oMath>
+          <m:sSub>
+            <m:sSubPr>
+              <m:ctrlPr>
+                <w:rPr>
+                  <w:rFonts w:ascii="Cambria Math" w:hAnsi="Cambria Math"/>
+                  <w:i/>
+                </w:rPr>
+              </m:ctrlPr>
+            </m:sSubPr>
+            <m:e>
+              <m:r>
+                <w:rPr>
+                  <w:rFonts w:ascii="Cambria Math" w:hAnsi="Cambria Math"/>
+                </w:rPr>
+                <m:t>Р</m:t>
+              </m:r>
+            </m:e>
+            <m:sub>
+              <m:r>
+                <w:rPr>
+                  <w:rFonts w:ascii="Cambria Math" w:hAnsi="Cambria Math"/>
+                </w:rPr>
+                <m:t>ск(ск)</m:t>
+              </m:r>
+            </m:sub>
+          </m:sSub>
+          <m:r>
+            <w:rPr>
+              <w:rFonts w:ascii="Cambria Math" w:hAnsi="Cambria Math"/>
+            </w:rPr>
+            <m:t>=11340∙</m:t>
+          </m:r>
+          <m:d>
+            <m:dPr>
+              <m:ctrlPr>
+                <w:rPr>
+                  <w:rFonts w:ascii="Cambria Math" w:hAnsi="Cambria Math"/>
+                  <w:i/>
+                </w:rPr>
+              </m:ctrlPr>
+            </m:dPr>
+            <m:e>
+              <m:f>
+                <m:fPr>
+                  <m:ctrlPr>
+                    <w:rPr>
+                      <w:rFonts w:ascii="Cambria Math" w:hAnsi="Cambria Math"/>
+                      <w:i/>
+                    </w:rPr>
+                  </m:ctrlPr>
+                </m:fPr>
+                <m:num>
+                  <m:r>
+                    <w:rPr>
+                      <w:rFonts w:ascii="Cambria Math" w:hAnsi="Cambria Math"/>
+                    </w:rPr>
+                    <m:t>1</m:t>
+                  </m:r>
+                </m:num>
+                <m:den>
+                  <m:r>
+                    <m:rPr>
+                      <m:sty m:val="p"/>
+                    </m:rPr>
+                    <w:rPr>
+                      <w:rFonts w:ascii="Cambria Math" w:hAnsi="Cambria Math"/>
+                      <w:sz w:val="30"/>
+                      <w:szCs w:val="30"/>
+                      <w:lang w:val="uk-UA"/>
+                    </w:rPr>
+                    <m:t>44775</m:t>
+                  </m:r>
+                </m:den>
+              </m:f>
+              <m:r>
+                <w:rPr>
+                  <w:rFonts w:ascii="Cambria Math" w:hAnsi="Cambria Math"/>
+                </w:rPr>
+                <m:t>-</m:t>
+              </m:r>
+              <m:f>
+                <m:fPr>
+                  <m:ctrlPr>
+                    <w:rPr>
+                      <w:rFonts w:ascii="Cambria Math" w:hAnsi="Cambria Math"/>
+                      <w:i/>
+                    </w:rPr>
+                  </m:ctrlPr>
+                </m:fPr>
+                <m:num>
+                  <m:r>
+                    <w:rPr>
+                      <w:rFonts w:ascii="Cambria Math" w:hAnsi="Cambria Math"/>
+                    </w:rPr>
+                    <m:t>1</m:t>
+                  </m:r>
+                </m:num>
+                <m:den>
+                  <m:r>
+                    <m:rPr>
+                      <m:sty m:val="p"/>
+                    </m:rPr>
+                    <w:rPr>
+                      <w:rFonts w:ascii="Cambria Math" w:hAnsi="Cambria Math"/>
+                      <w:sz w:val="30"/>
+                      <w:szCs w:val="30"/>
+                      <w:lang w:val="uk-UA"/>
+                    </w:rPr>
+                    <m:t>42900</m:t>
+                  </m:r>
+                </m:den>
+              </m:f>
+            </m:e>
+          </m:d>
+          <m:r>
+            <w:rPr>
+              <w:rFonts w:ascii="Cambria Math" w:hAnsi="Cambria Math"/>
+            </w:rPr>
+            <m:t>=</m:t>
+          </m:r>
+          <m:r>
+            <w:rPr>
+              <w:rFonts w:ascii="Cambria Math" w:hAnsi="Cambria Math"/>
+            </w:rPr>
+            <m:t>-0.011</m:t>
+          </m:r>
+          <m:r>
+            <w:rPr>
+              <w:rFonts w:ascii="Cambria Math" w:hAnsi="Cambria Math"/>
+            </w:rPr>
+            <m:t>.</m:t>
+          </m:r>
+        </m:oMath>
+      </m:oMathPara>
+    </w:p>
+    <w:p>
+      <w:pPr>
+        <w:pStyle w:val="af4"/>
+      </w:pPr>
+    </w:p>
+    <w:p>
+      <w:pPr>
+        <w:pStyle w:val="af4"/>
+      </w:pPr>
+      <w:r>
+        <w:t>Общее изменение составляет:</w:t>
+      </w:r>
+    </w:p>
+    <w:p>
+      <w:pPr>
+        <w:pStyle w:val="af4"/>
+      </w:pPr>
+    </w:p>
+    <w:p>
+      <w:pPr>
+        <w:pStyle w:val="af4"/>
+      </w:pPr>
+      <m:oMathPara>
+        <m:oMath>
+          <m:sSub>
+            <m:sSubPr>
+              <m:ctrlPr>
+                <w:rPr>
+                  <w:rFonts w:ascii="Cambria Math" w:hAnsi="Cambria Math"/>
+                  <w:i/>
+                </w:rPr>
+              </m:ctrlPr>
+            </m:sSubPr>
+            <m:e>
+              <m:r>
+                <w:rPr>
+                  <w:rFonts w:ascii="Cambria Math" w:hAnsi="Cambria Math"/>
+                </w:rPr>
+                <m:t>Р</m:t>
+              </m:r>
+            </m:e>
+            <m:sub>
+              <m:r>
+                <w:rPr>
+                  <w:rFonts w:ascii="Cambria Math" w:hAnsi="Cambria Math"/>
+                </w:rPr>
+                <m:t>ск</m:t>
+              </m:r>
+            </m:sub>
+          </m:sSub>
+          <m:r>
+            <w:rPr>
+              <w:rFonts w:ascii="Cambria Math" w:hAnsi="Cambria Math"/>
+            </w:rPr>
+            <m:t>=</m:t>
+          </m:r>
+          <m:sSub>
+            <m:sSubPr>
+              <m:ctrlPr>
+                <w:rPr>
+                  <w:rFonts w:ascii="Cambria Math" w:hAnsi="Cambria Math"/>
+                  <w:i/>
+                </w:rPr>
+              </m:ctrlPr>
+            </m:sSubPr>
+            <m:e>
+              <m:r>
+                <w:rPr>
+                  <w:rFonts w:ascii="Cambria Math" w:hAnsi="Cambria Math"/>
+                </w:rPr>
+                <m:t>Р</m:t>
+              </m:r>
+            </m:e>
+            <m:sub>
+              <m:r>
+                <w:rPr>
+                  <w:rFonts w:ascii="Cambria Math" w:hAnsi="Cambria Math"/>
+                </w:rPr>
+                <m:t>ск(чп)</m:t>
+              </m:r>
+            </m:sub>
+          </m:sSub>
+          <m:r>
+            <w:rPr>
+              <w:rFonts w:ascii="Cambria Math" w:hAnsi="Cambria Math"/>
+            </w:rPr>
+            <m:t>+</m:t>
+          </m:r>
+          <m:sSub>
+            <m:sSubPr>
+              <m:ctrlPr>
+                <w:rPr>
+                  <w:rFonts w:ascii="Cambria Math" w:hAnsi="Cambria Math"/>
+                  <w:i/>
+                </w:rPr>
+              </m:ctrlPr>
+            </m:sSubPr>
+            <m:e>
+              <m:r>
+                <w:rPr>
+                  <w:rFonts w:ascii="Cambria Math" w:hAnsi="Cambria Math"/>
+                </w:rPr>
+                <m:t>Р</m:t>
+              </m:r>
+            </m:e>
+            <m:sub>
+              <m:r>
+                <w:rPr>
+                  <w:rFonts w:ascii="Cambria Math" w:hAnsi="Cambria Math"/>
+                </w:rPr>
+                <m:t>ск(ск)</m:t>
+              </m:r>
+            </m:sub>
+          </m:sSub>
+          <m:r>
+            <w:rPr>
+              <w:rFonts w:ascii="Cambria Math" w:hAnsi="Cambria Math"/>
+            </w:rPr>
+            <m:t>.</m:t>
+          </m:r>
+        </m:oMath>
+      </m:oMathPara>
+    </w:p>
+    <w:p>
+      <w:pPr>
+        <w:pStyle w:val="af4"/>
+      </w:pPr>
+    </w:p>
+    <w:p>
+      <w:pPr>
+        <w:pStyle w:val="af4"/>
+      </w:pPr>
+      <m:oMathPara>
+        <m:oMath>
+          <m:sSub>
+            <m:sSubPr>
+              <m:ctrlPr>
+                <w:rPr>
+                  <w:rFonts w:ascii="Cambria Math" w:hAnsi="Cambria Math"/>
+                  <w:i/>
+                </w:rPr>
+              </m:ctrlPr>
+            </m:sSubPr>
+            <m:e>
+              <m:r>
+                <w:rPr>
+                  <w:rFonts w:ascii="Cambria Math" w:hAnsi="Cambria Math"/>
+                </w:rPr>
+                <m:t>Р</m:t>
+              </m:r>
+            </m:e>
+            <m:sub>
+              <m:r>
+                <w:rPr>
+                  <w:rFonts w:ascii="Cambria Math" w:hAnsi="Cambria Math"/>
+                </w:rPr>
+                <m:t>ск</m:t>
+              </m:r>
+            </m:sub>
+          </m:sSub>
+          <m:r>
+            <w:rPr>
+              <w:rFonts w:ascii="Cambria Math" w:hAnsi="Cambria Math"/>
+            </w:rPr>
+            <m:t>=</m:t>
+          </m:r>
+          <m:r>
+            <w:rPr>
+              <w:rFonts w:ascii="Cambria Math" w:hAnsi="Cambria Math"/>
+            </w:rPr>
+            <m:t>0.04</m:t>
+          </m:r>
+          <m:r>
+            <w:rPr>
+              <w:rFonts w:ascii="Cambria Math" w:hAnsi="Cambria Math"/>
+            </w:rPr>
+            <m:t>1+</m:t>
+          </m:r>
+          <m:d>
+            <m:dPr>
+              <m:ctrlPr>
+                <w:rPr>
+                  <w:rFonts w:ascii="Cambria Math" w:hAnsi="Cambria Math"/>
+                  <w:i/>
+                </w:rPr>
+              </m:ctrlPr>
+            </m:dPr>
+            <m:e>
+              <m:r>
+                <w:rPr>
+                  <w:rFonts w:ascii="Cambria Math" w:hAnsi="Cambria Math"/>
+                </w:rPr>
+                <m:t>-0.011</m:t>
+              </m:r>
+            </m:e>
+          </m:d>
+          <m:r>
+            <w:rPr>
+              <w:rFonts w:ascii="Cambria Math" w:hAnsi="Cambria Math"/>
+            </w:rPr>
+            <m:t>=</m:t>
+          </m:r>
+          <m:r>
+            <w:rPr>
+              <w:rFonts w:ascii="Cambria Math" w:hAnsi="Cambria Math"/>
+            </w:rPr>
+            <m:t>0.0295</m:t>
+          </m:r>
+          <m:r>
+            <w:rPr>
+              <w:rFonts w:ascii="Cambria Math" w:hAnsi="Cambria Math"/>
+            </w:rPr>
+            <m:t>.</m:t>
+          </m:r>
+        </m:oMath>
+      </m:oMathPara>
+    </w:p>
+    <w:p>
+      <w:pPr>
+        <w:pStyle w:val="af4"/>
+      </w:pPr>
+    </w:p>
+    <w:p>
+      <w:pPr>
+        <w:pStyle w:val="af4"/>
+      </w:pPr>
+      <w:r>
+        <w:t xml:space="preserve">Таким образом, изменение чистой прибыли </w:t>
+      </w:r>
+      <w:r>
+        <w:t xml:space="preserve">положительно </w:t>
+      </w:r>
+      <w:r>
+        <w:t xml:space="preserve">повлияло на рентабельность собственного капитала, а изменение величины собственного капитала </w:t>
+      </w:r>
+      <w:r>
+        <w:t>негативно</w:t>
+      </w:r>
+      <w:r>
+        <w:t xml:space="preserve"> </w:t>
+      </w:r>
+      <w:r>
+        <w:t>повлияло</w:t>
+      </w:r>
+      <w:r>
+        <w:t xml:space="preserve"> на рентабельность собственного капитала.</w:t>
+      </w:r>
+    </w:p>
+    <w:p>
+      <w:pPr>
+        <w:pStyle w:val="af4"/>
+      </w:pPr>
+    </w:p>
+    <w:p>
+      <w:pPr>
+        <w:pStyle w:val="af4"/>
         <w:sectPr>
           <w:pgSz w:w="11907" w:h="16840" w:code="9"/>
           <w:pgMar w:top="1134" w:right="851" w:bottom="1134" w:left="1418" w:header="567" w:footer="680" w:gutter="0"/>
@@ -3590,11 +5371,13 @@
           <w:numId w:val="0"/>
         </w:numPr>
         <w:ind w:left="720"/>
+        <w:jc w:val="center"/>
         <w:rPr>
-          <w:lang w:val="uk-UA"/>
+          <w:sz w:val="30"/>
+          <w:lang w:val="uk-UA" w:eastAsia="uk-UA"/>
         </w:rPr>
       </w:pPr>
-      <w:bookmarkStart w:id="8" w:name="_Toc11231915"/>
+      <w:bookmarkStart w:id="7" w:name="_Toc11231915"/>
       <w:r>
         <w:rPr>
           <w:lang w:val="uk-UA"/>
@@ -3602,16 +5385,7 @@
         <w:lastRenderedPageBreak/>
         <w:t>Задача 3</w:t>
       </w:r>
-      <w:bookmarkEnd w:id="8"/>
-    </w:p>
-    <w:p>
-      <w:pPr>
-        <w:ind w:firstLine="567"/>
-        <w:rPr>
-          <w:sz w:val="30"/>
-          <w:lang w:val="uk-UA" w:eastAsia="uk-UA"/>
-        </w:rPr>
-      </w:pPr>
+      <w:bookmarkEnd w:id="7"/>
     </w:p>
     <w:p>
       <w:pPr>
@@ -3646,14 +5420,14 @@
         </w:rPr>
         <w:t xml:space="preserve"> </w:t>
       </w:r>
-      <w:bookmarkStart w:id="9" w:name="_Ref1805973"/>
+      <w:bookmarkStart w:id="8" w:name="_Ref1805973"/>
       <w:r>
         <w:rPr>
           <w:lang w:val="uk-UA"/>
         </w:rPr>
         <w:t xml:space="preserve">– </w:t>
       </w:r>
-      <w:bookmarkEnd w:id="9"/>
+      <w:bookmarkEnd w:id="8"/>
       <w:r>
         <w:t>Исходные данные</w:t>
       </w:r>
@@ -4528,7 +6302,6 @@
         <w:pStyle w:val="af4"/>
       </w:pPr>
       <w:r>
-        <w:lastRenderedPageBreak/>
         <w:t xml:space="preserve">c) бурный рост. Изменится ваше мнение </w:t>
       </w:r>
       <w:proofErr w:type="gramStart"/>
@@ -4554,6 +6327,7 @@
         <w:jc w:val="center"/>
       </w:pPr>
       <w:r>
+        <w:lastRenderedPageBreak/>
         <w:t>Решение.</w:t>
       </w:r>
     </w:p>
@@ -5182,18 +6956,8 @@
             <w:pPr>
               <w:pStyle w:val="aff3"/>
               <w:jc w:val="right"/>
-              <w:rPr>
-                <w:rFonts w:ascii="Calibri" w:hAnsi="Calibri"/>
-                <w:sz w:val="22"/>
-                <w:szCs w:val="22"/>
-              </w:rPr>
-            </w:pPr>
-            <w:r>
-              <w:rPr>
-                <w:rFonts w:ascii="Calibri" w:hAnsi="Calibri"/>
-                <w:sz w:val="22"/>
-                <w:szCs w:val="22"/>
-              </w:rPr>
+            </w:pPr>
+            <w:r>
               <w:t>50 000 000</w:t>
             </w:r>
           </w:p>
@@ -5216,18 +6980,8 @@
             <w:pPr>
               <w:pStyle w:val="aff3"/>
               <w:jc w:val="right"/>
-              <w:rPr>
-                <w:rFonts w:ascii="Calibri" w:hAnsi="Calibri"/>
-                <w:sz w:val="22"/>
-                <w:szCs w:val="22"/>
-              </w:rPr>
-            </w:pPr>
-            <w:r>
-              <w:rPr>
-                <w:rFonts w:ascii="Calibri" w:hAnsi="Calibri"/>
-                <w:sz w:val="22"/>
-                <w:szCs w:val="22"/>
-              </w:rPr>
+            </w:pPr>
+            <w:r>
               <w:t>50 000 000</w:t>
             </w:r>
           </w:p>
@@ -5250,18 +7004,8 @@
             <w:pPr>
               <w:pStyle w:val="aff3"/>
               <w:jc w:val="right"/>
-              <w:rPr>
-                <w:rFonts w:ascii="Calibri" w:hAnsi="Calibri"/>
-                <w:sz w:val="22"/>
-                <w:szCs w:val="22"/>
-              </w:rPr>
-            </w:pPr>
-            <w:r>
-              <w:rPr>
-                <w:rFonts w:ascii="Calibri" w:hAnsi="Calibri"/>
-                <w:sz w:val="22"/>
-                <w:szCs w:val="22"/>
-              </w:rPr>
+            </w:pPr>
+            <w:r>
               <w:t>50 000 000</w:t>
             </w:r>
           </w:p>
@@ -5314,18 +7058,8 @@
             <w:pPr>
               <w:pStyle w:val="aff3"/>
               <w:jc w:val="right"/>
-              <w:rPr>
-                <w:rFonts w:ascii="Calibri" w:hAnsi="Calibri"/>
-                <w:sz w:val="22"/>
-                <w:szCs w:val="22"/>
-              </w:rPr>
-            </w:pPr>
-            <w:r>
-              <w:rPr>
-                <w:rFonts w:ascii="Calibri" w:hAnsi="Calibri"/>
-                <w:sz w:val="22"/>
-                <w:szCs w:val="22"/>
-              </w:rPr>
+            </w:pPr>
+            <w:r>
               <w:t>12 500 000</w:t>
             </w:r>
           </w:p>
@@ -5348,18 +7082,8 @@
             <w:pPr>
               <w:pStyle w:val="aff3"/>
               <w:jc w:val="right"/>
-              <w:rPr>
-                <w:rFonts w:ascii="Calibri" w:hAnsi="Calibri"/>
-                <w:sz w:val="22"/>
-                <w:szCs w:val="22"/>
-              </w:rPr>
-            </w:pPr>
-            <w:r>
-              <w:rPr>
-                <w:rFonts w:ascii="Calibri" w:hAnsi="Calibri"/>
-                <w:sz w:val="22"/>
-                <w:szCs w:val="22"/>
-              </w:rPr>
+            </w:pPr>
+            <w:r>
               <w:t>8 500 000</w:t>
             </w:r>
           </w:p>
@@ -5382,18 +7106,8 @@
             <w:pPr>
               <w:pStyle w:val="aff3"/>
               <w:jc w:val="right"/>
-              <w:rPr>
-                <w:rFonts w:ascii="Calibri" w:hAnsi="Calibri"/>
-                <w:sz w:val="22"/>
-                <w:szCs w:val="22"/>
-              </w:rPr>
-            </w:pPr>
-            <w:r>
-              <w:rPr>
-                <w:rFonts w:ascii="Calibri" w:hAnsi="Calibri"/>
-                <w:sz w:val="22"/>
-                <w:szCs w:val="22"/>
-              </w:rPr>
+            </w:pPr>
+            <w:r>
               <w:t>6 000 000</w:t>
             </w:r>
           </w:p>
@@ -5446,18 +7160,8 @@
             <w:pPr>
               <w:pStyle w:val="aff3"/>
               <w:jc w:val="right"/>
-              <w:rPr>
-                <w:rFonts w:ascii="Calibri" w:hAnsi="Calibri"/>
-                <w:sz w:val="22"/>
-                <w:szCs w:val="22"/>
-              </w:rPr>
-            </w:pPr>
-            <w:r>
-              <w:rPr>
-                <w:rFonts w:ascii="Calibri" w:hAnsi="Calibri"/>
-                <w:sz w:val="22"/>
-                <w:szCs w:val="22"/>
-              </w:rPr>
+            </w:pPr>
+            <w:r>
               <w:t>37 500 000</w:t>
             </w:r>
           </w:p>
@@ -5480,18 +7184,8 @@
             <w:pPr>
               <w:pStyle w:val="aff3"/>
               <w:jc w:val="right"/>
-              <w:rPr>
-                <w:rFonts w:ascii="Calibri" w:hAnsi="Calibri"/>
-                <w:sz w:val="22"/>
-                <w:szCs w:val="22"/>
-              </w:rPr>
-            </w:pPr>
-            <w:r>
-              <w:rPr>
-                <w:rFonts w:ascii="Calibri" w:hAnsi="Calibri"/>
-                <w:sz w:val="22"/>
-                <w:szCs w:val="22"/>
-              </w:rPr>
+            </w:pPr>
+            <w:r>
               <w:t>41 500 000</w:t>
             </w:r>
           </w:p>
@@ -5514,18 +7208,8 @@
             <w:pPr>
               <w:pStyle w:val="aff3"/>
               <w:jc w:val="right"/>
-              <w:rPr>
-                <w:rFonts w:ascii="Calibri" w:hAnsi="Calibri"/>
-                <w:sz w:val="22"/>
-                <w:szCs w:val="22"/>
-              </w:rPr>
-            </w:pPr>
-            <w:r>
-              <w:rPr>
-                <w:rFonts w:ascii="Calibri" w:hAnsi="Calibri"/>
-                <w:sz w:val="22"/>
-                <w:szCs w:val="22"/>
-              </w:rPr>
+            </w:pPr>
+            <w:r>
               <w:t>44 000 000</w:t>
             </w:r>
           </w:p>
@@ -5578,18 +7262,8 @@
             <w:pPr>
               <w:pStyle w:val="aff3"/>
               <w:jc w:val="right"/>
-              <w:rPr>
-                <w:rFonts w:ascii="Calibri" w:hAnsi="Calibri"/>
-                <w:sz w:val="22"/>
-                <w:szCs w:val="22"/>
-              </w:rPr>
-            </w:pPr>
-            <w:r>
-              <w:rPr>
-                <w:rFonts w:ascii="Calibri" w:hAnsi="Calibri"/>
-                <w:sz w:val="22"/>
-                <w:szCs w:val="22"/>
-              </w:rPr>
+            </w:pPr>
+            <w:r>
               <w:t>57 000 000</w:t>
             </w:r>
           </w:p>
@@ -5612,18 +7286,8 @@
             <w:pPr>
               <w:pStyle w:val="aff3"/>
               <w:jc w:val="right"/>
-              <w:rPr>
-                <w:rFonts w:ascii="Calibri" w:hAnsi="Calibri"/>
-                <w:sz w:val="22"/>
-                <w:szCs w:val="22"/>
-              </w:rPr>
-            </w:pPr>
-            <w:r>
-              <w:rPr>
-                <w:rFonts w:ascii="Calibri" w:hAnsi="Calibri"/>
-                <w:sz w:val="22"/>
-                <w:szCs w:val="22"/>
-              </w:rPr>
+            </w:pPr>
+            <w:r>
               <w:t>68 000 000</w:t>
             </w:r>
           </w:p>
@@ -5646,18 +7310,8 @@
             <w:pPr>
               <w:pStyle w:val="aff3"/>
               <w:jc w:val="right"/>
-              <w:rPr>
-                <w:rFonts w:ascii="Calibri" w:hAnsi="Calibri"/>
-                <w:sz w:val="22"/>
-                <w:szCs w:val="22"/>
-              </w:rPr>
-            </w:pPr>
-            <w:r>
-              <w:rPr>
-                <w:rFonts w:ascii="Calibri" w:hAnsi="Calibri"/>
-                <w:sz w:val="22"/>
-                <w:szCs w:val="22"/>
-              </w:rPr>
+            </w:pPr>
+            <w:r>
               <w:t>78 000 000</w:t>
             </w:r>
           </w:p>
@@ -5710,18 +7364,8 @@
             <w:pPr>
               <w:pStyle w:val="aff3"/>
               <w:jc w:val="right"/>
-              <w:rPr>
-                <w:rFonts w:ascii="Calibri" w:hAnsi="Calibri"/>
-                <w:sz w:val="22"/>
-                <w:szCs w:val="22"/>
-              </w:rPr>
-            </w:pPr>
-            <w:r>
-              <w:rPr>
-                <w:rFonts w:ascii="Calibri" w:hAnsi="Calibri"/>
-                <w:sz w:val="22"/>
-                <w:szCs w:val="22"/>
-              </w:rPr>
+            </w:pPr>
+            <w:r>
               <w:t>-19 500 000</w:t>
             </w:r>
           </w:p>
@@ -5744,18 +7388,8 @@
             <w:pPr>
               <w:pStyle w:val="aff3"/>
               <w:jc w:val="right"/>
-              <w:rPr>
-                <w:rFonts w:ascii="Calibri" w:hAnsi="Calibri"/>
-                <w:sz w:val="22"/>
-                <w:szCs w:val="22"/>
-              </w:rPr>
-            </w:pPr>
-            <w:r>
-              <w:rPr>
-                <w:rFonts w:ascii="Calibri" w:hAnsi="Calibri"/>
-                <w:sz w:val="22"/>
-                <w:szCs w:val="22"/>
-              </w:rPr>
+            </w:pPr>
+            <w:r>
               <w:t>-26 500 000</w:t>
             </w:r>
           </w:p>
@@ -5778,18 +7412,8 @@
             <w:pPr>
               <w:pStyle w:val="aff3"/>
               <w:jc w:val="right"/>
-              <w:rPr>
-                <w:rFonts w:ascii="Calibri" w:hAnsi="Calibri"/>
-                <w:sz w:val="22"/>
-                <w:szCs w:val="22"/>
-              </w:rPr>
-            </w:pPr>
-            <w:r>
-              <w:rPr>
-                <w:rFonts w:ascii="Calibri" w:hAnsi="Calibri"/>
-                <w:sz w:val="22"/>
-                <w:szCs w:val="22"/>
-              </w:rPr>
+            </w:pPr>
+            <w:r>
               <w:t>-34 000 000</w:t>
             </w:r>
           </w:p>
@@ -5842,18 +7466,8 @@
             <w:pPr>
               <w:pStyle w:val="aff3"/>
               <w:jc w:val="right"/>
-              <w:rPr>
-                <w:rFonts w:ascii="Calibri" w:hAnsi="Calibri"/>
-                <w:sz w:val="22"/>
-                <w:szCs w:val="22"/>
-              </w:rPr>
-            </w:pPr>
-            <w:r>
-              <w:rPr>
-                <w:rFonts w:ascii="Calibri" w:hAnsi="Calibri"/>
-                <w:sz w:val="22"/>
-                <w:szCs w:val="22"/>
-              </w:rPr>
+            </w:pPr>
+            <w:r>
               <w:t>500 000</w:t>
             </w:r>
           </w:p>
@@ -5876,18 +7490,8 @@
             <w:pPr>
               <w:pStyle w:val="aff3"/>
               <w:jc w:val="right"/>
-              <w:rPr>
-                <w:rFonts w:ascii="Calibri" w:hAnsi="Calibri"/>
-                <w:sz w:val="22"/>
-                <w:szCs w:val="22"/>
-              </w:rPr>
-            </w:pPr>
-            <w:r>
-              <w:rPr>
-                <w:rFonts w:ascii="Calibri" w:hAnsi="Calibri"/>
-                <w:sz w:val="22"/>
-                <w:szCs w:val="22"/>
-              </w:rPr>
+            </w:pPr>
+            <w:r>
               <w:t>500 000</w:t>
             </w:r>
           </w:p>
@@ -5910,18 +7514,8 @@
             <w:pPr>
               <w:pStyle w:val="aff3"/>
               <w:jc w:val="right"/>
-              <w:rPr>
-                <w:rFonts w:ascii="Calibri" w:hAnsi="Calibri"/>
-                <w:sz w:val="22"/>
-                <w:szCs w:val="22"/>
-              </w:rPr>
-            </w:pPr>
-            <w:r>
-              <w:rPr>
-                <w:rFonts w:ascii="Calibri" w:hAnsi="Calibri"/>
-                <w:sz w:val="22"/>
-                <w:szCs w:val="22"/>
-              </w:rPr>
+            </w:pPr>
+            <w:r>
               <w:t>500 000</w:t>
             </w:r>
           </w:p>
@@ -5974,18 +7568,8 @@
             <w:pPr>
               <w:pStyle w:val="aff3"/>
               <w:jc w:val="right"/>
-              <w:rPr>
-                <w:rFonts w:ascii="Calibri" w:hAnsi="Calibri"/>
-                <w:sz w:val="22"/>
-                <w:szCs w:val="22"/>
-              </w:rPr>
-            </w:pPr>
-            <w:r>
-              <w:rPr>
-                <w:rFonts w:ascii="Calibri" w:hAnsi="Calibri"/>
-                <w:sz w:val="22"/>
-                <w:szCs w:val="22"/>
-              </w:rPr>
+            </w:pPr>
+            <w:r>
               <w:t>100</w:t>
             </w:r>
           </w:p>
@@ -6008,18 +7592,8 @@
             <w:pPr>
               <w:pStyle w:val="aff3"/>
               <w:jc w:val="right"/>
-              <w:rPr>
-                <w:rFonts w:ascii="Calibri" w:hAnsi="Calibri"/>
-                <w:sz w:val="22"/>
-                <w:szCs w:val="22"/>
-              </w:rPr>
-            </w:pPr>
-            <w:r>
-              <w:rPr>
-                <w:rFonts w:ascii="Calibri" w:hAnsi="Calibri"/>
-                <w:sz w:val="22"/>
-                <w:szCs w:val="22"/>
-              </w:rPr>
+            </w:pPr>
+            <w:r>
               <w:t>100</w:t>
             </w:r>
           </w:p>
@@ -6042,18 +7616,8 @@
             <w:pPr>
               <w:pStyle w:val="aff3"/>
               <w:jc w:val="right"/>
-              <w:rPr>
-                <w:rFonts w:ascii="Calibri" w:hAnsi="Calibri"/>
-                <w:sz w:val="22"/>
-                <w:szCs w:val="22"/>
-              </w:rPr>
-            </w:pPr>
-            <w:r>
-              <w:rPr>
-                <w:rFonts w:ascii="Calibri" w:hAnsi="Calibri"/>
-                <w:sz w:val="22"/>
-                <w:szCs w:val="22"/>
-              </w:rPr>
+            </w:pPr>
+            <w:r>
               <w:t>100</w:t>
             </w:r>
           </w:p>
@@ -6114,18 +7678,8 @@
             <w:pPr>
               <w:pStyle w:val="aff3"/>
               <w:jc w:val="right"/>
-              <w:rPr>
-                <w:rFonts w:ascii="Calibri" w:hAnsi="Calibri"/>
-                <w:sz w:val="22"/>
-                <w:szCs w:val="22"/>
-              </w:rPr>
-            </w:pPr>
-            <w:r>
-              <w:rPr>
-                <w:rFonts w:ascii="Calibri" w:hAnsi="Calibri"/>
-                <w:sz w:val="22"/>
-                <w:szCs w:val="22"/>
-              </w:rPr>
+            </w:pPr>
+            <w:r>
               <w:t>-1.92</w:t>
             </w:r>
           </w:p>
@@ -6148,18 +7702,8 @@
             <w:pPr>
               <w:pStyle w:val="aff3"/>
               <w:jc w:val="right"/>
-              <w:rPr>
-                <w:rFonts w:ascii="Calibri" w:hAnsi="Calibri"/>
-                <w:sz w:val="22"/>
-                <w:szCs w:val="22"/>
-              </w:rPr>
-            </w:pPr>
-            <w:r>
-              <w:rPr>
-                <w:rFonts w:ascii="Calibri" w:hAnsi="Calibri"/>
-                <w:sz w:val="22"/>
-                <w:szCs w:val="22"/>
-              </w:rPr>
+            </w:pPr>
+            <w:r>
               <w:t>-1.57</w:t>
             </w:r>
           </w:p>
@@ -6182,18 +7726,8 @@
             <w:pPr>
               <w:pStyle w:val="aff3"/>
               <w:jc w:val="right"/>
-              <w:rPr>
-                <w:rFonts w:ascii="Calibri" w:hAnsi="Calibri"/>
-                <w:sz w:val="22"/>
-                <w:szCs w:val="22"/>
-              </w:rPr>
-            </w:pPr>
-            <w:r>
-              <w:rPr>
-                <w:rFonts w:ascii="Calibri" w:hAnsi="Calibri"/>
-                <w:sz w:val="22"/>
-                <w:szCs w:val="22"/>
-              </w:rPr>
+            </w:pPr>
+            <w:r>
               <w:t>-1.29</w:t>
             </w:r>
           </w:p>
@@ -6278,18 +7812,12 @@
               <w:pStyle w:val="aff3"/>
               <w:jc w:val="right"/>
               <w:rPr>
-                <w:rFonts w:ascii="Calibri" w:hAnsi="Calibri"/>
                 <w:color w:val="000000"/>
-                <w:sz w:val="22"/>
-                <w:szCs w:val="22"/>
-              </w:rPr>
-            </w:pPr>
-            <w:r>
-              <w:rPr>
-                <w:rFonts w:ascii="Calibri" w:hAnsi="Calibri"/>
+              </w:rPr>
+            </w:pPr>
+            <w:r>
+              <w:rPr>
                 <w:color w:val="000000"/>
-                <w:sz w:val="22"/>
-                <w:szCs w:val="22"/>
               </w:rPr>
               <w:t>90 000 000</w:t>
             </w:r>
@@ -6313,18 +7841,12 @@
               <w:pStyle w:val="aff3"/>
               <w:jc w:val="right"/>
               <w:rPr>
-                <w:rFonts w:ascii="Calibri" w:hAnsi="Calibri"/>
                 <w:color w:val="000000"/>
-                <w:sz w:val="22"/>
-                <w:szCs w:val="22"/>
-              </w:rPr>
-            </w:pPr>
-            <w:r>
-              <w:rPr>
-                <w:rFonts w:ascii="Calibri" w:hAnsi="Calibri"/>
+              </w:rPr>
+            </w:pPr>
+            <w:r>
+              <w:rPr>
                 <w:color w:val="000000"/>
-                <w:sz w:val="22"/>
-                <w:szCs w:val="22"/>
               </w:rPr>
               <w:t>90 000 000</w:t>
             </w:r>
@@ -6348,18 +7870,12 @@
               <w:pStyle w:val="aff3"/>
               <w:jc w:val="right"/>
               <w:rPr>
-                <w:rFonts w:ascii="Calibri" w:hAnsi="Calibri"/>
                 <w:color w:val="000000"/>
-                <w:sz w:val="22"/>
-                <w:szCs w:val="22"/>
-              </w:rPr>
-            </w:pPr>
-            <w:r>
-              <w:rPr>
-                <w:rFonts w:ascii="Calibri" w:hAnsi="Calibri"/>
+              </w:rPr>
+            </w:pPr>
+            <w:r>
+              <w:rPr>
                 <w:color w:val="000000"/>
-                <w:sz w:val="22"/>
-                <w:szCs w:val="22"/>
               </w:rPr>
               <w:t>90 000 000</w:t>
             </w:r>
@@ -6413,18 +7929,12 @@
               <w:pStyle w:val="aff3"/>
               <w:jc w:val="right"/>
               <w:rPr>
-                <w:rFonts w:ascii="Calibri" w:hAnsi="Calibri"/>
                 <w:color w:val="000000"/>
-                <w:sz w:val="22"/>
-                <w:szCs w:val="22"/>
-              </w:rPr>
-            </w:pPr>
-            <w:r>
-              <w:rPr>
-                <w:rFonts w:ascii="Calibri" w:hAnsi="Calibri"/>
+              </w:rPr>
+            </w:pPr>
+            <w:r>
+              <w:rPr>
                 <w:color w:val="000000"/>
-                <w:sz w:val="22"/>
-                <w:szCs w:val="22"/>
               </w:rPr>
               <w:t>22 500 000</w:t>
             </w:r>
@@ -6448,18 +7958,12 @@
               <w:pStyle w:val="aff3"/>
               <w:jc w:val="right"/>
               <w:rPr>
-                <w:rFonts w:ascii="Calibri" w:hAnsi="Calibri"/>
                 <w:color w:val="000000"/>
-                <w:sz w:val="22"/>
-                <w:szCs w:val="22"/>
-              </w:rPr>
-            </w:pPr>
-            <w:r>
-              <w:rPr>
-                <w:rFonts w:ascii="Calibri" w:hAnsi="Calibri"/>
+              </w:rPr>
+            </w:pPr>
+            <w:r>
+              <w:rPr>
                 <w:color w:val="000000"/>
-                <w:sz w:val="22"/>
-                <w:szCs w:val="22"/>
               </w:rPr>
               <w:t>15 300 000</w:t>
             </w:r>
@@ -6483,18 +7987,12 @@
               <w:pStyle w:val="aff3"/>
               <w:jc w:val="right"/>
               <w:rPr>
-                <w:rFonts w:ascii="Calibri" w:hAnsi="Calibri"/>
                 <w:color w:val="000000"/>
-                <w:sz w:val="22"/>
-                <w:szCs w:val="22"/>
-              </w:rPr>
-            </w:pPr>
-            <w:r>
-              <w:rPr>
-                <w:rFonts w:ascii="Calibri" w:hAnsi="Calibri"/>
+              </w:rPr>
+            </w:pPr>
+            <w:r>
+              <w:rPr>
                 <w:color w:val="000000"/>
-                <w:sz w:val="22"/>
-                <w:szCs w:val="22"/>
               </w:rPr>
               <w:t>10 800 000</w:t>
             </w:r>
@@ -6548,18 +8046,12 @@
               <w:pStyle w:val="aff3"/>
               <w:jc w:val="right"/>
               <w:rPr>
-                <w:rFonts w:ascii="Calibri" w:hAnsi="Calibri"/>
                 <w:color w:val="000000"/>
-                <w:sz w:val="22"/>
-                <w:szCs w:val="22"/>
-              </w:rPr>
-            </w:pPr>
-            <w:r>
-              <w:rPr>
-                <w:rFonts w:ascii="Calibri" w:hAnsi="Calibri"/>
+              </w:rPr>
+            </w:pPr>
+            <w:r>
+              <w:rPr>
                 <w:color w:val="000000"/>
-                <w:sz w:val="22"/>
-                <w:szCs w:val="22"/>
               </w:rPr>
               <w:t>67 500 000</w:t>
             </w:r>
@@ -6583,18 +8075,12 @@
               <w:pStyle w:val="aff3"/>
               <w:jc w:val="right"/>
               <w:rPr>
-                <w:rFonts w:ascii="Calibri" w:hAnsi="Calibri"/>
                 <w:color w:val="000000"/>
-                <w:sz w:val="22"/>
-                <w:szCs w:val="22"/>
-              </w:rPr>
-            </w:pPr>
-            <w:r>
-              <w:rPr>
-                <w:rFonts w:ascii="Calibri" w:hAnsi="Calibri"/>
+              </w:rPr>
+            </w:pPr>
+            <w:r>
+              <w:rPr>
                 <w:color w:val="000000"/>
-                <w:sz w:val="22"/>
-                <w:szCs w:val="22"/>
               </w:rPr>
               <w:t>74 700 000</w:t>
             </w:r>
@@ -6618,18 +8104,12 @@
               <w:pStyle w:val="aff3"/>
               <w:jc w:val="right"/>
               <w:rPr>
-                <w:rFonts w:ascii="Calibri" w:hAnsi="Calibri"/>
                 <w:color w:val="000000"/>
-                <w:sz w:val="22"/>
-                <w:szCs w:val="22"/>
-              </w:rPr>
-            </w:pPr>
-            <w:r>
-              <w:rPr>
-                <w:rFonts w:ascii="Calibri" w:hAnsi="Calibri"/>
+              </w:rPr>
+            </w:pPr>
+            <w:r>
+              <w:rPr>
                 <w:color w:val="000000"/>
-                <w:sz w:val="22"/>
-                <w:szCs w:val="22"/>
               </w:rPr>
               <w:t>79 200 000</w:t>
             </w:r>
@@ -6683,18 +8163,12 @@
               <w:pStyle w:val="aff3"/>
               <w:jc w:val="right"/>
               <w:rPr>
-                <w:rFonts w:ascii="Calibri" w:hAnsi="Calibri"/>
                 <w:color w:val="000000"/>
-                <w:sz w:val="22"/>
-                <w:szCs w:val="22"/>
-              </w:rPr>
-            </w:pPr>
-            <w:r>
-              <w:rPr>
-                <w:rFonts w:ascii="Calibri" w:hAnsi="Calibri"/>
+              </w:rPr>
+            </w:pPr>
+            <w:r>
+              <w:rPr>
                 <w:color w:val="000000"/>
-                <w:sz w:val="22"/>
-                <w:szCs w:val="22"/>
               </w:rPr>
               <w:t>57 000 000</w:t>
             </w:r>
@@ -6718,18 +8192,12 @@
               <w:pStyle w:val="aff3"/>
               <w:jc w:val="right"/>
               <w:rPr>
-                <w:rFonts w:ascii="Calibri" w:hAnsi="Calibri"/>
                 <w:color w:val="000000"/>
-                <w:sz w:val="22"/>
-                <w:szCs w:val="22"/>
-              </w:rPr>
-            </w:pPr>
-            <w:r>
-              <w:rPr>
-                <w:rFonts w:ascii="Calibri" w:hAnsi="Calibri"/>
+              </w:rPr>
+            </w:pPr>
+            <w:r>
+              <w:rPr>
                 <w:color w:val="000000"/>
-                <w:sz w:val="22"/>
-                <w:szCs w:val="22"/>
               </w:rPr>
               <w:t>68 000 000</w:t>
             </w:r>
@@ -6753,18 +8221,12 @@
               <w:pStyle w:val="aff3"/>
               <w:jc w:val="right"/>
               <w:rPr>
-                <w:rFonts w:ascii="Calibri" w:hAnsi="Calibri"/>
                 <w:color w:val="000000"/>
-                <w:sz w:val="22"/>
-                <w:szCs w:val="22"/>
-              </w:rPr>
-            </w:pPr>
-            <w:r>
-              <w:rPr>
-                <w:rFonts w:ascii="Calibri" w:hAnsi="Calibri"/>
+              </w:rPr>
+            </w:pPr>
+            <w:r>
+              <w:rPr>
                 <w:color w:val="000000"/>
-                <w:sz w:val="22"/>
-                <w:szCs w:val="22"/>
               </w:rPr>
               <w:t>78 000 000</w:t>
             </w:r>
@@ -6818,18 +8280,12 @@
               <w:pStyle w:val="aff3"/>
               <w:jc w:val="right"/>
               <w:rPr>
-                <w:rFonts w:ascii="Calibri" w:hAnsi="Calibri"/>
                 <w:color w:val="000000"/>
-                <w:sz w:val="22"/>
-                <w:szCs w:val="22"/>
-              </w:rPr>
-            </w:pPr>
-            <w:r>
-              <w:rPr>
-                <w:rFonts w:ascii="Calibri" w:hAnsi="Calibri"/>
+              </w:rPr>
+            </w:pPr>
+            <w:r>
+              <w:rPr>
                 <w:color w:val="000000"/>
-                <w:sz w:val="22"/>
-                <w:szCs w:val="22"/>
               </w:rPr>
               <w:t>10 500 000</w:t>
             </w:r>
@@ -6853,18 +8309,12 @@
               <w:pStyle w:val="aff3"/>
               <w:jc w:val="right"/>
               <w:rPr>
-                <w:rFonts w:ascii="Calibri" w:hAnsi="Calibri"/>
                 <w:color w:val="000000"/>
-                <w:sz w:val="22"/>
-                <w:szCs w:val="22"/>
-              </w:rPr>
-            </w:pPr>
-            <w:r>
-              <w:rPr>
-                <w:rFonts w:ascii="Calibri" w:hAnsi="Calibri"/>
+              </w:rPr>
+            </w:pPr>
+            <w:r>
+              <w:rPr>
                 <w:color w:val="000000"/>
-                <w:sz w:val="22"/>
-                <w:szCs w:val="22"/>
               </w:rPr>
               <w:t>6 700 000</w:t>
             </w:r>
@@ -6888,18 +8338,12 @@
               <w:pStyle w:val="aff3"/>
               <w:jc w:val="right"/>
               <w:rPr>
-                <w:rFonts w:ascii="Calibri" w:hAnsi="Calibri"/>
                 <w:color w:val="000000"/>
-                <w:sz w:val="22"/>
-                <w:szCs w:val="22"/>
-              </w:rPr>
-            </w:pPr>
-            <w:r>
-              <w:rPr>
-                <w:rFonts w:ascii="Calibri" w:hAnsi="Calibri"/>
+              </w:rPr>
+            </w:pPr>
+            <w:r>
+              <w:rPr>
                 <w:color w:val="000000"/>
-                <w:sz w:val="22"/>
-                <w:szCs w:val="22"/>
               </w:rPr>
               <w:t>1 200 000</w:t>
             </w:r>
@@ -6953,18 +8397,12 @@
               <w:pStyle w:val="aff3"/>
               <w:jc w:val="right"/>
               <w:rPr>
-                <w:rFonts w:ascii="Calibri" w:hAnsi="Calibri"/>
                 <w:color w:val="000000"/>
-                <w:sz w:val="22"/>
-                <w:szCs w:val="22"/>
-              </w:rPr>
-            </w:pPr>
-            <w:r>
-              <w:rPr>
-                <w:rFonts w:ascii="Calibri" w:hAnsi="Calibri"/>
+              </w:rPr>
+            </w:pPr>
+            <w:r>
+              <w:rPr>
                 <w:color w:val="000000"/>
-                <w:sz w:val="22"/>
-                <w:szCs w:val="22"/>
               </w:rPr>
               <w:t>900 000</w:t>
             </w:r>
@@ -6988,18 +8426,12 @@
               <w:pStyle w:val="aff3"/>
               <w:jc w:val="right"/>
               <w:rPr>
-                <w:rFonts w:ascii="Calibri" w:hAnsi="Calibri"/>
                 <w:color w:val="000000"/>
-                <w:sz w:val="22"/>
-                <w:szCs w:val="22"/>
-              </w:rPr>
-            </w:pPr>
-            <w:r>
-              <w:rPr>
-                <w:rFonts w:ascii="Calibri" w:hAnsi="Calibri"/>
+              </w:rPr>
+            </w:pPr>
+            <w:r>
+              <w:rPr>
                 <w:color w:val="000000"/>
-                <w:sz w:val="22"/>
-                <w:szCs w:val="22"/>
               </w:rPr>
               <w:t>900 000</w:t>
             </w:r>
@@ -7023,18 +8455,12 @@
               <w:pStyle w:val="aff3"/>
               <w:jc w:val="right"/>
               <w:rPr>
-                <w:rFonts w:ascii="Calibri" w:hAnsi="Calibri"/>
                 <w:color w:val="000000"/>
-                <w:sz w:val="22"/>
-                <w:szCs w:val="22"/>
-              </w:rPr>
-            </w:pPr>
-            <w:r>
-              <w:rPr>
-                <w:rFonts w:ascii="Calibri" w:hAnsi="Calibri"/>
+              </w:rPr>
+            </w:pPr>
+            <w:r>
+              <w:rPr>
                 <w:color w:val="000000"/>
-                <w:sz w:val="22"/>
-                <w:szCs w:val="22"/>
               </w:rPr>
               <w:t>900 000</w:t>
             </w:r>
@@ -7088,18 +8514,12 @@
               <w:pStyle w:val="aff3"/>
               <w:jc w:val="right"/>
               <w:rPr>
-                <w:rFonts w:ascii="Calibri" w:hAnsi="Calibri"/>
                 <w:color w:val="000000"/>
-                <w:sz w:val="22"/>
-                <w:szCs w:val="22"/>
-              </w:rPr>
-            </w:pPr>
-            <w:r>
-              <w:rPr>
-                <w:rFonts w:ascii="Calibri" w:hAnsi="Calibri"/>
+              </w:rPr>
+            </w:pPr>
+            <w:r>
+              <w:rPr>
                 <w:color w:val="000000"/>
-                <w:sz w:val="22"/>
-                <w:szCs w:val="22"/>
               </w:rPr>
               <w:t>100</w:t>
             </w:r>
@@ -7123,18 +8543,12 @@
               <w:pStyle w:val="aff3"/>
               <w:jc w:val="right"/>
               <w:rPr>
-                <w:rFonts w:ascii="Calibri" w:hAnsi="Calibri"/>
                 <w:color w:val="000000"/>
-                <w:sz w:val="22"/>
-                <w:szCs w:val="22"/>
-              </w:rPr>
-            </w:pPr>
-            <w:r>
-              <w:rPr>
-                <w:rFonts w:ascii="Calibri" w:hAnsi="Calibri"/>
+              </w:rPr>
+            </w:pPr>
+            <w:r>
+              <w:rPr>
                 <w:color w:val="000000"/>
-                <w:sz w:val="22"/>
-                <w:szCs w:val="22"/>
               </w:rPr>
               <w:t>100</w:t>
             </w:r>
@@ -7158,18 +8572,12 @@
               <w:pStyle w:val="aff3"/>
               <w:jc w:val="right"/>
               <w:rPr>
-                <w:rFonts w:ascii="Calibri" w:hAnsi="Calibri"/>
                 <w:color w:val="000000"/>
-                <w:sz w:val="22"/>
-                <w:szCs w:val="22"/>
-              </w:rPr>
-            </w:pPr>
-            <w:r>
-              <w:rPr>
-                <w:rFonts w:ascii="Calibri" w:hAnsi="Calibri"/>
+              </w:rPr>
+            </w:pPr>
+            <w:r>
+              <w:rPr>
                 <w:color w:val="000000"/>
-                <w:sz w:val="22"/>
-                <w:szCs w:val="22"/>
               </w:rPr>
               <w:t>100</w:t>
             </w:r>
@@ -7231,18 +8639,12 @@
               <w:pStyle w:val="aff3"/>
               <w:jc w:val="right"/>
               <w:rPr>
-                <w:rFonts w:ascii="Calibri" w:hAnsi="Calibri"/>
                 <w:color w:val="000000"/>
-                <w:sz w:val="22"/>
-                <w:szCs w:val="22"/>
-              </w:rPr>
-            </w:pPr>
-            <w:r>
-              <w:rPr>
-                <w:rFonts w:ascii="Calibri" w:hAnsi="Calibri"/>
+              </w:rPr>
+            </w:pPr>
+            <w:r>
+              <w:rPr>
                 <w:color w:val="000000"/>
-                <w:sz w:val="22"/>
-                <w:szCs w:val="22"/>
               </w:rPr>
               <w:t>6.43</w:t>
             </w:r>
@@ -7266,18 +8668,12 @@
               <w:pStyle w:val="aff3"/>
               <w:jc w:val="right"/>
               <w:rPr>
-                <w:rFonts w:ascii="Calibri" w:hAnsi="Calibri"/>
                 <w:color w:val="000000"/>
-                <w:sz w:val="22"/>
-                <w:szCs w:val="22"/>
-              </w:rPr>
-            </w:pPr>
-            <w:r>
-              <w:rPr>
-                <w:rFonts w:ascii="Calibri" w:hAnsi="Calibri"/>
+              </w:rPr>
+            </w:pPr>
+            <w:r>
+              <w:rPr>
                 <w:color w:val="000000"/>
-                <w:sz w:val="22"/>
-                <w:szCs w:val="22"/>
               </w:rPr>
               <w:t>11.15</w:t>
             </w:r>
@@ -7301,18 +8697,12 @@
               <w:pStyle w:val="aff3"/>
               <w:jc w:val="right"/>
               <w:rPr>
-                <w:rFonts w:ascii="Calibri" w:hAnsi="Calibri"/>
                 <w:color w:val="000000"/>
-                <w:sz w:val="22"/>
-                <w:szCs w:val="22"/>
-              </w:rPr>
-            </w:pPr>
-            <w:r>
-              <w:rPr>
-                <w:rFonts w:ascii="Calibri" w:hAnsi="Calibri"/>
+              </w:rPr>
+            </w:pPr>
+            <w:r>
+              <w:rPr>
                 <w:color w:val="000000"/>
-                <w:sz w:val="22"/>
-                <w:szCs w:val="22"/>
               </w:rPr>
               <w:t>66.00</w:t>
             </w:r>
@@ -9454,7 +10844,7 @@
         <w:sz w:val="24"/>
         <w:szCs w:val="24"/>
       </w:rPr>
-      <w:t>7</w:t>
+      <w:t>3</w:t>
     </w:r>
     <w:r>
       <w:rPr>
@@ -9510,7 +10900,7 @@
         <w:sz w:val="24"/>
         <w:szCs w:val="24"/>
       </w:rPr>
-      <w:t>13</w:t>
+      <w:t>15</w:t>
     </w:r>
     <w:r>
       <w:rPr>
@@ -15417,7 +16807,7 @@
 </file>
 
 <file path=customXml/itemProps1.xml><?xml version="1.0" encoding="utf-8"?>
-<ds:datastoreItem xmlns:ds="http://schemas.openxmlformats.org/officeDocument/2006/customXml" ds:itemID="{81F57FB3-AC01-4CA6-A7FE-6042AFD6D46C}">
+<ds:datastoreItem xmlns:ds="http://schemas.openxmlformats.org/officeDocument/2006/customXml" ds:itemID="{58E6CD1F-F41E-4A0A-98BB-1972B407E2C1}">
   <ds:schemaRefs>
     <ds:schemaRef ds:uri="http://schemas.openxmlformats.org/officeDocument/2006/bibliography"/>
   </ds:schemaRefs>

--- a/Контрольные на 4-й семестр/Фин_менеджмент/КОНТРОЛЬНАЯ_Фин_менеджмент.docx
+++ b/Контрольные на 4-й семестр/Фин_менеджмент/КОНТРОЛЬНАЯ_Фин_менеджмент.docx
@@ -341,7 +341,7 @@
       <w:pPr>
         <w:spacing w:after="200" w:line="276" w:lineRule="auto"/>
         <w:ind w:firstLine="0"/>
-        <w:jc w:val="right"/>
+        <w:jc w:val="center"/>
         <w:rPr>
           <w:bCs/>
           <w:spacing w:val="10"/>
@@ -349,130 +349,263 @@
           <w:lang w:eastAsia="x-none"/>
         </w:rPr>
       </w:pPr>
-      <w:r>
+    </w:p>
+    <w:tbl>
+      <w:tblPr>
+        <w:tblStyle w:val="aff4"/>
+        <w:tblW w:w="0" w:type="auto"/>
+        <w:jc w:val="right"/>
+        <w:tblLook w:val="04A0" w:firstRow="1" w:lastRow="0" w:firstColumn="1" w:lastColumn="0" w:noHBand="0" w:noVBand="1"/>
+      </w:tblPr>
+      <w:tblGrid>
+        <w:gridCol w:w="1560"/>
+        <w:gridCol w:w="2800"/>
+      </w:tblGrid>
+      <w:tr>
+        <w:trPr>
+          <w:trHeight w:val="224"/>
+          <w:jc w:val="right"/>
+        </w:trPr>
+        <w:tc>
+          <w:tcPr>
+            <w:tcW w:w="1560" w:type="dxa"/>
+            <w:tcBorders>
+              <w:top w:val="nil"/>
+              <w:left w:val="nil"/>
+              <w:bottom w:val="nil"/>
+              <w:right w:val="nil"/>
+            </w:tcBorders>
+          </w:tcPr>
+          <w:p>
+            <w:pPr>
+              <w:pStyle w:val="af4"/>
+              <w:spacing w:line="240" w:lineRule="auto"/>
+              <w:ind w:firstLine="0"/>
+              <w:jc w:val="left"/>
+            </w:pPr>
+            <w:r>
+              <w:t>Выполнил:</w:t>
+            </w:r>
+          </w:p>
+        </w:tc>
+        <w:tc>
+          <w:tcPr>
+            <w:tcW w:w="2800" w:type="dxa"/>
+            <w:tcBorders>
+              <w:top w:val="nil"/>
+              <w:left w:val="nil"/>
+              <w:bottom w:val="single" w:sz="4" w:space="0" w:color="auto"/>
+              <w:right w:val="nil"/>
+            </w:tcBorders>
+          </w:tcPr>
+          <w:p>
+            <w:pPr>
+              <w:pStyle w:val="af4"/>
+              <w:spacing w:line="240" w:lineRule="auto"/>
+              <w:ind w:firstLine="0"/>
+              <w:jc w:val="left"/>
+            </w:pPr>
+            <w:proofErr w:type="spellStart"/>
+            <w:r>
+              <w:t>ст</w:t>
+            </w:r>
+            <w:proofErr w:type="spellEnd"/>
+            <w:r>
+              <w:t>-т гр. МО-17-з</w:t>
+            </w:r>
+          </w:p>
+        </w:tc>
+      </w:tr>
+      <w:tr>
+        <w:trPr>
+          <w:trHeight w:val="20"/>
+          <w:jc w:val="right"/>
+        </w:trPr>
+        <w:tc>
+          <w:tcPr>
+            <w:tcW w:w="1560" w:type="dxa"/>
+            <w:tcBorders>
+              <w:top w:val="nil"/>
+              <w:left w:val="nil"/>
+              <w:bottom w:val="nil"/>
+              <w:right w:val="nil"/>
+            </w:tcBorders>
+          </w:tcPr>
+          <w:p>
+            <w:pPr>
+              <w:pStyle w:val="af4"/>
+              <w:spacing w:line="240" w:lineRule="auto"/>
+              <w:jc w:val="left"/>
+            </w:pPr>
+          </w:p>
+        </w:tc>
+        <w:tc>
+          <w:tcPr>
+            <w:tcW w:w="2800" w:type="dxa"/>
+            <w:tcBorders>
+              <w:top w:val="single" w:sz="4" w:space="0" w:color="auto"/>
+              <w:left w:val="nil"/>
+              <w:bottom w:val="single" w:sz="4" w:space="0" w:color="auto"/>
+              <w:right w:val="nil"/>
+            </w:tcBorders>
+          </w:tcPr>
+          <w:p>
+            <w:pPr>
+              <w:pStyle w:val="af4"/>
+              <w:spacing w:line="240" w:lineRule="auto"/>
+              <w:ind w:firstLine="0"/>
+              <w:jc w:val="left"/>
+            </w:pPr>
+            <w:r>
+              <w:t>Синяткин Р.Г.</w:t>
+            </w:r>
+          </w:p>
+        </w:tc>
+      </w:tr>
+      <w:tr>
+        <w:trPr>
+          <w:trHeight w:val="20"/>
+          <w:jc w:val="right"/>
+        </w:trPr>
+        <w:tc>
+          <w:tcPr>
+            <w:tcW w:w="1560" w:type="dxa"/>
+            <w:tcBorders>
+              <w:top w:val="nil"/>
+              <w:left w:val="nil"/>
+              <w:bottom w:val="nil"/>
+              <w:right w:val="nil"/>
+            </w:tcBorders>
+          </w:tcPr>
+          <w:p>
+            <w:pPr>
+              <w:pStyle w:val="af4"/>
+              <w:spacing w:line="240" w:lineRule="auto"/>
+              <w:ind w:firstLine="0"/>
+              <w:jc w:val="left"/>
+            </w:pPr>
+            <w:r>
+              <w:t xml:space="preserve">№ </w:t>
+            </w:r>
+            <w:proofErr w:type="spellStart"/>
+            <w:r>
+              <w:t>зач</w:t>
+            </w:r>
+            <w:proofErr w:type="spellEnd"/>
+            <w:r>
+              <w:t xml:space="preserve">. кн.   </w:t>
+            </w:r>
+          </w:p>
+        </w:tc>
+        <w:tc>
+          <w:tcPr>
+            <w:tcW w:w="2800" w:type="dxa"/>
+            <w:tcBorders>
+              <w:top w:val="single" w:sz="4" w:space="0" w:color="auto"/>
+              <w:left w:val="nil"/>
+              <w:bottom w:val="single" w:sz="4" w:space="0" w:color="auto"/>
+              <w:right w:val="nil"/>
+            </w:tcBorders>
+          </w:tcPr>
+          <w:p>
+            <w:pPr>
+              <w:pStyle w:val="af4"/>
+              <w:spacing w:line="240" w:lineRule="auto"/>
+              <w:ind w:firstLine="0"/>
+              <w:jc w:val="left"/>
+            </w:pPr>
+            <w:r>
+              <w:t>18-097</w:t>
+            </w:r>
+          </w:p>
+        </w:tc>
+      </w:tr>
+      <w:tr>
+        <w:trPr>
+          <w:trHeight w:val="20"/>
+          <w:jc w:val="right"/>
+        </w:trPr>
+        <w:tc>
+          <w:tcPr>
+            <w:tcW w:w="1560" w:type="dxa"/>
+            <w:tcBorders>
+              <w:top w:val="nil"/>
+              <w:left w:val="nil"/>
+              <w:bottom w:val="nil"/>
+              <w:right w:val="nil"/>
+            </w:tcBorders>
+          </w:tcPr>
+          <w:p>
+            <w:pPr>
+              <w:pStyle w:val="af4"/>
+              <w:spacing w:line="240" w:lineRule="auto"/>
+              <w:ind w:firstLine="0"/>
+              <w:jc w:val="left"/>
+            </w:pPr>
+            <w:r>
+              <w:t>Проверил:</w:t>
+            </w:r>
+          </w:p>
+        </w:tc>
+        <w:tc>
+          <w:tcPr>
+            <w:tcW w:w="2800" w:type="dxa"/>
+            <w:tcBorders>
+              <w:top w:val="single" w:sz="4" w:space="0" w:color="auto"/>
+              <w:left w:val="nil"/>
+              <w:bottom w:val="single" w:sz="4" w:space="0" w:color="auto"/>
+              <w:right w:val="nil"/>
+            </w:tcBorders>
+          </w:tcPr>
+          <w:p>
+            <w:pPr>
+              <w:pStyle w:val="af4"/>
+              <w:spacing w:line="240" w:lineRule="auto"/>
+              <w:ind w:firstLine="0"/>
+              <w:jc w:val="left"/>
+            </w:pPr>
+            <w:r>
+              <w:rPr>
+                <w:bCs/>
+                <w:spacing w:val="10"/>
+                <w:lang w:eastAsia="x-none"/>
+              </w:rPr>
+              <w:t xml:space="preserve">доц. </w:t>
+            </w:r>
+            <w:proofErr w:type="spellStart"/>
+            <w:r>
+              <w:rPr>
+                <w:bCs/>
+                <w:spacing w:val="10"/>
+                <w:lang w:eastAsia="x-none"/>
+              </w:rPr>
+              <w:t>Чорноус</w:t>
+            </w:r>
+            <w:proofErr w:type="spellEnd"/>
+            <w:r>
+              <w:rPr>
+                <w:bCs/>
+                <w:spacing w:val="10"/>
+                <w:lang w:eastAsia="x-none"/>
+              </w:rPr>
+              <w:t xml:space="preserve"> О.И.</w:t>
+            </w:r>
+          </w:p>
+        </w:tc>
+      </w:tr>
+    </w:tbl>
+    <w:p>
+      <w:pPr>
+        <w:spacing w:after="200" w:line="276" w:lineRule="auto"/>
+        <w:ind w:firstLine="0"/>
+        <w:jc w:val="center"/>
         <w:rPr>
           <w:bCs/>
           <w:spacing w:val="10"/>
           <w:sz w:val="28"/>
           <w:lang w:eastAsia="x-none"/>
         </w:rPr>
-        <w:t>Выполнил:</w:t>
-      </w:r>
-    </w:p>
-    <w:p>
-      <w:pPr>
-        <w:spacing w:after="200" w:line="276" w:lineRule="auto"/>
-        <w:ind w:firstLine="0"/>
-        <w:jc w:val="right"/>
-        <w:rPr>
-          <w:bCs/>
-          <w:spacing w:val="10"/>
-          <w:sz w:val="28"/>
-          <w:lang w:eastAsia="x-none"/>
-        </w:rPr>
-      </w:pPr>
-      <w:proofErr w:type="spellStart"/>
-      <w:r>
-        <w:rPr>
-          <w:bCs/>
-          <w:spacing w:val="10"/>
-          <w:sz w:val="28"/>
-          <w:lang w:eastAsia="x-none"/>
-        </w:rPr>
-        <w:t>ст.гр</w:t>
-      </w:r>
-      <w:proofErr w:type="spellEnd"/>
-      <w:r>
-        <w:rPr>
-          <w:bCs/>
-          <w:spacing w:val="10"/>
-          <w:sz w:val="28"/>
-          <w:lang w:eastAsia="x-none"/>
-        </w:rPr>
-        <w:t xml:space="preserve">. </w:t>
-      </w:r>
-      <w:r>
-        <w:rPr>
-          <w:bCs/>
-          <w:spacing w:val="10"/>
-          <w:sz w:val="28"/>
-          <w:lang w:eastAsia="x-none"/>
-        </w:rPr>
-        <w:t>МО-17-з Синяткин Р.Г.</w:t>
-      </w:r>
-    </w:p>
-    <w:p>
-      <w:pPr>
-        <w:spacing w:after="200" w:line="276" w:lineRule="auto"/>
-        <w:ind w:firstLine="0"/>
-        <w:jc w:val="right"/>
-        <w:rPr>
-          <w:bCs/>
-          <w:spacing w:val="10"/>
-          <w:sz w:val="28"/>
-          <w:lang w:eastAsia="x-none"/>
-        </w:rPr>
-      </w:pPr>
-      <w:r>
-        <w:rPr>
-          <w:bCs/>
-          <w:spacing w:val="10"/>
-          <w:sz w:val="28"/>
-          <w:lang w:eastAsia="x-none"/>
-        </w:rPr>
-        <w:t>Проверил:</w:t>
-      </w:r>
-    </w:p>
-    <w:p>
-      <w:pPr>
-        <w:spacing w:after="200" w:line="276" w:lineRule="auto"/>
-        <w:ind w:firstLine="0"/>
-        <w:jc w:val="right"/>
-        <w:rPr>
-          <w:bCs/>
-          <w:spacing w:val="10"/>
-          <w:sz w:val="28"/>
-          <w:lang w:eastAsia="x-none"/>
-        </w:rPr>
-      </w:pPr>
-      <w:r>
-        <w:rPr>
-          <w:bCs/>
-          <w:spacing w:val="10"/>
-          <w:sz w:val="28"/>
-          <w:lang w:eastAsia="x-none"/>
-        </w:rPr>
-        <w:t xml:space="preserve">Преподаватель </w:t>
-      </w:r>
-      <w:r>
-        <w:rPr>
-          <w:bCs/>
-          <w:spacing w:val="10"/>
-          <w:sz w:val="28"/>
-          <w:lang w:eastAsia="x-none"/>
-        </w:rPr>
-        <w:t xml:space="preserve">доц. </w:t>
-      </w:r>
-      <w:proofErr w:type="spellStart"/>
-      <w:r>
-        <w:rPr>
-          <w:bCs/>
-          <w:spacing w:val="10"/>
-          <w:sz w:val="28"/>
-          <w:lang w:eastAsia="x-none"/>
-        </w:rPr>
-        <w:t>Чорноус</w:t>
-      </w:r>
-      <w:proofErr w:type="spellEnd"/>
-      <w:r>
-        <w:rPr>
-          <w:bCs/>
-          <w:spacing w:val="10"/>
-          <w:sz w:val="28"/>
-          <w:lang w:eastAsia="x-none"/>
-        </w:rPr>
-        <w:t xml:space="preserve"> О.И.</w:t>
-      </w:r>
+      </w:pPr>
     </w:p>
     <w:p>
       <w:pPr>
@@ -651,7 +784,7 @@
         </w:rPr>
         <w:fldChar w:fldCharType="separate"/>
       </w:r>
-      <w:hyperlink w:anchor="_Toc11231909" w:history="1">
+      <w:hyperlink w:anchor="_Toc11257999" w:history="1">
         <w:r>
           <w:rPr>
             <w:rStyle w:val="af1"/>
@@ -679,7 +812,7 @@
             <w:noProof/>
             <w:webHidden/>
           </w:rPr>
-          <w:instrText xml:space="preserve"> PAGEREF _Toc11231909 \h </w:instrText>
+          <w:instrText xml:space="preserve"> PAGEREF _Toc11257999 \h </w:instrText>
         </w:r>
         <w:r>
           <w:rPr>
@@ -725,7 +858,7 @@
           <w:szCs w:val="22"/>
         </w:rPr>
       </w:pPr>
-      <w:hyperlink w:anchor="_Toc11231910" w:history="1">
+      <w:hyperlink w:anchor="_Toc11258000" w:history="1">
         <w:r>
           <w:rPr>
             <w:rStyle w:val="af1"/>
@@ -828,7 +961,7 @@
             <w:noProof/>
             <w:webHidden/>
           </w:rPr>
-          <w:instrText xml:space="preserve"> PAGEREF _Toc11231910 \h </w:instrText>
+          <w:instrText xml:space="preserve"> PAGEREF _Toc11258000 \h </w:instrText>
         </w:r>
         <w:r>
           <w:rPr>
@@ -874,7 +1007,7 @@
           <w:szCs w:val="22"/>
         </w:rPr>
       </w:pPr>
-      <w:hyperlink w:anchor="_Toc11231911" w:history="1">
+      <w:hyperlink w:anchor="_Toc11258001" w:history="1">
         <w:r>
           <w:rPr>
             <w:rStyle w:val="af1"/>
@@ -901,7 +1034,7 @@
             <w:noProof/>
             <w:webHidden/>
           </w:rPr>
-          <w:instrText xml:space="preserve"> PAGEREF _Toc11231911 \h </w:instrText>
+          <w:instrText xml:space="preserve"> PAGEREF _Toc11258001 \h </w:instrText>
         </w:r>
         <w:r>
           <w:rPr>
@@ -921,7 +1054,7 @@
             <w:noProof/>
             <w:webHidden/>
           </w:rPr>
-          <w:t>4</w:t>
+          <w:t>5</w:t>
         </w:r>
         <w:r>
           <w:rPr>
@@ -948,7 +1081,7 @@
           <w:szCs w:val="22"/>
         </w:rPr>
       </w:pPr>
-      <w:hyperlink w:anchor="_Toc11231912" w:history="1">
+      <w:hyperlink w:anchor="_Toc11258002" w:history="1">
         <w:r>
           <w:rPr>
             <w:rStyle w:val="af1"/>
@@ -976,171 +1109,7 @@
             <w:noProof/>
             <w:webHidden/>
           </w:rPr>
-          <w:instrText xml:space="preserve"> PAGEREF _Toc11231912 \h </w:instrText>
-        </w:r>
-        <w:r>
-          <w:rPr>
-            <w:noProof/>
-            <w:webHidden/>
-          </w:rPr>
-        </w:r>
-        <w:r>
-          <w:rPr>
-            <w:noProof/>
-            <w:webHidden/>
-          </w:rPr>
-          <w:fldChar w:fldCharType="separate"/>
-        </w:r>
-        <w:r>
-          <w:rPr>
-            <w:noProof/>
-            <w:webHidden/>
-          </w:rPr>
-          <w:t>6</w:t>
-        </w:r>
-        <w:r>
-          <w:rPr>
-            <w:noProof/>
-            <w:webHidden/>
-          </w:rPr>
-          <w:fldChar w:fldCharType="end"/>
-        </w:r>
-      </w:hyperlink>
-    </w:p>
-    <w:p>
-      <w:pPr>
-        <w:pStyle w:val="28"/>
-        <w:tabs>
-          <w:tab w:val="right" w:leader="dot" w:pos="9628"/>
-        </w:tabs>
-        <w:rPr>
-          <w:rFonts w:asciiTheme="minorHAnsi" w:eastAsiaTheme="minorEastAsia" w:hAnsiTheme="minorHAnsi" w:cstheme="minorBidi"/>
-          <w:smallCaps w:val="0"/>
-          <w:noProof/>
-          <w:color w:val="auto"/>
-          <w:sz w:val="22"/>
-          <w:szCs w:val="22"/>
-        </w:rPr>
-      </w:pPr>
-      <w:hyperlink w:anchor="_Toc11231913" w:history="1">
-        <w:r>
-          <w:rPr>
-            <w:rStyle w:val="af1"/>
-            <w:noProof/>
-            <w:lang w:val="uk-UA"/>
-          </w:rPr>
-          <w:t>Задача 1</w:t>
-        </w:r>
-        <w:r>
-          <w:rPr>
-            <w:noProof/>
-            <w:webHidden/>
-          </w:rPr>
-          <w:tab/>
-        </w:r>
-        <w:r>
-          <w:rPr>
-            <w:noProof/>
-            <w:webHidden/>
-          </w:rPr>
-          <w:fldChar w:fldCharType="begin"/>
-        </w:r>
-        <w:r>
-          <w:rPr>
-            <w:noProof/>
-            <w:webHidden/>
-          </w:rPr>
-          <w:instrText xml:space="preserve"> PAGEREF _Toc11231913 \h </w:instrText>
-        </w:r>
-        <w:r>
-          <w:rPr>
-            <w:noProof/>
-            <w:webHidden/>
-          </w:rPr>
-        </w:r>
-        <w:r>
-          <w:rPr>
-            <w:noProof/>
-            <w:webHidden/>
-          </w:rPr>
-          <w:fldChar w:fldCharType="separate"/>
-        </w:r>
-        <w:r>
-          <w:rPr>
-            <w:noProof/>
-            <w:webHidden/>
-          </w:rPr>
-          <w:t>6</w:t>
-        </w:r>
-        <w:r>
-          <w:rPr>
-            <w:noProof/>
-            <w:webHidden/>
-          </w:rPr>
-          <w:fldChar w:fldCharType="end"/>
-        </w:r>
-      </w:hyperlink>
-    </w:p>
-    <w:p>
-      <w:pPr>
-        <w:pStyle w:val="28"/>
-        <w:tabs>
-          <w:tab w:val="right" w:leader="dot" w:pos="9628"/>
-        </w:tabs>
-        <w:rPr>
-          <w:rFonts w:asciiTheme="minorHAnsi" w:eastAsiaTheme="minorEastAsia" w:hAnsiTheme="minorHAnsi" w:cstheme="minorBidi"/>
-          <w:smallCaps w:val="0"/>
-          <w:noProof/>
-          <w:color w:val="auto"/>
-          <w:sz w:val="22"/>
-          <w:szCs w:val="22"/>
-        </w:rPr>
-      </w:pPr>
-      <w:hyperlink w:anchor="_Toc11231914" w:history="1">
-        <w:r>
-          <w:rPr>
-            <w:rStyle w:val="af1"/>
-            <w:noProof/>
-            <w:lang w:val="uk-UA"/>
-          </w:rPr>
-          <w:t>Задача</w:t>
-        </w:r>
-        <w:r>
-          <w:rPr>
-            <w:rStyle w:val="af1"/>
-            <w:noProof/>
-            <w:lang w:val="uk-UA"/>
-          </w:rPr>
-          <w:t xml:space="preserve"> </w:t>
-        </w:r>
-        <w:r>
-          <w:rPr>
-            <w:rStyle w:val="af1"/>
-            <w:noProof/>
-            <w:lang w:val="uk-UA"/>
-          </w:rPr>
-          <w:t>2</w:t>
-        </w:r>
-        <w:r>
-          <w:rPr>
-            <w:noProof/>
-            <w:webHidden/>
-          </w:rPr>
-          <w:tab/>
-        </w:r>
-        <w:r>
-          <w:rPr>
-            <w:noProof/>
-            <w:webHidden/>
-          </w:rPr>
-          <w:fldChar w:fldCharType="begin"/>
-        </w:r>
-        <w:r>
-          <w:rPr>
-            <w:noProof/>
-            <w:webHidden/>
-          </w:rPr>
-          <w:instrText xml:space="preserve"> PAGEREF _Toc11231914 \h </w:instrText>
+          <w:instrText xml:space="preserve"> PAGEREF _Toc11258002 \h </w:instrText>
         </w:r>
         <w:r>
           <w:rPr>
@@ -1186,14 +1155,14 @@
           <w:szCs w:val="22"/>
         </w:rPr>
       </w:pPr>
-      <w:hyperlink w:anchor="_Toc11231915" w:history="1">
+      <w:hyperlink w:anchor="_Toc11258003" w:history="1">
         <w:r>
           <w:rPr>
             <w:rStyle w:val="af1"/>
             <w:noProof/>
             <w:lang w:val="uk-UA"/>
           </w:rPr>
-          <w:t>Задача 3</w:t>
+          <w:t>Задача 1</w:t>
         </w:r>
         <w:r>
           <w:rPr>
@@ -1214,7 +1183,81 @@
             <w:noProof/>
             <w:webHidden/>
           </w:rPr>
-          <w:instrText xml:space="preserve"> PAGEREF _Toc11231915 \h </w:instrText>
+          <w:instrText xml:space="preserve"> PAGEREF _Toc11258003 \h </w:instrText>
+        </w:r>
+        <w:r>
+          <w:rPr>
+            <w:noProof/>
+            <w:webHidden/>
+          </w:rPr>
+        </w:r>
+        <w:r>
+          <w:rPr>
+            <w:noProof/>
+            <w:webHidden/>
+          </w:rPr>
+          <w:fldChar w:fldCharType="separate"/>
+        </w:r>
+        <w:r>
+          <w:rPr>
+            <w:noProof/>
+            <w:webHidden/>
+          </w:rPr>
+          <w:t>7</w:t>
+        </w:r>
+        <w:r>
+          <w:rPr>
+            <w:noProof/>
+            <w:webHidden/>
+          </w:rPr>
+          <w:fldChar w:fldCharType="end"/>
+        </w:r>
+      </w:hyperlink>
+    </w:p>
+    <w:p>
+      <w:pPr>
+        <w:pStyle w:val="28"/>
+        <w:tabs>
+          <w:tab w:val="right" w:leader="dot" w:pos="9628"/>
+        </w:tabs>
+        <w:rPr>
+          <w:rFonts w:asciiTheme="minorHAnsi" w:eastAsiaTheme="minorEastAsia" w:hAnsiTheme="minorHAnsi" w:cstheme="minorBidi"/>
+          <w:smallCaps w:val="0"/>
+          <w:noProof/>
+          <w:color w:val="auto"/>
+          <w:sz w:val="22"/>
+          <w:szCs w:val="22"/>
+        </w:rPr>
+      </w:pPr>
+      <w:hyperlink w:anchor="_Toc11258004" w:history="1">
+        <w:r>
+          <w:rPr>
+            <w:rStyle w:val="af1"/>
+            <w:noProof/>
+            <w:lang w:val="uk-UA"/>
+          </w:rPr>
+          <w:t>Задача 2</w:t>
+        </w:r>
+        <w:r>
+          <w:rPr>
+            <w:noProof/>
+            <w:webHidden/>
+          </w:rPr>
+          <w:tab/>
+        </w:r>
+        <w:r>
+          <w:rPr>
+            <w:noProof/>
+            <w:webHidden/>
+          </w:rPr>
+          <w:fldChar w:fldCharType="begin"/>
+        </w:r>
+        <w:r>
+          <w:rPr>
+            <w:noProof/>
+            <w:webHidden/>
+          </w:rPr>
+          <w:instrText xml:space="preserve"> PAGEREF _Toc11258004 \h </w:instrText>
         </w:r>
         <w:r>
           <w:rPr>
@@ -1247,6 +1290,80 @@
     </w:p>
     <w:p>
       <w:pPr>
+        <w:pStyle w:val="28"/>
+        <w:tabs>
+          <w:tab w:val="right" w:leader="dot" w:pos="9628"/>
+        </w:tabs>
+        <w:rPr>
+          <w:rFonts w:asciiTheme="minorHAnsi" w:eastAsiaTheme="minorEastAsia" w:hAnsiTheme="minorHAnsi" w:cstheme="minorBidi"/>
+          <w:smallCaps w:val="0"/>
+          <w:noProof/>
+          <w:color w:val="auto"/>
+          <w:sz w:val="22"/>
+          <w:szCs w:val="22"/>
+        </w:rPr>
+      </w:pPr>
+      <w:hyperlink w:anchor="_Toc11258005" w:history="1">
+        <w:r>
+          <w:rPr>
+            <w:rStyle w:val="af1"/>
+            <w:noProof/>
+            <w:lang w:val="uk-UA"/>
+          </w:rPr>
+          <w:t>Задача 3</w:t>
+        </w:r>
+        <w:r>
+          <w:rPr>
+            <w:noProof/>
+            <w:webHidden/>
+          </w:rPr>
+          <w:tab/>
+        </w:r>
+        <w:r>
+          <w:rPr>
+            <w:noProof/>
+            <w:webHidden/>
+          </w:rPr>
+          <w:fldChar w:fldCharType="begin"/>
+        </w:r>
+        <w:r>
+          <w:rPr>
+            <w:noProof/>
+            <w:webHidden/>
+          </w:rPr>
+          <w:instrText xml:space="preserve"> PAGEREF _Toc11258005 \h </w:instrText>
+        </w:r>
+        <w:r>
+          <w:rPr>
+            <w:noProof/>
+            <w:webHidden/>
+          </w:rPr>
+        </w:r>
+        <w:r>
+          <w:rPr>
+            <w:noProof/>
+            <w:webHidden/>
+          </w:rPr>
+          <w:fldChar w:fldCharType="separate"/>
+        </w:r>
+        <w:r>
+          <w:rPr>
+            <w:noProof/>
+            <w:webHidden/>
+          </w:rPr>
+          <w:t>11</w:t>
+        </w:r>
+        <w:r>
+          <w:rPr>
+            <w:noProof/>
+            <w:webHidden/>
+          </w:rPr>
+          <w:fldChar w:fldCharType="end"/>
+        </w:r>
+      </w:hyperlink>
+    </w:p>
+    <w:p>
+      <w:pPr>
         <w:rPr>
           <w:sz w:val="28"/>
           <w:szCs w:val="28"/>
@@ -1288,7 +1405,7 @@
           <w:lang w:val="uk-UA"/>
         </w:rPr>
       </w:pPr>
-      <w:bookmarkStart w:id="0" w:name="_Toc11231909"/>
+      <w:bookmarkStart w:id="0" w:name="_Toc11257999"/>
       <w:r>
         <w:rPr>
           <w:lang w:val="uk-UA"/>
@@ -1313,7 +1430,7 @@
           <w:lang w:val="uk-UA"/>
         </w:rPr>
       </w:pPr>
-      <w:bookmarkStart w:id="1" w:name="_Toc11231910"/>
+      <w:bookmarkStart w:id="1" w:name="_Toc11258000"/>
       <w:r>
         <w:t>Сущность</w:t>
       </w:r>
@@ -1659,7 +1776,7 @@
       <w:pPr>
         <w:pStyle w:val="2"/>
       </w:pPr>
-      <w:bookmarkStart w:id="2" w:name="_Toc11231911"/>
+      <w:bookmarkStart w:id="2" w:name="_Toc11258001"/>
       <w:r>
         <w:t>Периоды функционирования оборотных активов с позиций финансового менеджмента.</w:t>
       </w:r>
@@ -1809,7 +1926,7 @@
           <w:lang w:val="uk-UA"/>
         </w:rPr>
       </w:pPr>
-      <w:bookmarkStart w:id="3" w:name="_Toc11231912"/>
+      <w:bookmarkStart w:id="3" w:name="_Toc11258002"/>
       <w:r>
         <w:rPr>
           <w:lang w:val="uk-UA"/>
@@ -1837,7 +1954,7 @@
         <w:ind w:left="720"/>
         <w:jc w:val="center"/>
       </w:pPr>
-      <w:bookmarkStart w:id="4" w:name="_Toc11231913"/>
+      <w:bookmarkStart w:id="4" w:name="_Toc11258003"/>
       <w:r>
         <w:rPr>
           <w:lang w:val="uk-UA"/>
@@ -2090,7 +2207,7 @@
           <w:lang w:val="uk-UA"/>
         </w:rPr>
       </w:pPr>
-      <w:bookmarkStart w:id="5" w:name="_Toc11231914"/>
+      <w:bookmarkStart w:id="5" w:name="_Toc11258004"/>
       <w:r>
         <w:rPr>
           <w:lang w:val="uk-UA"/>
@@ -3869,8 +3986,6 @@
       <w:pPr>
         <w:pStyle w:val="af4"/>
       </w:pPr>
-      <w:bookmarkStart w:id="6" w:name="_GoBack"/>
-      <w:bookmarkEnd w:id="6"/>
       <w:r>
         <w:lastRenderedPageBreak/>
         <w:t>Рентабельность собственного капитала рассчитывается по формуле:</w:t>
@@ -5377,7 +5492,7 @@
           <w:lang w:val="uk-UA" w:eastAsia="uk-UA"/>
         </w:rPr>
       </w:pPr>
-      <w:bookmarkStart w:id="7" w:name="_Toc11231915"/>
+      <w:bookmarkStart w:id="6" w:name="_Toc11258005"/>
       <w:r>
         <w:rPr>
           <w:lang w:val="uk-UA"/>
@@ -5385,7 +5500,7 @@
         <w:lastRenderedPageBreak/>
         <w:t>Задача 3</w:t>
       </w:r>
-      <w:bookmarkEnd w:id="7"/>
+      <w:bookmarkEnd w:id="6"/>
     </w:p>
     <w:p>
       <w:pPr>
@@ -5420,14 +5535,14 @@
         </w:rPr>
         <w:t xml:space="preserve"> </w:t>
       </w:r>
-      <w:bookmarkStart w:id="8" w:name="_Ref1805973"/>
+      <w:bookmarkStart w:id="7" w:name="_Ref1805973"/>
       <w:r>
         <w:rPr>
           <w:lang w:val="uk-UA"/>
         </w:rPr>
         <w:t xml:space="preserve">– </w:t>
       </w:r>
-      <w:bookmarkEnd w:id="8"/>
+      <w:bookmarkEnd w:id="7"/>
       <w:r>
         <w:t>Исходные данные</w:t>
       </w:r>
@@ -10377,7 +10492,12 @@
       </w:pPr>
       <w:r>
         <w:lastRenderedPageBreak/>
-        <w:t xml:space="preserve">При стабильном состоянии экономики самым выгодным является </w:t>
+        <w:t>При стабильном состоянии экономики самым выг</w:t>
+      </w:r>
+      <w:bookmarkStart w:id="8" w:name="_GoBack"/>
+      <w:bookmarkEnd w:id="8"/>
+      <w:r>
+        <w:t xml:space="preserve">одным является </w:t>
       </w:r>
       <w:r>
         <w:t>второй</w:t>
@@ -10844,7 +10964,7 @@
         <w:sz w:val="24"/>
         <w:szCs w:val="24"/>
       </w:rPr>
-      <w:t>3</w:t>
+      <w:t>13</w:t>
     </w:r>
     <w:r>
       <w:rPr>
@@ -13878,7 +13998,7 @@
     <w:lsdException w:name="Subtitle" w:semiHidden="0" w:uiPriority="11" w:unhideWhenUsed="0" w:qFormat="1"/>
     <w:lsdException w:name="Strong" w:semiHidden="0" w:uiPriority="22" w:unhideWhenUsed="0" w:qFormat="1"/>
     <w:lsdException w:name="Emphasis" w:semiHidden="0" w:uiPriority="20" w:unhideWhenUsed="0" w:qFormat="1"/>
-    <w:lsdException w:name="Table Grid" w:semiHidden="0" w:uiPriority="39" w:unhideWhenUsed="0"/>
+    <w:lsdException w:name="Table Grid" w:semiHidden="0" w:uiPriority="59" w:unhideWhenUsed="0"/>
     <w:lsdException w:name="Placeholder Text" w:unhideWhenUsed="0"/>
     <w:lsdException w:name="No Spacing" w:semiHidden="0" w:unhideWhenUsed="0" w:qFormat="1"/>
     <w:lsdException w:name="Light Shading" w:uiPriority="60"/>
@@ -15176,6 +15296,34 @@
       <w:szCs w:val="24"/>
     </w:rPr>
   </w:style>
+  <w:style w:type="table" w:styleId="aff4">
+    <w:name w:val="Table Grid"/>
+    <w:basedOn w:val="a6"/>
+    <w:uiPriority w:val="59"/>
+    <w:rsid w:val="00EF7190"/>
+    <w:rPr>
+      <w:rFonts w:asciiTheme="minorHAnsi" w:eastAsiaTheme="minorEastAsia" w:hAnsiTheme="minorHAnsi" w:cstheme="minorBidi"/>
+      <w:sz w:val="22"/>
+      <w:szCs w:val="22"/>
+    </w:rPr>
+    <w:tblPr>
+      <w:tblInd w:w="0" w:type="dxa"/>
+      <w:tblBorders>
+        <w:top w:val="single" w:sz="4" w:space="0" w:color="auto"/>
+        <w:left w:val="single" w:sz="4" w:space="0" w:color="auto"/>
+        <w:bottom w:val="single" w:sz="4" w:space="0" w:color="auto"/>
+        <w:right w:val="single" w:sz="4" w:space="0" w:color="auto"/>
+        <w:insideH w:val="single" w:sz="4" w:space="0" w:color="auto"/>
+        <w:insideV w:val="single" w:sz="4" w:space="0" w:color="auto"/>
+      </w:tblBorders>
+      <w:tblCellMar>
+        <w:top w:w="0" w:type="dxa"/>
+        <w:left w:w="108" w:type="dxa"/>
+        <w:bottom w:w="0" w:type="dxa"/>
+        <w:right w:w="108" w:type="dxa"/>
+      </w:tblCellMar>
+    </w:tblPr>
+  </w:style>
 </w:styles>
 </file>
 
@@ -15216,7 +15364,7 @@
     <w:lsdException w:name="Subtitle" w:semiHidden="0" w:uiPriority="11" w:unhideWhenUsed="0" w:qFormat="1"/>
     <w:lsdException w:name="Strong" w:semiHidden="0" w:uiPriority="22" w:unhideWhenUsed="0" w:qFormat="1"/>
     <w:lsdException w:name="Emphasis" w:semiHidden="0" w:uiPriority="20" w:unhideWhenUsed="0" w:qFormat="1"/>
-    <w:lsdException w:name="Table Grid" w:semiHidden="0" w:uiPriority="39" w:unhideWhenUsed="0"/>
+    <w:lsdException w:name="Table Grid" w:semiHidden="0" w:uiPriority="59" w:unhideWhenUsed="0"/>
     <w:lsdException w:name="Placeholder Text" w:unhideWhenUsed="0"/>
     <w:lsdException w:name="No Spacing" w:semiHidden="0" w:unhideWhenUsed="0" w:qFormat="1"/>
     <w:lsdException w:name="Light Shading" w:uiPriority="60"/>
@@ -16513,6 +16661,34 @@
       <w:sz w:val="24"/>
       <w:szCs w:val="24"/>
     </w:rPr>
+  </w:style>
+  <w:style w:type="table" w:styleId="aff4">
+    <w:name w:val="Table Grid"/>
+    <w:basedOn w:val="a6"/>
+    <w:uiPriority w:val="59"/>
+    <w:rsid w:val="00EF7190"/>
+    <w:rPr>
+      <w:rFonts w:asciiTheme="minorHAnsi" w:eastAsiaTheme="minorEastAsia" w:hAnsiTheme="minorHAnsi" w:cstheme="minorBidi"/>
+      <w:sz w:val="22"/>
+      <w:szCs w:val="22"/>
+    </w:rPr>
+    <w:tblPr>
+      <w:tblInd w:w="0" w:type="dxa"/>
+      <w:tblBorders>
+        <w:top w:val="single" w:sz="4" w:space="0" w:color="auto"/>
+        <w:left w:val="single" w:sz="4" w:space="0" w:color="auto"/>
+        <w:bottom w:val="single" w:sz="4" w:space="0" w:color="auto"/>
+        <w:right w:val="single" w:sz="4" w:space="0" w:color="auto"/>
+        <w:insideH w:val="single" w:sz="4" w:space="0" w:color="auto"/>
+        <w:insideV w:val="single" w:sz="4" w:space="0" w:color="auto"/>
+      </w:tblBorders>
+      <w:tblCellMar>
+        <w:top w:w="0" w:type="dxa"/>
+        <w:left w:w="108" w:type="dxa"/>
+        <w:bottom w:w="0" w:type="dxa"/>
+        <w:right w:w="108" w:type="dxa"/>
+      </w:tblCellMar>
+    </w:tblPr>
   </w:style>
 </w:styles>
 </file>
@@ -16807,7 +16983,7 @@
 </file>
 
 <file path=customXml/itemProps1.xml><?xml version="1.0" encoding="utf-8"?>
-<ds:datastoreItem xmlns:ds="http://schemas.openxmlformats.org/officeDocument/2006/customXml" ds:itemID="{58E6CD1F-F41E-4A0A-98BB-1972B407E2C1}">
+<ds:datastoreItem xmlns:ds="http://schemas.openxmlformats.org/officeDocument/2006/customXml" ds:itemID="{77DDD0C2-C2E6-4406-B713-1CB77DA3EC90}">
   <ds:schemaRefs>
     <ds:schemaRef ds:uri="http://schemas.openxmlformats.org/officeDocument/2006/bibliography"/>
   </ds:schemaRefs>
